--- a/Dokumentacja.docx
+++ b/Dokumentacja.docx
@@ -25,6 +25,106 @@
     </w:p>
     <w:p>
       <w:pPr>
+        <w:ind w:left="851" w:firstLine="425"/>
+      </w:pPr>
+      <w:r>
+        <w:t xml:space="preserve">Procedura </w:t>
+      </w:r>
+      <m:oMath>
+        <m:r>
+          <w:rPr>
+            <w:rFonts w:ascii="Cambria Math" w:hAnsi="Cambria Math"/>
+          </w:rPr>
+          <m:t xml:space="preserve">JacobiInterval </m:t>
+        </m:r>
+      </m:oMath>
+      <w:r>
+        <w:t xml:space="preserve">rozwiązuje układ równań liniowych postaci </w:t>
+      </w:r>
+      <m:oMath>
+        <m:r>
+          <m:rPr>
+            <m:sty m:val="bi"/>
+          </m:rPr>
+          <w:rPr>
+            <w:rFonts w:ascii="Cambria Math" w:hAnsi="Cambria Math"/>
+          </w:rPr>
+          <m:t>Ax=b</m:t>
+        </m:r>
+      </m:oMath>
+      <w:r>
+        <w:rPr>
+          <w:rFonts w:eastAsiaTheme="minorEastAsia"/>
+          <w:b/>
+        </w:rPr>
+        <w:t xml:space="preserve">, </w:t>
+      </w:r>
+      <w:r>
+        <w:rPr>
+          <w:rFonts w:eastAsiaTheme="minorEastAsia"/>
+        </w:rPr>
+        <w:t xml:space="preserve">gdzie </w:t>
+      </w:r>
+      <m:oMath>
+        <m:r>
+          <m:rPr>
+            <m:sty m:val="bi"/>
+          </m:rPr>
+          <w:rPr>
+            <w:rFonts w:ascii="Cambria Math" w:eastAsiaTheme="minorEastAsia" w:hAnsi="Cambria Math"/>
+          </w:rPr>
+          <m:t>A</m:t>
+        </m:r>
+      </m:oMath>
+      <w:r>
+        <w:rPr>
+          <w:rFonts w:eastAsiaTheme="minorEastAsia"/>
+        </w:rPr>
+        <w:t xml:space="preserve"> oznacza macierz kwadratową stopnia n, a </w:t>
+      </w:r>
+      <m:oMath>
+        <m:r>
+          <w:rPr>
+            <w:rFonts w:ascii="Cambria Math" w:eastAsiaTheme="minorEastAsia" w:hAnsi="Cambria Math"/>
+          </w:rPr>
+          <m:t>x, b ∈</m:t>
+        </m:r>
+        <m:sSup>
+          <m:sSupPr>
+            <m:ctrlPr>
+              <w:rPr>
+                <w:rFonts w:ascii="Cambria Math" w:eastAsiaTheme="minorEastAsia" w:hAnsi="Cambria Math"/>
+                <w:i/>
+              </w:rPr>
+            </m:ctrlPr>
+          </m:sSupPr>
+          <m:e>
+            <m:r>
+              <w:rPr>
+                <w:rFonts w:ascii="Cambria Math" w:eastAsiaTheme="minorEastAsia" w:hAnsi="Cambria Math"/>
+              </w:rPr>
+              <m:t>R</m:t>
+            </m:r>
+          </m:e>
+          <m:sup>
+            <m:r>
+              <w:rPr>
+                <w:rFonts w:ascii="Cambria Math" w:eastAsiaTheme="minorEastAsia" w:hAnsi="Cambria Math"/>
+              </w:rPr>
+              <m:t>n</m:t>
+            </m:r>
+          </m:sup>
+        </m:sSup>
+      </m:oMath>
+      <w:r>
+        <w:rPr>
+          <w:rFonts w:eastAsiaTheme="minorEastAsia"/>
+        </w:rPr>
+        <w:t>, metodą Jacobiego.</w:t>
+      </w:r>
+    </w:p>
+    <w:p>
+      <w:pPr>
         <w:pStyle w:val="Nagwek1"/>
         <w:numPr>
           <w:ilvl w:val="0"/>
@@ -35,6 +135,7 @@
         <w:t>Opis metody</w:t>
       </w:r>
     </w:p>
+    <w:p/>
     <w:p>
       <w:pPr>
         <w:pStyle w:val="Nagwek1"/>
@@ -49,15 +150,481 @@
     </w:p>
     <w:p>
       <w:pPr>
+        <w:ind w:left="851" w:hanging="993"/>
+      </w:pPr>
+      <m:oMathPara>
+        <m:oMathParaPr>
+          <m:jc m:val="left"/>
+        </m:oMathParaPr>
+        <m:oMath>
+          <m:r>
+            <w:rPr>
+              <w:rFonts w:ascii="Cambria Math" w:hAnsi="Cambria Math"/>
+            </w:rPr>
+            <m:t>JacobiInterval(n, ai, bi, mit, eps, xi, it, st</m:t>
+          </m:r>
+          <m:r>
+            <w:rPr>
+              <w:rFonts w:ascii="Cambria Math" w:hAnsi="Cambria Math"/>
+            </w:rPr>
+            <m:t>)</m:t>
+          </m:r>
+        </m:oMath>
+      </m:oMathPara>
+    </w:p>
+    <w:p>
+      <w:pPr>
         <w:pStyle w:val="Nagwek1"/>
         <w:numPr>
           <w:ilvl w:val="0"/>
           <w:numId w:val="2"/>
         </w:numPr>
+        <w:spacing w:before="0"/>
       </w:pPr>
       <w:r>
         <w:t>Dane</w:t>
       </w:r>
+    </w:p>
+    <w:p>
+      <w:pPr>
+        <w:ind w:left="851"/>
+        <w:rPr>
+          <w:rFonts w:eastAsiaTheme="minorEastAsia"/>
+        </w:rPr>
+      </w:pPr>
+      <m:oMath>
+        <m:r>
+          <w:rPr>
+            <w:rFonts w:ascii="Cambria Math" w:hAnsi="Cambria Math"/>
+          </w:rPr>
+          <m:t xml:space="preserve">n- </m:t>
+        </m:r>
+      </m:oMath>
+      <w:r>
+        <w:rPr>
+          <w:rFonts w:eastAsiaTheme="minorEastAsia"/>
+        </w:rPr>
+        <w:t>liczba równań (równa liczbie niewiadomych),</w:t>
+      </w:r>
+    </w:p>
+    <w:p>
+      <w:pPr>
+        <w:ind w:left="851"/>
+        <w:rPr>
+          <w:rFonts w:eastAsiaTheme="minorEastAsia"/>
+        </w:rPr>
+      </w:pPr>
+      <m:oMath>
+        <m:r>
+          <w:rPr>
+            <w:rFonts w:ascii="Cambria Math" w:hAnsi="Cambria Math"/>
+          </w:rPr>
+          <m:t xml:space="preserve">ai- </m:t>
+        </m:r>
+      </m:oMath>
+      <w:r>
+        <w:rPr>
+          <w:rFonts w:eastAsiaTheme="minorEastAsia"/>
+        </w:rPr>
+        <w:t xml:space="preserve">tablica zawierająca wartości elementów macierzy </w:t>
+      </w:r>
+      <m:oMath>
+        <m:r>
+          <m:rPr>
+            <m:sty m:val="bi"/>
+          </m:rPr>
+          <w:rPr>
+            <w:rFonts w:ascii="Cambria Math" w:eastAsiaTheme="minorEastAsia" w:hAnsi="Cambria Math"/>
+          </w:rPr>
+          <m:t xml:space="preserve">A </m:t>
+        </m:r>
+      </m:oMath>
+      <w:r>
+        <w:rPr>
+          <w:rFonts w:eastAsiaTheme="minorEastAsia"/>
+        </w:rPr>
+        <w:t xml:space="preserve">(element </w:t>
+      </w:r>
+      <m:oMath>
+        <m:r>
+          <w:rPr>
+            <w:rFonts w:ascii="Cambria Math" w:eastAsiaTheme="minorEastAsia" w:hAnsi="Cambria Math"/>
+          </w:rPr>
+          <m:t>a[i, j]</m:t>
+        </m:r>
+      </m:oMath>
+      <w:r>
+        <w:rPr>
+          <w:rFonts w:eastAsiaTheme="minorEastAsia"/>
+        </w:rPr>
+        <w:t xml:space="preserve"> powinien zawierać wartość </w:t>
+      </w:r>
+      <m:oMath>
+        <m:sSub>
+          <m:sSubPr>
+            <m:ctrlPr>
+              <w:rPr>
+                <w:rFonts w:ascii="Cambria Math" w:eastAsiaTheme="minorEastAsia" w:hAnsi="Cambria Math"/>
+                <w:i/>
+              </w:rPr>
+            </m:ctrlPr>
+          </m:sSubPr>
+          <m:e>
+            <m:r>
+              <w:rPr>
+                <w:rFonts w:ascii="Cambria Math" w:eastAsiaTheme="minorEastAsia" w:hAnsi="Cambria Math"/>
+              </w:rPr>
+              <m:t>a</m:t>
+            </m:r>
+          </m:e>
+          <m:sub>
+            <m:r>
+              <w:rPr>
+                <w:rFonts w:ascii="Cambria Math" w:eastAsiaTheme="minorEastAsia" w:hAnsi="Cambria Math"/>
+              </w:rPr>
+              <m:t>ij</m:t>
+            </m:r>
+          </m:sub>
+        </m:sSub>
+      </m:oMath>
+      <w:r>
+        <w:rPr>
+          <w:rFonts w:eastAsiaTheme="minorEastAsia"/>
+        </w:rPr>
+        <w:t xml:space="preserve">, gdzie </w:t>
+      </w:r>
+      <m:oMath>
+        <m:r>
+          <w:rPr>
+            <w:rFonts w:ascii="Cambria Math" w:eastAsiaTheme="minorEastAsia" w:hAnsi="Cambria Math"/>
+          </w:rPr>
+          <m:t>i, j=1, 2, …, n</m:t>
+        </m:r>
+      </m:oMath>
+      <w:r>
+        <w:rPr>
+          <w:rFonts w:eastAsiaTheme="minorEastAsia"/>
+        </w:rPr>
+        <w:t>),</w:t>
+      </w:r>
+    </w:p>
+    <w:p>
+      <w:pPr>
+        <w:ind w:left="851"/>
+        <w:rPr>
+          <w:rFonts w:eastAsiaTheme="minorEastAsia"/>
+        </w:rPr>
+      </w:pPr>
+      <m:oMath>
+        <m:r>
+          <w:rPr>
+            <w:rFonts w:ascii="Cambria Math" w:eastAsiaTheme="minorEastAsia" w:hAnsi="Cambria Math"/>
+          </w:rPr>
+          <m:t xml:space="preserve">bi- </m:t>
+        </m:r>
+      </m:oMath>
+      <w:r>
+        <w:rPr>
+          <w:rFonts w:eastAsiaTheme="minorEastAsia"/>
+        </w:rPr>
+        <w:t xml:space="preserve">tablica zawierająca wartości składowych wektora </w:t>
+      </w:r>
+      <m:oMath>
+        <m:r>
+          <m:rPr>
+            <m:sty m:val="bi"/>
+          </m:rPr>
+          <w:rPr>
+            <w:rFonts w:ascii="Cambria Math" w:eastAsiaTheme="minorEastAsia" w:hAnsi="Cambria Math"/>
+          </w:rPr>
+          <m:t xml:space="preserve">b </m:t>
+        </m:r>
+      </m:oMath>
+      <w:r>
+        <w:rPr>
+          <w:rFonts w:eastAsiaTheme="minorEastAsia"/>
+        </w:rPr>
+        <w:t xml:space="preserve">(element </w:t>
+      </w:r>
+      <m:oMath>
+        <m:r>
+          <w:rPr>
+            <w:rFonts w:ascii="Cambria Math" w:eastAsiaTheme="minorEastAsia" w:hAnsi="Cambria Math"/>
+          </w:rPr>
+          <m:t>b[i]</m:t>
+        </m:r>
+      </m:oMath>
+      <w:r>
+        <w:rPr>
+          <w:rFonts w:eastAsiaTheme="minorEastAsia"/>
+        </w:rPr>
+        <w:t xml:space="preserve"> powinien zawierać wartość </w:t>
+      </w:r>
+      <m:oMath>
+        <m:sSub>
+          <m:sSubPr>
+            <m:ctrlPr>
+              <w:rPr>
+                <w:rFonts w:ascii="Cambria Math" w:eastAsiaTheme="minorEastAsia" w:hAnsi="Cambria Math"/>
+                <w:i/>
+              </w:rPr>
+            </m:ctrlPr>
+          </m:sSubPr>
+          <m:e>
+            <m:r>
+              <w:rPr>
+                <w:rFonts w:ascii="Cambria Math" w:eastAsiaTheme="minorEastAsia" w:hAnsi="Cambria Math"/>
+              </w:rPr>
+              <m:t>b</m:t>
+            </m:r>
+          </m:e>
+          <m:sub>
+            <m:r>
+              <w:rPr>
+                <w:rFonts w:ascii="Cambria Math" w:eastAsiaTheme="minorEastAsia" w:hAnsi="Cambria Math"/>
+              </w:rPr>
+              <m:t>i</m:t>
+            </m:r>
+          </m:sub>
+        </m:sSub>
+      </m:oMath>
+      <w:r>
+        <w:rPr>
+          <w:rFonts w:eastAsiaTheme="minorEastAsia"/>
+        </w:rPr>
+        <w:t xml:space="preserve">, gdzie </w:t>
+      </w:r>
+      <m:oMath>
+        <m:r>
+          <w:rPr>
+            <w:rFonts w:ascii="Cambria Math" w:eastAsiaTheme="minorEastAsia" w:hAnsi="Cambria Math"/>
+          </w:rPr>
+          <m:t>i=1, 2, …, n</m:t>
+        </m:r>
+      </m:oMath>
+      <w:r>
+        <w:rPr>
+          <w:rFonts w:eastAsiaTheme="minorEastAsia"/>
+        </w:rPr>
+        <w:t>);</w:t>
+      </w:r>
+    </w:p>
+    <w:p>
+      <w:pPr>
+        <w:ind w:left="851"/>
+        <w:rPr>
+          <w:rFonts w:eastAsiaTheme="minorEastAsia"/>
+        </w:rPr>
+      </w:pPr>
+      <m:oMath>
+        <m:r>
+          <w:rPr>
+            <w:rFonts w:ascii="Cambria Math" w:eastAsiaTheme="minorEastAsia" w:hAnsi="Cambria Math"/>
+          </w:rPr>
+          <m:t xml:space="preserve">mit- </m:t>
+        </m:r>
+      </m:oMath>
+      <w:r>
+        <w:rPr>
+          <w:rFonts w:eastAsiaTheme="minorEastAsia"/>
+        </w:rPr>
+        <w:t xml:space="preserve">maksymalna liczba iteracji w procesie </w:t>
+      </w:r>
+      <m:oMath>
+        <m:r>
+          <w:rPr>
+            <w:rFonts w:ascii="Cambria Math" w:eastAsiaTheme="minorEastAsia" w:hAnsi="Cambria Math"/>
+          </w:rPr>
+          <m:t>(3)</m:t>
+        </m:r>
+      </m:oMath>
+      <w:r>
+        <w:rPr>
+          <w:rFonts w:eastAsiaTheme="minorEastAsia"/>
+        </w:rPr>
+        <w:t>,</w:t>
+      </w:r>
+    </w:p>
+    <w:p>
+      <w:pPr>
+        <w:ind w:left="851"/>
+        <w:rPr>
+          <w:rFonts w:eastAsiaTheme="minorEastAsia"/>
+        </w:rPr>
+      </w:pPr>
+      <m:oMath>
+        <m:r>
+          <w:rPr>
+            <w:rFonts w:ascii="Cambria Math" w:eastAsiaTheme="minorEastAsia" w:hAnsi="Cambria Math"/>
+          </w:rPr>
+          <m:t xml:space="preserve">eps- </m:t>
+        </m:r>
+      </m:oMath>
+      <w:r>
+        <w:rPr>
+          <w:rFonts w:eastAsiaTheme="minorEastAsia"/>
+        </w:rPr>
+        <w:t>względna dokładność rozwiązania,</w:t>
+      </w:r>
+    </w:p>
+    <w:p>
+      <w:pPr>
+        <w:ind w:left="851"/>
+        <w:rPr>
+          <w:rFonts w:eastAsiaTheme="minorEastAsia"/>
+        </w:rPr>
+      </w:pPr>
+      <w:r>
+        <w:rPr>
+          <w:rFonts w:eastAsiaTheme="minorEastAsia"/>
+          <w:noProof/>
+          <w:lang w:eastAsia="pl-PL"/>
+        </w:rPr>
+        <w:pict>
+          <v:shapetype id="_x0000_t202" coordsize="21600,21600" o:spt="202" path="m,l,21600r21600,l21600,xe">
+            <v:stroke joinstyle="miter"/>
+            <v:path gradientshapeok="t" o:connecttype="rect"/>
+          </v:shapetype>
+          <v:shape id="_x0000_s1026" type="#_x0000_t202" style="position:absolute;left:0;text-align:left;margin-left:44.65pt;margin-top:19.55pt;width:412.5pt;height:40.5pt;z-index:251658240" fillcolor="white [3201]" strokecolor="#c0504d [3205]" strokeweight="1pt">
+            <v:stroke dashstyle="dash"/>
+            <v:shadow color="#868686"/>
+            <v:textbox>
+              <w:txbxContent>
+                <w:p>
+                  <w:pPr>
+                    <w:spacing w:after="0"/>
+                    <w:rPr>
+                      <w:b/>
+                    </w:rPr>
+                  </w:pPr>
+                  <w:r>
+                    <w:rPr>
+                      <w:b/>
+                    </w:rPr>
+                    <w:t>Uwaga:</w:t>
+                  </w:r>
+                </w:p>
+                <w:p>
+                  <w:pPr>
+                    <w:spacing w:after="0"/>
+                  </w:pPr>
+                  <w:r>
+                    <w:t xml:space="preserve">Po wykonaniu procedury </w:t>
+                  </w:r>
+                  <m:oMath>
+                    <m:r>
+                      <w:rPr>
+                        <w:rFonts w:ascii="Cambria Math" w:hAnsi="Cambria Math"/>
+                      </w:rPr>
+                      <m:t>JacobiInterval</m:t>
+                    </m:r>
+                  </m:oMath>
+                  <w:r>
+                    <w:rPr>
+                      <w:rFonts w:eastAsiaTheme="minorEastAsia"/>
+                    </w:rPr>
+                    <w:t xml:space="preserve"> wartości elementów tablicy </w:t>
+                  </w:r>
+                  <m:oMath>
+                    <m:r>
+                      <w:rPr>
+                        <w:rFonts w:ascii="Cambria Math" w:eastAsiaTheme="minorEastAsia" w:hAnsi="Cambria Math"/>
+                      </w:rPr>
+                      <m:t>xi</m:t>
+                    </m:r>
+                  </m:oMath>
+                  <w:r>
+                    <w:rPr>
+                      <w:rFonts w:eastAsiaTheme="minorEastAsia"/>
+                    </w:rPr>
+                    <w:t xml:space="preserve"> są zmienione.</w:t>
+                  </w:r>
+                </w:p>
+              </w:txbxContent>
+            </v:textbox>
+          </v:shape>
+        </w:pict>
+      </w:r>
+      <m:oMath>
+        <m:r>
+          <w:rPr>
+            <w:rFonts w:ascii="Cambria Math" w:eastAsiaTheme="minorEastAsia" w:hAnsi="Cambria Math"/>
+          </w:rPr>
+          <m:t xml:space="preserve">xi- </m:t>
+        </m:r>
+      </m:oMath>
+      <w:r>
+        <w:rPr>
+          <w:rFonts w:eastAsiaTheme="minorEastAsia"/>
+        </w:rPr>
+        <w:t xml:space="preserve">tablica zawierająca początkowe przybliżenia wartości </w:t>
+      </w:r>
+      <m:oMath>
+        <m:sSub>
+          <m:sSubPr>
+            <m:ctrlPr>
+              <w:rPr>
+                <w:rFonts w:ascii="Cambria Math" w:eastAsiaTheme="minorEastAsia" w:hAnsi="Cambria Math"/>
+                <w:i/>
+              </w:rPr>
+            </m:ctrlPr>
+          </m:sSubPr>
+          <m:e>
+            <m:r>
+              <w:rPr>
+                <w:rFonts w:ascii="Cambria Math" w:eastAsiaTheme="minorEastAsia" w:hAnsi="Cambria Math"/>
+              </w:rPr>
+              <m:t>x</m:t>
+            </m:r>
+          </m:e>
+          <m:sub>
+            <m:r>
+              <w:rPr>
+                <w:rFonts w:ascii="Cambria Math" w:eastAsiaTheme="minorEastAsia" w:hAnsi="Cambria Math"/>
+              </w:rPr>
+              <m:t>i</m:t>
+            </m:r>
+          </m:sub>
+        </m:sSub>
+        <m:r>
+          <w:rPr>
+            <w:rFonts w:ascii="Cambria Math" w:eastAsiaTheme="minorEastAsia" w:hAnsi="Cambria Math"/>
+          </w:rPr>
+          <m:t xml:space="preserve"> </m:t>
+        </m:r>
+        <m:d>
+          <m:dPr>
+            <m:ctrlPr>
+              <w:rPr>
+                <w:rFonts w:ascii="Cambria Math" w:eastAsiaTheme="minorEastAsia" w:hAnsi="Cambria Math"/>
+                <w:i/>
+              </w:rPr>
+            </m:ctrlPr>
+          </m:dPr>
+          <m:e>
+            <m:r>
+              <w:rPr>
+                <w:rFonts w:ascii="Cambria Math" w:eastAsiaTheme="minorEastAsia" w:hAnsi="Cambria Math"/>
+              </w:rPr>
+              <m:t>i=1, 2, …, n</m:t>
+            </m:r>
+          </m:e>
+        </m:d>
+      </m:oMath>
+      <w:r>
+        <w:rPr>
+          <w:rFonts w:eastAsiaTheme="minorEastAsia"/>
+        </w:rPr>
+        <w:t>.</w:t>
+      </w:r>
+    </w:p>
+    <w:p>
+      <w:pPr>
+        <w:ind w:left="851"/>
+        <w:rPr>
+          <w:rFonts w:eastAsiaTheme="minorEastAsia"/>
+        </w:rPr>
+      </w:pPr>
     </w:p>
     <w:p>
       <w:pPr>
@@ -66,9 +633,125 @@
           <w:ilvl w:val="0"/>
           <w:numId w:val="2"/>
         </w:numPr>
-      </w:pPr>
-      <w:r>
-        <w:t>Wyniki</w:t>
+        <w:spacing w:line="360" w:lineRule="auto"/>
+      </w:pPr>
+      <w:r>
+        <w:t>Wynik</w:t>
+      </w:r>
+      <w:r>
+        <w:t>i</w:t>
+      </w:r>
+    </w:p>
+    <w:p>
+      <w:pPr>
+        <w:ind w:left="851"/>
+        <w:rPr>
+          <w:rFonts w:eastAsiaTheme="minorEastAsia"/>
+        </w:rPr>
+      </w:pPr>
+      <m:oMath>
+        <m:r>
+          <w:rPr>
+            <w:rFonts w:ascii="Cambria Math" w:hAnsi="Cambria Math"/>
+          </w:rPr>
+          <m:t xml:space="preserve">xi- </m:t>
+        </m:r>
+      </m:oMath>
+      <w:r>
+        <w:rPr>
+          <w:rFonts w:eastAsiaTheme="minorEastAsia"/>
+        </w:rPr>
+        <w:t xml:space="preserve">tablica zawierająca rozwiązanie (element </w:t>
+      </w:r>
+      <m:oMath>
+        <m:r>
+          <w:rPr>
+            <w:rFonts w:ascii="Cambria Math" w:eastAsiaTheme="minorEastAsia" w:hAnsi="Cambria Math"/>
+          </w:rPr>
+          <m:t>x[i]</m:t>
+        </m:r>
+      </m:oMath>
+      <w:r>
+        <w:rPr>
+          <w:rFonts w:eastAsiaTheme="minorEastAsia"/>
+        </w:rPr>
+        <w:t xml:space="preserve"> zawiera wartość </w:t>
+      </w:r>
+      <m:oMath>
+        <m:sSub>
+          <m:sSubPr>
+            <m:ctrlPr>
+              <w:rPr>
+                <w:rFonts w:ascii="Cambria Math" w:eastAsiaTheme="minorEastAsia" w:hAnsi="Cambria Math"/>
+                <w:i/>
+              </w:rPr>
+            </m:ctrlPr>
+          </m:sSubPr>
+          <m:e>
+            <m:r>
+              <w:rPr>
+                <w:rFonts w:ascii="Cambria Math" w:eastAsiaTheme="minorEastAsia" w:hAnsi="Cambria Math"/>
+              </w:rPr>
+              <m:t>x</m:t>
+            </m:r>
+          </m:e>
+          <m:sub>
+            <m:r>
+              <w:rPr>
+                <w:rFonts w:ascii="Cambria Math" w:eastAsiaTheme="minorEastAsia" w:hAnsi="Cambria Math"/>
+              </w:rPr>
+              <m:t>i</m:t>
+            </m:r>
+          </m:sub>
+        </m:sSub>
+        <m:r>
+          <w:rPr>
+            <w:rFonts w:ascii="Cambria Math" w:eastAsiaTheme="minorEastAsia" w:hAnsi="Cambria Math"/>
+          </w:rPr>
+          <m:t>, i=1, 2, …, n</m:t>
+        </m:r>
+      </m:oMath>
+      <w:r>
+        <w:rPr>
+          <w:rFonts w:eastAsiaTheme="minorEastAsia"/>
+        </w:rPr>
+        <w:t>),</w:t>
+      </w:r>
+    </w:p>
+    <w:p>
+      <w:pPr>
+        <w:tabs>
+          <w:tab w:val="left" w:pos="851"/>
+        </w:tabs>
+        <w:ind w:left="851"/>
+      </w:pPr>
+      <m:oMath>
+        <m:r>
+          <w:rPr>
+            <w:rFonts w:ascii="Cambria Math" w:hAnsi="Cambria Math"/>
+          </w:rPr>
+          <m:t xml:space="preserve">it- </m:t>
+        </m:r>
+      </m:oMath>
+      <w:r>
+        <w:rPr>
+          <w:rFonts w:eastAsiaTheme="minorEastAsia"/>
+        </w:rPr>
+        <w:t xml:space="preserve">liczba iteracji wykonanych w procesie </w:t>
+      </w:r>
+      <m:oMath>
+        <m:r>
+          <w:rPr>
+            <w:rFonts w:ascii="Cambria Math" w:eastAsiaTheme="minorEastAsia" w:hAnsi="Cambria Math"/>
+          </w:rPr>
+          <m:t>(3)</m:t>
+        </m:r>
+      </m:oMath>
+      <w:r>
+        <w:rPr>
+          <w:rFonts w:eastAsiaTheme="minorEastAsia"/>
+        </w:rPr>
+        <w:t>.</w:t>
       </w:r>
     </w:p>
     <w:p>
@@ -80,9 +763,288 @@
         </w:numPr>
       </w:pPr>
       <w:r>
-        <w:t>Typy parametrów</w:t>
-      </w:r>
-    </w:p>
+        <w:t>Inne parametry</w:t>
+      </w:r>
+    </w:p>
+    <w:p>
+      <w:pPr>
+        <w:ind w:left="851"/>
+        <w:rPr>
+          <w:rFonts w:eastAsiaTheme="minorEastAsia"/>
+        </w:rPr>
+      </w:pPr>
+      <m:oMath>
+        <m:r>
+          <w:rPr>
+            <w:rFonts w:ascii="Cambria Math" w:hAnsi="Cambria Math"/>
+          </w:rPr>
+          <m:t xml:space="preserve">st- </m:t>
+        </m:r>
+      </m:oMath>
+      <w:r>
+        <w:rPr>
+          <w:rFonts w:eastAsiaTheme="minorEastAsia"/>
+        </w:rPr>
+        <w:t xml:space="preserve">zmienna, której w procedurze </w:t>
+      </w:r>
+      <m:oMath>
+        <m:r>
+          <w:rPr>
+            <w:rFonts w:ascii="Cambria Math" w:eastAsiaTheme="minorEastAsia" w:hAnsi="Cambria Math"/>
+          </w:rPr>
+          <m:t>JacobiInterval</m:t>
+        </m:r>
+      </m:oMath>
+      <w:r>
+        <w:rPr>
+          <w:rFonts w:eastAsiaTheme="minorEastAsia"/>
+        </w:rPr>
+        <w:t xml:space="preserve"> przypisuje się jedną z następujących wartości:</w:t>
+      </w:r>
+    </w:p>
+    <w:p>
+      <w:pPr>
+        <w:pStyle w:val="Akapitzlist"/>
+        <w:numPr>
+          <w:ilvl w:val="0"/>
+          <w:numId w:val="4"/>
+        </w:numPr>
+      </w:pPr>
+      <w:r>
+        <w:t xml:space="preserve">1, jeżeli </w:t>
+      </w:r>
+      <m:oMath>
+        <m:r>
+          <m:rPr>
+            <m:sty m:val="bi"/>
+          </m:rPr>
+          <w:rPr>
+            <w:rFonts w:ascii="Cambria Math" w:hAnsi="Cambria Math"/>
+          </w:rPr>
+          <m:t>n</m:t>
+        </m:r>
+        <m:r>
+          <w:rPr>
+            <w:rFonts w:ascii="Cambria Math" w:hAnsi="Cambria Math"/>
+          </w:rPr>
+          <m:t>&lt;1</m:t>
+        </m:r>
+      </m:oMath>
+      <w:r>
+        <w:rPr>
+          <w:rFonts w:eastAsiaTheme="minorEastAsia"/>
+        </w:rPr>
+        <w:t>,</w:t>
+      </w:r>
+    </w:p>
+    <w:p>
+      <w:pPr>
+        <w:pStyle w:val="Akapitzlist"/>
+        <w:numPr>
+          <w:ilvl w:val="0"/>
+          <w:numId w:val="4"/>
+        </w:numPr>
+      </w:pPr>
+      <w:r>
+        <w:t xml:space="preserve">2, gdy macierz </w:t>
+      </w:r>
+      <m:oMath>
+        <m:r>
+          <m:rPr>
+            <m:sty m:val="bi"/>
+          </m:rPr>
+          <w:rPr>
+            <w:rFonts w:ascii="Cambria Math" w:hAnsi="Cambria Math"/>
+          </w:rPr>
+          <m:t>A</m:t>
+        </m:r>
+      </m:oMath>
+      <w:r>
+        <w:rPr>
+          <w:rFonts w:eastAsiaTheme="minorEastAsia"/>
+        </w:rPr>
+        <w:t xml:space="preserve"> jest osobliwa,</w:t>
+      </w:r>
+    </w:p>
+    <w:p>
+      <w:pPr>
+        <w:pStyle w:val="Akapitzlist"/>
+        <w:numPr>
+          <w:ilvl w:val="0"/>
+          <w:numId w:val="4"/>
+        </w:numPr>
+      </w:pPr>
+      <w:r>
+        <w:rPr>
+          <w:rFonts w:eastAsiaTheme="minorEastAsia"/>
+        </w:rPr>
+        <w:lastRenderedPageBreak/>
+        <w:t xml:space="preserve">3, jeżeli wymagana dokładność rozwiązania nie jest osiągnięta po </w:t>
+      </w:r>
+      <m:oMath>
+        <m:r>
+          <m:rPr>
+            <m:sty m:val="bi"/>
+          </m:rPr>
+          <w:rPr>
+            <w:rFonts w:ascii="Cambria Math" w:eastAsiaTheme="minorEastAsia" w:hAnsi="Cambria Math"/>
+          </w:rPr>
+          <m:t xml:space="preserve">mit </m:t>
+        </m:r>
+      </m:oMath>
+      <w:r>
+        <w:rPr>
+          <w:rFonts w:eastAsiaTheme="minorEastAsia"/>
+        </w:rPr>
+        <w:t>iteracjach,</w:t>
+      </w:r>
+    </w:p>
+    <w:p>
+      <w:pPr>
+        <w:pStyle w:val="Akapitzlist"/>
+        <w:numPr>
+          <w:ilvl w:val="0"/>
+          <w:numId w:val="4"/>
+        </w:numPr>
+      </w:pPr>
+      <w:r>
+        <w:rPr>
+          <w:rFonts w:eastAsiaTheme="minorEastAsia"/>
+        </w:rPr>
+        <w:t xml:space="preserve">4, jeżeli </w:t>
+      </w:r>
+      <w:r>
+        <w:rPr>
+          <w:rFonts w:eastAsiaTheme="minorEastAsia"/>
+        </w:rPr>
+        <w:t>wystąpiła próba dzielenia przez przedział zawierający zero,</w:t>
+      </w:r>
+    </w:p>
+    <w:p>
+      <w:pPr>
+        <w:pStyle w:val="Akapitzlist"/>
+        <w:numPr>
+          <w:ilvl w:val="0"/>
+          <w:numId w:val="4"/>
+        </w:numPr>
+      </w:pPr>
+      <w:r>
+        <w:rPr>
+          <w:noProof/>
+          <w:lang w:eastAsia="pl-PL"/>
+        </w:rPr>
+        <w:pict>
+          <v:shape id="_x0000_s1027" type="#_x0000_t202" style="position:absolute;left:0;text-align:left;margin-left:34.15pt;margin-top:23.2pt;width:412.5pt;height:57.75pt;z-index:251659264" fillcolor="white [3201]" strokecolor="#c0504d [3205]" strokeweight="1pt">
+            <v:stroke dashstyle="dash"/>
+            <v:shadow color="#868686"/>
+            <v:textbox>
+              <w:txbxContent>
+                <w:p>
+                  <w:pPr>
+                    <w:spacing w:after="0"/>
+                    <w:rPr>
+                      <w:b/>
+                    </w:rPr>
+                  </w:pPr>
+                  <w:r>
+                    <w:rPr>
+                      <w:b/>
+                    </w:rPr>
+                    <w:t>Uwaga:</w:t>
+                  </w:r>
+                </w:p>
+                <w:p>
+                  <w:pPr>
+                    <w:spacing w:after="0"/>
+                  </w:pPr>
+                  <w:r>
+                    <w:t xml:space="preserve">Jeżeli </w:t>
+                  </w:r>
+                  <m:oMath>
+                    <m:r>
+                      <w:rPr>
+                        <w:rFonts w:ascii="Cambria Math" w:hAnsi="Cambria Math"/>
+                      </w:rPr>
+                      <m:t>st=1 lub 2</m:t>
+                    </m:r>
+                  </m:oMath>
+                  <w:r>
+                    <w:rPr>
+                      <w:rFonts w:eastAsiaTheme="minorEastAsia"/>
+                    </w:rPr>
+                    <w:t xml:space="preserve">, to po wykonaniu procedury </w:t>
+                  </w:r>
+                  <m:oMath>
+                    <m:r>
+                      <w:rPr>
+                        <w:rFonts w:ascii="Cambria Math" w:eastAsiaTheme="minorEastAsia" w:hAnsi="Cambria Math"/>
+                      </w:rPr>
+                      <m:t>JacobiInterval</m:t>
+                    </m:r>
+                  </m:oMath>
+                  <w:r>
+                    <w:rPr>
+                      <w:rFonts w:eastAsiaTheme="minorEastAsia"/>
+                    </w:rPr>
+                    <w:t xml:space="preserve"> elementy tablicy </w:t>
+                  </w:r>
+                  <m:oMath>
+                    <m:r>
+                      <w:rPr>
+                        <w:rFonts w:ascii="Cambria Math" w:eastAsiaTheme="minorEastAsia" w:hAnsi="Cambria Math"/>
+                      </w:rPr>
+                      <m:t>xi</m:t>
+                    </m:r>
+                  </m:oMath>
+                  <w:r>
+                    <w:rPr>
+                      <w:rFonts w:eastAsiaTheme="minorEastAsia"/>
+                    </w:rPr>
+                    <w:t xml:space="preserve"> nie są zmienione. Gdy </w:t>
+                  </w:r>
+                  <m:oMath>
+                    <m:r>
+                      <w:rPr>
+                        <w:rFonts w:ascii="Cambria Math" w:eastAsiaTheme="minorEastAsia" w:hAnsi="Cambria Math"/>
+                      </w:rPr>
+                      <m:t>st=3</m:t>
+                    </m:r>
+                  </m:oMath>
+                  <w:r>
+                    <w:rPr>
+                      <w:rFonts w:eastAsiaTheme="minorEastAsia"/>
+                    </w:rPr>
+                    <w:t xml:space="preserve">, to </w:t>
+                  </w:r>
+                  <m:oMath>
+                    <m:r>
+                      <w:rPr>
+                        <w:rFonts w:ascii="Cambria Math" w:eastAsiaTheme="minorEastAsia" w:hAnsi="Cambria Math"/>
+                      </w:rPr>
+                      <m:t>xi</m:t>
+                    </m:r>
+                  </m:oMath>
+                  <w:r>
+                    <w:rPr>
+                      <w:rFonts w:eastAsiaTheme="minorEastAsia"/>
+                    </w:rPr>
+                    <w:t xml:space="preserve"> zawiera ostatnio obliczone przybliżenie rozwiązania.</w:t>
+                  </w:r>
+                </w:p>
+              </w:txbxContent>
+            </v:textbox>
+          </v:shape>
+        </w:pict>
+      </w:r>
+      <w:r>
+        <w:rPr>
+          <w:rFonts w:eastAsiaTheme="minorEastAsia"/>
+        </w:rPr>
+        <w:t>0, w przeciwnym wypadku.</w:t>
+      </w:r>
+    </w:p>
+    <w:p/>
+    <w:p/>
     <w:p>
       <w:pPr>
         <w:pStyle w:val="Nagwek1"/>
@@ -90,10 +1052,828 @@
           <w:ilvl w:val="0"/>
           <w:numId w:val="2"/>
         </w:numPr>
+        <w:spacing w:after="240"/>
+      </w:pPr>
+      <w:r>
+        <w:t>Typy parametrów</w:t>
+      </w:r>
+    </w:p>
+    <w:p>
+      <w:pPr>
+        <w:spacing w:after="0"/>
+        <w:ind w:left="851"/>
+        <w:rPr>
+          <w:rFonts w:eastAsiaTheme="minorEastAsia"/>
+        </w:rPr>
+      </w:pPr>
+      <m:oMathPara>
+        <m:oMathParaPr>
+          <m:jc m:val="left"/>
+        </m:oMathParaPr>
+        <m:oMath>
+          <m:r>
+            <m:rPr>
+              <m:sty m:val="bi"/>
+            </m:rPr>
+            <w:rPr>
+              <w:rFonts w:ascii="Cambria Math" w:hAnsi="Cambria Math"/>
+            </w:rPr>
+            <m:t>Integer</m:t>
+          </m:r>
+          <m:r>
+            <m:rPr>
+              <m:sty m:val="bi"/>
+            </m:rPr>
+            <w:rPr>
+              <w:rFonts w:ascii="Cambria Math" w:eastAsiaTheme="minorEastAsia" w:hAnsi="Cambria Math"/>
+            </w:rPr>
+            <m:t>:</m:t>
+          </m:r>
+          <m:r>
+            <w:rPr>
+              <w:rFonts w:ascii="Cambria Math" w:eastAsiaTheme="minorEastAsia" w:hAnsi="Cambria Math"/>
+            </w:rPr>
+            <m:t>it, mit, n, s</m:t>
+          </m:r>
+          <m:r>
+            <w:rPr>
+              <w:rFonts w:ascii="Cambria Math" w:eastAsiaTheme="minorEastAsia" w:hAnsi="Cambria Math"/>
+            </w:rPr>
+            <m:t>t</m:t>
+          </m:r>
+        </m:oMath>
+      </m:oMathPara>
+    </w:p>
+    <w:p>
+      <w:pPr>
+        <w:spacing w:after="0"/>
+        <w:ind w:left="851"/>
+        <w:rPr>
+          <w:rFonts w:eastAsiaTheme="minorEastAsia"/>
+        </w:rPr>
+      </w:pPr>
+      <m:oMathPara>
+        <m:oMathParaPr>
+          <m:jc m:val="left"/>
+        </m:oMathParaPr>
+        <m:oMath>
+          <m:r>
+            <m:rPr>
+              <m:sty m:val="bi"/>
+            </m:rPr>
+            <w:rPr>
+              <w:rFonts w:ascii="Cambria Math" w:hAnsi="Cambria Math"/>
+            </w:rPr>
+            <m:t>Extended</m:t>
+          </m:r>
+          <m:r>
+            <w:rPr>
+              <w:rFonts w:ascii="Cambria Math" w:hAnsi="Cambria Math"/>
+            </w:rPr>
+            <m:t>:ep</m:t>
+          </m:r>
+          <m:r>
+            <w:rPr>
+              <w:rFonts w:ascii="Cambria Math" w:hAnsi="Cambria Math"/>
+            </w:rPr>
+            <m:t>s</m:t>
+          </m:r>
+        </m:oMath>
+      </m:oMathPara>
+    </w:p>
+    <w:p>
+      <w:pPr>
+        <w:spacing w:after="0"/>
+        <w:ind w:left="851"/>
+        <w:rPr>
+          <w:rFonts w:eastAsiaTheme="minorEastAsia"/>
+        </w:rPr>
+      </w:pPr>
+      <m:oMathPara>
+        <m:oMathParaPr>
+          <m:jc m:val="left"/>
+        </m:oMathParaPr>
+        <m:oMath>
+          <m:r>
+            <m:rPr>
+              <m:sty m:val="bi"/>
+            </m:rPr>
+            <w:rPr>
+              <w:rFonts w:ascii="Cambria Math" w:hAnsi="Cambria Math"/>
+            </w:rPr>
+            <m:t>intervalMatrix:</m:t>
+          </m:r>
+          <m:r>
+            <w:rPr>
+              <w:rFonts w:ascii="Cambria Math" w:hAnsi="Cambria Math"/>
+            </w:rPr>
+            <m:t>a</m:t>
+          </m:r>
+          <m:r>
+            <w:rPr>
+              <w:rFonts w:ascii="Cambria Math" w:hAnsi="Cambria Math"/>
+            </w:rPr>
+            <m:t>i</m:t>
+          </m:r>
+        </m:oMath>
+      </m:oMathPara>
+    </w:p>
+    <w:p>
+      <w:pPr>
+        <w:spacing w:after="0"/>
+        <w:ind w:left="851"/>
+      </w:pPr>
+      <m:oMathPara>
+        <m:oMathParaPr>
+          <m:jc m:val="left"/>
+        </m:oMathParaPr>
+        <m:oMath>
+          <m:r>
+            <m:rPr>
+              <m:sty m:val="bi"/>
+            </m:rPr>
+            <w:rPr>
+              <w:rFonts w:ascii="Cambria Math" w:hAnsi="Cambria Math"/>
+            </w:rPr>
+            <m:t>intervalVector:</m:t>
+          </m:r>
+          <m:r>
+            <w:rPr>
+              <w:rFonts w:ascii="Cambria Math" w:hAnsi="Cambria Math"/>
+            </w:rPr>
+            <m:t>bi, x</m:t>
+          </m:r>
+          <m:r>
+            <w:rPr>
+              <w:rFonts w:ascii="Cambria Math" w:hAnsi="Cambria Math"/>
+            </w:rPr>
+            <m:t>i</m:t>
+          </m:r>
+        </m:oMath>
+      </m:oMathPara>
+    </w:p>
+    <w:p>
+      <w:pPr>
+        <w:pStyle w:val="Nagwek1"/>
+        <w:numPr>
+          <w:ilvl w:val="0"/>
+          <w:numId w:val="2"/>
+        </w:numPr>
       </w:pPr>
       <w:r>
         <w:t>Identyfikatory nielokalne</w:t>
       </w:r>
+    </w:p>
+    <w:p>
+      <w:pPr>
+        <w:spacing w:after="0"/>
+        <w:ind w:left="851"/>
+        <w:rPr>
+          <w:rFonts w:eastAsiaTheme="minorEastAsia"/>
+        </w:rPr>
+      </w:pPr>
+      <m:oMath>
+        <m:r>
+          <m:rPr>
+            <m:sty m:val="bi"/>
+          </m:rPr>
+          <w:rPr>
+            <w:rFonts w:ascii="Cambria Math" w:hAnsi="Cambria Math"/>
+          </w:rPr>
+          <m:t>interval</m:t>
+        </m:r>
+        <m:r>
+          <m:rPr>
+            <m:sty m:val="bi"/>
+          </m:rPr>
+          <w:rPr>
+            <w:rFonts w:ascii="Cambria Math" w:eastAsiaTheme="minorEastAsia" w:hAnsi="Cambria Math"/>
+          </w:rPr>
+          <m:t xml:space="preserve">- </m:t>
+        </m:r>
+      </m:oMath>
+      <w:r>
+        <w:rPr>
+          <w:rFonts w:eastAsiaTheme="minorEastAsia"/>
+        </w:rPr>
+        <w:t>nazwa typu rekordowego postaci</w:t>
+      </w:r>
+      <w:r>
+        <w:rPr>
+          <w:rFonts w:eastAsiaTheme="minorEastAsia"/>
+        </w:rPr>
+        <w:t>:</w:t>
+      </w:r>
+    </w:p>
+    <w:p>
+      <w:pPr>
+        <w:tabs>
+          <w:tab w:val="left" w:pos="1560"/>
+        </w:tabs>
+        <w:spacing w:after="0"/>
+        <w:ind w:left="1276"/>
+        <w:rPr>
+          <w:rFonts w:eastAsiaTheme="minorEastAsia"/>
+          <w:b/>
+          <w:i/>
+        </w:rPr>
+      </w:pPr>
+      <m:oMathPara>
+        <m:oMathParaPr>
+          <m:jc m:val="left"/>
+        </m:oMathParaPr>
+        <m:oMath>
+          <m:r>
+            <m:rPr>
+              <m:sty m:val="bi"/>
+            </m:rPr>
+            <w:rPr>
+              <w:rFonts w:ascii="Cambria Math" w:hAnsi="Cambria Math"/>
+            </w:rPr>
+            <m:t xml:space="preserve">type </m:t>
+          </m:r>
+          <m:r>
+            <w:rPr>
+              <w:rFonts w:ascii="Cambria Math" w:hAnsi="Cambria Math"/>
+            </w:rPr>
+            <m:t>interval=recor</m:t>
+          </m:r>
+          <m:r>
+            <w:rPr>
+              <w:rFonts w:ascii="Cambria Math" w:hAnsi="Cambria Math"/>
+            </w:rPr>
+            <m:t>d</m:t>
+          </m:r>
+        </m:oMath>
+      </m:oMathPara>
+    </w:p>
+    <w:p>
+      <w:pPr>
+        <w:tabs>
+          <w:tab w:val="left" w:pos="1560"/>
+        </w:tabs>
+        <w:ind w:left="1276"/>
+        <w:rPr>
+          <w:rFonts w:eastAsiaTheme="minorEastAsia"/>
+          <w:i/>
+        </w:rPr>
+      </w:pPr>
+      <m:oMathPara>
+        <m:oMathParaPr>
+          <m:jc m:val="left"/>
+        </m:oMathParaPr>
+        <m:oMath>
+          <m:r>
+            <m:rPr>
+              <m:sty m:val="bi"/>
+            </m:rPr>
+            <w:rPr>
+              <w:rFonts w:ascii="Cambria Math" w:eastAsiaTheme="minorEastAsia" w:hAnsi="Cambria Math"/>
+            </w:rPr>
+            <m:t xml:space="preserve">var </m:t>
+          </m:r>
+          <m:r>
+            <w:rPr>
+              <w:rFonts w:ascii="Cambria Math" w:eastAsiaTheme="minorEastAsia" w:hAnsi="Cambria Math"/>
+            </w:rPr>
+            <m:t>a, b :Extended</m:t>
+          </m:r>
+          <m:r>
+            <w:rPr>
+              <w:rFonts w:ascii="Cambria Math" w:eastAsiaTheme="minorEastAsia" w:hAnsi="Cambria Math"/>
+            </w:rPr>
+            <m:t>;</m:t>
+          </m:r>
+        </m:oMath>
+      </m:oMathPara>
+    </w:p>
+    <w:p>
+      <w:pPr>
+        <w:tabs>
+          <w:tab w:val="left" w:pos="1560"/>
+        </w:tabs>
+        <w:ind w:left="1276"/>
+        <w:rPr>
+          <w:rFonts w:eastAsiaTheme="minorEastAsia"/>
+          <w:b/>
+          <w:i/>
+        </w:rPr>
+      </w:pPr>
+      <w:r>
+        <w:rPr>
+          <w:rFonts w:eastAsiaTheme="minorEastAsia"/>
+          <w:i/>
+        </w:rPr>
+        <w:t xml:space="preserve">Rekord zawiera przeciążone operatory oraz procedury oraz funkcje dotyczące obliczeń na arytmetyce przedziałowej. Szczegóły implementacji zawarte w pliku </w:t>
+      </w:r>
+      <m:oMath>
+        <m:r>
+          <w:rPr>
+            <w:rFonts w:ascii="Cambria Math" w:eastAsiaTheme="minorEastAsia" w:hAnsi="Cambria Math"/>
+          </w:rPr>
+          <m:t>IntervalArithmetic32and64</m:t>
+        </m:r>
+        <m:r>
+          <w:rPr>
+            <w:rFonts w:ascii="Cambria Math" w:eastAsiaTheme="minorEastAsia" w:hAnsi="Cambria Math"/>
+          </w:rPr>
+          <m:t>.pas</m:t>
+        </m:r>
+      </m:oMath>
+    </w:p>
+    <w:p>
+      <w:pPr>
+        <w:ind w:left="851"/>
+        <w:rPr>
+          <w:rFonts w:eastAsiaTheme="minorEastAsia"/>
+        </w:rPr>
+      </w:pPr>
+      <m:oMath>
+        <m:r>
+          <m:rPr>
+            <m:sty m:val="bi"/>
+          </m:rPr>
+          <w:rPr>
+            <w:rFonts w:ascii="Cambria Math" w:hAnsi="Cambria Math"/>
+          </w:rPr>
+          <m:t>intervalVector</m:t>
+        </m:r>
+        <m:r>
+          <w:rPr>
+            <w:rFonts w:ascii="Cambria Math" w:hAnsi="Cambria Math"/>
+          </w:rPr>
+          <m:t xml:space="preserve">- </m:t>
+        </m:r>
+      </m:oMath>
+      <w:r>
+        <w:rPr>
+          <w:rFonts w:eastAsiaTheme="minorEastAsia"/>
+        </w:rPr>
+        <w:t xml:space="preserve">nazwa typu tablicowego </w:t>
+      </w:r>
+      <m:oMath>
+        <m:d>
+          <m:dPr>
+            <m:begChr m:val="["/>
+            <m:endChr m:val="]"/>
+            <m:ctrlPr>
+              <w:rPr>
+                <w:rFonts w:ascii="Cambria Math" w:eastAsiaTheme="minorEastAsia" w:hAnsi="Cambria Math"/>
+                <w:i/>
+              </w:rPr>
+            </m:ctrlPr>
+          </m:dPr>
+          <m:e>
+            <m:sSub>
+              <m:sSubPr>
+                <m:ctrlPr>
+                  <w:rPr>
+                    <w:rFonts w:ascii="Cambria Math" w:eastAsiaTheme="minorEastAsia" w:hAnsi="Cambria Math"/>
+                    <w:i/>
+                  </w:rPr>
+                </m:ctrlPr>
+              </m:sSubPr>
+              <m:e>
+                <m:r>
+                  <w:rPr>
+                    <w:rFonts w:ascii="Cambria Math" w:eastAsiaTheme="minorEastAsia" w:hAnsi="Cambria Math"/>
+                  </w:rPr>
+                  <m:t>q</m:t>
+                </m:r>
+              </m:e>
+              <m:sub>
+                <m:r>
+                  <w:rPr>
+                    <w:rFonts w:ascii="Cambria Math" w:eastAsiaTheme="minorEastAsia" w:hAnsi="Cambria Math"/>
+                  </w:rPr>
+                  <m:t>i</m:t>
+                </m:r>
+              </m:sub>
+            </m:sSub>
+            <m:r>
+              <w:rPr>
+                <w:rFonts w:ascii="Cambria Math" w:eastAsiaTheme="minorEastAsia" w:hAnsi="Cambria Math"/>
+              </w:rPr>
+              <m:t xml:space="preserve"> ..</m:t>
+            </m:r>
+            <m:sSub>
+              <m:sSubPr>
+                <m:ctrlPr>
+                  <w:rPr>
+                    <w:rFonts w:ascii="Cambria Math" w:eastAsiaTheme="minorEastAsia" w:hAnsi="Cambria Math"/>
+                    <w:i/>
+                  </w:rPr>
+                </m:ctrlPr>
+              </m:sSubPr>
+              <m:e>
+                <m:r>
+                  <w:rPr>
+                    <w:rFonts w:ascii="Cambria Math" w:eastAsiaTheme="minorEastAsia" w:hAnsi="Cambria Math"/>
+                  </w:rPr>
+                  <m:t>q</m:t>
+                </m:r>
+              </m:e>
+              <m:sub>
+                <m:r>
+                  <w:rPr>
+                    <w:rFonts w:ascii="Cambria Math" w:eastAsiaTheme="minorEastAsia" w:hAnsi="Cambria Math"/>
+                  </w:rPr>
+                  <m:t>n</m:t>
+                </m:r>
+              </m:sub>
+            </m:sSub>
+          </m:e>
+        </m:d>
+      </m:oMath>
+      <w:r>
+        <w:rPr>
+          <w:rFonts w:eastAsiaTheme="minorEastAsia"/>
+        </w:rPr>
+        <w:t xml:space="preserve"> o elementach typu </w:t>
+      </w:r>
+      <m:oMath>
+        <m:r>
+          <m:rPr>
+            <m:sty m:val="bi"/>
+          </m:rPr>
+          <w:rPr>
+            <w:rFonts w:ascii="Cambria Math" w:eastAsiaTheme="minorEastAsia" w:hAnsi="Cambria Math"/>
+          </w:rPr>
+          <m:t>interval</m:t>
+        </m:r>
+      </m:oMath>
+      <w:r>
+        <w:rPr>
+          <w:rFonts w:eastAsiaTheme="minorEastAsia"/>
+          <w:b/>
+        </w:rPr>
+        <w:t xml:space="preserve">, </w:t>
+      </w:r>
+      <w:r>
+        <w:rPr>
+          <w:rFonts w:eastAsiaTheme="minorEastAsia"/>
+        </w:rPr>
+        <w:t xml:space="preserve">gdzie </w:t>
+      </w:r>
+      <m:oMath>
+        <m:sSub>
+          <m:sSubPr>
+            <m:ctrlPr>
+              <w:rPr>
+                <w:rFonts w:ascii="Cambria Math" w:eastAsiaTheme="minorEastAsia" w:hAnsi="Cambria Math"/>
+                <w:i/>
+              </w:rPr>
+            </m:ctrlPr>
+          </m:sSubPr>
+          <m:e>
+            <m:r>
+              <w:rPr>
+                <w:rFonts w:ascii="Cambria Math" w:eastAsiaTheme="minorEastAsia" w:hAnsi="Cambria Math"/>
+              </w:rPr>
+              <m:t>q</m:t>
+            </m:r>
+          </m:e>
+          <m:sub>
+            <m:r>
+              <w:rPr>
+                <w:rFonts w:ascii="Cambria Math" w:eastAsiaTheme="minorEastAsia" w:hAnsi="Cambria Math"/>
+              </w:rPr>
+              <m:t>i</m:t>
+            </m:r>
+          </m:sub>
+        </m:sSub>
+        <m:r>
+          <w:rPr>
+            <w:rFonts w:ascii="Cambria Math" w:eastAsiaTheme="minorEastAsia" w:hAnsi="Cambria Math"/>
+          </w:rPr>
+          <m:t>≤1</m:t>
+        </m:r>
+      </m:oMath>
+      <w:r>
+        <w:rPr>
+          <w:rFonts w:eastAsiaTheme="minorEastAsia"/>
+        </w:rPr>
+        <w:t xml:space="preserve"> oraz </w:t>
+      </w:r>
+      <m:oMath>
+        <m:sSub>
+          <m:sSubPr>
+            <m:ctrlPr>
+              <w:rPr>
+                <w:rFonts w:ascii="Cambria Math" w:eastAsiaTheme="minorEastAsia" w:hAnsi="Cambria Math"/>
+                <w:i/>
+              </w:rPr>
+            </m:ctrlPr>
+          </m:sSubPr>
+          <m:e>
+            <m:r>
+              <w:rPr>
+                <w:rFonts w:ascii="Cambria Math" w:eastAsiaTheme="minorEastAsia" w:hAnsi="Cambria Math"/>
+              </w:rPr>
+              <m:t>q</m:t>
+            </m:r>
+          </m:e>
+          <m:sub>
+            <m:r>
+              <w:rPr>
+                <w:rFonts w:ascii="Cambria Math" w:eastAsiaTheme="minorEastAsia" w:hAnsi="Cambria Math"/>
+              </w:rPr>
+              <m:t>n</m:t>
+            </m:r>
+          </m:sub>
+        </m:sSub>
+        <m:r>
+          <w:rPr>
+            <w:rFonts w:ascii="Cambria Math" w:eastAsiaTheme="minorEastAsia" w:hAnsi="Cambria Math"/>
+          </w:rPr>
+          <m:t>≥n,</m:t>
+        </m:r>
+      </m:oMath>
+    </w:p>
+    <w:p>
+      <w:pPr>
+        <w:ind w:left="851"/>
+        <w:rPr>
+          <w:rFonts w:eastAsiaTheme="minorEastAsia"/>
+        </w:rPr>
+      </w:pPr>
+      <m:oMath>
+        <m:r>
+          <m:rPr>
+            <m:sty m:val="bi"/>
+          </m:rPr>
+          <w:rPr>
+            <w:rFonts w:ascii="Cambria Math" w:hAnsi="Cambria Math"/>
+          </w:rPr>
+          <m:t>intervalMatrix</m:t>
+        </m:r>
+        <m:r>
+          <m:rPr>
+            <m:sty m:val="bi"/>
+          </m:rPr>
+          <w:rPr>
+            <w:rFonts w:ascii="Cambria Math" w:eastAsiaTheme="minorEastAsia" w:hAnsi="Cambria Math"/>
+          </w:rPr>
+          <m:t xml:space="preserve">- </m:t>
+        </m:r>
+      </m:oMath>
+      <w:r>
+        <w:rPr>
+          <w:rFonts w:eastAsiaTheme="minorEastAsia"/>
+        </w:rPr>
+        <w:t xml:space="preserve">nazwa typu tablicowego </w:t>
+      </w:r>
+      <m:oMath>
+        <m:d>
+          <m:dPr>
+            <m:begChr m:val="["/>
+            <m:endChr m:val="]"/>
+            <m:ctrlPr>
+              <w:rPr>
+                <w:rFonts w:ascii="Cambria Math" w:eastAsiaTheme="minorEastAsia" w:hAnsi="Cambria Math"/>
+                <w:i/>
+              </w:rPr>
+            </m:ctrlPr>
+          </m:dPr>
+          <m:e>
+            <m:sSub>
+              <m:sSubPr>
+                <m:ctrlPr>
+                  <w:rPr>
+                    <w:rFonts w:ascii="Cambria Math" w:eastAsiaTheme="minorEastAsia" w:hAnsi="Cambria Math"/>
+                    <w:i/>
+                  </w:rPr>
+                </m:ctrlPr>
+              </m:sSubPr>
+              <m:e>
+                <m:r>
+                  <w:rPr>
+                    <w:rFonts w:ascii="Cambria Math" w:eastAsiaTheme="minorEastAsia" w:hAnsi="Cambria Math"/>
+                  </w:rPr>
+                  <m:t>q</m:t>
+                </m:r>
+              </m:e>
+              <m:sub>
+                <m:r>
+                  <w:rPr>
+                    <w:rFonts w:ascii="Cambria Math" w:eastAsiaTheme="minorEastAsia" w:hAnsi="Cambria Math"/>
+                  </w:rPr>
+                  <m:t>i</m:t>
+                </m:r>
+              </m:sub>
+            </m:sSub>
+            <m:r>
+              <w:rPr>
+                <w:rFonts w:ascii="Cambria Math" w:eastAsiaTheme="minorEastAsia" w:hAnsi="Cambria Math"/>
+              </w:rPr>
+              <m:t xml:space="preserve"> ..</m:t>
+            </m:r>
+            <m:sSub>
+              <m:sSubPr>
+                <m:ctrlPr>
+                  <w:rPr>
+                    <w:rFonts w:ascii="Cambria Math" w:eastAsiaTheme="minorEastAsia" w:hAnsi="Cambria Math"/>
+                    <w:i/>
+                  </w:rPr>
+                </m:ctrlPr>
+              </m:sSubPr>
+              <m:e>
+                <m:r>
+                  <w:rPr>
+                    <w:rFonts w:ascii="Cambria Math" w:eastAsiaTheme="minorEastAsia" w:hAnsi="Cambria Math"/>
+                  </w:rPr>
+                  <m:t>q</m:t>
+                </m:r>
+              </m:e>
+              <m:sub>
+                <m:r>
+                  <w:rPr>
+                    <w:rFonts w:ascii="Cambria Math" w:eastAsiaTheme="minorEastAsia" w:hAnsi="Cambria Math"/>
+                  </w:rPr>
+                  <m:t>n</m:t>
+                </m:r>
+              </m:sub>
+            </m:sSub>
+            <m:r>
+              <w:rPr>
+                <w:rFonts w:ascii="Cambria Math" w:eastAsiaTheme="minorEastAsia" w:hAnsi="Cambria Math"/>
+              </w:rPr>
+              <m:t xml:space="preserve">, </m:t>
+            </m:r>
+            <m:sSub>
+              <m:sSubPr>
+                <m:ctrlPr>
+                  <w:rPr>
+                    <w:rFonts w:ascii="Cambria Math" w:eastAsiaTheme="minorEastAsia" w:hAnsi="Cambria Math"/>
+                    <w:i/>
+                  </w:rPr>
+                </m:ctrlPr>
+              </m:sSubPr>
+              <m:e>
+                <m:r>
+                  <w:rPr>
+                    <w:rFonts w:ascii="Cambria Math" w:eastAsiaTheme="minorEastAsia" w:hAnsi="Cambria Math"/>
+                  </w:rPr>
+                  <m:t xml:space="preserve"> q</m:t>
+                </m:r>
+              </m:e>
+              <m:sub>
+                <m:r>
+                  <w:rPr>
+                    <w:rFonts w:ascii="Cambria Math" w:eastAsiaTheme="minorEastAsia" w:hAnsi="Cambria Math"/>
+                  </w:rPr>
+                  <m:t>i</m:t>
+                </m:r>
+              </m:sub>
+            </m:sSub>
+            <m:r>
+              <w:rPr>
+                <w:rFonts w:ascii="Cambria Math" w:eastAsiaTheme="minorEastAsia" w:hAnsi="Cambria Math"/>
+              </w:rPr>
+              <m:t xml:space="preserve"> ..</m:t>
+            </m:r>
+            <m:sSub>
+              <m:sSubPr>
+                <m:ctrlPr>
+                  <w:rPr>
+                    <w:rFonts w:ascii="Cambria Math" w:eastAsiaTheme="minorEastAsia" w:hAnsi="Cambria Math"/>
+                    <w:i/>
+                  </w:rPr>
+                </m:ctrlPr>
+              </m:sSubPr>
+              <m:e>
+                <m:r>
+                  <w:rPr>
+                    <w:rFonts w:ascii="Cambria Math" w:eastAsiaTheme="minorEastAsia" w:hAnsi="Cambria Math"/>
+                  </w:rPr>
+                  <m:t>q</m:t>
+                </m:r>
+              </m:e>
+              <m:sub>
+                <m:r>
+                  <w:rPr>
+                    <w:rFonts w:ascii="Cambria Math" w:eastAsiaTheme="minorEastAsia" w:hAnsi="Cambria Math"/>
+                  </w:rPr>
+                  <m:t>n</m:t>
+                </m:r>
+              </m:sub>
+            </m:sSub>
+          </m:e>
+        </m:d>
+      </m:oMath>
+      <w:r>
+        <w:rPr>
+          <w:rFonts w:eastAsiaTheme="minorEastAsia"/>
+        </w:rPr>
+        <w:t xml:space="preserve"> o elementach typu </w:t>
+      </w:r>
+      <m:oMath>
+        <m:r>
+          <m:rPr>
+            <m:sty m:val="bi"/>
+          </m:rPr>
+          <w:rPr>
+            <w:rFonts w:ascii="Cambria Math" w:eastAsiaTheme="minorEastAsia" w:hAnsi="Cambria Math"/>
+          </w:rPr>
+          <m:t>inter</m:t>
+        </m:r>
+        <m:r>
+          <m:rPr>
+            <m:sty m:val="bi"/>
+          </m:rPr>
+          <w:rPr>
+            <w:rFonts w:ascii="Cambria Math" w:eastAsiaTheme="minorEastAsia" w:hAnsi="Cambria Math"/>
+          </w:rPr>
+          <m:t>val</m:t>
+        </m:r>
+      </m:oMath>
+      <w:r>
+        <w:rPr>
+          <w:rFonts w:eastAsiaTheme="minorEastAsia"/>
+          <w:b/>
+        </w:rPr>
+        <w:t xml:space="preserve">, </w:t>
+      </w:r>
+      <w:r>
+        <w:rPr>
+          <w:rFonts w:eastAsiaTheme="minorEastAsia"/>
+        </w:rPr>
+        <w:t xml:space="preserve">przy czym </w:t>
+      </w:r>
+      <m:oMath>
+        <m:sSub>
+          <m:sSubPr>
+            <m:ctrlPr>
+              <w:rPr>
+                <w:rFonts w:ascii="Cambria Math" w:eastAsiaTheme="minorEastAsia" w:hAnsi="Cambria Math"/>
+                <w:i/>
+              </w:rPr>
+            </m:ctrlPr>
+          </m:sSubPr>
+          <m:e>
+            <m:r>
+              <w:rPr>
+                <w:rFonts w:ascii="Cambria Math" w:eastAsiaTheme="minorEastAsia" w:hAnsi="Cambria Math"/>
+              </w:rPr>
+              <m:t>q</m:t>
+            </m:r>
+          </m:e>
+          <m:sub>
+            <m:r>
+              <w:rPr>
+                <w:rFonts w:ascii="Cambria Math" w:eastAsiaTheme="minorEastAsia" w:hAnsi="Cambria Math"/>
+              </w:rPr>
+              <m:t>i</m:t>
+            </m:r>
+          </m:sub>
+        </m:sSub>
+        <m:r>
+          <w:rPr>
+            <w:rFonts w:ascii="Cambria Math" w:eastAsiaTheme="minorEastAsia" w:hAnsi="Cambria Math"/>
+          </w:rPr>
+          <m:t>≤1</m:t>
+        </m:r>
+      </m:oMath>
+      <w:r>
+        <w:rPr>
+          <w:rFonts w:eastAsiaTheme="minorEastAsia"/>
+        </w:rPr>
+        <w:t xml:space="preserve"> i </w:t>
+      </w:r>
+      <m:oMath>
+        <m:sSub>
+          <m:sSubPr>
+            <m:ctrlPr>
+              <w:rPr>
+                <w:rFonts w:ascii="Cambria Math" w:eastAsiaTheme="minorEastAsia" w:hAnsi="Cambria Math"/>
+                <w:i/>
+              </w:rPr>
+            </m:ctrlPr>
+          </m:sSubPr>
+          <m:e>
+            <m:r>
+              <w:rPr>
+                <w:rFonts w:ascii="Cambria Math" w:eastAsiaTheme="minorEastAsia" w:hAnsi="Cambria Math"/>
+              </w:rPr>
+              <m:t>q</m:t>
+            </m:r>
+          </m:e>
+          <m:sub>
+            <m:r>
+              <w:rPr>
+                <w:rFonts w:ascii="Cambria Math" w:eastAsiaTheme="minorEastAsia" w:hAnsi="Cambria Math"/>
+              </w:rPr>
+              <m:t>n</m:t>
+            </m:r>
+          </m:sub>
+        </m:sSub>
+        <m:r>
+          <w:rPr>
+            <w:rFonts w:ascii="Cambria Math" w:eastAsiaTheme="minorEastAsia" w:hAnsi="Cambria Math"/>
+          </w:rPr>
+          <m:t>≥n,</m:t>
+        </m:r>
+      </m:oMath>
     </w:p>
     <w:p>
       <w:pPr>
@@ -291,11 +2071,243 @@
       </w:pPr>
     </w:lvl>
   </w:abstractNum>
+  <w:abstractNum w:abstractNumId="2">
+    <w:nsid w:val="57773BE2"/>
+    <w:multiLevelType w:val="hybridMultilevel"/>
+    <w:tmpl w:val="FA68F0E2"/>
+    <w:lvl w:ilvl="0" w:tplc="04150001">
+      <w:start w:val="1"/>
+      <w:numFmt w:val="bullet"/>
+      <w:lvlText w:val=""/>
+      <w:lvlJc w:val="left"/>
+      <w:pPr>
+        <w:ind w:left="720" w:hanging="360"/>
+      </w:pPr>
+      <w:rPr>
+        <w:rFonts w:ascii="Symbol" w:hAnsi="Symbol" w:hint="default"/>
+      </w:rPr>
+    </w:lvl>
+    <w:lvl w:ilvl="1" w:tplc="04150003" w:tentative="1">
+      <w:start w:val="1"/>
+      <w:numFmt w:val="bullet"/>
+      <w:lvlText w:val="o"/>
+      <w:lvlJc w:val="left"/>
+      <w:pPr>
+        <w:ind w:left="1440" w:hanging="360"/>
+      </w:pPr>
+      <w:rPr>
+        <w:rFonts w:ascii="Courier New" w:hAnsi="Courier New" w:cs="Courier New" w:hint="default"/>
+      </w:rPr>
+    </w:lvl>
+    <w:lvl w:ilvl="2" w:tplc="04150005" w:tentative="1">
+      <w:start w:val="1"/>
+      <w:numFmt w:val="bullet"/>
+      <w:lvlText w:val=""/>
+      <w:lvlJc w:val="left"/>
+      <w:pPr>
+        <w:ind w:left="2160" w:hanging="360"/>
+      </w:pPr>
+      <w:rPr>
+        <w:rFonts w:ascii="Wingdings" w:hAnsi="Wingdings" w:hint="default"/>
+      </w:rPr>
+    </w:lvl>
+    <w:lvl w:ilvl="3" w:tplc="04150001" w:tentative="1">
+      <w:start w:val="1"/>
+      <w:numFmt w:val="bullet"/>
+      <w:lvlText w:val=""/>
+      <w:lvlJc w:val="left"/>
+      <w:pPr>
+        <w:ind w:left="2880" w:hanging="360"/>
+      </w:pPr>
+      <w:rPr>
+        <w:rFonts w:ascii="Symbol" w:hAnsi="Symbol" w:hint="default"/>
+      </w:rPr>
+    </w:lvl>
+    <w:lvl w:ilvl="4" w:tplc="04150003" w:tentative="1">
+      <w:start w:val="1"/>
+      <w:numFmt w:val="bullet"/>
+      <w:lvlText w:val="o"/>
+      <w:lvlJc w:val="left"/>
+      <w:pPr>
+        <w:ind w:left="3600" w:hanging="360"/>
+      </w:pPr>
+      <w:rPr>
+        <w:rFonts w:ascii="Courier New" w:hAnsi="Courier New" w:cs="Courier New" w:hint="default"/>
+      </w:rPr>
+    </w:lvl>
+    <w:lvl w:ilvl="5" w:tplc="04150005" w:tentative="1">
+      <w:start w:val="1"/>
+      <w:numFmt w:val="bullet"/>
+      <w:lvlText w:val=""/>
+      <w:lvlJc w:val="left"/>
+      <w:pPr>
+        <w:ind w:left="4320" w:hanging="360"/>
+      </w:pPr>
+      <w:rPr>
+        <w:rFonts w:ascii="Wingdings" w:hAnsi="Wingdings" w:hint="default"/>
+      </w:rPr>
+    </w:lvl>
+    <w:lvl w:ilvl="6" w:tplc="04150001" w:tentative="1">
+      <w:start w:val="1"/>
+      <w:numFmt w:val="bullet"/>
+      <w:lvlText w:val=""/>
+      <w:lvlJc w:val="left"/>
+      <w:pPr>
+        <w:ind w:left="5040" w:hanging="360"/>
+      </w:pPr>
+      <w:rPr>
+        <w:rFonts w:ascii="Symbol" w:hAnsi="Symbol" w:hint="default"/>
+      </w:rPr>
+    </w:lvl>
+    <w:lvl w:ilvl="7" w:tplc="04150003" w:tentative="1">
+      <w:start w:val="1"/>
+      <w:numFmt w:val="bullet"/>
+      <w:lvlText w:val="o"/>
+      <w:lvlJc w:val="left"/>
+      <w:pPr>
+        <w:ind w:left="5760" w:hanging="360"/>
+      </w:pPr>
+      <w:rPr>
+        <w:rFonts w:ascii="Courier New" w:hAnsi="Courier New" w:cs="Courier New" w:hint="default"/>
+      </w:rPr>
+    </w:lvl>
+    <w:lvl w:ilvl="8" w:tplc="04150005" w:tentative="1">
+      <w:start w:val="1"/>
+      <w:numFmt w:val="bullet"/>
+      <w:lvlText w:val=""/>
+      <w:lvlJc w:val="left"/>
+      <w:pPr>
+        <w:ind w:left="6480" w:hanging="360"/>
+      </w:pPr>
+      <w:rPr>
+        <w:rFonts w:ascii="Wingdings" w:hAnsi="Wingdings" w:hint="default"/>
+      </w:rPr>
+    </w:lvl>
+  </w:abstractNum>
+  <w:abstractNum w:abstractNumId="3">
+    <w:nsid w:val="6FE90110"/>
+    <w:multiLevelType w:val="hybridMultilevel"/>
+    <w:tmpl w:val="57968854"/>
+    <w:lvl w:ilvl="0" w:tplc="0415000B">
+      <w:start w:val="1"/>
+      <w:numFmt w:val="bullet"/>
+      <w:lvlText w:val=""/>
+      <w:lvlJc w:val="left"/>
+      <w:pPr>
+        <w:ind w:left="1571" w:hanging="360"/>
+      </w:pPr>
+      <w:rPr>
+        <w:rFonts w:ascii="Wingdings" w:hAnsi="Wingdings" w:hint="default"/>
+      </w:rPr>
+    </w:lvl>
+    <w:lvl w:ilvl="1" w:tplc="04150003" w:tentative="1">
+      <w:start w:val="1"/>
+      <w:numFmt w:val="bullet"/>
+      <w:lvlText w:val="o"/>
+      <w:lvlJc w:val="left"/>
+      <w:pPr>
+        <w:ind w:left="2291" w:hanging="360"/>
+      </w:pPr>
+      <w:rPr>
+        <w:rFonts w:ascii="Courier New" w:hAnsi="Courier New" w:cs="Courier New" w:hint="default"/>
+      </w:rPr>
+    </w:lvl>
+    <w:lvl w:ilvl="2" w:tplc="04150005" w:tentative="1">
+      <w:start w:val="1"/>
+      <w:numFmt w:val="bullet"/>
+      <w:lvlText w:val=""/>
+      <w:lvlJc w:val="left"/>
+      <w:pPr>
+        <w:ind w:left="3011" w:hanging="360"/>
+      </w:pPr>
+      <w:rPr>
+        <w:rFonts w:ascii="Wingdings" w:hAnsi="Wingdings" w:hint="default"/>
+      </w:rPr>
+    </w:lvl>
+    <w:lvl w:ilvl="3" w:tplc="04150001" w:tentative="1">
+      <w:start w:val="1"/>
+      <w:numFmt w:val="bullet"/>
+      <w:lvlText w:val=""/>
+      <w:lvlJc w:val="left"/>
+      <w:pPr>
+        <w:ind w:left="3731" w:hanging="360"/>
+      </w:pPr>
+      <w:rPr>
+        <w:rFonts w:ascii="Symbol" w:hAnsi="Symbol" w:hint="default"/>
+      </w:rPr>
+    </w:lvl>
+    <w:lvl w:ilvl="4" w:tplc="04150003" w:tentative="1">
+      <w:start w:val="1"/>
+      <w:numFmt w:val="bullet"/>
+      <w:lvlText w:val="o"/>
+      <w:lvlJc w:val="left"/>
+      <w:pPr>
+        <w:ind w:left="4451" w:hanging="360"/>
+      </w:pPr>
+      <w:rPr>
+        <w:rFonts w:ascii="Courier New" w:hAnsi="Courier New" w:cs="Courier New" w:hint="default"/>
+      </w:rPr>
+    </w:lvl>
+    <w:lvl w:ilvl="5" w:tplc="04150005" w:tentative="1">
+      <w:start w:val="1"/>
+      <w:numFmt w:val="bullet"/>
+      <w:lvlText w:val=""/>
+      <w:lvlJc w:val="left"/>
+      <w:pPr>
+        <w:ind w:left="5171" w:hanging="360"/>
+      </w:pPr>
+      <w:rPr>
+        <w:rFonts w:ascii="Wingdings" w:hAnsi="Wingdings" w:hint="default"/>
+      </w:rPr>
+    </w:lvl>
+    <w:lvl w:ilvl="6" w:tplc="04150001" w:tentative="1">
+      <w:start w:val="1"/>
+      <w:numFmt w:val="bullet"/>
+      <w:lvlText w:val=""/>
+      <w:lvlJc w:val="left"/>
+      <w:pPr>
+        <w:ind w:left="5891" w:hanging="360"/>
+      </w:pPr>
+      <w:rPr>
+        <w:rFonts w:ascii="Symbol" w:hAnsi="Symbol" w:hint="default"/>
+      </w:rPr>
+    </w:lvl>
+    <w:lvl w:ilvl="7" w:tplc="04150003" w:tentative="1">
+      <w:start w:val="1"/>
+      <w:numFmt w:val="bullet"/>
+      <w:lvlText w:val="o"/>
+      <w:lvlJc w:val="left"/>
+      <w:pPr>
+        <w:ind w:left="6611" w:hanging="360"/>
+      </w:pPr>
+      <w:rPr>
+        <w:rFonts w:ascii="Courier New" w:hAnsi="Courier New" w:cs="Courier New" w:hint="default"/>
+      </w:rPr>
+    </w:lvl>
+    <w:lvl w:ilvl="8" w:tplc="04150005" w:tentative="1">
+      <w:start w:val="1"/>
+      <w:numFmt w:val="bullet"/>
+      <w:lvlText w:val=""/>
+      <w:lvlJc w:val="left"/>
+      <w:pPr>
+        <w:ind w:left="7331" w:hanging="360"/>
+      </w:pPr>
+      <w:rPr>
+        <w:rFonts w:ascii="Wingdings" w:hAnsi="Wingdings" w:hint="default"/>
+      </w:rPr>
+    </w:lvl>
+  </w:abstractNum>
   <w:num w:numId="1">
     <w:abstractNumId w:val="0"/>
   </w:num>
   <w:num w:numId="2">
     <w:abstractNumId w:val="1"/>
+  </w:num>
+  <w:num w:numId="3">
+    <w:abstractNumId w:val="2"/>
+  </w:num>
+  <w:num w:numId="4">
+    <w:abstractNumId w:val="3"/>
   </w:num>
 </w:numbering>
 </file>
@@ -575,6 +2587,46 @@
       <w:kern w:val="28"/>
       <w:sz w:val="52"/>
       <w:szCs w:val="52"/>
+    </w:rPr>
+  </w:style>
+  <w:style w:type="character" w:styleId="Tekstzastpczy">
+    <w:name w:val="Placeholder Text"/>
+    <w:basedOn w:val="Domylnaczcionkaakapitu"/>
+    <w:uiPriority w:val="99"/>
+    <w:semiHidden/>
+    <w:rsid w:val="00E92D93"/>
+    <w:rPr>
+      <w:color w:val="808080"/>
+    </w:rPr>
+  </w:style>
+  <w:style w:type="paragraph" w:styleId="Tekstdymka">
+    <w:name w:val="Balloon Text"/>
+    <w:basedOn w:val="Normalny"/>
+    <w:link w:val="TekstdymkaZnak"/>
+    <w:uiPriority w:val="99"/>
+    <w:semiHidden/>
+    <w:unhideWhenUsed/>
+    <w:rsid w:val="00E92D93"/>
+    <w:pPr>
+      <w:spacing w:after="0" w:line="240" w:lineRule="auto"/>
+    </w:pPr>
+    <w:rPr>
+      <w:rFonts w:ascii="Tahoma" w:hAnsi="Tahoma" w:cs="Tahoma"/>
+      <w:sz w:val="16"/>
+      <w:szCs w:val="16"/>
+    </w:rPr>
+  </w:style>
+  <w:style w:type="character" w:customStyle="1" w:styleId="TekstdymkaZnak">
+    <w:name w:val="Tekst dymka Znak"/>
+    <w:basedOn w:val="Domylnaczcionkaakapitu"/>
+    <w:link w:val="Tekstdymka"/>
+    <w:uiPriority w:val="99"/>
+    <w:semiHidden/>
+    <w:rsid w:val="00E92D93"/>
+    <w:rPr>
+      <w:rFonts w:ascii="Tahoma" w:hAnsi="Tahoma" w:cs="Tahoma"/>
+      <w:sz w:val="16"/>
+      <w:szCs w:val="16"/>
     </w:rPr>
   </w:style>
 </w:styles>

--- a/Dokumentacja.docx
+++ b/Dokumentacja.docx
@@ -51,6 +51,21 @@
           </w:rPr>
           <m:t>Ax=b</m:t>
         </m:r>
+        <m:r>
+          <m:rPr>
+            <m:sty m:val="bi"/>
+          </m:rPr>
+          <w:rPr>
+            <w:rFonts w:ascii="Cambria Math" w:eastAsiaTheme="minorEastAsia" w:hAnsi="Cambria Math"/>
+          </w:rPr>
+          <m:t xml:space="preserve"> </m:t>
+        </m:r>
+        <m:r>
+          <w:rPr>
+            <w:rFonts w:ascii="Cambria Math" w:eastAsiaTheme="minorEastAsia" w:hAnsi="Cambria Math"/>
+          </w:rPr>
+          <m:t>(1)</m:t>
+        </m:r>
       </m:oMath>
       <w:r>
         <w:rPr>
@@ -135,7 +150,1872 @@
         <w:t>Opis metody</w:t>
       </w:r>
     </w:p>
-    <w:p/>
+    <w:p>
+      <w:pPr>
+        <w:tabs>
+          <w:tab w:val="left" w:pos="851"/>
+        </w:tabs>
+        <w:ind w:left="851"/>
+        <w:rPr>
+          <w:rFonts w:eastAsiaTheme="minorEastAsia"/>
+        </w:rPr>
+      </w:pPr>
+      <w:r>
+        <w:t xml:space="preserve">Macierz </w:t>
+      </w:r>
+      <m:oMath>
+        <m:r>
+          <m:rPr>
+            <m:sty m:val="bi"/>
+          </m:rPr>
+          <w:rPr>
+            <w:rFonts w:ascii="Cambria Math" w:hAnsi="Cambria Math"/>
+          </w:rPr>
+          <m:t>A</m:t>
+        </m:r>
+      </m:oMath>
+      <w:r>
+        <w:rPr>
+          <w:rFonts w:eastAsiaTheme="minorEastAsia"/>
+        </w:rPr>
+        <w:t xml:space="preserve"> układu </w:t>
+      </w:r>
+      <m:oMath>
+        <m:d>
+          <m:dPr>
+            <m:ctrlPr>
+              <w:rPr>
+                <w:rFonts w:ascii="Cambria Math" w:eastAsiaTheme="minorEastAsia" w:hAnsi="Cambria Math"/>
+                <w:i/>
+              </w:rPr>
+            </m:ctrlPr>
+          </m:dPr>
+          <m:e>
+            <m:r>
+              <w:rPr>
+                <w:rFonts w:ascii="Cambria Math" w:eastAsiaTheme="minorEastAsia" w:hAnsi="Cambria Math"/>
+              </w:rPr>
+              <m:t>1</m:t>
+            </m:r>
+          </m:e>
+        </m:d>
+      </m:oMath>
+      <w:r>
+        <w:rPr>
+          <w:rFonts w:eastAsiaTheme="minorEastAsia"/>
+        </w:rPr>
+        <w:t xml:space="preserve"> jest przekształcana na sumę trzech macierzy, tj.</w:t>
+      </w:r>
+    </w:p>
+    <w:p>
+      <w:pPr>
+        <w:tabs>
+          <w:tab w:val="left" w:pos="851"/>
+        </w:tabs>
+        <w:ind w:left="851"/>
+        <w:rPr>
+          <w:rFonts w:eastAsiaTheme="minorEastAsia"/>
+          <w:b/>
+        </w:rPr>
+      </w:pPr>
+      <m:oMathPara>
+        <m:oMath>
+          <m:r>
+            <m:rPr>
+              <m:sty m:val="bi"/>
+            </m:rPr>
+            <w:rPr>
+              <w:rFonts w:ascii="Cambria Math" w:hAnsi="Cambria Math"/>
+            </w:rPr>
+            <m:t>A=L+D+U,</m:t>
+          </m:r>
+        </m:oMath>
+      </m:oMathPara>
+    </w:p>
+    <w:p>
+      <w:pPr>
+        <w:tabs>
+          <w:tab w:val="left" w:pos="851"/>
+        </w:tabs>
+        <w:ind w:left="851"/>
+        <w:rPr>
+          <w:rFonts w:eastAsiaTheme="minorEastAsia"/>
+        </w:rPr>
+      </w:pPr>
+      <w:r>
+        <w:rPr>
+          <w:rFonts w:eastAsiaTheme="minorEastAsia"/>
+        </w:rPr>
+        <w:t xml:space="preserve">gdzie </w:t>
+      </w:r>
+      <m:oMath>
+        <m:r>
+          <m:rPr>
+            <m:sty m:val="bi"/>
+          </m:rPr>
+          <w:rPr>
+            <w:rFonts w:ascii="Cambria Math" w:eastAsiaTheme="minorEastAsia" w:hAnsi="Cambria Math"/>
+          </w:rPr>
+          <m:t>L</m:t>
+        </m:r>
+      </m:oMath>
+      <w:r>
+        <w:rPr>
+          <w:rFonts w:eastAsiaTheme="minorEastAsia"/>
+          <w:b/>
+        </w:rPr>
+        <w:t xml:space="preserve"> </w:t>
+      </w:r>
+      <w:r>
+        <w:rPr>
+          <w:rFonts w:eastAsiaTheme="minorEastAsia"/>
+        </w:rPr>
+        <w:t xml:space="preserve">oznacza macierz trójkątną dolną, </w:t>
+      </w:r>
+      <m:oMath>
+        <m:r>
+          <m:rPr>
+            <m:sty m:val="bi"/>
+          </m:rPr>
+          <w:rPr>
+            <w:rFonts w:ascii="Cambria Math" w:eastAsiaTheme="minorEastAsia" w:hAnsi="Cambria Math"/>
+          </w:rPr>
+          <m:t xml:space="preserve">D- </m:t>
+        </m:r>
+      </m:oMath>
+      <w:r>
+        <w:rPr>
+          <w:rFonts w:eastAsiaTheme="minorEastAsia"/>
+        </w:rPr>
+        <w:t xml:space="preserve">macierz diagonalną, a </w:t>
+      </w:r>
+      <m:oMath>
+        <m:r>
+          <m:rPr>
+            <m:sty m:val="bi"/>
+          </m:rPr>
+          <w:rPr>
+            <w:rFonts w:ascii="Cambria Math" w:eastAsiaTheme="minorEastAsia" w:hAnsi="Cambria Math"/>
+          </w:rPr>
+          <m:t>U</m:t>
+        </m:r>
+      </m:oMath>
+      <w:r>
+        <w:rPr>
+          <w:rFonts w:eastAsiaTheme="minorEastAsia"/>
+        </w:rPr>
+        <w:t xml:space="preserve"> oznacza macierz trójkątną górną. Uwzględniając rozkład macierzy </w:t>
+      </w:r>
+      <m:oMath>
+        <m:r>
+          <m:rPr>
+            <m:sty m:val="bi"/>
+          </m:rPr>
+          <w:rPr>
+            <w:rFonts w:ascii="Cambria Math" w:eastAsiaTheme="minorEastAsia" w:hAnsi="Cambria Math"/>
+          </w:rPr>
+          <m:t>A</m:t>
+        </m:r>
+      </m:oMath>
+      <w:r>
+        <w:rPr>
+          <w:rFonts w:eastAsiaTheme="minorEastAsia"/>
+          <w:b/>
+        </w:rPr>
+        <w:t xml:space="preserve">, </w:t>
+      </w:r>
+      <w:r>
+        <w:rPr>
+          <w:rFonts w:eastAsiaTheme="minorEastAsia"/>
+        </w:rPr>
+        <w:t xml:space="preserve">układ równań </w:t>
+      </w:r>
+      <m:oMath>
+        <m:d>
+          <m:dPr>
+            <m:ctrlPr>
+              <w:rPr>
+                <w:rFonts w:ascii="Cambria Math" w:eastAsiaTheme="minorEastAsia" w:hAnsi="Cambria Math"/>
+                <w:i/>
+              </w:rPr>
+            </m:ctrlPr>
+          </m:dPr>
+          <m:e>
+            <m:r>
+              <w:rPr>
+                <w:rFonts w:ascii="Cambria Math" w:eastAsiaTheme="minorEastAsia" w:hAnsi="Cambria Math"/>
+              </w:rPr>
+              <m:t>1</m:t>
+            </m:r>
+          </m:e>
+        </m:d>
+      </m:oMath>
+      <w:r>
+        <w:rPr>
+          <w:rFonts w:eastAsiaTheme="minorEastAsia"/>
+        </w:rPr>
+        <w:t xml:space="preserve"> można zapisać w postaci</w:t>
+      </w:r>
+    </w:p>
+    <w:p>
+      <w:pPr>
+        <w:tabs>
+          <w:tab w:val="left" w:pos="851"/>
+        </w:tabs>
+        <w:spacing w:after="0"/>
+        <w:ind w:left="851"/>
+        <w:rPr>
+          <w:rFonts w:eastAsiaTheme="minorEastAsia"/>
+          <w:b/>
+        </w:rPr>
+      </w:pPr>
+      <m:oMathPara>
+        <m:oMath>
+          <m:d>
+            <m:dPr>
+              <m:ctrlPr>
+                <w:rPr>
+                  <w:rFonts w:ascii="Cambria Math" w:eastAsiaTheme="minorEastAsia" w:hAnsi="Cambria Math"/>
+                  <w:b/>
+                  <w:i/>
+                </w:rPr>
+              </m:ctrlPr>
+            </m:dPr>
+            <m:e>
+              <m:r>
+                <m:rPr>
+                  <m:sty m:val="bi"/>
+                </m:rPr>
+                <w:rPr>
+                  <w:rFonts w:ascii="Cambria Math" w:eastAsiaTheme="minorEastAsia" w:hAnsi="Cambria Math"/>
+                </w:rPr>
+                <m:t>L+D+U</m:t>
+              </m:r>
+            </m:e>
+          </m:d>
+          <m:r>
+            <m:rPr>
+              <m:sty m:val="bi"/>
+            </m:rPr>
+            <w:rPr>
+              <w:rFonts w:ascii="Cambria Math" w:eastAsiaTheme="minorEastAsia" w:hAnsi="Cambria Math"/>
+            </w:rPr>
+            <m:t>x=b,</m:t>
+          </m:r>
+        </m:oMath>
+      </m:oMathPara>
+    </w:p>
+    <w:p>
+      <w:pPr>
+        <w:tabs>
+          <w:tab w:val="left" w:pos="851"/>
+        </w:tabs>
+        <w:spacing w:after="0"/>
+        <w:ind w:left="851"/>
+        <w:rPr>
+          <w:rFonts w:eastAsiaTheme="minorEastAsia"/>
+        </w:rPr>
+      </w:pPr>
+      <w:r>
+        <w:rPr>
+          <w:rFonts w:eastAsiaTheme="minorEastAsia"/>
+        </w:rPr>
+        <w:t>tj.</w:t>
+      </w:r>
+    </w:p>
+    <w:p>
+      <w:pPr>
+        <w:tabs>
+          <w:tab w:val="left" w:pos="851"/>
+        </w:tabs>
+        <w:ind w:left="851"/>
+        <w:rPr>
+          <w:rFonts w:eastAsiaTheme="minorEastAsia"/>
+          <w:b/>
+        </w:rPr>
+      </w:pPr>
+      <m:oMathPara>
+        <m:oMath>
+          <m:r>
+            <m:rPr>
+              <m:sty m:val="bi"/>
+            </m:rPr>
+            <w:rPr>
+              <w:rFonts w:ascii="Cambria Math" w:eastAsiaTheme="minorEastAsia" w:hAnsi="Cambria Math"/>
+            </w:rPr>
+            <m:t>Dx= -</m:t>
+          </m:r>
+          <m:d>
+            <m:dPr>
+              <m:ctrlPr>
+                <w:rPr>
+                  <w:rFonts w:ascii="Cambria Math" w:eastAsiaTheme="minorEastAsia" w:hAnsi="Cambria Math"/>
+                  <w:b/>
+                  <w:i/>
+                </w:rPr>
+              </m:ctrlPr>
+            </m:dPr>
+            <m:e>
+              <m:r>
+                <m:rPr>
+                  <m:sty m:val="bi"/>
+                </m:rPr>
+                <w:rPr>
+                  <w:rFonts w:ascii="Cambria Math" w:eastAsiaTheme="minorEastAsia" w:hAnsi="Cambria Math"/>
+                </w:rPr>
+                <m:t>L+U</m:t>
+              </m:r>
+            </m:e>
+          </m:d>
+          <m:r>
+            <m:rPr>
+              <m:sty m:val="bi"/>
+            </m:rPr>
+            <w:rPr>
+              <w:rFonts w:ascii="Cambria Math" w:eastAsiaTheme="minorEastAsia" w:hAnsi="Cambria Math"/>
+            </w:rPr>
+            <m:t>x+b,</m:t>
+          </m:r>
+        </m:oMath>
+      </m:oMathPara>
+    </w:p>
+    <w:p>
+      <w:pPr>
+        <w:tabs>
+          <w:tab w:val="left" w:pos="851"/>
+        </w:tabs>
+        <w:ind w:left="851"/>
+        <w:rPr>
+          <w:rFonts w:eastAsiaTheme="minorEastAsia"/>
+        </w:rPr>
+      </w:pPr>
+      <w:r>
+        <w:rPr>
+          <w:rFonts w:eastAsiaTheme="minorEastAsia"/>
+        </w:rPr>
+        <w:t>z czego wynika następujący proces iteracyjny:</w:t>
+      </w:r>
+    </w:p>
+    <w:p>
+      <w:pPr>
+        <w:tabs>
+          <w:tab w:val="left" w:pos="851"/>
+        </w:tabs>
+        <w:spacing w:after="0"/>
+        <w:ind w:left="851"/>
+        <w:rPr>
+          <w:rFonts w:eastAsiaTheme="minorEastAsia"/>
+          <w:b/>
+        </w:rPr>
+      </w:pPr>
+      <m:oMathPara>
+        <m:oMath>
+          <m:r>
+            <m:rPr>
+              <m:sty m:val="bi"/>
+            </m:rPr>
+            <w:rPr>
+              <w:rFonts w:ascii="Cambria Math" w:eastAsiaTheme="minorEastAsia" w:hAnsi="Cambria Math"/>
+            </w:rPr>
+            <m:t>D</m:t>
+          </m:r>
+          <m:sSup>
+            <m:sSupPr>
+              <m:ctrlPr>
+                <w:rPr>
+                  <w:rFonts w:ascii="Cambria Math" w:eastAsiaTheme="minorEastAsia" w:hAnsi="Cambria Math"/>
+                  <w:b/>
+                  <w:i/>
+                </w:rPr>
+              </m:ctrlPr>
+            </m:sSupPr>
+            <m:e>
+              <m:r>
+                <m:rPr>
+                  <m:sty m:val="bi"/>
+                </m:rPr>
+                <w:rPr>
+                  <w:rFonts w:ascii="Cambria Math" w:eastAsiaTheme="minorEastAsia" w:hAnsi="Cambria Math"/>
+                </w:rPr>
+                <m:t>x</m:t>
+              </m:r>
+            </m:e>
+            <m:sup>
+              <m:r>
+                <m:rPr>
+                  <m:sty m:val="bi"/>
+                </m:rPr>
+                <w:rPr>
+                  <w:rFonts w:ascii="Cambria Math" w:eastAsiaTheme="minorEastAsia" w:hAnsi="Cambria Math"/>
+                </w:rPr>
+                <m:t>k+1</m:t>
+              </m:r>
+            </m:sup>
+          </m:sSup>
+          <m:r>
+            <m:rPr>
+              <m:sty m:val="bi"/>
+            </m:rPr>
+            <w:rPr>
+              <w:rFonts w:ascii="Cambria Math" w:eastAsiaTheme="minorEastAsia" w:hAnsi="Cambria Math"/>
+            </w:rPr>
+            <m:t>= -</m:t>
+          </m:r>
+          <m:d>
+            <m:dPr>
+              <m:ctrlPr>
+                <w:rPr>
+                  <w:rFonts w:ascii="Cambria Math" w:eastAsiaTheme="minorEastAsia" w:hAnsi="Cambria Math"/>
+                  <w:b/>
+                  <w:i/>
+                </w:rPr>
+              </m:ctrlPr>
+            </m:dPr>
+            <m:e>
+              <m:r>
+                <m:rPr>
+                  <m:sty m:val="bi"/>
+                </m:rPr>
+                <w:rPr>
+                  <w:rFonts w:ascii="Cambria Math" w:eastAsiaTheme="minorEastAsia" w:hAnsi="Cambria Math"/>
+                </w:rPr>
+                <m:t>L+U</m:t>
+              </m:r>
+            </m:e>
+          </m:d>
+          <m:sSup>
+            <m:sSupPr>
+              <m:ctrlPr>
+                <w:rPr>
+                  <w:rFonts w:ascii="Cambria Math" w:eastAsiaTheme="minorEastAsia" w:hAnsi="Cambria Math"/>
+                  <w:b/>
+                  <w:i/>
+                </w:rPr>
+              </m:ctrlPr>
+            </m:sSupPr>
+            <m:e>
+              <m:r>
+                <m:rPr>
+                  <m:sty m:val="bi"/>
+                </m:rPr>
+                <w:rPr>
+                  <w:rFonts w:ascii="Cambria Math" w:eastAsiaTheme="minorEastAsia" w:hAnsi="Cambria Math"/>
+                </w:rPr>
+                <m:t>x</m:t>
+              </m:r>
+            </m:e>
+            <m:sup>
+              <m:r>
+                <m:rPr>
+                  <m:sty m:val="bi"/>
+                </m:rPr>
+                <w:rPr>
+                  <w:rFonts w:ascii="Cambria Math" w:eastAsiaTheme="minorEastAsia" w:hAnsi="Cambria Math"/>
+                </w:rPr>
+                <m:t>k</m:t>
+              </m:r>
+            </m:sup>
+          </m:sSup>
+          <m:r>
+            <m:rPr>
+              <m:sty m:val="bi"/>
+            </m:rPr>
+            <w:rPr>
+              <w:rFonts w:ascii="Cambria Math" w:eastAsiaTheme="minorEastAsia" w:hAnsi="Cambria Math"/>
+            </w:rPr>
+            <m:t>+b</m:t>
+          </m:r>
+          <m:r>
+            <m:rPr>
+              <m:sty m:val="bi"/>
+            </m:rPr>
+            <w:rPr>
+              <w:rFonts w:ascii="Cambria Math" w:eastAsiaTheme="minorEastAsia" w:hAnsi="Cambria Math"/>
+            </w:rPr>
+            <m:t>,</m:t>
+          </m:r>
+        </m:oMath>
+      </m:oMathPara>
+    </w:p>
+    <w:p>
+      <w:pPr>
+        <w:tabs>
+          <w:tab w:val="left" w:pos="851"/>
+        </w:tabs>
+        <w:spacing w:after="0"/>
+        <w:ind w:left="851"/>
+        <w:rPr>
+          <w:rFonts w:eastAsiaTheme="minorEastAsia"/>
+        </w:rPr>
+      </w:pPr>
+      <w:r>
+        <w:rPr>
+          <w:rFonts w:eastAsiaTheme="minorEastAsia"/>
+        </w:rPr>
+        <w:t>tj.</w:t>
+      </w:r>
+    </w:p>
+    <w:p>
+      <w:pPr>
+        <w:tabs>
+          <w:tab w:val="left" w:pos="851"/>
+        </w:tabs>
+        <w:ind w:left="851"/>
+        <w:rPr>
+          <w:rFonts w:eastAsiaTheme="minorEastAsia"/>
+        </w:rPr>
+      </w:pPr>
+      <m:oMathPara>
+        <m:oMath>
+          <m:sSup>
+            <m:sSupPr>
+              <m:ctrlPr>
+                <w:rPr>
+                  <w:rFonts w:ascii="Cambria Math" w:eastAsiaTheme="minorEastAsia" w:hAnsi="Cambria Math"/>
+                  <w:b/>
+                  <w:i/>
+                </w:rPr>
+              </m:ctrlPr>
+            </m:sSupPr>
+            <m:e>
+              <m:r>
+                <m:rPr>
+                  <m:sty m:val="bi"/>
+                </m:rPr>
+                <w:rPr>
+                  <w:rFonts w:ascii="Cambria Math" w:eastAsiaTheme="minorEastAsia" w:hAnsi="Cambria Math"/>
+                </w:rPr>
+                <m:t>x</m:t>
+              </m:r>
+            </m:e>
+            <m:sup>
+              <m:r>
+                <m:rPr>
+                  <m:sty m:val="bi"/>
+                </m:rPr>
+                <w:rPr>
+                  <w:rFonts w:ascii="Cambria Math" w:eastAsiaTheme="minorEastAsia" w:hAnsi="Cambria Math"/>
+                </w:rPr>
+                <m:t>k+1</m:t>
+              </m:r>
+            </m:sup>
+          </m:sSup>
+          <m:r>
+            <m:rPr>
+              <m:sty m:val="bi"/>
+            </m:rPr>
+            <w:rPr>
+              <w:rFonts w:ascii="Cambria Math" w:eastAsiaTheme="minorEastAsia" w:hAnsi="Cambria Math"/>
+            </w:rPr>
+            <m:t>=-</m:t>
+          </m:r>
+          <m:sSup>
+            <m:sSupPr>
+              <m:ctrlPr>
+                <w:rPr>
+                  <w:rFonts w:ascii="Cambria Math" w:eastAsiaTheme="minorEastAsia" w:hAnsi="Cambria Math"/>
+                  <w:b/>
+                  <w:i/>
+                </w:rPr>
+              </m:ctrlPr>
+            </m:sSupPr>
+            <m:e>
+              <m:r>
+                <m:rPr>
+                  <m:sty m:val="bi"/>
+                </m:rPr>
+                <w:rPr>
+                  <w:rFonts w:ascii="Cambria Math" w:eastAsiaTheme="minorEastAsia" w:hAnsi="Cambria Math"/>
+                </w:rPr>
+                <m:t>D</m:t>
+              </m:r>
+            </m:e>
+            <m:sup>
+              <m:r>
+                <m:rPr>
+                  <m:sty m:val="bi"/>
+                </m:rPr>
+                <w:rPr>
+                  <w:rFonts w:ascii="Cambria Math" w:eastAsiaTheme="minorEastAsia" w:hAnsi="Cambria Math"/>
+                </w:rPr>
+                <m:t>-1</m:t>
+              </m:r>
+            </m:sup>
+          </m:sSup>
+          <m:d>
+            <m:dPr>
+              <m:ctrlPr>
+                <w:rPr>
+                  <w:rFonts w:ascii="Cambria Math" w:eastAsiaTheme="minorEastAsia" w:hAnsi="Cambria Math"/>
+                  <w:b/>
+                  <w:i/>
+                </w:rPr>
+              </m:ctrlPr>
+            </m:dPr>
+            <m:e>
+              <m:r>
+                <m:rPr>
+                  <m:sty m:val="bi"/>
+                </m:rPr>
+                <w:rPr>
+                  <w:rFonts w:ascii="Cambria Math" w:eastAsiaTheme="minorEastAsia" w:hAnsi="Cambria Math"/>
+                </w:rPr>
+                <m:t>L+U</m:t>
+              </m:r>
+            </m:e>
+          </m:d>
+          <m:sSup>
+            <m:sSupPr>
+              <m:ctrlPr>
+                <w:rPr>
+                  <w:rFonts w:ascii="Cambria Math" w:eastAsiaTheme="minorEastAsia" w:hAnsi="Cambria Math"/>
+                  <w:b/>
+                  <w:i/>
+                </w:rPr>
+              </m:ctrlPr>
+            </m:sSupPr>
+            <m:e>
+              <m:r>
+                <m:rPr>
+                  <m:sty m:val="bi"/>
+                </m:rPr>
+                <w:rPr>
+                  <w:rFonts w:ascii="Cambria Math" w:eastAsiaTheme="minorEastAsia" w:hAnsi="Cambria Math"/>
+                </w:rPr>
+                <m:t>x</m:t>
+              </m:r>
+            </m:e>
+            <m:sup>
+              <m:r>
+                <m:rPr>
+                  <m:sty m:val="bi"/>
+                </m:rPr>
+                <w:rPr>
+                  <w:rFonts w:ascii="Cambria Math" w:eastAsiaTheme="minorEastAsia" w:hAnsi="Cambria Math"/>
+                </w:rPr>
+                <m:t>k</m:t>
+              </m:r>
+            </m:sup>
+          </m:sSup>
+          <m:r>
+            <m:rPr>
+              <m:sty m:val="bi"/>
+            </m:rPr>
+            <w:rPr>
+              <w:rFonts w:ascii="Cambria Math" w:eastAsiaTheme="minorEastAsia" w:hAnsi="Cambria Math"/>
+            </w:rPr>
+            <m:t>+</m:t>
+          </m:r>
+          <m:sSup>
+            <m:sSupPr>
+              <m:ctrlPr>
+                <w:rPr>
+                  <w:rFonts w:ascii="Cambria Math" w:eastAsiaTheme="minorEastAsia" w:hAnsi="Cambria Math"/>
+                  <w:b/>
+                  <w:i/>
+                </w:rPr>
+              </m:ctrlPr>
+            </m:sSupPr>
+            <m:e>
+              <m:r>
+                <m:rPr>
+                  <m:sty m:val="bi"/>
+                </m:rPr>
+                <w:rPr>
+                  <w:rFonts w:ascii="Cambria Math" w:eastAsiaTheme="minorEastAsia" w:hAnsi="Cambria Math"/>
+                </w:rPr>
+                <m:t>D</m:t>
+              </m:r>
+            </m:e>
+            <m:sup>
+              <m:r>
+                <m:rPr>
+                  <m:sty m:val="bi"/>
+                </m:rPr>
+                <w:rPr>
+                  <w:rFonts w:ascii="Cambria Math" w:eastAsiaTheme="minorEastAsia" w:hAnsi="Cambria Math"/>
+                </w:rPr>
+                <m:t>-1</m:t>
+              </m:r>
+            </m:sup>
+          </m:sSup>
+          <m:r>
+            <m:rPr>
+              <m:sty m:val="bi"/>
+            </m:rPr>
+            <w:rPr>
+              <w:rFonts w:ascii="Cambria Math" w:eastAsiaTheme="minorEastAsia" w:hAnsi="Cambria Math"/>
+            </w:rPr>
+            <m:t>b.</m:t>
+          </m:r>
+          <m:r>
+            <m:rPr>
+              <m:sty m:val="bi"/>
+            </m:rPr>
+            <w:rPr>
+              <w:rFonts w:ascii="Cambria Math" w:eastAsiaTheme="minorEastAsia" w:hAnsi="Cambria Math"/>
+            </w:rPr>
+            <m:t xml:space="preserve"> </m:t>
+          </m:r>
+          <m:r>
+            <w:rPr>
+              <w:rFonts w:ascii="Cambria Math" w:eastAsiaTheme="minorEastAsia" w:hAnsi="Cambria Math"/>
+            </w:rPr>
+            <m:t>(2)</m:t>
+          </m:r>
+        </m:oMath>
+      </m:oMathPara>
+    </w:p>
+    <w:p>
+      <w:pPr>
+        <w:tabs>
+          <w:tab w:val="left" w:pos="851"/>
+        </w:tabs>
+        <w:ind w:left="851"/>
+        <w:rPr>
+          <w:rFonts w:eastAsiaTheme="minorEastAsia"/>
+        </w:rPr>
+      </w:pPr>
+      <w:r>
+        <w:rPr>
+          <w:rFonts w:eastAsiaTheme="minorEastAsia"/>
+        </w:rPr>
+        <w:t xml:space="preserve">Jeżeli promień spektralny macierzy </w:t>
+      </w:r>
+      <m:oMath>
+        <m:r>
+          <m:rPr>
+            <m:sty m:val="bi"/>
+          </m:rPr>
+          <w:rPr>
+            <w:rFonts w:ascii="Cambria Math" w:eastAsiaTheme="minorEastAsia" w:hAnsi="Cambria Math"/>
+          </w:rPr>
+          <m:t>-</m:t>
+        </m:r>
+        <m:sSup>
+          <m:sSupPr>
+            <m:ctrlPr>
+              <w:rPr>
+                <w:rFonts w:ascii="Cambria Math" w:eastAsiaTheme="minorEastAsia" w:hAnsi="Cambria Math"/>
+                <w:b/>
+                <w:i/>
+              </w:rPr>
+            </m:ctrlPr>
+          </m:sSupPr>
+          <m:e>
+            <m:r>
+              <m:rPr>
+                <m:sty m:val="bi"/>
+              </m:rPr>
+              <w:rPr>
+                <w:rFonts w:ascii="Cambria Math" w:eastAsiaTheme="minorEastAsia" w:hAnsi="Cambria Math"/>
+              </w:rPr>
+              <m:t>D</m:t>
+            </m:r>
+          </m:e>
+          <m:sup>
+            <m:r>
+              <m:rPr>
+                <m:sty m:val="bi"/>
+              </m:rPr>
+              <w:rPr>
+                <w:rFonts w:ascii="Cambria Math" w:eastAsiaTheme="minorEastAsia" w:hAnsi="Cambria Math"/>
+              </w:rPr>
+              <m:t>-1</m:t>
+            </m:r>
+          </m:sup>
+        </m:sSup>
+        <m:r>
+          <m:rPr>
+            <m:sty m:val="bi"/>
+          </m:rPr>
+          <w:rPr>
+            <w:rFonts w:ascii="Cambria Math" w:eastAsiaTheme="minorEastAsia" w:hAnsi="Cambria Math"/>
+          </w:rPr>
+          <m:t>(L+U)</m:t>
+        </m:r>
+      </m:oMath>
+      <w:r>
+        <w:rPr>
+          <w:rFonts w:eastAsiaTheme="minorEastAsia"/>
+          <w:b/>
+        </w:rPr>
+        <w:t xml:space="preserve"> </w:t>
+      </w:r>
+      <w:r>
+        <w:rPr>
+          <w:rFonts w:eastAsiaTheme="minorEastAsia"/>
+        </w:rPr>
+        <w:t xml:space="preserve">jest mniejszy od </w:t>
+      </w:r>
+      <m:oMath>
+        <m:r>
+          <w:rPr>
+            <w:rFonts w:ascii="Cambria Math" w:eastAsiaTheme="minorEastAsia" w:hAnsi="Cambria Math"/>
+          </w:rPr>
+          <m:t>1,</m:t>
+        </m:r>
+      </m:oMath>
+      <w:r>
+        <w:rPr>
+          <w:rFonts w:eastAsiaTheme="minorEastAsia"/>
+        </w:rPr>
+        <w:t xml:space="preserve"> to proces iteracyjny </w:t>
+      </w:r>
+      <m:oMath>
+        <m:d>
+          <m:dPr>
+            <m:ctrlPr>
+              <w:rPr>
+                <w:rFonts w:ascii="Cambria Math" w:eastAsiaTheme="minorEastAsia" w:hAnsi="Cambria Math"/>
+                <w:i/>
+              </w:rPr>
+            </m:ctrlPr>
+          </m:dPr>
+          <m:e>
+            <m:r>
+              <w:rPr>
+                <w:rFonts w:ascii="Cambria Math" w:eastAsiaTheme="minorEastAsia" w:hAnsi="Cambria Math"/>
+              </w:rPr>
+              <m:t>2</m:t>
+            </m:r>
+          </m:e>
+        </m:d>
+      </m:oMath>
+      <w:r>
+        <w:rPr>
+          <w:rFonts w:eastAsiaTheme="minorEastAsia"/>
+        </w:rPr>
+        <w:t xml:space="preserve"> jest zbieżny. Z zależności </w:t>
+      </w:r>
+      <m:oMath>
+        <m:d>
+          <m:dPr>
+            <m:ctrlPr>
+              <w:rPr>
+                <w:rFonts w:ascii="Cambria Math" w:eastAsiaTheme="minorEastAsia" w:hAnsi="Cambria Math"/>
+                <w:i/>
+              </w:rPr>
+            </m:ctrlPr>
+          </m:dPr>
+          <m:e>
+            <m:r>
+              <w:rPr>
+                <w:rFonts w:ascii="Cambria Math" w:eastAsiaTheme="minorEastAsia" w:hAnsi="Cambria Math"/>
+              </w:rPr>
+              <m:t>2</m:t>
+            </m:r>
+          </m:e>
+        </m:d>
+      </m:oMath>
+      <w:r>
+        <w:rPr>
+          <w:rFonts w:eastAsiaTheme="minorEastAsia"/>
+        </w:rPr>
+        <w:t xml:space="preserve"> wynika, że </w:t>
+      </w:r>
+      <m:oMath>
+        <m:d>
+          <m:dPr>
+            <m:ctrlPr>
+              <w:rPr>
+                <w:rFonts w:ascii="Cambria Math" w:eastAsiaTheme="minorEastAsia" w:hAnsi="Cambria Math"/>
+                <w:i/>
+              </w:rPr>
+            </m:ctrlPr>
+          </m:dPr>
+          <m:e>
+            <m:r>
+              <w:rPr>
+                <w:rFonts w:ascii="Cambria Math" w:eastAsiaTheme="minorEastAsia" w:hAnsi="Cambria Math"/>
+              </w:rPr>
+              <m:t>k+1</m:t>
+            </m:r>
+          </m:e>
+        </m:d>
+      </m:oMath>
+      <w:r>
+        <w:rPr>
+          <w:rFonts w:eastAsiaTheme="minorEastAsia"/>
+        </w:rPr>
+        <w:t xml:space="preserve"> przybliżenie </w:t>
+      </w:r>
+      <m:oMath>
+        <m:r>
+          <w:rPr>
+            <w:rFonts w:ascii="Cambria Math" w:eastAsiaTheme="minorEastAsia" w:hAnsi="Cambria Math"/>
+          </w:rPr>
+          <m:t>i-tej</m:t>
+        </m:r>
+      </m:oMath>
+      <w:r>
+        <w:rPr>
+          <w:rFonts w:eastAsiaTheme="minorEastAsia"/>
+        </w:rPr>
+        <w:t xml:space="preserve"> składowej rozwiązania jest określone wzorem</w:t>
+      </w:r>
+    </w:p>
+    <w:p>
+      <w:pPr>
+        <w:tabs>
+          <w:tab w:val="left" w:pos="851"/>
+        </w:tabs>
+        <w:ind w:left="851"/>
+        <w:rPr>
+          <w:rFonts w:eastAsiaTheme="minorEastAsia"/>
+        </w:rPr>
+      </w:pPr>
+      <m:oMathPara>
+        <m:oMath>
+          <m:sSubSup>
+            <m:sSubSupPr>
+              <m:ctrlPr>
+                <w:rPr>
+                  <w:rFonts w:ascii="Cambria Math" w:eastAsiaTheme="minorEastAsia" w:hAnsi="Cambria Math"/>
+                  <w:b/>
+                  <w:i/>
+                </w:rPr>
+              </m:ctrlPr>
+            </m:sSubSupPr>
+            <m:e>
+              <m:r>
+                <m:rPr>
+                  <m:sty m:val="bi"/>
+                </m:rPr>
+                <w:rPr>
+                  <w:rFonts w:ascii="Cambria Math" w:eastAsiaTheme="minorEastAsia" w:hAnsi="Cambria Math"/>
+                </w:rPr>
+                <m:t>x</m:t>
+              </m:r>
+            </m:e>
+            <m:sub>
+              <m:r>
+                <m:rPr>
+                  <m:sty m:val="bi"/>
+                </m:rPr>
+                <w:rPr>
+                  <w:rFonts w:ascii="Cambria Math" w:eastAsiaTheme="minorEastAsia" w:hAnsi="Cambria Math"/>
+                </w:rPr>
+                <m:t>i</m:t>
+              </m:r>
+            </m:sub>
+            <m:sup>
+              <m:r>
+                <m:rPr>
+                  <m:sty m:val="bi"/>
+                </m:rPr>
+                <w:rPr>
+                  <w:rFonts w:ascii="Cambria Math" w:eastAsiaTheme="minorEastAsia" w:hAnsi="Cambria Math"/>
+                </w:rPr>
+                <m:t>k+1</m:t>
+              </m:r>
+            </m:sup>
+          </m:sSubSup>
+          <m:r>
+            <m:rPr>
+              <m:sty m:val="bi"/>
+            </m:rPr>
+            <w:rPr>
+              <w:rFonts w:ascii="Cambria Math" w:eastAsiaTheme="minorEastAsia" w:hAnsi="Cambria Math"/>
+            </w:rPr>
+            <m:t>=</m:t>
+          </m:r>
+          <m:f>
+            <m:fPr>
+              <m:ctrlPr>
+                <w:rPr>
+                  <w:rFonts w:ascii="Cambria Math" w:eastAsiaTheme="minorEastAsia" w:hAnsi="Cambria Math"/>
+                  <w:b/>
+                  <w:i/>
+                </w:rPr>
+              </m:ctrlPr>
+            </m:fPr>
+            <m:num>
+              <m:r>
+                <m:rPr>
+                  <m:sty m:val="bi"/>
+                </m:rPr>
+                <w:rPr>
+                  <w:rFonts w:ascii="Cambria Math" w:eastAsiaTheme="minorEastAsia" w:hAnsi="Cambria Math"/>
+                </w:rPr>
+                <m:t xml:space="preserve">- </m:t>
+              </m:r>
+              <m:nary>
+                <m:naryPr>
+                  <m:chr m:val="∑"/>
+                  <m:limLoc m:val="undOvr"/>
+                  <m:ctrlPr>
+                    <w:rPr>
+                      <w:rFonts w:ascii="Cambria Math" w:eastAsiaTheme="minorEastAsia" w:hAnsi="Cambria Math"/>
+                      <w:b/>
+                      <w:i/>
+                    </w:rPr>
+                  </m:ctrlPr>
+                </m:naryPr>
+                <m:sub>
+                  <m:r>
+                    <m:rPr>
+                      <m:sty m:val="bi"/>
+                    </m:rPr>
+                    <w:rPr>
+                      <w:rFonts w:ascii="Cambria Math" w:eastAsiaTheme="minorEastAsia" w:hAnsi="Cambria Math"/>
+                    </w:rPr>
+                    <m:t>j=1,   j≠i</m:t>
+                  </m:r>
+                </m:sub>
+                <m:sup>
+                  <m:r>
+                    <m:rPr>
+                      <m:sty m:val="bi"/>
+                    </m:rPr>
+                    <w:rPr>
+                      <w:rFonts w:ascii="Cambria Math" w:eastAsiaTheme="minorEastAsia" w:hAnsi="Cambria Math"/>
+                    </w:rPr>
+                    <m:t>n</m:t>
+                  </m:r>
+                </m:sup>
+                <m:e>
+                  <m:sSub>
+                    <m:sSubPr>
+                      <m:ctrlPr>
+                        <w:rPr>
+                          <w:rFonts w:ascii="Cambria Math" w:eastAsiaTheme="minorEastAsia" w:hAnsi="Cambria Math"/>
+                          <w:b/>
+                          <w:i/>
+                        </w:rPr>
+                      </m:ctrlPr>
+                    </m:sSubPr>
+                    <m:e>
+                      <m:r>
+                        <m:rPr>
+                          <m:sty m:val="bi"/>
+                        </m:rPr>
+                        <w:rPr>
+                          <w:rFonts w:ascii="Cambria Math" w:eastAsiaTheme="minorEastAsia" w:hAnsi="Cambria Math"/>
+                        </w:rPr>
+                        <m:t>a</m:t>
+                      </m:r>
+                    </m:e>
+                    <m:sub>
+                      <m:r>
+                        <m:rPr>
+                          <m:sty m:val="bi"/>
+                        </m:rPr>
+                        <w:rPr>
+                          <w:rFonts w:ascii="Cambria Math" w:eastAsiaTheme="minorEastAsia" w:hAnsi="Cambria Math"/>
+                        </w:rPr>
+                        <m:t>ij</m:t>
+                      </m:r>
+                    </m:sub>
+                  </m:sSub>
+                  <m:sSubSup>
+                    <m:sSubSupPr>
+                      <m:ctrlPr>
+                        <w:rPr>
+                          <w:rFonts w:ascii="Cambria Math" w:eastAsiaTheme="minorEastAsia" w:hAnsi="Cambria Math"/>
+                          <w:b/>
+                          <w:i/>
+                        </w:rPr>
+                      </m:ctrlPr>
+                    </m:sSubSupPr>
+                    <m:e>
+                      <m:r>
+                        <m:rPr>
+                          <m:sty m:val="bi"/>
+                        </m:rPr>
+                        <w:rPr>
+                          <w:rFonts w:ascii="Cambria Math" w:eastAsiaTheme="minorEastAsia" w:hAnsi="Cambria Math"/>
+                        </w:rPr>
+                        <m:t>x</m:t>
+                      </m:r>
+                    </m:e>
+                    <m:sub>
+                      <m:r>
+                        <m:rPr>
+                          <m:sty m:val="bi"/>
+                        </m:rPr>
+                        <w:rPr>
+                          <w:rFonts w:ascii="Cambria Math" w:eastAsiaTheme="minorEastAsia" w:hAnsi="Cambria Math"/>
+                        </w:rPr>
+                        <m:t>j</m:t>
+                      </m:r>
+                    </m:sub>
+                    <m:sup>
+                      <m:r>
+                        <m:rPr>
+                          <m:sty m:val="bi"/>
+                        </m:rPr>
+                        <w:rPr>
+                          <w:rFonts w:ascii="Cambria Math" w:eastAsiaTheme="minorEastAsia" w:hAnsi="Cambria Math"/>
+                        </w:rPr>
+                        <m:t>k</m:t>
+                      </m:r>
+                    </m:sup>
+                  </m:sSubSup>
+                  <m:r>
+                    <m:rPr>
+                      <m:sty m:val="bi"/>
+                    </m:rPr>
+                    <w:rPr>
+                      <w:rFonts w:ascii="Cambria Math" w:eastAsiaTheme="minorEastAsia" w:hAnsi="Cambria Math"/>
+                    </w:rPr>
+                    <m:t>+</m:t>
+                  </m:r>
+                  <m:sSub>
+                    <m:sSubPr>
+                      <m:ctrlPr>
+                        <w:rPr>
+                          <w:rFonts w:ascii="Cambria Math" w:eastAsiaTheme="minorEastAsia" w:hAnsi="Cambria Math"/>
+                          <w:b/>
+                          <w:i/>
+                        </w:rPr>
+                      </m:ctrlPr>
+                    </m:sSubPr>
+                    <m:e>
+                      <m:r>
+                        <m:rPr>
+                          <m:sty m:val="bi"/>
+                        </m:rPr>
+                        <w:rPr>
+                          <w:rFonts w:ascii="Cambria Math" w:eastAsiaTheme="minorEastAsia" w:hAnsi="Cambria Math"/>
+                        </w:rPr>
+                        <m:t>b</m:t>
+                      </m:r>
+                    </m:e>
+                    <m:sub>
+                      <m:r>
+                        <m:rPr>
+                          <m:sty m:val="bi"/>
+                        </m:rPr>
+                        <w:rPr>
+                          <w:rFonts w:ascii="Cambria Math" w:eastAsiaTheme="minorEastAsia" w:hAnsi="Cambria Math"/>
+                        </w:rPr>
+                        <m:t>i</m:t>
+                      </m:r>
+                    </m:sub>
+                  </m:sSub>
+                </m:e>
+              </m:nary>
+            </m:num>
+            <m:den>
+              <m:sSub>
+                <m:sSubPr>
+                  <m:ctrlPr>
+                    <w:rPr>
+                      <w:rFonts w:ascii="Cambria Math" w:eastAsiaTheme="minorEastAsia" w:hAnsi="Cambria Math"/>
+                      <w:b/>
+                      <w:i/>
+                    </w:rPr>
+                  </m:ctrlPr>
+                </m:sSubPr>
+                <m:e>
+                  <m:r>
+                    <m:rPr>
+                      <m:sty m:val="bi"/>
+                    </m:rPr>
+                    <w:rPr>
+                      <w:rFonts w:ascii="Cambria Math" w:eastAsiaTheme="minorEastAsia" w:hAnsi="Cambria Math"/>
+                    </w:rPr>
+                    <m:t>a</m:t>
+                  </m:r>
+                </m:e>
+                <m:sub>
+                  <m:r>
+                    <m:rPr>
+                      <m:sty m:val="bi"/>
+                    </m:rPr>
+                    <w:rPr>
+                      <w:rFonts w:ascii="Cambria Math" w:eastAsiaTheme="minorEastAsia" w:hAnsi="Cambria Math"/>
+                    </w:rPr>
+                    <m:t>ii</m:t>
+                  </m:r>
+                </m:sub>
+              </m:sSub>
+            </m:den>
+          </m:f>
+          <m:r>
+            <w:rPr>
+              <w:rFonts w:ascii="Cambria Math" w:eastAsiaTheme="minorEastAsia" w:hAnsi="Cambria Math"/>
+            </w:rPr>
+            <m:t>, i=1, 2, …, n, (3)</m:t>
+          </m:r>
+        </m:oMath>
+      </m:oMathPara>
+    </w:p>
+    <w:p>
+      <w:pPr>
+        <w:tabs>
+          <w:tab w:val="left" w:pos="851"/>
+        </w:tabs>
+        <w:ind w:left="851"/>
+        <w:rPr>
+          <w:rFonts w:eastAsiaTheme="minorEastAsia"/>
+        </w:rPr>
+      </w:pPr>
+      <w:r>
+        <w:rPr>
+          <w:rFonts w:eastAsiaTheme="minorEastAsia"/>
+        </w:rPr>
+        <w:t xml:space="preserve">przy czym </w:t>
+      </w:r>
+      <m:oMath>
+        <m:sSub>
+          <m:sSubPr>
+            <m:ctrlPr>
+              <w:rPr>
+                <w:rFonts w:ascii="Cambria Math" w:eastAsiaTheme="minorEastAsia" w:hAnsi="Cambria Math"/>
+                <w:i/>
+              </w:rPr>
+            </m:ctrlPr>
+          </m:sSubPr>
+          <m:e>
+            <m:r>
+              <w:rPr>
+                <w:rFonts w:ascii="Cambria Math" w:eastAsiaTheme="minorEastAsia" w:hAnsi="Cambria Math"/>
+              </w:rPr>
+              <m:t>a</m:t>
+            </m:r>
+          </m:e>
+          <m:sub>
+            <m:r>
+              <w:rPr>
+                <w:rFonts w:ascii="Cambria Math" w:eastAsiaTheme="minorEastAsia" w:hAnsi="Cambria Math"/>
+              </w:rPr>
+              <m:t>ii</m:t>
+            </m:r>
+          </m:sub>
+        </m:sSub>
+        <m:r>
+          <w:rPr>
+            <w:rFonts w:ascii="Cambria Math" w:eastAsiaTheme="minorEastAsia" w:hAnsi="Cambria Math"/>
+          </w:rPr>
+          <m:t xml:space="preserve">≠0. </m:t>
+        </m:r>
+      </m:oMath>
+      <w:r>
+        <w:rPr>
+          <w:rFonts w:eastAsiaTheme="minorEastAsia"/>
+        </w:rPr>
+        <w:t>Proces iteracyjny kończy się, gdy</w:t>
+      </w:r>
+    </w:p>
+    <w:p>
+      <w:pPr>
+        <w:tabs>
+          <w:tab w:val="left" w:pos="851"/>
+        </w:tabs>
+        <w:ind w:left="851"/>
+        <w:rPr>
+          <w:rFonts w:eastAsiaTheme="minorEastAsia"/>
+        </w:rPr>
+      </w:pPr>
+      <m:oMathPara>
+        <m:oMath>
+          <m:f>
+            <m:fPr>
+              <m:ctrlPr>
+                <w:rPr>
+                  <w:rFonts w:ascii="Cambria Math" w:eastAsiaTheme="minorEastAsia" w:hAnsi="Cambria Math"/>
+                  <w:b/>
+                  <w:i/>
+                </w:rPr>
+              </m:ctrlPr>
+            </m:fPr>
+            <m:num>
+              <m:d>
+                <m:dPr>
+                  <m:begChr m:val="‖"/>
+                  <m:endChr m:val="‖"/>
+                  <m:ctrlPr>
+                    <w:rPr>
+                      <w:rFonts w:ascii="Cambria Math" w:eastAsiaTheme="minorEastAsia" w:hAnsi="Cambria Math"/>
+                      <w:b/>
+                      <w:i/>
+                    </w:rPr>
+                  </m:ctrlPr>
+                </m:dPr>
+                <m:e>
+                  <m:sSup>
+                    <m:sSupPr>
+                      <m:ctrlPr>
+                        <w:rPr>
+                          <w:rFonts w:ascii="Cambria Math" w:eastAsiaTheme="minorEastAsia" w:hAnsi="Cambria Math"/>
+                          <w:b/>
+                          <w:i/>
+                        </w:rPr>
+                      </m:ctrlPr>
+                    </m:sSupPr>
+                    <m:e>
+                      <m:r>
+                        <m:rPr>
+                          <m:sty m:val="bi"/>
+                        </m:rPr>
+                        <w:rPr>
+                          <w:rFonts w:ascii="Cambria Math" w:eastAsiaTheme="minorEastAsia" w:hAnsi="Cambria Math"/>
+                        </w:rPr>
+                        <m:t>x</m:t>
+                      </m:r>
+                    </m:e>
+                    <m:sup>
+                      <m:r>
+                        <m:rPr>
+                          <m:sty m:val="bi"/>
+                        </m:rPr>
+                        <w:rPr>
+                          <w:rFonts w:ascii="Cambria Math" w:eastAsiaTheme="minorEastAsia" w:hAnsi="Cambria Math"/>
+                        </w:rPr>
+                        <m:t>k+1</m:t>
+                      </m:r>
+                    </m:sup>
+                  </m:sSup>
+                  <m:r>
+                    <m:rPr>
+                      <m:sty m:val="bi"/>
+                    </m:rPr>
+                    <w:rPr>
+                      <w:rFonts w:ascii="Cambria Math" w:eastAsiaTheme="minorEastAsia" w:hAnsi="Cambria Math"/>
+                    </w:rPr>
+                    <m:t xml:space="preserve">- </m:t>
+                  </m:r>
+                  <m:sSup>
+                    <m:sSupPr>
+                      <m:ctrlPr>
+                        <w:rPr>
+                          <w:rFonts w:ascii="Cambria Math" w:eastAsiaTheme="minorEastAsia" w:hAnsi="Cambria Math"/>
+                          <w:b/>
+                          <w:i/>
+                        </w:rPr>
+                      </m:ctrlPr>
+                    </m:sSupPr>
+                    <m:e>
+                      <m:r>
+                        <m:rPr>
+                          <m:sty m:val="bi"/>
+                        </m:rPr>
+                        <w:rPr>
+                          <w:rFonts w:ascii="Cambria Math" w:eastAsiaTheme="minorEastAsia" w:hAnsi="Cambria Math"/>
+                        </w:rPr>
+                        <m:t>x</m:t>
+                      </m:r>
+                    </m:e>
+                    <m:sup>
+                      <m:r>
+                        <m:rPr>
+                          <m:sty m:val="bi"/>
+                        </m:rPr>
+                        <w:rPr>
+                          <w:rFonts w:ascii="Cambria Math" w:eastAsiaTheme="minorEastAsia" w:hAnsi="Cambria Math"/>
+                        </w:rPr>
+                        <m:t>k</m:t>
+                      </m:r>
+                    </m:sup>
+                  </m:sSup>
+                </m:e>
+              </m:d>
+            </m:num>
+            <m:den>
+              <m:func>
+                <m:funcPr>
+                  <m:ctrlPr>
+                    <w:rPr>
+                      <w:rFonts w:ascii="Cambria Math" w:eastAsiaTheme="minorEastAsia" w:hAnsi="Cambria Math"/>
+                      <w:b/>
+                    </w:rPr>
+                  </m:ctrlPr>
+                </m:funcPr>
+                <m:fName>
+                  <m:r>
+                    <m:rPr>
+                      <m:sty m:val="b"/>
+                    </m:rPr>
+                    <w:rPr>
+                      <w:rFonts w:ascii="Cambria Math" w:eastAsiaTheme="minorEastAsia" w:hAnsi="Cambria Math"/>
+                    </w:rPr>
+                    <m:t>max</m:t>
+                  </m:r>
+                </m:fName>
+                <m:e>
+                  <m:d>
+                    <m:dPr>
+                      <m:ctrlPr>
+                        <w:rPr>
+                          <w:rFonts w:ascii="Cambria Math" w:eastAsiaTheme="minorEastAsia" w:hAnsi="Cambria Math"/>
+                          <w:b/>
+                          <w:i/>
+                        </w:rPr>
+                      </m:ctrlPr>
+                    </m:dPr>
+                    <m:e>
+                      <m:d>
+                        <m:dPr>
+                          <m:begChr m:val="‖"/>
+                          <m:endChr m:val="‖"/>
+                          <m:ctrlPr>
+                            <w:rPr>
+                              <w:rFonts w:ascii="Cambria Math" w:eastAsiaTheme="minorEastAsia" w:hAnsi="Cambria Math"/>
+                              <w:b/>
+                              <w:i/>
+                            </w:rPr>
+                          </m:ctrlPr>
+                        </m:dPr>
+                        <m:e>
+                          <m:sSup>
+                            <m:sSupPr>
+                              <m:ctrlPr>
+                                <w:rPr>
+                                  <w:rFonts w:ascii="Cambria Math" w:eastAsiaTheme="minorEastAsia" w:hAnsi="Cambria Math"/>
+                                  <w:b/>
+                                  <w:i/>
+                                </w:rPr>
+                              </m:ctrlPr>
+                            </m:sSupPr>
+                            <m:e>
+                              <m:r>
+                                <m:rPr>
+                                  <m:sty m:val="bi"/>
+                                </m:rPr>
+                                <w:rPr>
+                                  <w:rFonts w:ascii="Cambria Math" w:eastAsiaTheme="minorEastAsia" w:hAnsi="Cambria Math"/>
+                                </w:rPr>
+                                <m:t>x</m:t>
+                              </m:r>
+                            </m:e>
+                            <m:sup>
+                              <m:r>
+                                <m:rPr>
+                                  <m:sty m:val="bi"/>
+                                </m:rPr>
+                                <w:rPr>
+                                  <w:rFonts w:ascii="Cambria Math" w:eastAsiaTheme="minorEastAsia" w:hAnsi="Cambria Math"/>
+                                </w:rPr>
+                                <m:t>k+1</m:t>
+                              </m:r>
+                            </m:sup>
+                          </m:sSup>
+                        </m:e>
+                      </m:d>
+                      <m:r>
+                        <m:rPr>
+                          <m:sty m:val="bi"/>
+                        </m:rPr>
+                        <w:rPr>
+                          <w:rFonts w:ascii="Cambria Math" w:eastAsiaTheme="minorEastAsia" w:hAnsi="Cambria Math"/>
+                        </w:rPr>
+                        <m:t xml:space="preserve">, </m:t>
+                      </m:r>
+                      <m:d>
+                        <m:dPr>
+                          <m:begChr m:val="‖"/>
+                          <m:endChr m:val="‖"/>
+                          <m:ctrlPr>
+                            <w:rPr>
+                              <w:rFonts w:ascii="Cambria Math" w:eastAsiaTheme="minorEastAsia" w:hAnsi="Cambria Math"/>
+                              <w:b/>
+                              <w:i/>
+                            </w:rPr>
+                          </m:ctrlPr>
+                        </m:dPr>
+                        <m:e>
+                          <m:sSup>
+                            <m:sSupPr>
+                              <m:ctrlPr>
+                                <w:rPr>
+                                  <w:rFonts w:ascii="Cambria Math" w:eastAsiaTheme="minorEastAsia" w:hAnsi="Cambria Math"/>
+                                  <w:b/>
+                                  <w:i/>
+                                </w:rPr>
+                              </m:ctrlPr>
+                            </m:sSupPr>
+                            <m:e>
+                              <m:r>
+                                <m:rPr>
+                                  <m:sty m:val="bi"/>
+                                </m:rPr>
+                                <w:rPr>
+                                  <w:rFonts w:ascii="Cambria Math" w:eastAsiaTheme="minorEastAsia" w:hAnsi="Cambria Math"/>
+                                </w:rPr>
+                                <m:t>x</m:t>
+                              </m:r>
+                            </m:e>
+                            <m:sup>
+                              <m:r>
+                                <m:rPr>
+                                  <m:sty m:val="bi"/>
+                                </m:rPr>
+                                <w:rPr>
+                                  <w:rFonts w:ascii="Cambria Math" w:eastAsiaTheme="minorEastAsia" w:hAnsi="Cambria Math"/>
+                                </w:rPr>
+                                <m:t>k</m:t>
+                              </m:r>
+                            </m:sup>
+                          </m:sSup>
+                        </m:e>
+                      </m:d>
+                    </m:e>
+                  </m:d>
+                  <m:ctrlPr>
+                    <w:rPr>
+                      <w:rFonts w:ascii="Cambria Math" w:eastAsiaTheme="minorEastAsia" w:hAnsi="Cambria Math"/>
+                      <w:b/>
+                      <w:i/>
+                    </w:rPr>
+                  </m:ctrlPr>
+                </m:e>
+              </m:func>
+            </m:den>
+          </m:f>
+          <m:r>
+            <m:rPr>
+              <m:sty m:val="bi"/>
+            </m:rPr>
+            <w:rPr>
+              <w:rFonts w:ascii="Cambria Math" w:eastAsiaTheme="minorEastAsia" w:hAnsi="Cambria Math"/>
+            </w:rPr>
+            <m:t>≤ ε</m:t>
+          </m:r>
+          <m:r>
+            <w:rPr>
+              <w:rFonts w:ascii="Cambria Math" w:eastAsiaTheme="minorEastAsia" w:hAnsi="Cambria Math"/>
+            </w:rPr>
+            <m:t xml:space="preserve">, </m:t>
+          </m:r>
+          <m:sSup>
+            <m:sSupPr>
+              <m:ctrlPr>
+                <w:rPr>
+                  <w:rFonts w:ascii="Cambria Math" w:eastAsiaTheme="minorEastAsia" w:hAnsi="Cambria Math"/>
+                  <w:i/>
+                </w:rPr>
+              </m:ctrlPr>
+            </m:sSupPr>
+            <m:e>
+              <m:r>
+                <w:rPr>
+                  <w:rFonts w:ascii="Cambria Math" w:eastAsiaTheme="minorEastAsia" w:hAnsi="Cambria Math"/>
+                </w:rPr>
+                <m:t>x</m:t>
+              </m:r>
+            </m:e>
+            <m:sup>
+              <m:r>
+                <w:rPr>
+                  <w:rFonts w:ascii="Cambria Math" w:eastAsiaTheme="minorEastAsia" w:hAnsi="Cambria Math"/>
+                </w:rPr>
+                <m:t>k+1</m:t>
+              </m:r>
+            </m:sup>
+          </m:sSup>
+          <m:r>
+            <w:rPr>
+              <w:rFonts w:ascii="Cambria Math" w:eastAsiaTheme="minorEastAsia" w:hAnsi="Cambria Math"/>
+            </w:rPr>
+            <m:t xml:space="preserve"> ≠0 lub </m:t>
+          </m:r>
+          <m:sSup>
+            <m:sSupPr>
+              <m:ctrlPr>
+                <w:rPr>
+                  <w:rFonts w:ascii="Cambria Math" w:eastAsiaTheme="minorEastAsia" w:hAnsi="Cambria Math"/>
+                  <w:i/>
+                </w:rPr>
+              </m:ctrlPr>
+            </m:sSupPr>
+            <m:e>
+              <m:r>
+                <w:rPr>
+                  <w:rFonts w:ascii="Cambria Math" w:eastAsiaTheme="minorEastAsia" w:hAnsi="Cambria Math"/>
+                </w:rPr>
+                <m:t>x</m:t>
+              </m:r>
+            </m:e>
+            <m:sup>
+              <m:r>
+                <w:rPr>
+                  <w:rFonts w:ascii="Cambria Math" w:eastAsiaTheme="minorEastAsia" w:hAnsi="Cambria Math"/>
+                </w:rPr>
+                <m:t>k</m:t>
+              </m:r>
+            </m:sup>
+          </m:sSup>
+          <m:r>
+            <w:rPr>
+              <w:rFonts w:ascii="Cambria Math" w:eastAsiaTheme="minorEastAsia" w:hAnsi="Cambria Math"/>
+            </w:rPr>
+            <m:t>≠0,</m:t>
+          </m:r>
+        </m:oMath>
+      </m:oMathPara>
+    </w:p>
+    <w:p>
+      <w:pPr>
+        <w:tabs>
+          <w:tab w:val="left" w:pos="851"/>
+        </w:tabs>
+        <w:spacing w:after="0"/>
+        <w:ind w:left="851"/>
+        <w:rPr>
+          <w:rFonts w:eastAsiaTheme="minorEastAsia"/>
+        </w:rPr>
+      </w:pPr>
+      <w:r>
+        <w:rPr>
+          <w:rFonts w:eastAsiaTheme="minorEastAsia"/>
+        </w:rPr>
+        <w:t>gdzie</w:t>
+      </w:r>
+    </w:p>
+    <w:p>
+      <w:pPr>
+        <w:tabs>
+          <w:tab w:val="left" w:pos="851"/>
+        </w:tabs>
+        <w:ind w:left="851"/>
+        <w:rPr>
+          <w:rFonts w:eastAsiaTheme="minorEastAsia"/>
+        </w:rPr>
+      </w:pPr>
+      <m:oMathPara>
+        <m:oMath>
+          <m:d>
+            <m:dPr>
+              <m:begChr m:val="‖"/>
+              <m:endChr m:val="‖"/>
+              <m:ctrlPr>
+                <w:rPr>
+                  <w:rFonts w:ascii="Cambria Math" w:eastAsiaTheme="minorEastAsia" w:hAnsi="Cambria Math"/>
+                  <w:b/>
+                  <w:i/>
+                </w:rPr>
+              </m:ctrlPr>
+            </m:dPr>
+            <m:e>
+              <m:r>
+                <m:rPr>
+                  <m:sty m:val="bi"/>
+                </m:rPr>
+                <w:rPr>
+                  <w:rFonts w:ascii="Cambria Math" w:eastAsiaTheme="minorEastAsia" w:hAnsi="Cambria Math"/>
+                </w:rPr>
+                <m:t>x</m:t>
+              </m:r>
+            </m:e>
+          </m:d>
+          <m:r>
+            <m:rPr>
+              <m:sty m:val="bi"/>
+            </m:rPr>
+            <w:rPr>
+              <w:rFonts w:ascii="Cambria Math" w:eastAsiaTheme="minorEastAsia" w:hAnsi="Cambria Math"/>
+            </w:rPr>
+            <m:t>=</m:t>
+          </m:r>
+          <m:sSub>
+            <m:sSubPr>
+              <m:ctrlPr>
+                <w:rPr>
+                  <w:rFonts w:ascii="Cambria Math" w:eastAsiaTheme="minorEastAsia" w:hAnsi="Cambria Math"/>
+                  <w:b/>
+                  <w:i/>
+                </w:rPr>
+              </m:ctrlPr>
+            </m:sSubPr>
+            <m:e>
+              <m:r>
+                <m:rPr>
+                  <m:sty m:val="bi"/>
+                </m:rPr>
+                <w:rPr>
+                  <w:rFonts w:ascii="Cambria Math" w:eastAsiaTheme="minorEastAsia" w:hAnsi="Cambria Math"/>
+                </w:rPr>
+                <m:t>max</m:t>
+              </m:r>
+            </m:e>
+            <m:sub>
+              <m:r>
+                <m:rPr>
+                  <m:sty m:val="bi"/>
+                </m:rPr>
+                <w:rPr>
+                  <w:rFonts w:ascii="Cambria Math" w:eastAsiaTheme="minorEastAsia" w:hAnsi="Cambria Math"/>
+                </w:rPr>
+                <m:t>1≤i≤n</m:t>
+              </m:r>
+            </m:sub>
+          </m:sSub>
+          <m:d>
+            <m:dPr>
+              <m:begChr m:val="|"/>
+              <m:endChr m:val="|"/>
+              <m:ctrlPr>
+                <w:rPr>
+                  <w:rFonts w:ascii="Cambria Math" w:eastAsiaTheme="minorEastAsia" w:hAnsi="Cambria Math"/>
+                  <w:b/>
+                  <w:i/>
+                </w:rPr>
+              </m:ctrlPr>
+            </m:dPr>
+            <m:e>
+              <m:sSub>
+                <m:sSubPr>
+                  <m:ctrlPr>
+                    <w:rPr>
+                      <w:rFonts w:ascii="Cambria Math" w:eastAsiaTheme="minorEastAsia" w:hAnsi="Cambria Math"/>
+                      <w:b/>
+                      <w:i/>
+                    </w:rPr>
+                  </m:ctrlPr>
+                </m:sSubPr>
+                <m:e>
+                  <m:r>
+                    <m:rPr>
+                      <m:sty m:val="bi"/>
+                    </m:rPr>
+                    <w:rPr>
+                      <w:rFonts w:ascii="Cambria Math" w:eastAsiaTheme="minorEastAsia" w:hAnsi="Cambria Math"/>
+                    </w:rPr>
+                    <m:t>x</m:t>
+                  </m:r>
+                </m:e>
+                <m:sub>
+                  <m:r>
+                    <m:rPr>
+                      <m:sty m:val="bi"/>
+                    </m:rPr>
+                    <w:rPr>
+                      <w:rFonts w:ascii="Cambria Math" w:eastAsiaTheme="minorEastAsia" w:hAnsi="Cambria Math"/>
+                    </w:rPr>
+                    <m:t>i</m:t>
+                  </m:r>
+                </m:sub>
+              </m:sSub>
+            </m:e>
+          </m:d>
+          <m:r>
+            <w:rPr>
+              <w:rFonts w:ascii="Cambria Math" w:eastAsiaTheme="minorEastAsia" w:hAnsi="Cambria Math"/>
+            </w:rPr>
+            <m:t>,</m:t>
+          </m:r>
+        </m:oMath>
+      </m:oMathPara>
+    </w:p>
+    <w:p>
+      <w:pPr>
+        <w:tabs>
+          <w:tab w:val="left" w:pos="851"/>
+        </w:tabs>
+        <w:ind w:left="851"/>
+        <w:rPr>
+          <w:rFonts w:eastAsiaTheme="minorEastAsia"/>
+        </w:rPr>
+      </w:pPr>
+      <w:r>
+        <w:rPr>
+          <w:rFonts w:eastAsiaTheme="minorEastAsia"/>
+        </w:rPr>
+        <w:t xml:space="preserve">a </w:t>
+      </w:r>
+      <m:oMath>
+        <m:r>
+          <w:rPr>
+            <w:rFonts w:ascii="Cambria Math" w:eastAsiaTheme="minorEastAsia" w:hAnsi="Cambria Math"/>
+          </w:rPr>
+          <m:t xml:space="preserve">ε </m:t>
+        </m:r>
+      </m:oMath>
+      <w:r>
+        <w:rPr>
+          <w:rFonts w:eastAsiaTheme="minorEastAsia"/>
+        </w:rPr>
+        <w:t xml:space="preserve">oznacza zadaną dokładność, lub gdy </w:t>
+      </w:r>
+      <m:oMath>
+        <m:sSup>
+          <m:sSupPr>
+            <m:ctrlPr>
+              <w:rPr>
+                <w:rFonts w:ascii="Cambria Math" w:eastAsiaTheme="minorEastAsia" w:hAnsi="Cambria Math"/>
+                <w:i/>
+              </w:rPr>
+            </m:ctrlPr>
+          </m:sSupPr>
+          <m:e>
+            <m:r>
+              <w:rPr>
+                <w:rFonts w:ascii="Cambria Math" w:eastAsiaTheme="minorEastAsia" w:hAnsi="Cambria Math"/>
+              </w:rPr>
+              <m:t>x</m:t>
+            </m:r>
+          </m:e>
+          <m:sup>
+            <m:r>
+              <w:rPr>
+                <w:rFonts w:ascii="Cambria Math" w:eastAsiaTheme="minorEastAsia" w:hAnsi="Cambria Math"/>
+              </w:rPr>
+              <m:t>k+1</m:t>
+            </m:r>
+          </m:sup>
+        </m:sSup>
+        <m:r>
+          <w:rPr>
+            <w:rFonts w:ascii="Cambria Math" w:eastAsiaTheme="minorEastAsia" w:hAnsi="Cambria Math"/>
+          </w:rPr>
+          <m:t>=</m:t>
+        </m:r>
+        <m:sSup>
+          <m:sSupPr>
+            <m:ctrlPr>
+              <w:rPr>
+                <w:rFonts w:ascii="Cambria Math" w:eastAsiaTheme="minorEastAsia" w:hAnsi="Cambria Math"/>
+                <w:i/>
+              </w:rPr>
+            </m:ctrlPr>
+          </m:sSupPr>
+          <m:e>
+            <m:r>
+              <w:rPr>
+                <w:rFonts w:ascii="Cambria Math" w:eastAsiaTheme="minorEastAsia" w:hAnsi="Cambria Math"/>
+              </w:rPr>
+              <m:t>x</m:t>
+            </m:r>
+          </m:e>
+          <m:sup>
+            <m:r>
+              <w:rPr>
+                <w:rFonts w:ascii="Cambria Math" w:eastAsiaTheme="minorEastAsia" w:hAnsi="Cambria Math"/>
+              </w:rPr>
+              <m:t>k</m:t>
+            </m:r>
+          </m:sup>
+        </m:sSup>
+        <m:r>
+          <w:rPr>
+            <w:rFonts w:ascii="Cambria Math" w:eastAsiaTheme="minorEastAsia" w:hAnsi="Cambria Math"/>
+          </w:rPr>
+          <m:t xml:space="preserve">=0 </m:t>
+        </m:r>
+      </m:oMath>
+      <w:r>
+        <w:rPr>
+          <w:rFonts w:eastAsiaTheme="minorEastAsia"/>
+        </w:rPr>
+        <w:t xml:space="preserve">lub też, gdy liczba iteracji w procesie </w:t>
+      </w:r>
+      <m:oMath>
+        <m:r>
+          <w:rPr>
+            <w:rFonts w:ascii="Cambria Math" w:eastAsiaTheme="minorEastAsia" w:hAnsi="Cambria Math"/>
+          </w:rPr>
+          <m:t>(3)</m:t>
+        </m:r>
+      </m:oMath>
+      <w:r>
+        <w:rPr>
+          <w:rFonts w:eastAsiaTheme="minorEastAsia"/>
+        </w:rPr>
+        <w:t xml:space="preserve"> jest większa od przyjętej wartości maksymalnej.</w:t>
+      </w:r>
+    </w:p>
     <w:p>
       <w:pPr>
         <w:pStyle w:val="Nagwek1"/>
@@ -145,6 +2025,7 @@
         </w:numPr>
       </w:pPr>
       <w:r>
+        <w:lastRenderedPageBreak/>
         <w:t>Wywołanie procedury</w:t>
       </w:r>
     </w:p>
@@ -161,13 +2042,7 @@
             <w:rPr>
               <w:rFonts w:ascii="Cambria Math" w:hAnsi="Cambria Math"/>
             </w:rPr>
-            <m:t>JacobiInterval(n, ai, bi, mit, eps, xi, it, st</m:t>
-          </m:r>
-          <m:r>
-            <w:rPr>
-              <w:rFonts w:ascii="Cambria Math" w:hAnsi="Cambria Math"/>
-            </w:rPr>
-            <m:t>)</m:t>
+            <m:t>JacobiInterval(n, ai, bi, mit, eps, xi, it, st)</m:t>
           </m:r>
         </m:oMath>
       </m:oMathPara>
@@ -863,7 +2738,21 @@
         <w:rPr>
           <w:rFonts w:eastAsiaTheme="minorEastAsia"/>
         </w:rPr>
-        <w:t xml:space="preserve"> jest osobliwa,</w:t>
+        <w:t xml:space="preserve"> jest os</w:t>
+      </w:r>
+      <w:proofErr w:type="spellStart"/>
+      <w:r>
+        <w:rPr>
+          <w:rFonts w:eastAsiaTheme="minorEastAsia"/>
+        </w:rPr>
+        <w:t>obliwa</w:t>
+      </w:r>
+      <w:proofErr w:type="spellEnd"/>
+      <w:r>
+        <w:rPr>
+          <w:rFonts w:eastAsiaTheme="minorEastAsia"/>
+        </w:rPr>
+        <w:t>,</w:t>
       </w:r>
     </w:p>
     <w:p>
@@ -878,7 +2767,6 @@
         <w:rPr>
           <w:rFonts w:eastAsiaTheme="minorEastAsia"/>
         </w:rPr>
-        <w:lastRenderedPageBreak/>
         <w:t xml:space="preserve">3, jeżeli wymagana dokładność rozwiązania nie jest osiągnięta po </w:t>
       </w:r>
       <m:oMath>
@@ -1093,13 +2981,7 @@
             <w:rPr>
               <w:rFonts w:ascii="Cambria Math" w:eastAsiaTheme="minorEastAsia" w:hAnsi="Cambria Math"/>
             </w:rPr>
-            <m:t>it, mit, n, s</m:t>
-          </m:r>
-          <m:r>
-            <w:rPr>
-              <w:rFonts w:ascii="Cambria Math" w:eastAsiaTheme="minorEastAsia" w:hAnsi="Cambria Math"/>
-            </w:rPr>
-            <m:t>t</m:t>
+            <m:t>it, mit, n, st</m:t>
           </m:r>
         </m:oMath>
       </m:oMathPara>
@@ -1130,13 +3012,7 @@
             <w:rPr>
               <w:rFonts w:ascii="Cambria Math" w:hAnsi="Cambria Math"/>
             </w:rPr>
-            <m:t>:ep</m:t>
-          </m:r>
-          <m:r>
-            <w:rPr>
-              <w:rFonts w:ascii="Cambria Math" w:hAnsi="Cambria Math"/>
-            </w:rPr>
-            <m:t>s</m:t>
+            <m:t>:eps</m:t>
           </m:r>
         </m:oMath>
       </m:oMathPara>
@@ -1167,13 +3043,7 @@
             <w:rPr>
               <w:rFonts w:ascii="Cambria Math" w:hAnsi="Cambria Math"/>
             </w:rPr>
-            <m:t>a</m:t>
-          </m:r>
-          <m:r>
-            <w:rPr>
-              <w:rFonts w:ascii="Cambria Math" w:hAnsi="Cambria Math"/>
-            </w:rPr>
-            <m:t>i</m:t>
+            <m:t>ai</m:t>
           </m:r>
         </m:oMath>
       </m:oMathPara>
@@ -1201,13 +3071,7 @@
             <w:rPr>
               <w:rFonts w:ascii="Cambria Math" w:hAnsi="Cambria Math"/>
             </w:rPr>
-            <m:t>bi, x</m:t>
-          </m:r>
-          <m:r>
-            <w:rPr>
-              <w:rFonts w:ascii="Cambria Math" w:hAnsi="Cambria Math"/>
-            </w:rPr>
-            <m:t>i</m:t>
+            <m:t>bi, xi</m:t>
           </m:r>
         </m:oMath>
       </m:oMathPara>
@@ -1221,6 +3085,7 @@
         </w:numPr>
       </w:pPr>
       <w:r>
+        <w:lastRenderedPageBreak/>
         <w:t>Identyfikatory nielokalne</w:t>
       </w:r>
     </w:p>
@@ -1296,13 +3161,7 @@
             <w:rPr>
               <w:rFonts w:ascii="Cambria Math" w:hAnsi="Cambria Math"/>
             </w:rPr>
-            <m:t>interval=recor</m:t>
-          </m:r>
-          <m:r>
-            <w:rPr>
-              <w:rFonts w:ascii="Cambria Math" w:hAnsi="Cambria Math"/>
-            </w:rPr>
-            <m:t>d</m:t>
+            <m:t>interval=record</m:t>
           </m:r>
         </m:oMath>
       </m:oMathPara>
@@ -1336,13 +3195,7 @@
             <w:rPr>
               <w:rFonts w:ascii="Cambria Math" w:eastAsiaTheme="minorEastAsia" w:hAnsi="Cambria Math"/>
             </w:rPr>
-            <m:t>a, b :Extended</m:t>
-          </m:r>
-          <m:r>
-            <w:rPr>
-              <w:rFonts w:ascii="Cambria Math" w:eastAsiaTheme="minorEastAsia" w:hAnsi="Cambria Math"/>
-            </w:rPr>
-            <m:t>;</m:t>
+            <m:t>a, b :Extended;</m:t>
           </m:r>
         </m:oMath>
       </m:oMathPara>
@@ -1371,13 +3224,7 @@
           <w:rPr>
             <w:rFonts w:ascii="Cambria Math" w:eastAsiaTheme="minorEastAsia" w:hAnsi="Cambria Math"/>
           </w:rPr>
-          <m:t>IntervalArithmetic32and64</m:t>
-        </m:r>
-        <m:r>
-          <w:rPr>
-            <w:rFonts w:ascii="Cambria Math" w:eastAsiaTheme="minorEastAsia" w:hAnsi="Cambria Math"/>
-          </w:rPr>
-          <m:t>.pas</m:t>
+          <m:t>IntervalArithmetic32and64.pas</m:t>
         </m:r>
       </m:oMath>
     </w:p>
@@ -1775,16 +3622,7 @@
           <w:rPr>
             <w:rFonts w:ascii="Cambria Math" w:eastAsiaTheme="minorEastAsia" w:hAnsi="Cambria Math"/>
           </w:rPr>
-          <m:t>inter</m:t>
-        </m:r>
-        <m:r>
-          <m:rPr>
-            <m:sty m:val="bi"/>
-          </m:rPr>
-          <w:rPr>
-            <w:rFonts w:ascii="Cambria Math" w:eastAsiaTheme="minorEastAsia" w:hAnsi="Cambria Math"/>
-          </w:rPr>
-          <m:t>val</m:t>
+          <m:t>interval</m:t>
         </m:r>
       </m:oMath>
       <w:r>

--- a/Dokumentacja.docx
+++ b/Dokumentacja.docx
@@ -3261,7 +3261,7 @@
                   <w:rPr>
                     <w:rFonts w:ascii="Cambria Math" w:eastAsiaTheme="minorEastAsia" w:hAnsi="Cambria Math"/>
                   </w:rPr>
-                  <m:t>i</m:t>
+                  <m:t>1</m:t>
                 </m:r>
               </m:sub>
             </m:sSub>
@@ -3353,7 +3353,7 @@
               <w:rPr>
                 <w:rFonts w:ascii="Cambria Math" w:eastAsiaTheme="minorEastAsia" w:hAnsi="Cambria Math"/>
               </w:rPr>
-              <m:t>i</m:t>
+              <m:t>1</m:t>
             </m:r>
           </m:sub>
         </m:sSub>
@@ -3473,7 +3473,7 @@
                   <w:rPr>
                     <w:rFonts w:ascii="Cambria Math" w:eastAsiaTheme="minorEastAsia" w:hAnsi="Cambria Math"/>
                   </w:rPr>
-                  <m:t>i</m:t>
+                  <m:t>1</m:t>
                 </m:r>
               </m:sub>
             </m:sSub>
@@ -3537,7 +3537,7 @@
                   <w:rPr>
                     <w:rFonts w:ascii="Cambria Math" w:eastAsiaTheme="minorEastAsia" w:hAnsi="Cambria Math"/>
                   </w:rPr>
-                  <m:t>i</m:t>
+                  <m:t>1</m:t>
                 </m:r>
               </m:sub>
             </m:sSub>
@@ -3629,7 +3629,7 @@
               <w:rPr>
                 <w:rFonts w:ascii="Cambria Math" w:eastAsiaTheme="minorEastAsia" w:hAnsi="Cambria Math"/>
               </w:rPr>
-              <m:t>i</m:t>
+              <m:t>1</m:t>
             </m:r>
           </m:sub>
         </m:sSub>
@@ -3757,19 +3757,7 @@
             <w:rPr>
               <w:rFonts w:ascii="Cambria Math" w:hAnsi="Cambria Math"/>
             </w:rPr>
-            <m:t>.a := 0</m:t>
-          </m:r>
-          <m:r>
-            <w:rPr>
-              <w:rFonts w:ascii="Cambria Math" w:hAnsi="Cambria Math"/>
-            </w:rPr>
-            <m:t>,</m:t>
-          </m:r>
-          <m:r>
-            <w:rPr>
-              <w:rFonts w:ascii="Cambria Math" w:hAnsi="Cambria Math"/>
-            </w:rPr>
-            <m:t xml:space="preserve">        ai</m:t>
+            <m:t>.a := 0,        ai</m:t>
           </m:r>
           <m:d>
             <m:dPr>
@@ -3795,19 +3783,7 @@
             <w:rPr>
               <w:rFonts w:ascii="Cambria Math" w:hAnsi="Cambria Math"/>
             </w:rPr>
-            <m:t>.b := 0</m:t>
-          </m:r>
-          <m:r>
-            <w:rPr>
-              <w:rFonts w:ascii="Cambria Math" w:hAnsi="Cambria Math"/>
-            </w:rPr>
-            <m:t>,</m:t>
-          </m:r>
-          <m:r>
-            <w:rPr>
-              <w:rFonts w:ascii="Cambria Math" w:hAnsi="Cambria Math"/>
-            </w:rPr>
-            <m:t xml:space="preserve">        ai</m:t>
+            <m:t>.b := 0,        ai</m:t>
           </m:r>
           <m:d>
             <m:dPr>
@@ -3833,19 +3809,7 @@
             <w:rPr>
               <w:rFonts w:ascii="Cambria Math" w:hAnsi="Cambria Math"/>
             </w:rPr>
-            <m:t>.a := 0</m:t>
-          </m:r>
-          <m:r>
-            <w:rPr>
-              <w:rFonts w:ascii="Cambria Math" w:hAnsi="Cambria Math"/>
-            </w:rPr>
-            <m:t>,</m:t>
-          </m:r>
-          <m:r>
-            <w:rPr>
-              <w:rFonts w:ascii="Cambria Math" w:hAnsi="Cambria Math"/>
-            </w:rPr>
-            <m:t xml:space="preserve">        ai</m:t>
+            <m:t>.a := 0,        ai</m:t>
           </m:r>
           <m:d>
             <m:dPr>
@@ -3871,13 +3835,7 @@
             <w:rPr>
               <w:rFonts w:ascii="Cambria Math" w:hAnsi="Cambria Math"/>
             </w:rPr>
-            <m:t>.b := 0</m:t>
-          </m:r>
-          <m:r>
-            <w:rPr>
-              <w:rFonts w:ascii="Cambria Math" w:hAnsi="Cambria Math"/>
-            </w:rPr>
-            <m:t>,</m:t>
+            <m:t>.b := 0,</m:t>
           </m:r>
         </m:oMath>
       </m:oMathPara>
@@ -3922,19 +3880,7 @@
             <w:rPr>
               <w:rFonts w:ascii="Cambria Math" w:hAnsi="Cambria Math"/>
             </w:rPr>
-            <m:t>.a := 1</m:t>
-          </m:r>
-          <m:r>
-            <w:rPr>
-              <w:rFonts w:ascii="Cambria Math" w:hAnsi="Cambria Math"/>
-            </w:rPr>
-            <m:t>,</m:t>
-          </m:r>
-          <m:r>
-            <w:rPr>
-              <w:rFonts w:ascii="Cambria Math" w:hAnsi="Cambria Math"/>
-            </w:rPr>
-            <m:t xml:space="preserve">        ai</m:t>
+            <m:t>.a := 1,        ai</m:t>
           </m:r>
           <m:d>
             <m:dPr>
@@ -3960,19 +3906,7 @@
             <w:rPr>
               <w:rFonts w:ascii="Cambria Math" w:hAnsi="Cambria Math"/>
             </w:rPr>
-            <m:t>.b := 1</m:t>
-          </m:r>
-          <m:r>
-            <w:rPr>
-              <w:rFonts w:ascii="Cambria Math" w:hAnsi="Cambria Math"/>
-            </w:rPr>
-            <m:t>,</m:t>
-          </m:r>
-          <m:r>
-            <w:rPr>
-              <w:rFonts w:ascii="Cambria Math" w:hAnsi="Cambria Math"/>
-            </w:rPr>
-            <m:t xml:space="preserve">        ai</m:t>
+            <m:t>.b := 1,        ai</m:t>
           </m:r>
           <m:d>
             <m:dPr>
@@ -3998,19 +3932,7 @@
             <w:rPr>
               <w:rFonts w:ascii="Cambria Math" w:hAnsi="Cambria Math"/>
             </w:rPr>
-            <m:t>.a := 2</m:t>
-          </m:r>
-          <m:r>
-            <w:rPr>
-              <w:rFonts w:ascii="Cambria Math" w:hAnsi="Cambria Math"/>
-            </w:rPr>
-            <m:t>,</m:t>
-          </m:r>
-          <m:r>
-            <w:rPr>
-              <w:rFonts w:ascii="Cambria Math" w:hAnsi="Cambria Math"/>
-            </w:rPr>
-            <m:t xml:space="preserve">        ai</m:t>
+            <m:t>.a := 2,        ai</m:t>
           </m:r>
           <m:d>
             <m:dPr>
@@ -4036,13 +3958,7 @@
             <w:rPr>
               <w:rFonts w:ascii="Cambria Math" w:hAnsi="Cambria Math"/>
             </w:rPr>
-            <m:t>.b := 2</m:t>
-          </m:r>
-          <m:r>
-            <w:rPr>
-              <w:rFonts w:ascii="Cambria Math" w:hAnsi="Cambria Math"/>
-            </w:rPr>
-            <m:t>,</m:t>
+            <m:t>.b := 2,</m:t>
           </m:r>
         </m:oMath>
       </m:oMathPara>
@@ -4087,19 +4003,7 @@
             <w:rPr>
               <w:rFonts w:ascii="Cambria Math" w:hAnsi="Cambria Math"/>
             </w:rPr>
-            <m:t>.a := 2</m:t>
-          </m:r>
-          <m:r>
-            <w:rPr>
-              <w:rFonts w:ascii="Cambria Math" w:hAnsi="Cambria Math"/>
-            </w:rPr>
-            <m:t>,</m:t>
-          </m:r>
-          <m:r>
-            <w:rPr>
-              <w:rFonts w:ascii="Cambria Math" w:hAnsi="Cambria Math"/>
-            </w:rPr>
-            <m:t xml:space="preserve">        ai</m:t>
+            <m:t>.a := 2,        ai</m:t>
           </m:r>
           <m:d>
             <m:dPr>
@@ -4125,19 +4029,7 @@
             <w:rPr>
               <w:rFonts w:ascii="Cambria Math" w:hAnsi="Cambria Math"/>
             </w:rPr>
-            <m:t>.b := 2</m:t>
-          </m:r>
-          <m:r>
-            <w:rPr>
-              <w:rFonts w:ascii="Cambria Math" w:hAnsi="Cambria Math"/>
-            </w:rPr>
-            <m:t xml:space="preserve">,  </m:t>
-          </m:r>
-          <m:r>
-            <w:rPr>
-              <w:rFonts w:ascii="Cambria Math" w:hAnsi="Cambria Math"/>
-            </w:rPr>
-            <m:t>ai</m:t>
+            <m:t>.b := 2,  ai</m:t>
           </m:r>
           <m:d>
             <m:dPr>
@@ -4163,19 +4055,7 @@
             <w:rPr>
               <w:rFonts w:ascii="Cambria Math" w:hAnsi="Cambria Math"/>
             </w:rPr>
-            <m:t>.a := 1</m:t>
-          </m:r>
-          <m:r>
-            <w:rPr>
-              <w:rFonts w:ascii="Cambria Math" w:hAnsi="Cambria Math"/>
-            </w:rPr>
-            <m:t>,</m:t>
-          </m:r>
-          <m:r>
-            <w:rPr>
-              <w:rFonts w:ascii="Cambria Math" w:hAnsi="Cambria Math"/>
-            </w:rPr>
-            <m:t xml:space="preserve">        ai</m:t>
+            <m:t>.a := 1,        ai</m:t>
           </m:r>
           <m:d>
             <m:dPr>
@@ -4201,13 +4081,7 @@
             <w:rPr>
               <w:rFonts w:ascii="Cambria Math" w:hAnsi="Cambria Math"/>
             </w:rPr>
-            <m:t>.b := 1</m:t>
-          </m:r>
-          <m:r>
-            <w:rPr>
-              <w:rFonts w:ascii="Cambria Math" w:hAnsi="Cambria Math"/>
-            </w:rPr>
-            <m:t>,</m:t>
+            <m:t>.b := 1,</m:t>
           </m:r>
         </m:oMath>
       </m:oMathPara>
@@ -4252,19 +4126,7 @@
             <w:rPr>
               <w:rFonts w:ascii="Cambria Math" w:hAnsi="Cambria Math"/>
             </w:rPr>
-            <m:t>.a := 0</m:t>
-          </m:r>
-          <m:r>
-            <w:rPr>
-              <w:rFonts w:ascii="Cambria Math" w:hAnsi="Cambria Math"/>
-            </w:rPr>
-            <m:t>,</m:t>
-          </m:r>
-          <m:r>
-            <w:rPr>
-              <w:rFonts w:ascii="Cambria Math" w:hAnsi="Cambria Math"/>
-            </w:rPr>
-            <m:t xml:space="preserve">        ai</m:t>
+            <m:t>.a := 0,        ai</m:t>
           </m:r>
           <m:d>
             <m:dPr>
@@ -4290,19 +4152,7 @@
             <w:rPr>
               <w:rFonts w:ascii="Cambria Math" w:hAnsi="Cambria Math"/>
             </w:rPr>
-            <m:t>.b := 0</m:t>
-          </m:r>
-          <m:r>
-            <w:rPr>
-              <w:rFonts w:ascii="Cambria Math" w:hAnsi="Cambria Math"/>
-            </w:rPr>
-            <m:t>,</m:t>
-          </m:r>
-          <m:r>
-            <w:rPr>
-              <w:rFonts w:ascii="Cambria Math" w:hAnsi="Cambria Math"/>
-            </w:rPr>
-            <m:t xml:space="preserve">        ai</m:t>
+            <m:t>.b := 0,        ai</m:t>
           </m:r>
           <m:d>
             <m:dPr>
@@ -4328,19 +4178,7 @@
             <w:rPr>
               <w:rFonts w:ascii="Cambria Math" w:hAnsi="Cambria Math"/>
             </w:rPr>
-            <m:t>.a := 2</m:t>
-          </m:r>
-          <m:r>
-            <w:rPr>
-              <w:rFonts w:ascii="Cambria Math" w:hAnsi="Cambria Math"/>
-            </w:rPr>
-            <m:t xml:space="preserve">,  </m:t>
-          </m:r>
-          <m:r>
-            <w:rPr>
-              <w:rFonts w:ascii="Cambria Math" w:hAnsi="Cambria Math"/>
-            </w:rPr>
-            <m:t>ai</m:t>
+            <m:t>.a := 2,  ai</m:t>
           </m:r>
           <m:d>
             <m:dPr>
@@ -4366,13 +4204,7 @@
             <w:rPr>
               <w:rFonts w:ascii="Cambria Math" w:hAnsi="Cambria Math"/>
             </w:rPr>
-            <m:t>.b := 2</m:t>
-          </m:r>
-          <m:r>
-            <w:rPr>
-              <w:rFonts w:ascii="Cambria Math" w:hAnsi="Cambria Math"/>
-            </w:rPr>
-            <m:t>,</m:t>
+            <m:t>.b := 2,</m:t>
           </m:r>
         </m:oMath>
       </m:oMathPara>
@@ -4418,19 +4250,7 @@
             <w:rPr>
               <w:rFonts w:ascii="Cambria Math" w:hAnsi="Cambria Math"/>
             </w:rPr>
-            <m:t>.a := 7</m:t>
-          </m:r>
-          <m:r>
-            <w:rPr>
-              <w:rFonts w:ascii="Cambria Math" w:hAnsi="Cambria Math"/>
-            </w:rPr>
-            <m:t>,</m:t>
-          </m:r>
-          <m:r>
-            <w:rPr>
-              <w:rFonts w:ascii="Cambria Math" w:hAnsi="Cambria Math"/>
-            </w:rPr>
-            <m:t xml:space="preserve">        ai</m:t>
+            <m:t>.a := 7,        ai</m:t>
           </m:r>
           <m:d>
             <m:dPr>
@@ -4456,19 +4276,7 @@
             <w:rPr>
               <w:rFonts w:ascii="Cambria Math" w:hAnsi="Cambria Math"/>
             </w:rPr>
-            <m:t>.b := 7</m:t>
-          </m:r>
-          <m:r>
-            <w:rPr>
-              <w:rFonts w:ascii="Cambria Math" w:hAnsi="Cambria Math"/>
-            </w:rPr>
-            <m:t>,</m:t>
-          </m:r>
-          <m:r>
-            <w:rPr>
-              <w:rFonts w:ascii="Cambria Math" w:hAnsi="Cambria Math"/>
-            </w:rPr>
-            <m:t xml:space="preserve">        ai</m:t>
+            <m:t>.b := 7,        ai</m:t>
           </m:r>
           <m:d>
             <m:dPr>
@@ -4494,25 +4302,7 @@
             <w:rPr>
               <w:rFonts w:ascii="Cambria Math" w:hAnsi="Cambria Math"/>
             </w:rPr>
-            <m:t>.a := 3</m:t>
-          </m:r>
-          <m:r>
-            <w:rPr>
-              <w:rFonts w:ascii="Cambria Math" w:hAnsi="Cambria Math"/>
-            </w:rPr>
-            <m:t>,</m:t>
-          </m:r>
-          <m:r>
-            <w:rPr>
-              <w:rFonts w:ascii="Cambria Math" w:hAnsi="Cambria Math"/>
-            </w:rPr>
-            <m:t xml:space="preserve">        ai[3, 2].b := 3</m:t>
-          </m:r>
-          <m:r>
-            <w:rPr>
-              <w:rFonts w:ascii="Cambria Math" w:hAnsi="Cambria Math"/>
-            </w:rPr>
-            <m:t>,</m:t>
+            <m:t>.a := 3,        ai[3, 2].b := 3,</m:t>
           </m:r>
         </m:oMath>
       </m:oMathPara>
@@ -4557,19 +4347,7 @@
             <w:rPr>
               <w:rFonts w:ascii="Cambria Math" w:hAnsi="Cambria Math"/>
             </w:rPr>
-            <m:t>.a := 0</m:t>
-          </m:r>
-          <m:r>
-            <w:rPr>
-              <w:rFonts w:ascii="Cambria Math" w:hAnsi="Cambria Math"/>
-            </w:rPr>
-            <m:t>,</m:t>
-          </m:r>
-          <m:r>
-            <w:rPr>
-              <w:rFonts w:ascii="Cambria Math" w:hAnsi="Cambria Math"/>
-            </w:rPr>
-            <m:t xml:space="preserve">        ai</m:t>
+            <m:t>.a := 0,        ai</m:t>
           </m:r>
           <m:d>
             <m:dPr>
@@ -4595,19 +4373,7 @@
             <w:rPr>
               <w:rFonts w:ascii="Cambria Math" w:hAnsi="Cambria Math"/>
             </w:rPr>
-            <m:t>.b := 0</m:t>
-          </m:r>
-          <m:r>
-            <w:rPr>
-              <w:rFonts w:ascii="Cambria Math" w:hAnsi="Cambria Math"/>
-            </w:rPr>
-            <m:t>,</m:t>
-          </m:r>
-          <m:r>
-            <w:rPr>
-              <w:rFonts w:ascii="Cambria Math" w:hAnsi="Cambria Math"/>
-            </w:rPr>
-            <m:t xml:space="preserve">        ai</m:t>
+            <m:t>.b := 0,        ai</m:t>
           </m:r>
           <m:d>
             <m:dPr>
@@ -4633,19 +4399,7 @@
             <w:rPr>
               <w:rFonts w:ascii="Cambria Math" w:hAnsi="Cambria Math"/>
             </w:rPr>
-            <m:t>.a := 1</m:t>
-          </m:r>
-          <m:r>
-            <w:rPr>
-              <w:rFonts w:ascii="Cambria Math" w:hAnsi="Cambria Math"/>
-            </w:rPr>
-            <m:t>,</m:t>
-          </m:r>
-          <m:r>
-            <w:rPr>
-              <w:rFonts w:ascii="Cambria Math" w:hAnsi="Cambria Math"/>
-            </w:rPr>
-            <m:t xml:space="preserve">        ai</m:t>
+            <m:t>.a := 1,        ai</m:t>
           </m:r>
           <m:d>
             <m:dPr>
@@ -4671,13 +4425,7 @@
             <w:rPr>
               <w:rFonts w:ascii="Cambria Math" w:hAnsi="Cambria Math"/>
             </w:rPr>
-            <m:t>.b := 1</m:t>
-          </m:r>
-          <m:r>
-            <w:rPr>
-              <w:rFonts w:ascii="Cambria Math" w:hAnsi="Cambria Math"/>
-            </w:rPr>
-            <m:t>,</m:t>
+            <m:t>.b := 1,</m:t>
           </m:r>
         </m:oMath>
       </m:oMathPara>
@@ -4722,19 +4470,7 @@
             <w:rPr>
               <w:rFonts w:ascii="Cambria Math" w:hAnsi="Cambria Math"/>
             </w:rPr>
-            <m:t>.a := 0</m:t>
-          </m:r>
-          <m:r>
-            <w:rPr>
-              <w:rFonts w:ascii="Cambria Math" w:hAnsi="Cambria Math"/>
-            </w:rPr>
-            <m:t xml:space="preserve">,  </m:t>
-          </m:r>
-          <m:r>
-            <w:rPr>
-              <w:rFonts w:ascii="Cambria Math" w:hAnsi="Cambria Math"/>
-            </w:rPr>
-            <m:t>ai</m:t>
+            <m:t>.a := 0,  ai</m:t>
           </m:r>
           <m:d>
             <m:dPr>
@@ -4760,19 +4496,7 @@
             <w:rPr>
               <w:rFonts w:ascii="Cambria Math" w:hAnsi="Cambria Math"/>
             </w:rPr>
-            <m:t>.b := 0</m:t>
-          </m:r>
-          <m:r>
-            <w:rPr>
-              <w:rFonts w:ascii="Cambria Math" w:hAnsi="Cambria Math"/>
-            </w:rPr>
-            <m:t>,</m:t>
-          </m:r>
-          <m:r>
-            <w:rPr>
-              <w:rFonts w:ascii="Cambria Math" w:hAnsi="Cambria Math"/>
-            </w:rPr>
-            <m:t xml:space="preserve">        ai</m:t>
+            <m:t>.b := 0,        ai</m:t>
           </m:r>
           <m:d>
             <m:dPr>
@@ -4798,19 +4522,7 @@
             <w:rPr>
               <w:rFonts w:ascii="Cambria Math" w:hAnsi="Cambria Math"/>
             </w:rPr>
-            <m:t>.a := 5</m:t>
-          </m:r>
-          <m:r>
-            <w:rPr>
-              <w:rFonts w:ascii="Cambria Math" w:hAnsi="Cambria Math"/>
-            </w:rPr>
-            <m:t>,</m:t>
-          </m:r>
-          <m:r>
-            <w:rPr>
-              <w:rFonts w:ascii="Cambria Math" w:hAnsi="Cambria Math"/>
-            </w:rPr>
-            <m:t xml:space="preserve">        ai</m:t>
+            <m:t>.a := 5,        ai</m:t>
           </m:r>
           <m:d>
             <m:dPr>
@@ -4836,13 +4548,7 @@
             <w:rPr>
               <w:rFonts w:ascii="Cambria Math" w:hAnsi="Cambria Math"/>
             </w:rPr>
-            <m:t>.b := 5</m:t>
-          </m:r>
-          <m:r>
-            <w:rPr>
-              <w:rFonts w:ascii="Cambria Math" w:hAnsi="Cambria Math"/>
-            </w:rPr>
-            <m:t>,</m:t>
+            <m:t>.b := 5,</m:t>
           </m:r>
         </m:oMath>
       </m:oMathPara>
@@ -4887,19 +4593,7 @@
             <w:rPr>
               <w:rFonts w:ascii="Cambria Math" w:hAnsi="Cambria Math"/>
             </w:rPr>
-            <m:t>.a := 0</m:t>
-          </m:r>
-          <m:r>
-            <w:rPr>
-              <w:rFonts w:ascii="Cambria Math" w:hAnsi="Cambria Math"/>
-            </w:rPr>
-            <m:t>,</m:t>
-          </m:r>
-          <m:r>
-            <w:rPr>
-              <w:rFonts w:ascii="Cambria Math" w:hAnsi="Cambria Math"/>
-            </w:rPr>
-            <m:t xml:space="preserve">        ai</m:t>
+            <m:t>.a := 0,        ai</m:t>
           </m:r>
           <m:d>
             <m:dPr>
@@ -4925,19 +4619,7 @@
             <w:rPr>
               <w:rFonts w:ascii="Cambria Math" w:hAnsi="Cambria Math"/>
             </w:rPr>
-            <m:t>.b := 0</m:t>
-          </m:r>
-          <m:r>
-            <w:rPr>
-              <w:rFonts w:ascii="Cambria Math" w:hAnsi="Cambria Math"/>
-            </w:rPr>
-            <m:t xml:space="preserve">,  </m:t>
-          </m:r>
-          <m:r>
-            <w:rPr>
-              <w:rFonts w:ascii="Cambria Math" w:hAnsi="Cambria Math"/>
-            </w:rPr>
-            <m:t>ai</m:t>
+            <m:t>.b := 0,  ai</m:t>
           </m:r>
           <m:d>
             <m:dPr>
@@ -4963,19 +4645,7 @@
             <w:rPr>
               <w:rFonts w:ascii="Cambria Math" w:hAnsi="Cambria Math"/>
             </w:rPr>
-            <m:t>.a := 0</m:t>
-          </m:r>
-          <m:r>
-            <w:rPr>
-              <w:rFonts w:ascii="Cambria Math" w:hAnsi="Cambria Math"/>
-            </w:rPr>
-            <m:t>,</m:t>
-          </m:r>
-          <m:r>
-            <w:rPr>
-              <w:rFonts w:ascii="Cambria Math" w:hAnsi="Cambria Math"/>
-            </w:rPr>
-            <m:t xml:space="preserve">        ai</m:t>
+            <m:t>.a := 0,        ai</m:t>
           </m:r>
           <m:d>
             <m:dPr>
@@ -5001,13 +4671,7 @@
             <w:rPr>
               <w:rFonts w:ascii="Cambria Math" w:hAnsi="Cambria Math"/>
             </w:rPr>
-            <m:t>.b := 0</m:t>
-          </m:r>
-          <m:r>
-            <w:rPr>
-              <w:rFonts w:ascii="Cambria Math" w:hAnsi="Cambria Math"/>
-            </w:rPr>
-            <m:t>,</m:t>
+            <m:t>.b := 0,</m:t>
           </m:r>
         </m:oMath>
       </m:oMathPara>
@@ -5052,19 +4716,7 @@
             <w:rPr>
               <w:rFonts w:ascii="Cambria Math" w:hAnsi="Cambria Math"/>
             </w:rPr>
-            <m:t>.a := 1</m:t>
-          </m:r>
-          <m:r>
-            <w:rPr>
-              <w:rFonts w:ascii="Cambria Math" w:hAnsi="Cambria Math"/>
-            </w:rPr>
-            <m:t>,</m:t>
-          </m:r>
-          <m:r>
-            <w:rPr>
-              <w:rFonts w:ascii="Cambria Math" w:hAnsi="Cambria Math"/>
-            </w:rPr>
-            <m:t xml:space="preserve">        bi</m:t>
+            <m:t>.a := 1,        bi</m:t>
           </m:r>
           <m:d>
             <m:dPr>
@@ -5090,19 +4742,7 @@
             <w:rPr>
               <w:rFonts w:ascii="Cambria Math" w:hAnsi="Cambria Math"/>
             </w:rPr>
-            <m:t>.b := 1</m:t>
-          </m:r>
-          <m:r>
-            <w:rPr>
-              <w:rFonts w:ascii="Cambria Math" w:hAnsi="Cambria Math"/>
-            </w:rPr>
-            <m:t>,</m:t>
-          </m:r>
-          <m:r>
-            <w:rPr>
-              <w:rFonts w:ascii="Cambria Math" w:hAnsi="Cambria Math"/>
-            </w:rPr>
-            <m:t xml:space="preserve">        bi</m:t>
+            <m:t>.b := 1,        bi</m:t>
           </m:r>
           <m:d>
             <m:dPr>
@@ -5128,19 +4768,7 @@
             <w:rPr>
               <w:rFonts w:ascii="Cambria Math" w:hAnsi="Cambria Math"/>
             </w:rPr>
-            <m:t>.b := 1</m:t>
-          </m:r>
-          <m:r>
-            <w:rPr>
-              <w:rFonts w:ascii="Cambria Math" w:hAnsi="Cambria Math"/>
-            </w:rPr>
-            <m:t xml:space="preserve">,  </m:t>
-          </m:r>
-          <m:r>
-            <w:rPr>
-              <w:rFonts w:ascii="Cambria Math" w:hAnsi="Cambria Math"/>
-            </w:rPr>
-            <m:t>bi</m:t>
+            <m:t>.b := 1,  bi</m:t>
           </m:r>
           <m:d>
             <m:dPr>
@@ -5166,13 +4794,7 @@
             <w:rPr>
               <w:rFonts w:ascii="Cambria Math" w:hAnsi="Cambria Math"/>
             </w:rPr>
-            <m:t>.a := 1</m:t>
-          </m:r>
-          <m:r>
-            <w:rPr>
-              <w:rFonts w:ascii="Cambria Math" w:hAnsi="Cambria Math"/>
-            </w:rPr>
-            <m:t>,</m:t>
+            <m:t>.a := 1,</m:t>
           </m:r>
         </m:oMath>
       </m:oMathPara>
@@ -5217,19 +4839,7 @@
             <w:rPr>
               <w:rFonts w:ascii="Cambria Math" w:hAnsi="Cambria Math"/>
             </w:rPr>
-            <m:t>.a := 1</m:t>
-          </m:r>
-          <m:r>
-            <w:rPr>
-              <w:rFonts w:ascii="Cambria Math" w:hAnsi="Cambria Math"/>
-            </w:rPr>
-            <m:t>,</m:t>
-          </m:r>
-          <m:r>
-            <w:rPr>
-              <w:rFonts w:ascii="Cambria Math" w:hAnsi="Cambria Math"/>
-            </w:rPr>
-            <m:t xml:space="preserve">        bi</m:t>
+            <m:t>.a := 1,        bi</m:t>
           </m:r>
           <m:d>
             <m:dPr>
@@ -5255,19 +4865,7 @@
             <w:rPr>
               <w:rFonts w:ascii="Cambria Math" w:hAnsi="Cambria Math"/>
             </w:rPr>
-            <m:t>.b := 1</m:t>
-          </m:r>
-          <m:r>
-            <w:rPr>
-              <w:rFonts w:ascii="Cambria Math" w:hAnsi="Cambria Math"/>
-            </w:rPr>
-            <m:t>,</m:t>
-          </m:r>
-          <m:r>
-            <w:rPr>
-              <w:rFonts w:ascii="Cambria Math" w:hAnsi="Cambria Math"/>
-            </w:rPr>
-            <m:t xml:space="preserve">        bi</m:t>
+            <m:t>.b := 1,        bi</m:t>
           </m:r>
           <m:d>
             <m:dPr>
@@ -5293,19 +4891,7 @@
             <w:rPr>
               <w:rFonts w:ascii="Cambria Math" w:hAnsi="Cambria Math"/>
             </w:rPr>
-            <m:t>.a := 1</m:t>
-          </m:r>
-          <m:r>
-            <w:rPr>
-              <w:rFonts w:ascii="Cambria Math" w:hAnsi="Cambria Math"/>
-            </w:rPr>
-            <m:t>,</m:t>
-          </m:r>
-          <m:r>
-            <w:rPr>
-              <w:rFonts w:ascii="Cambria Math" w:hAnsi="Cambria Math"/>
-            </w:rPr>
-            <m:t xml:space="preserve">        bi</m:t>
+            <m:t>.a := 1,        bi</m:t>
           </m:r>
           <m:d>
             <m:dPr>
@@ -5331,19 +4917,7 @@
             <w:rPr>
               <w:rFonts w:ascii="Cambria Math" w:hAnsi="Cambria Math"/>
             </w:rPr>
-            <m:t>.b := 1</m:t>
-          </m:r>
-          <m:r>
-            <w:rPr>
-              <w:rFonts w:ascii="Cambria Math" w:hAnsi="Cambria Math"/>
-            </w:rPr>
-            <m:t>,</m:t>
-          </m:r>
-          <m:r>
-            <w:rPr>
-              <w:rFonts w:ascii="Cambria Math" w:hAnsi="Cambria Math"/>
-            </w:rPr>
-            <m:t xml:space="preserve"> </m:t>
+            <m:t xml:space="preserve">.b := 1, </m:t>
           </m:r>
         </m:oMath>
       </m:oMathPara>
@@ -5388,19 +4962,7 @@
             <w:rPr>
               <w:rFonts w:ascii="Cambria Math" w:hAnsi="Cambria Math"/>
             </w:rPr>
-            <m:t>.a := 0</m:t>
-          </m:r>
-          <m:r>
-            <w:rPr>
-              <w:rFonts w:ascii="Cambria Math" w:hAnsi="Cambria Math"/>
-            </w:rPr>
-            <m:t xml:space="preserve">,  </m:t>
-          </m:r>
-          <m:r>
-            <w:rPr>
-              <w:rFonts w:ascii="Cambria Math" w:hAnsi="Cambria Math"/>
-            </w:rPr>
-            <m:t>xi</m:t>
+            <m:t>.a := 0,  xi</m:t>
           </m:r>
           <m:d>
             <m:dPr>
@@ -5426,25 +4988,7 @@
             <w:rPr>
               <w:rFonts w:ascii="Cambria Math" w:hAnsi="Cambria Math"/>
             </w:rPr>
-            <m:t>.b := 0</m:t>
-          </m:r>
-          <m:r>
-            <w:rPr>
-              <w:rFonts w:ascii="Cambria Math" w:hAnsi="Cambria Math"/>
-            </w:rPr>
-            <m:t>,</m:t>
-          </m:r>
-          <m:r>
-            <w:rPr>
-              <w:rFonts w:ascii="Cambria Math" w:hAnsi="Cambria Math"/>
-            </w:rPr>
-            <m:t xml:space="preserve">  </m:t>
-          </m:r>
-          <m:r>
-            <w:rPr>
-              <w:rFonts w:ascii="Cambria Math" w:hAnsi="Cambria Math"/>
-            </w:rPr>
-            <m:t>xi</m:t>
+            <m:t>.b := 0,  xi</m:t>
           </m:r>
           <m:d>
             <m:dPr>
@@ -5470,19 +5014,7 @@
             <w:rPr>
               <w:rFonts w:ascii="Cambria Math" w:hAnsi="Cambria Math"/>
             </w:rPr>
-            <m:t>.a := 0</m:t>
-          </m:r>
-          <m:r>
-            <w:rPr>
-              <w:rFonts w:ascii="Cambria Math" w:hAnsi="Cambria Math"/>
-            </w:rPr>
-            <m:t>,  x</m:t>
-          </m:r>
-          <m:r>
-            <w:rPr>
-              <w:rFonts w:ascii="Cambria Math" w:hAnsi="Cambria Math"/>
-            </w:rPr>
-            <m:t>i</m:t>
+            <m:t>.a := 0,  xi</m:t>
           </m:r>
           <m:d>
             <m:dPr>
@@ -5508,13 +5040,7 @@
             <w:rPr>
               <w:rFonts w:ascii="Cambria Math" w:hAnsi="Cambria Math"/>
             </w:rPr>
-            <m:t>.b := 0</m:t>
-          </m:r>
-          <m:r>
-            <w:rPr>
-              <w:rFonts w:ascii="Cambria Math" w:hAnsi="Cambria Math"/>
-            </w:rPr>
-            <m:t>,</m:t>
+            <m:t>.b := 0,</m:t>
           </m:r>
         </m:oMath>
       </m:oMathPara>
@@ -5559,19 +5085,7 @@
             <w:rPr>
               <w:rFonts w:ascii="Cambria Math" w:hAnsi="Cambria Math"/>
             </w:rPr>
-            <m:t>.a := 0</m:t>
-          </m:r>
-          <m:r>
-            <w:rPr>
-              <w:rFonts w:ascii="Cambria Math" w:hAnsi="Cambria Math"/>
-            </w:rPr>
-            <m:t xml:space="preserve">,  </m:t>
-          </m:r>
-          <m:r>
-            <w:rPr>
-              <w:rFonts w:ascii="Cambria Math" w:hAnsi="Cambria Math"/>
-            </w:rPr>
-            <m:t>xi</m:t>
+            <m:t>.a := 0,  xi</m:t>
           </m:r>
           <m:d>
             <m:dPr>
@@ -5597,19 +5111,7 @@
             <w:rPr>
               <w:rFonts w:ascii="Cambria Math" w:hAnsi="Cambria Math"/>
             </w:rPr>
-            <m:t>.b := 0</m:t>
-          </m:r>
-          <m:r>
-            <w:rPr>
-              <w:rFonts w:ascii="Cambria Math" w:hAnsi="Cambria Math"/>
-            </w:rPr>
-            <m:t xml:space="preserve">,  </m:t>
-          </m:r>
-          <m:r>
-            <w:rPr>
-              <w:rFonts w:ascii="Cambria Math" w:hAnsi="Cambria Math"/>
-            </w:rPr>
-            <m:t>xi</m:t>
+            <m:t>.b := 0,  xi</m:t>
           </m:r>
           <m:d>
             <m:dPr>
@@ -5635,19 +5137,7 @@
             <w:rPr>
               <w:rFonts w:ascii="Cambria Math" w:hAnsi="Cambria Math"/>
             </w:rPr>
-            <m:t>.a := 0</m:t>
-          </m:r>
-          <m:r>
-            <w:rPr>
-              <w:rFonts w:ascii="Cambria Math" w:hAnsi="Cambria Math"/>
-            </w:rPr>
-            <m:t>,</m:t>
-          </m:r>
-          <m:r>
-            <w:rPr>
-              <w:rFonts w:ascii="Cambria Math" w:hAnsi="Cambria Math"/>
-            </w:rPr>
-            <m:t xml:space="preserve">        xi</m:t>
+            <m:t>.a := 0,        xi</m:t>
           </m:r>
           <m:d>
             <m:dPr>
@@ -5673,13 +5163,7 @@
             <w:rPr>
               <w:rFonts w:ascii="Cambria Math" w:hAnsi="Cambria Math"/>
             </w:rPr>
-            <m:t>.b := 0</m:t>
-          </m:r>
-          <m:r>
-            <w:rPr>
-              <w:rFonts w:ascii="Cambria Math" w:hAnsi="Cambria Math"/>
-            </w:rPr>
-            <m:t>,</m:t>
+            <m:t>.b := 0,</m:t>
           </m:r>
         </m:oMath>
       </m:oMathPara>
@@ -5698,19 +5182,7 @@
             <w:rPr>
               <w:rFonts w:ascii="Cambria Math" w:hAnsi="Cambria Math"/>
             </w:rPr>
-            <m:t xml:space="preserve"> </m:t>
-          </m:r>
-          <m:r>
-            <w:rPr>
-              <w:rFonts w:ascii="Cambria Math" w:hAnsi="Cambria Math"/>
-            </w:rPr>
-            <m:t>mit := 100</m:t>
-          </m:r>
-          <m:r>
-            <w:rPr>
-              <w:rFonts w:ascii="Cambria Math" w:hAnsi="Cambria Math"/>
-            </w:rPr>
-            <m:t xml:space="preserve">,  </m:t>
+            <m:t xml:space="preserve"> mit := 100,  </m:t>
           </m:r>
           <m:r>
             <w:rPr>
@@ -5755,6 +5227,7 @@
         <w:ind w:left="709"/>
         <w:rPr>
           <w:rFonts w:eastAsiaTheme="minorEastAsia"/>
+          <w:sz w:val="20"/>
         </w:rPr>
       </w:pPr>
       <m:oMathPara>
@@ -5762,6 +5235,7 @@
           <m:r>
             <w:rPr>
               <w:rFonts w:ascii="Cambria Math" w:hAnsi="Cambria Math"/>
+              <w:sz w:val="20"/>
             </w:rPr>
             <m:t>xi</m:t>
           </m:r>
@@ -5773,13 +5247,15 @@
                 <w:rPr>
                   <w:rFonts w:ascii="Cambria Math" w:hAnsi="Cambria Math"/>
                   <w:i/>
-                </w:rPr>
-              </m:ctrlPr>
-            </m:dPr>
-            <m:e>
-              <m:r>
-                <w:rPr>
-                  <w:rFonts w:ascii="Cambria Math" w:hAnsi="Cambria Math"/>
+                  <w:sz w:val="20"/>
+                </w:rPr>
+              </m:ctrlPr>
+            </m:dPr>
+            <m:e>
+              <m:r>
+                <w:rPr>
+                  <w:rFonts w:ascii="Cambria Math" w:hAnsi="Cambria Math"/>
+                  <w:sz w:val="20"/>
                 </w:rPr>
                 <m:t>1</m:t>
               </m:r>
@@ -5788,45 +5264,71 @@
           <m:r>
             <w:rPr>
               <w:rFonts w:ascii="Cambria Math" w:hAnsi="Cambria Math"/>
+              <w:sz w:val="20"/>
             </w:rPr>
             <m:t xml:space="preserve">.a := </m:t>
           </m:r>
           <m:r>
+            <w:rPr>
+              <w:rFonts w:ascii="Cambria Math" w:hAnsi="Cambria Math"/>
+              <w:sz w:val="20"/>
+            </w:rPr>
+            <m:t>-</m:t>
+          </m:r>
+          <m:r>
             <m:rPr>
               <m:sty m:val="p"/>
             </m:rPr>
             <w:rPr>
               <w:rFonts w:ascii="Cambria Math" w:hAnsi="Cambria Math"/>
-            </w:rPr>
-            <m:t>0,00000000000000E+000</m:t>
-          </m:r>
-          <m:r>
-            <w:rPr>
-              <w:rFonts w:ascii="Cambria Math" w:hAnsi="Cambria Math"/>
-            </w:rPr>
-            <m:t xml:space="preserve">,  </m:t>
-          </m:r>
-          <m:r>
-            <w:rPr>
-              <w:rFonts w:ascii="Cambria Math" w:hAnsi="Cambria Math"/>
-            </w:rPr>
-            <m:t>xi</m:t>
-          </m:r>
-          <m:d>
-            <m:dPr>
-              <m:begChr m:val="["/>
-              <m:endChr m:val="]"/>
-              <m:ctrlPr>
-                <w:rPr>
-                  <w:rFonts w:ascii="Cambria Math" w:hAnsi="Cambria Math"/>
-                  <w:i/>
-                </w:rPr>
-              </m:ctrlPr>
-            </m:dPr>
-            <m:e>
-              <m:r>
-                <w:rPr>
-                  <w:rFonts w:ascii="Cambria Math" w:hAnsi="Cambria Math"/>
+              <w:sz w:val="20"/>
+            </w:rPr>
+            <m:t>0,000000000000</m:t>
+          </m:r>
+          <m:r>
+            <m:rPr>
+              <m:sty m:val="p"/>
+            </m:rPr>
+            <w:rPr>
+              <w:rFonts w:ascii="Cambria Math" w:hAnsi="Cambria Math"/>
+              <w:sz w:val="20"/>
+            </w:rPr>
+            <m:t>0</m:t>
+          </m:r>
+          <m:r>
+            <m:rPr>
+              <m:sty m:val="p"/>
+            </m:rPr>
+            <w:rPr>
+              <w:rFonts w:ascii="Cambria Math" w:hAnsi="Cambria Math"/>
+              <w:sz w:val="20"/>
+            </w:rPr>
+            <m:t>00E+000</m:t>
+          </m:r>
+          <m:r>
+            <w:rPr>
+              <w:rFonts w:ascii="Cambria Math" w:hAnsi="Cambria Math"/>
+              <w:sz w:val="20"/>
+            </w:rPr>
+            <m:t>,  xi</m:t>
+          </m:r>
+          <m:d>
+            <m:dPr>
+              <m:begChr m:val="["/>
+              <m:endChr m:val="]"/>
+              <m:ctrlPr>
+                <w:rPr>
+                  <w:rFonts w:ascii="Cambria Math" w:hAnsi="Cambria Math"/>
+                  <w:i/>
+                  <w:sz w:val="20"/>
+                </w:rPr>
+              </m:ctrlPr>
+            </m:dPr>
+            <m:e>
+              <m:r>
+                <w:rPr>
+                  <w:rFonts w:ascii="Cambria Math" w:hAnsi="Cambria Math"/>
+                  <w:sz w:val="20"/>
                 </w:rPr>
                 <m:t>1</m:t>
               </m:r>
@@ -5835,6 +5337,7 @@
           <m:r>
             <w:rPr>
               <w:rFonts w:ascii="Cambria Math" w:hAnsi="Cambria Math"/>
+              <w:sz w:val="20"/>
             </w:rPr>
             <m:t xml:space="preserve">.b := </m:t>
           </m:r>
@@ -5844,12 +5347,34 @@
             </m:rPr>
             <w:rPr>
               <w:rFonts w:ascii="Cambria Math" w:hAnsi="Cambria Math"/>
-            </w:rPr>
-            <m:t>1,54886024640786E-020</m:t>
-          </m:r>
-          <m:r>
-            <w:rPr>
-              <w:rFonts w:ascii="Cambria Math" w:hAnsi="Cambria Math"/>
+              <w:sz w:val="20"/>
+            </w:rPr>
+            <m:t>1,54886024640786</m:t>
+          </m:r>
+          <m:r>
+            <m:rPr>
+              <m:sty m:val="p"/>
+            </m:rPr>
+            <w:rPr>
+              <w:rFonts w:ascii="Cambria Math" w:hAnsi="Cambria Math"/>
+              <w:sz w:val="20"/>
+            </w:rPr>
+            <m:t>35</m:t>
+          </m:r>
+          <m:r>
+            <m:rPr>
+              <m:sty m:val="p"/>
+            </m:rPr>
+            <w:rPr>
+              <w:rFonts w:ascii="Cambria Math" w:hAnsi="Cambria Math"/>
+              <w:sz w:val="20"/>
+            </w:rPr>
+            <m:t>E-020</m:t>
+          </m:r>
+          <m:r>
+            <w:rPr>
+              <w:rFonts w:ascii="Cambria Math" w:hAnsi="Cambria Math"/>
+              <w:sz w:val="20"/>
             </w:rPr>
             <m:t>,</m:t>
           </m:r>
@@ -5862,6 +5387,7 @@
         <w:ind w:left="709"/>
         <w:rPr>
           <w:rFonts w:eastAsiaTheme="minorEastAsia"/>
+          <w:sz w:val="20"/>
         </w:rPr>
       </w:pPr>
       <m:oMathPara>
@@ -5869,6 +5395,7 @@
           <m:r>
             <w:rPr>
               <w:rFonts w:ascii="Cambria Math" w:hAnsi="Cambria Math"/>
+              <w:sz w:val="20"/>
             </w:rPr>
             <m:t>xi</m:t>
           </m:r>
@@ -5880,13 +5407,15 @@
                 <w:rPr>
                   <w:rFonts w:ascii="Cambria Math" w:hAnsi="Cambria Math"/>
                   <w:i/>
-                </w:rPr>
-              </m:ctrlPr>
-            </m:dPr>
-            <m:e>
-              <m:r>
-                <w:rPr>
-                  <w:rFonts w:ascii="Cambria Math" w:hAnsi="Cambria Math"/>
+                  <w:sz w:val="20"/>
+                </w:rPr>
+              </m:ctrlPr>
+            </m:dPr>
+            <m:e>
+              <m:r>
+                <w:rPr>
+                  <w:rFonts w:ascii="Cambria Math" w:hAnsi="Cambria Math"/>
+                  <w:sz w:val="20"/>
                 </w:rPr>
                 <m:t>2</m:t>
               </m:r>
@@ -5895,6 +5424,7 @@
           <m:r>
             <w:rPr>
               <w:rFonts w:ascii="Cambria Math" w:hAnsi="Cambria Math"/>
+              <w:sz w:val="20"/>
             </w:rPr>
             <m:t xml:space="preserve">.a := </m:t>
           </m:r>
@@ -5904,36 +5434,44 @@
             </m:rPr>
             <w:rPr>
               <w:rFonts w:ascii="Cambria Math" w:hAnsi="Cambria Math"/>
-            </w:rPr>
-            <m:t>2,00000000000000E-001</m:t>
-          </m:r>
-          <m:r>
-            <w:rPr>
-              <w:rFonts w:ascii="Cambria Math" w:hAnsi="Cambria Math"/>
-            </w:rPr>
-            <m:t>,  x</m:t>
-          </m:r>
-          <m:r>
-            <w:rPr>
-              <w:rFonts w:ascii="Cambria Math" w:hAnsi="Cambria Math"/>
-            </w:rPr>
-            <m:t>i</m:t>
-          </m:r>
-          <m:d>
-            <m:dPr>
-              <m:begChr m:val="["/>
-              <m:endChr m:val="]"/>
-              <m:ctrlPr>
-                <w:rPr>
-                  <w:rFonts w:ascii="Cambria Math" w:hAnsi="Cambria Math"/>
-                  <w:i/>
-                </w:rPr>
-              </m:ctrlPr>
-            </m:dPr>
-            <m:e>
-              <m:r>
-                <w:rPr>
-                  <w:rFonts w:ascii="Cambria Math" w:hAnsi="Cambria Math"/>
+              <w:sz w:val="20"/>
+            </w:rPr>
+            <m:t>1.9999999999999999</m:t>
+          </m:r>
+          <m:r>
+            <m:rPr>
+              <m:sty m:val="p"/>
+            </m:rPr>
+            <w:rPr>
+              <w:rFonts w:ascii="Cambria Math" w:hAnsi="Cambria Math"/>
+              <w:sz w:val="20"/>
+            </w:rPr>
+            <m:t>E-001</m:t>
+          </m:r>
+          <m:r>
+            <w:rPr>
+              <w:rFonts w:ascii="Cambria Math" w:hAnsi="Cambria Math"/>
+              <w:sz w:val="20"/>
+            </w:rPr>
+            <m:t>,  xi</m:t>
+          </m:r>
+          <m:d>
+            <m:dPr>
+              <m:begChr m:val="["/>
+              <m:endChr m:val="]"/>
+              <m:ctrlPr>
+                <w:rPr>
+                  <w:rFonts w:ascii="Cambria Math" w:hAnsi="Cambria Math"/>
+                  <w:i/>
+                  <w:sz w:val="20"/>
+                </w:rPr>
+              </m:ctrlPr>
+            </m:dPr>
+            <m:e>
+              <m:r>
+                <w:rPr>
+                  <w:rFonts w:ascii="Cambria Math" w:hAnsi="Cambria Math"/>
+                  <w:sz w:val="20"/>
                 </w:rPr>
                 <m:t>2</m:t>
               </m:r>
@@ -5942,6 +5480,7 @@
           <m:r>
             <w:rPr>
               <w:rFonts w:ascii="Cambria Math" w:hAnsi="Cambria Math"/>
+              <w:sz w:val="20"/>
             </w:rPr>
             <m:t xml:space="preserve">.b := </m:t>
           </m:r>
@@ -5951,12 +5490,24 @@
             </m:rPr>
             <w:rPr>
               <w:rFonts w:ascii="Cambria Math" w:hAnsi="Cambria Math"/>
-            </w:rPr>
-            <m:t>2,00000000000000E-001</m:t>
-          </m:r>
-          <m:r>
-            <w:rPr>
-              <w:rFonts w:ascii="Cambria Math" w:hAnsi="Cambria Math"/>
+              <w:sz w:val="20"/>
+            </w:rPr>
+            <m:t>2.0000000000000001</m:t>
+          </m:r>
+          <m:r>
+            <m:rPr>
+              <m:sty m:val="p"/>
+            </m:rPr>
+            <w:rPr>
+              <w:rFonts w:ascii="Cambria Math" w:hAnsi="Cambria Math"/>
+              <w:sz w:val="20"/>
+            </w:rPr>
+            <m:t>E-001</m:t>
+          </m:r>
+          <m:r>
+            <w:rPr>
+              <w:rFonts w:ascii="Cambria Math" w:hAnsi="Cambria Math"/>
+              <w:sz w:val="20"/>
             </w:rPr>
             <m:t>,</m:t>
           </m:r>
@@ -5969,6 +5520,7 @@
         <w:ind w:left="709"/>
         <w:rPr>
           <w:rFonts w:eastAsiaTheme="minorEastAsia"/>
+          <w:sz w:val="20"/>
         </w:rPr>
       </w:pPr>
       <m:oMathPara>
@@ -5976,6 +5528,7 @@
           <m:r>
             <w:rPr>
               <w:rFonts w:ascii="Cambria Math" w:hAnsi="Cambria Math"/>
+              <w:sz w:val="20"/>
             </w:rPr>
             <m:t>xi</m:t>
           </m:r>
@@ -5987,13 +5540,15 @@
                 <w:rPr>
                   <w:rFonts w:ascii="Cambria Math" w:hAnsi="Cambria Math"/>
                   <w:i/>
-                </w:rPr>
-              </m:ctrlPr>
-            </m:dPr>
-            <m:e>
-              <m:r>
-                <w:rPr>
-                  <w:rFonts w:ascii="Cambria Math" w:hAnsi="Cambria Math"/>
+                  <w:sz w:val="20"/>
+                </w:rPr>
+              </m:ctrlPr>
+            </m:dPr>
+            <m:e>
+              <m:r>
+                <w:rPr>
+                  <w:rFonts w:ascii="Cambria Math" w:hAnsi="Cambria Math"/>
+                  <w:sz w:val="20"/>
                 </w:rPr>
                 <m:t>3</m:t>
               </m:r>
@@ -6002,6 +5557,7 @@
           <m:r>
             <w:rPr>
               <w:rFonts w:ascii="Cambria Math" w:hAnsi="Cambria Math"/>
+              <w:sz w:val="20"/>
             </w:rPr>
             <m:t xml:space="preserve">.a := </m:t>
           </m:r>
@@ -6011,36 +5567,44 @@
             </m:rPr>
             <w:rPr>
               <w:rFonts w:ascii="Cambria Math" w:hAnsi="Cambria Math"/>
-            </w:rPr>
-            <m:t>2,00000000000000E-001</m:t>
-          </m:r>
-          <m:r>
-            <w:rPr>
-              <w:rFonts w:ascii="Cambria Math" w:hAnsi="Cambria Math"/>
-            </w:rPr>
-            <m:t xml:space="preserve">,  </m:t>
-          </m:r>
-          <m:r>
-            <w:rPr>
-              <w:rFonts w:ascii="Cambria Math" w:hAnsi="Cambria Math"/>
-            </w:rPr>
-            <m:t>xi</m:t>
-          </m:r>
-          <m:d>
-            <m:dPr>
-              <m:begChr m:val="["/>
-              <m:endChr m:val="]"/>
-              <m:ctrlPr>
-                <w:rPr>
-                  <w:rFonts w:ascii="Cambria Math" w:hAnsi="Cambria Math"/>
-                  <w:i/>
-                </w:rPr>
-              </m:ctrlPr>
-            </m:dPr>
-            <m:e>
-              <m:r>
-                <w:rPr>
-                  <w:rFonts w:ascii="Cambria Math" w:hAnsi="Cambria Math"/>
+              <w:sz w:val="20"/>
+            </w:rPr>
+            <m:t>2.0000000000000000</m:t>
+          </m:r>
+          <m:r>
+            <m:rPr>
+              <m:sty m:val="p"/>
+            </m:rPr>
+            <w:rPr>
+              <w:rFonts w:ascii="Cambria Math" w:hAnsi="Cambria Math"/>
+              <w:sz w:val="20"/>
+            </w:rPr>
+            <m:t>E-001</m:t>
+          </m:r>
+          <m:r>
+            <w:rPr>
+              <w:rFonts w:ascii="Cambria Math" w:hAnsi="Cambria Math"/>
+              <w:sz w:val="20"/>
+            </w:rPr>
+            <m:t>,  xi</m:t>
+          </m:r>
+          <m:d>
+            <m:dPr>
+              <m:begChr m:val="["/>
+              <m:endChr m:val="]"/>
+              <m:ctrlPr>
+                <w:rPr>
+                  <w:rFonts w:ascii="Cambria Math" w:hAnsi="Cambria Math"/>
+                  <w:i/>
+                  <w:sz w:val="20"/>
+                </w:rPr>
+              </m:ctrlPr>
+            </m:dPr>
+            <m:e>
+              <m:r>
+                <w:rPr>
+                  <w:rFonts w:ascii="Cambria Math" w:hAnsi="Cambria Math"/>
+                  <w:sz w:val="20"/>
                 </w:rPr>
                 <m:t>3</m:t>
               </m:r>
@@ -6049,6 +5613,7 @@
           <m:r>
             <w:rPr>
               <w:rFonts w:ascii="Cambria Math" w:hAnsi="Cambria Math"/>
+              <w:sz w:val="20"/>
             </w:rPr>
             <m:t xml:space="preserve">.b := </m:t>
           </m:r>
@@ -6058,12 +5623,24 @@
             </m:rPr>
             <w:rPr>
               <w:rFonts w:ascii="Cambria Math" w:hAnsi="Cambria Math"/>
-            </w:rPr>
-            <m:t>2,00000000000000E-001</m:t>
-          </m:r>
-          <m:r>
-            <w:rPr>
-              <w:rFonts w:ascii="Cambria Math" w:hAnsi="Cambria Math"/>
+              <w:sz w:val="20"/>
+            </w:rPr>
+            <m:t>2.0000000000000001</m:t>
+          </m:r>
+          <m:r>
+            <m:rPr>
+              <m:sty m:val="p"/>
+            </m:rPr>
+            <w:rPr>
+              <w:rFonts w:ascii="Cambria Math" w:hAnsi="Cambria Math"/>
+              <w:sz w:val="20"/>
+            </w:rPr>
+            <m:t>E-001</m:t>
+          </m:r>
+          <m:r>
+            <w:rPr>
+              <w:rFonts w:ascii="Cambria Math" w:hAnsi="Cambria Math"/>
+              <w:sz w:val="20"/>
             </w:rPr>
             <m:t>,</m:t>
           </m:r>
@@ -6076,6 +5653,7 @@
         <w:ind w:left="709"/>
         <w:rPr>
           <w:rFonts w:eastAsiaTheme="minorEastAsia"/>
+          <w:sz w:val="20"/>
         </w:rPr>
       </w:pPr>
       <m:oMathPara>
@@ -6083,6 +5661,7 @@
           <m:r>
             <w:rPr>
               <w:rFonts w:ascii="Cambria Math" w:hAnsi="Cambria Math"/>
+              <w:sz w:val="20"/>
             </w:rPr>
             <m:t>xi</m:t>
           </m:r>
@@ -6094,13 +5673,15 @@
                 <w:rPr>
                   <w:rFonts w:ascii="Cambria Math" w:hAnsi="Cambria Math"/>
                   <w:i/>
-                </w:rPr>
-              </m:ctrlPr>
-            </m:dPr>
-            <m:e>
-              <m:r>
-                <w:rPr>
-                  <w:rFonts w:ascii="Cambria Math" w:hAnsi="Cambria Math"/>
+                  <w:sz w:val="20"/>
+                </w:rPr>
+              </m:ctrlPr>
+            </m:dPr>
+            <m:e>
+              <m:r>
+                <w:rPr>
+                  <w:rFonts w:ascii="Cambria Math" w:hAnsi="Cambria Math"/>
+                  <w:sz w:val="20"/>
                 </w:rPr>
                 <m:t>4</m:t>
               </m:r>
@@ -6109,6 +5690,7 @@
           <m:r>
             <w:rPr>
               <w:rFonts w:ascii="Cambria Math" w:hAnsi="Cambria Math"/>
+              <w:sz w:val="20"/>
             </w:rPr>
             <m:t xml:space="preserve">.a := </m:t>
           </m:r>
@@ -6118,8 +5700,9 @@
             </m:rPr>
             <w:rPr>
               <w:rFonts w:ascii="Cambria Math" w:hAnsi="Cambria Math"/>
-            </w:rPr>
-            <m:t>4</m:t>
+              <w:sz w:val="20"/>
+            </w:rPr>
+            <m:t>3.9999999999999999</m:t>
           </m:r>
           <m:r>
             <m:rPr>
@@ -6127,36 +5710,34 @@
             </m:rPr>
             <w:rPr>
               <w:rFonts w:ascii="Cambria Math" w:hAnsi="Cambria Math"/>
-            </w:rPr>
-            <m:t>,00000000000000E-001</m:t>
-          </m:r>
-          <m:r>
-            <w:rPr>
-              <w:rFonts w:ascii="Cambria Math" w:hAnsi="Cambria Math"/>
-            </w:rPr>
-            <m:t>,</m:t>
-          </m:r>
-          <m:r>
-            <w:rPr>
-              <w:rFonts w:ascii="Cambria Math" w:hAnsi="Cambria Math"/>
-            </w:rPr>
-            <m:t xml:space="preserve">        xi</m:t>
-          </m:r>
-          <m:d>
-            <m:dPr>
-              <m:begChr m:val="["/>
-              <m:endChr m:val="]"/>
-              <m:ctrlPr>
-                <w:rPr>
-                  <w:rFonts w:ascii="Cambria Math" w:hAnsi="Cambria Math"/>
-                  <w:i/>
-                </w:rPr>
-              </m:ctrlPr>
-            </m:dPr>
-            <m:e>
-              <m:r>
-                <w:rPr>
-                  <w:rFonts w:ascii="Cambria Math" w:hAnsi="Cambria Math"/>
+              <w:sz w:val="20"/>
+            </w:rPr>
+            <m:t>E-001</m:t>
+          </m:r>
+          <m:r>
+            <w:rPr>
+              <w:rFonts w:ascii="Cambria Math" w:hAnsi="Cambria Math"/>
+              <w:sz w:val="20"/>
+            </w:rPr>
+            <m:t>,        xi</m:t>
+          </m:r>
+          <m:d>
+            <m:dPr>
+              <m:begChr m:val="["/>
+              <m:endChr m:val="]"/>
+              <m:ctrlPr>
+                <w:rPr>
+                  <w:rFonts w:ascii="Cambria Math" w:hAnsi="Cambria Math"/>
+                  <w:i/>
+                  <w:sz w:val="20"/>
+                </w:rPr>
+              </m:ctrlPr>
+            </m:dPr>
+            <m:e>
+              <m:r>
+                <w:rPr>
+                  <w:rFonts w:ascii="Cambria Math" w:hAnsi="Cambria Math"/>
+                  <w:sz w:val="20"/>
                 </w:rPr>
                 <m:t>4</m:t>
               </m:r>
@@ -6165,6 +5746,7 @@
           <m:r>
             <w:rPr>
               <w:rFonts w:ascii="Cambria Math" w:hAnsi="Cambria Math"/>
+              <w:sz w:val="20"/>
             </w:rPr>
             <m:t>.b :=</m:t>
           </m:r>
@@ -6174,8 +5756,9 @@
             </m:rPr>
             <w:rPr>
               <w:rFonts w:ascii="Cambria Math" w:hAnsi="Cambria Math"/>
-            </w:rPr>
-            <m:t xml:space="preserve"> 4</m:t>
+              <w:sz w:val="20"/>
+            </w:rPr>
+            <m:t xml:space="preserve"> </m:t>
           </m:r>
           <m:r>
             <m:rPr>
@@ -6183,12 +5766,24 @@
             </m:rPr>
             <w:rPr>
               <w:rFonts w:ascii="Cambria Math" w:hAnsi="Cambria Math"/>
-            </w:rPr>
-            <m:t>,00000000000000E-001</m:t>
-          </m:r>
-          <m:r>
-            <w:rPr>
-              <w:rFonts w:ascii="Cambria Math" w:hAnsi="Cambria Math"/>
+              <w:sz w:val="20"/>
+            </w:rPr>
+            <m:t>4.0000000000000001</m:t>
+          </m:r>
+          <m:r>
+            <m:rPr>
+              <m:sty m:val="p"/>
+            </m:rPr>
+            <w:rPr>
+              <w:rFonts w:ascii="Cambria Math" w:hAnsi="Cambria Math"/>
+              <w:sz w:val="20"/>
+            </w:rPr>
+            <m:t>E-001</m:t>
+          </m:r>
+          <m:r>
+            <w:rPr>
+              <w:rFonts w:ascii="Cambria Math" w:hAnsi="Cambria Math"/>
+              <w:sz w:val="20"/>
             </w:rPr>
             <m:t>,</m:t>
           </m:r>
@@ -6209,25 +5804,7 @@
             <w:rPr>
               <w:rFonts w:ascii="Cambria Math" w:eastAsiaTheme="minorEastAsia" w:hAnsi="Cambria Math"/>
             </w:rPr>
-            <m:t>st=</m:t>
-          </m:r>
-          <m:r>
-            <w:rPr>
-              <w:rFonts w:ascii="Cambria Math" w:eastAsiaTheme="minorEastAsia" w:hAnsi="Cambria Math"/>
-            </w:rPr>
-            <m:t>0</m:t>
-          </m:r>
-          <m:r>
-            <w:rPr>
-              <w:rFonts w:ascii="Cambria Math" w:eastAsiaTheme="minorEastAsia" w:hAnsi="Cambria Math"/>
-            </w:rPr>
-            <m:t xml:space="preserve">,       it= </m:t>
-          </m:r>
-          <m:r>
-            <w:rPr>
-              <w:rFonts w:ascii="Cambria Math" w:eastAsiaTheme="minorEastAsia" w:hAnsi="Cambria Math"/>
-            </w:rPr>
-            <m:t>47</m:t>
+            <m:t>st=0,       it= 47</m:t>
           </m:r>
         </m:oMath>
       </m:oMathPara>
@@ -6306,13 +5883,7 @@
             <w:rPr>
               <w:rFonts w:ascii="Cambria Math" w:hAnsi="Cambria Math"/>
             </w:rPr>
-            <m:t>,</m:t>
-          </m:r>
-          <m:r>
-            <w:rPr>
-              <w:rFonts w:ascii="Cambria Math" w:hAnsi="Cambria Math"/>
-            </w:rPr>
-            <m:t xml:space="preserve">        ai</m:t>
+            <m:t>,        ai</m:t>
           </m:r>
           <m:d>
             <m:dPr>
@@ -6354,13 +5925,7 @@
             <w:rPr>
               <w:rFonts w:ascii="Cambria Math" w:hAnsi="Cambria Math"/>
             </w:rPr>
-            <m:t>,</m:t>
-          </m:r>
-          <m:r>
-            <w:rPr>
-              <w:rFonts w:ascii="Cambria Math" w:hAnsi="Cambria Math"/>
-            </w:rPr>
-            <m:t xml:space="preserve">        ai</m:t>
+            <m:t>,        ai</m:t>
           </m:r>
           <m:d>
             <m:dPr>
@@ -6463,19 +6028,7 @@
             <w:rPr>
               <w:rFonts w:ascii="Cambria Math" w:hAnsi="Cambria Math"/>
             </w:rPr>
-            <m:t>,</m:t>
-          </m:r>
-          <m:r>
-            <w:rPr>
-              <w:rFonts w:ascii="Cambria Math" w:hAnsi="Cambria Math"/>
-            </w:rPr>
-            <m:t xml:space="preserve">  </m:t>
-          </m:r>
-          <m:r>
-            <w:rPr>
-              <w:rFonts w:ascii="Cambria Math" w:hAnsi="Cambria Math"/>
-            </w:rPr>
-            <m:t>ai</m:t>
+            <m:t>,  ai</m:t>
           </m:r>
           <m:d>
             <m:dPr>
@@ -6517,13 +6070,7 @@
             <w:rPr>
               <w:rFonts w:ascii="Cambria Math" w:hAnsi="Cambria Math"/>
             </w:rPr>
-            <m:t>,</m:t>
-          </m:r>
-          <m:r>
-            <w:rPr>
-              <w:rFonts w:ascii="Cambria Math" w:hAnsi="Cambria Math"/>
-            </w:rPr>
-            <m:t xml:space="preserve">        ai</m:t>
+            <m:t>,        ai</m:t>
           </m:r>
           <m:d>
             <m:dPr>
@@ -6610,31 +6157,7 @@
             <w:rPr>
               <w:rFonts w:ascii="Cambria Math" w:hAnsi="Cambria Math"/>
             </w:rPr>
-            <m:t xml:space="preserve">.a := </m:t>
-          </m:r>
-          <m:r>
-            <w:rPr>
-              <w:rFonts w:ascii="Cambria Math" w:hAnsi="Cambria Math"/>
-            </w:rPr>
-            <m:t>0</m:t>
-          </m:r>
-          <m:r>
-            <w:rPr>
-              <w:rFonts w:ascii="Cambria Math" w:hAnsi="Cambria Math"/>
-            </w:rPr>
-            <m:t>,</m:t>
-          </m:r>
-          <m:r>
-            <w:rPr>
-              <w:rFonts w:ascii="Cambria Math" w:hAnsi="Cambria Math"/>
-            </w:rPr>
-            <m:t xml:space="preserve">  </m:t>
-          </m:r>
-          <m:r>
-            <w:rPr>
-              <w:rFonts w:ascii="Cambria Math" w:hAnsi="Cambria Math"/>
-            </w:rPr>
-            <m:t>ai</m:t>
+            <m:t>.a := 0,  ai</m:t>
           </m:r>
           <m:d>
             <m:dPr>
@@ -6660,31 +6183,7 @@
             <w:rPr>
               <w:rFonts w:ascii="Cambria Math" w:hAnsi="Cambria Math"/>
             </w:rPr>
-            <m:t xml:space="preserve">.b := </m:t>
-          </m:r>
-          <m:r>
-            <w:rPr>
-              <w:rFonts w:ascii="Cambria Math" w:hAnsi="Cambria Math"/>
-            </w:rPr>
-            <m:t>0</m:t>
-          </m:r>
-          <m:r>
-            <w:rPr>
-              <w:rFonts w:ascii="Cambria Math" w:hAnsi="Cambria Math"/>
-            </w:rPr>
-            <m:t>,</m:t>
-          </m:r>
-          <m:r>
-            <w:rPr>
-              <w:rFonts w:ascii="Cambria Math" w:hAnsi="Cambria Math"/>
-            </w:rPr>
-            <m:t xml:space="preserve">  </m:t>
-          </m:r>
-          <m:r>
-            <w:rPr>
-              <w:rFonts w:ascii="Cambria Math" w:hAnsi="Cambria Math"/>
-            </w:rPr>
-            <m:t>ai</m:t>
+            <m:t>.b := 0,  ai</m:t>
           </m:r>
           <m:d>
             <m:dPr>
@@ -6787,13 +6286,7 @@
             <w:rPr>
               <w:rFonts w:ascii="Cambria Math" w:hAnsi="Cambria Math"/>
             </w:rPr>
-            <m:t xml:space="preserve">,  </m:t>
-          </m:r>
-          <m:r>
-            <w:rPr>
-              <w:rFonts w:ascii="Cambria Math" w:hAnsi="Cambria Math"/>
-            </w:rPr>
-            <m:t>ai</m:t>
+            <m:t>,  ai</m:t>
           </m:r>
           <m:d>
             <m:dPr>
@@ -6819,13 +6312,7 @@
             <w:rPr>
               <w:rFonts w:ascii="Cambria Math" w:hAnsi="Cambria Math"/>
             </w:rPr>
-            <m:t>.a :=</m:t>
-          </m:r>
-          <m:r>
-            <w:rPr>
-              <w:rFonts w:ascii="Cambria Math" w:hAnsi="Cambria Math"/>
-            </w:rPr>
-            <m:t xml:space="preserve"> </m:t>
+            <m:t xml:space="preserve">.a := </m:t>
           </m:r>
           <m:r>
             <m:rPr>
@@ -6841,13 +6328,7 @@
             <w:rPr>
               <w:rFonts w:ascii="Cambria Math" w:hAnsi="Cambria Math"/>
             </w:rPr>
-            <m:t>,</m:t>
-          </m:r>
-          <m:r>
-            <w:rPr>
-              <w:rFonts w:ascii="Cambria Math" w:hAnsi="Cambria Math"/>
-            </w:rPr>
-            <m:t xml:space="preserve">        ai</m:t>
+            <m:t>,        ai</m:t>
           </m:r>
           <m:d>
             <m:dPr>
@@ -6950,13 +6431,7 @@
             <w:rPr>
               <w:rFonts w:ascii="Cambria Math" w:hAnsi="Cambria Math"/>
             </w:rPr>
-            <m:t>,</m:t>
-          </m:r>
-          <m:r>
-            <w:rPr>
-              <w:rFonts w:ascii="Cambria Math" w:hAnsi="Cambria Math"/>
-            </w:rPr>
-            <m:t xml:space="preserve">        ai</m:t>
+            <m:t>,        ai</m:t>
           </m:r>
           <m:d>
             <m:dPr>
@@ -6998,13 +6473,7 @@
             <w:rPr>
               <w:rFonts w:ascii="Cambria Math" w:hAnsi="Cambria Math"/>
             </w:rPr>
-            <m:t>,</m:t>
-          </m:r>
-          <m:r>
-            <w:rPr>
-              <w:rFonts w:ascii="Cambria Math" w:hAnsi="Cambria Math"/>
-            </w:rPr>
-            <m:t xml:space="preserve">        ai</m:t>
+            <m:t>,        ai</m:t>
           </m:r>
           <m:d>
             <m:dPr>
@@ -7030,25 +6499,7 @@
             <w:rPr>
               <w:rFonts w:ascii="Cambria Math" w:hAnsi="Cambria Math"/>
             </w:rPr>
-            <m:t xml:space="preserve">.a := </m:t>
-          </m:r>
-          <m:r>
-            <w:rPr>
-              <w:rFonts w:ascii="Cambria Math" w:hAnsi="Cambria Math"/>
-            </w:rPr>
-            <m:t>0</m:t>
-          </m:r>
-          <m:r>
-            <w:rPr>
-              <w:rFonts w:ascii="Cambria Math" w:hAnsi="Cambria Math"/>
-            </w:rPr>
-            <m:t xml:space="preserve">,  </m:t>
-          </m:r>
-          <m:r>
-            <w:rPr>
-              <w:rFonts w:ascii="Cambria Math" w:hAnsi="Cambria Math"/>
-            </w:rPr>
-            <m:t>ai</m:t>
+            <m:t>.a := 0,  ai</m:t>
           </m:r>
           <m:d>
             <m:dPr>
@@ -7074,19 +6525,7 @@
             <w:rPr>
               <w:rFonts w:ascii="Cambria Math" w:hAnsi="Cambria Math"/>
             </w:rPr>
-            <m:t xml:space="preserve">.b := </m:t>
-          </m:r>
-          <m:r>
-            <w:rPr>
-              <w:rFonts w:ascii="Cambria Math" w:hAnsi="Cambria Math"/>
-            </w:rPr>
-            <m:t>0</m:t>
-          </m:r>
-          <m:r>
-            <w:rPr>
-              <w:rFonts w:ascii="Cambria Math" w:hAnsi="Cambria Math"/>
-            </w:rPr>
-            <m:t>,</m:t>
+            <m:t>.b := 0,</m:t>
           </m:r>
         </m:oMath>
       </m:oMathPara>
@@ -7147,13 +6586,7 @@
             <w:rPr>
               <w:rFonts w:ascii="Cambria Math" w:hAnsi="Cambria Math"/>
             </w:rPr>
-            <m:t>,</m:t>
-          </m:r>
-          <m:r>
-            <w:rPr>
-              <w:rFonts w:ascii="Cambria Math" w:hAnsi="Cambria Math"/>
-            </w:rPr>
-            <m:t xml:space="preserve">        ai</m:t>
+            <m:t>,        ai</m:t>
           </m:r>
           <m:d>
             <m:dPr>
@@ -7195,13 +6628,7 @@
             <w:rPr>
               <w:rFonts w:ascii="Cambria Math" w:hAnsi="Cambria Math"/>
             </w:rPr>
-            <m:t>,</m:t>
-          </m:r>
-          <m:r>
-            <w:rPr>
-              <w:rFonts w:ascii="Cambria Math" w:hAnsi="Cambria Math"/>
-            </w:rPr>
-            <m:t xml:space="preserve">        ai</m:t>
+            <m:t>,        ai</m:t>
           </m:r>
           <m:d>
             <m:dPr>
@@ -7305,13 +6732,7 @@
             <w:rPr>
               <w:rFonts w:ascii="Cambria Math" w:hAnsi="Cambria Math"/>
             </w:rPr>
-            <m:t xml:space="preserve">,  </m:t>
-          </m:r>
-          <m:r>
-            <w:rPr>
-              <w:rFonts w:ascii="Cambria Math" w:hAnsi="Cambria Math"/>
-            </w:rPr>
-            <m:t>ai</m:t>
+            <m:t>,  ai</m:t>
           </m:r>
           <m:d>
             <m:dPr>
@@ -7353,13 +6774,7 @@
             <w:rPr>
               <w:rFonts w:ascii="Cambria Math" w:hAnsi="Cambria Math"/>
             </w:rPr>
-            <m:t>,</m:t>
-          </m:r>
-          <m:r>
-            <w:rPr>
-              <w:rFonts w:ascii="Cambria Math" w:hAnsi="Cambria Math"/>
-            </w:rPr>
-            <m:t xml:space="preserve">        ai</m:t>
+            <m:t>,        ai</m:t>
           </m:r>
           <m:d>
             <m:dPr>
@@ -7446,31 +6861,7 @@
             <w:rPr>
               <w:rFonts w:ascii="Cambria Math" w:hAnsi="Cambria Math"/>
             </w:rPr>
-            <m:t xml:space="preserve">.a := </m:t>
-          </m:r>
-          <m:r>
-            <w:rPr>
-              <w:rFonts w:ascii="Cambria Math" w:hAnsi="Cambria Math"/>
-            </w:rPr>
-            <m:t>2</m:t>
-          </m:r>
-          <m:r>
-            <w:rPr>
-              <w:rFonts w:ascii="Cambria Math" w:hAnsi="Cambria Math"/>
-            </w:rPr>
-            <m:t>,</m:t>
-          </m:r>
-          <m:r>
-            <w:rPr>
-              <w:rFonts w:ascii="Cambria Math" w:hAnsi="Cambria Math"/>
-            </w:rPr>
-            <m:t xml:space="preserve">  </m:t>
-          </m:r>
-          <m:r>
-            <w:rPr>
-              <w:rFonts w:ascii="Cambria Math" w:hAnsi="Cambria Math"/>
-            </w:rPr>
-            <m:t>ai</m:t>
+            <m:t>.a := 2,  ai</m:t>
           </m:r>
           <m:d>
             <m:dPr>
@@ -7496,31 +6887,7 @@
             <w:rPr>
               <w:rFonts w:ascii="Cambria Math" w:hAnsi="Cambria Math"/>
             </w:rPr>
-            <m:t xml:space="preserve">.b := </m:t>
-          </m:r>
-          <m:r>
-            <w:rPr>
-              <w:rFonts w:ascii="Cambria Math" w:hAnsi="Cambria Math"/>
-            </w:rPr>
-            <m:t>2</m:t>
-          </m:r>
-          <m:r>
-            <w:rPr>
-              <w:rFonts w:ascii="Cambria Math" w:hAnsi="Cambria Math"/>
-            </w:rPr>
-            <m:t>,</m:t>
-          </m:r>
-          <m:r>
-            <w:rPr>
-              <w:rFonts w:ascii="Cambria Math" w:hAnsi="Cambria Math"/>
-            </w:rPr>
-            <m:t xml:space="preserve">  </m:t>
-          </m:r>
-          <m:r>
-            <w:rPr>
-              <w:rFonts w:ascii="Cambria Math" w:hAnsi="Cambria Math"/>
-            </w:rPr>
-            <m:t>ai</m:t>
+            <m:t>.b := 2,  ai</m:t>
           </m:r>
           <m:d>
             <m:dPr>
@@ -7546,19 +6913,7 @@
             <w:rPr>
               <w:rFonts w:ascii="Cambria Math" w:hAnsi="Cambria Math"/>
             </w:rPr>
-            <m:t>.a := 0</m:t>
-          </m:r>
-          <m:r>
-            <w:rPr>
-              <w:rFonts w:ascii="Cambria Math" w:hAnsi="Cambria Math"/>
-            </w:rPr>
-            <m:t xml:space="preserve">,  </m:t>
-          </m:r>
-          <m:r>
-            <w:rPr>
-              <w:rFonts w:ascii="Cambria Math" w:hAnsi="Cambria Math"/>
-            </w:rPr>
-            <m:t>ai</m:t>
+            <m:t>.a := 0,  ai</m:t>
           </m:r>
           <m:d>
             <m:dPr>
@@ -7584,13 +6939,7 @@
             <w:rPr>
               <w:rFonts w:ascii="Cambria Math" w:hAnsi="Cambria Math"/>
             </w:rPr>
-            <m:t>.b := 0</m:t>
-          </m:r>
-          <m:r>
-            <w:rPr>
-              <w:rFonts w:ascii="Cambria Math" w:hAnsi="Cambria Math"/>
-            </w:rPr>
-            <m:t>,</m:t>
+            <m:t>.b := 0,</m:t>
           </m:r>
         </m:oMath>
       </m:oMathPara>
@@ -7635,25 +6984,7 @@
             <w:rPr>
               <w:rFonts w:ascii="Cambria Math" w:hAnsi="Cambria Math"/>
             </w:rPr>
-            <m:t xml:space="preserve">.a := </m:t>
-          </m:r>
-          <m:r>
-            <w:rPr>
-              <w:rFonts w:ascii="Cambria Math" w:hAnsi="Cambria Math"/>
-            </w:rPr>
-            <m:t>0</m:t>
-          </m:r>
-          <m:r>
-            <w:rPr>
-              <w:rFonts w:ascii="Cambria Math" w:hAnsi="Cambria Math"/>
-            </w:rPr>
-            <m:t>,</m:t>
-          </m:r>
-          <m:r>
-            <w:rPr>
-              <w:rFonts w:ascii="Cambria Math" w:hAnsi="Cambria Math"/>
-            </w:rPr>
-            <m:t xml:space="preserve">        ai</m:t>
+            <m:t>.a := 0,        ai</m:t>
           </m:r>
           <m:d>
             <m:dPr>
@@ -7679,31 +7010,7 @@
             <w:rPr>
               <w:rFonts w:ascii="Cambria Math" w:hAnsi="Cambria Math"/>
             </w:rPr>
-            <m:t xml:space="preserve">.b := </m:t>
-          </m:r>
-          <m:r>
-            <w:rPr>
-              <w:rFonts w:ascii="Cambria Math" w:hAnsi="Cambria Math"/>
-            </w:rPr>
-            <m:t>0</m:t>
-          </m:r>
-          <m:r>
-            <w:rPr>
-              <w:rFonts w:ascii="Cambria Math" w:hAnsi="Cambria Math"/>
-            </w:rPr>
-            <m:t>,</m:t>
-          </m:r>
-          <m:r>
-            <w:rPr>
-              <w:rFonts w:ascii="Cambria Math" w:hAnsi="Cambria Math"/>
-            </w:rPr>
-            <m:t xml:space="preserve">  </m:t>
-          </m:r>
-          <m:r>
-            <w:rPr>
-              <w:rFonts w:ascii="Cambria Math" w:hAnsi="Cambria Math"/>
-            </w:rPr>
-            <m:t>ai</m:t>
+            <m:t>.b := 0,  ai</m:t>
           </m:r>
           <m:d>
             <m:dPr>
@@ -7729,25 +7036,7 @@
             <w:rPr>
               <w:rFonts w:ascii="Cambria Math" w:hAnsi="Cambria Math"/>
             </w:rPr>
-            <m:t xml:space="preserve">.a := </m:t>
-          </m:r>
-          <m:r>
-            <w:rPr>
-              <w:rFonts w:ascii="Cambria Math" w:hAnsi="Cambria Math"/>
-            </w:rPr>
-            <m:t>-2</m:t>
-          </m:r>
-          <m:r>
-            <w:rPr>
-              <w:rFonts w:ascii="Cambria Math" w:hAnsi="Cambria Math"/>
-            </w:rPr>
-            <m:t>,</m:t>
-          </m:r>
-          <m:r>
-            <w:rPr>
-              <w:rFonts w:ascii="Cambria Math" w:hAnsi="Cambria Math"/>
-            </w:rPr>
-            <m:t xml:space="preserve">        ai</m:t>
+            <m:t>.a := -2,        ai</m:t>
           </m:r>
           <m:d>
             <m:dPr>
@@ -7773,19 +7062,7 @@
             <w:rPr>
               <w:rFonts w:ascii="Cambria Math" w:hAnsi="Cambria Math"/>
             </w:rPr>
-            <m:t xml:space="preserve">.b := </m:t>
-          </m:r>
-          <m:r>
-            <w:rPr>
-              <w:rFonts w:ascii="Cambria Math" w:hAnsi="Cambria Math"/>
-            </w:rPr>
-            <m:t>-2</m:t>
-          </m:r>
-          <m:r>
-            <w:rPr>
-              <w:rFonts w:ascii="Cambria Math" w:hAnsi="Cambria Math"/>
-            </w:rPr>
-            <m:t>,</m:t>
+            <m:t>.b := -2,</m:t>
           </m:r>
         </m:oMath>
       </m:oMathPara>
@@ -7830,103 +7107,61 @@
             <w:rPr>
               <w:rFonts w:ascii="Cambria Math" w:hAnsi="Cambria Math"/>
             </w:rPr>
+            <m:t>.a := 5.5,        ai</m:t>
+          </m:r>
+          <m:d>
+            <m:dPr>
+              <m:begChr m:val="["/>
+              <m:endChr m:val="]"/>
+              <m:ctrlPr>
+                <w:rPr>
+                  <w:rFonts w:ascii="Cambria Math" w:hAnsi="Cambria Math"/>
+                  <w:i/>
+                </w:rPr>
+              </m:ctrlPr>
+            </m:dPr>
+            <m:e>
+              <m:r>
+                <w:rPr>
+                  <w:rFonts w:ascii="Cambria Math" w:hAnsi="Cambria Math"/>
+                </w:rPr>
+                <m:t>4, 4</m:t>
+              </m:r>
+            </m:e>
+          </m:d>
+          <m:r>
+            <w:rPr>
+              <w:rFonts w:ascii="Cambria Math" w:hAnsi="Cambria Math"/>
+            </w:rPr>
+            <m:t>.b := 5.5,  bi</m:t>
+          </m:r>
+          <m:d>
+            <m:dPr>
+              <m:begChr m:val="["/>
+              <m:endChr m:val="]"/>
+              <m:ctrlPr>
+                <w:rPr>
+                  <w:rFonts w:ascii="Cambria Math" w:hAnsi="Cambria Math"/>
+                  <w:i/>
+                </w:rPr>
+              </m:ctrlPr>
+            </m:dPr>
+            <m:e>
+              <m:r>
+                <w:rPr>
+                  <w:rFonts w:ascii="Cambria Math" w:hAnsi="Cambria Math"/>
+                </w:rPr>
+                <m:t>1</m:t>
+              </m:r>
+            </m:e>
+          </m:d>
+          <m:r>
+            <w:rPr>
+              <w:rFonts w:ascii="Cambria Math" w:hAnsi="Cambria Math"/>
+            </w:rPr>
             <m:t xml:space="preserve">.a := </m:t>
           </m:r>
           <m:r>
-            <w:rPr>
-              <w:rFonts w:ascii="Cambria Math" w:hAnsi="Cambria Math"/>
-            </w:rPr>
-            <m:t>5.5</m:t>
-          </m:r>
-          <m:r>
-            <w:rPr>
-              <w:rFonts w:ascii="Cambria Math" w:hAnsi="Cambria Math"/>
-            </w:rPr>
-            <m:t>,</m:t>
-          </m:r>
-          <m:r>
-            <w:rPr>
-              <w:rFonts w:ascii="Cambria Math" w:hAnsi="Cambria Math"/>
-            </w:rPr>
-            <m:t xml:space="preserve">        ai</m:t>
-          </m:r>
-          <m:d>
-            <m:dPr>
-              <m:begChr m:val="["/>
-              <m:endChr m:val="]"/>
-              <m:ctrlPr>
-                <w:rPr>
-                  <w:rFonts w:ascii="Cambria Math" w:hAnsi="Cambria Math"/>
-                  <w:i/>
-                </w:rPr>
-              </m:ctrlPr>
-            </m:dPr>
-            <m:e>
-              <m:r>
-                <w:rPr>
-                  <w:rFonts w:ascii="Cambria Math" w:hAnsi="Cambria Math"/>
-                </w:rPr>
-                <m:t>4, 4</m:t>
-              </m:r>
-            </m:e>
-          </m:d>
-          <m:r>
-            <w:rPr>
-              <w:rFonts w:ascii="Cambria Math" w:hAnsi="Cambria Math"/>
-            </w:rPr>
-            <m:t xml:space="preserve">.b := </m:t>
-          </m:r>
-          <m:r>
-            <w:rPr>
-              <w:rFonts w:ascii="Cambria Math" w:hAnsi="Cambria Math"/>
-            </w:rPr>
-            <m:t>5.5</m:t>
-          </m:r>
-          <m:r>
-            <w:rPr>
-              <w:rFonts w:ascii="Cambria Math" w:hAnsi="Cambria Math"/>
-            </w:rPr>
-            <m:t>,</m:t>
-          </m:r>
-          <m:r>
-            <w:rPr>
-              <w:rFonts w:ascii="Cambria Math" w:hAnsi="Cambria Math"/>
-            </w:rPr>
-            <m:t xml:space="preserve">  </m:t>
-          </m:r>
-          <m:r>
-            <w:rPr>
-              <w:rFonts w:ascii="Cambria Math" w:hAnsi="Cambria Math"/>
-            </w:rPr>
-            <m:t>bi</m:t>
-          </m:r>
-          <m:d>
-            <m:dPr>
-              <m:begChr m:val="["/>
-              <m:endChr m:val="]"/>
-              <m:ctrlPr>
-                <w:rPr>
-                  <w:rFonts w:ascii="Cambria Math" w:hAnsi="Cambria Math"/>
-                  <w:i/>
-                </w:rPr>
-              </m:ctrlPr>
-            </m:dPr>
-            <m:e>
-              <m:r>
-                <w:rPr>
-                  <w:rFonts w:ascii="Cambria Math" w:hAnsi="Cambria Math"/>
-                </w:rPr>
-                <m:t>1</m:t>
-              </m:r>
-            </m:e>
-          </m:d>
-          <m:r>
-            <w:rPr>
-              <w:rFonts w:ascii="Cambria Math" w:hAnsi="Cambria Math"/>
-            </w:rPr>
-            <m:t xml:space="preserve">.a := </m:t>
-          </m:r>
-          <m:r>
             <m:rPr>
               <m:sty m:val="p"/>
             </m:rPr>
@@ -7939,13 +7174,7 @@
             <w:rPr>
               <w:rFonts w:ascii="Cambria Math" w:hAnsi="Cambria Math"/>
             </w:rPr>
-            <m:t>,</m:t>
-          </m:r>
-          <m:r>
-            <w:rPr>
-              <w:rFonts w:ascii="Cambria Math" w:hAnsi="Cambria Math"/>
-            </w:rPr>
-            <m:t xml:space="preserve">        bi</m:t>
+            <m:t>,        bi</m:t>
           </m:r>
           <m:d>
             <m:dPr>
@@ -8046,13 +7275,7 @@
             <w:rPr>
               <w:rFonts w:ascii="Cambria Math" w:hAnsi="Cambria Math"/>
             </w:rPr>
-            <m:t xml:space="preserve">,  </m:t>
-          </m:r>
-          <m:r>
-            <w:rPr>
-              <w:rFonts w:ascii="Cambria Math" w:hAnsi="Cambria Math"/>
-            </w:rPr>
-            <m:t>bi</m:t>
+            <m:t>,  bi</m:t>
           </m:r>
           <m:d>
             <m:dPr>
@@ -8093,19 +7316,7 @@
             <w:rPr>
               <w:rFonts w:ascii="Cambria Math" w:hAnsi="Cambria Math"/>
             </w:rPr>
-            <m:t>,</m:t>
-          </m:r>
-          <m:r>
-            <w:rPr>
-              <w:rFonts w:ascii="Cambria Math" w:hAnsi="Cambria Math"/>
-            </w:rPr>
-            <m:t xml:space="preserve">  </m:t>
-          </m:r>
-          <m:r>
-            <w:rPr>
-              <w:rFonts w:ascii="Cambria Math" w:hAnsi="Cambria Math"/>
-            </w:rPr>
-            <m:t>bi</m:t>
+            <m:t>,  bi</m:t>
           </m:r>
           <m:d>
             <m:dPr>
@@ -8131,25 +7342,7 @@
             <w:rPr>
               <w:rFonts w:ascii="Cambria Math" w:hAnsi="Cambria Math"/>
             </w:rPr>
-            <m:t xml:space="preserve">.a := </m:t>
-          </m:r>
-          <m:r>
-            <w:rPr>
-              <w:rFonts w:ascii="Cambria Math" w:hAnsi="Cambria Math"/>
-            </w:rPr>
-            <m:t>2</m:t>
-          </m:r>
-          <m:r>
-            <w:rPr>
-              <w:rFonts w:ascii="Cambria Math" w:hAnsi="Cambria Math"/>
-            </w:rPr>
-            <m:t>,</m:t>
-          </m:r>
-          <m:r>
-            <w:rPr>
-              <w:rFonts w:ascii="Cambria Math" w:hAnsi="Cambria Math"/>
-            </w:rPr>
-            <m:t xml:space="preserve">        bi</m:t>
+            <m:t>.a := 2,        bi</m:t>
           </m:r>
           <m:d>
             <m:dPr>
@@ -8175,19 +7368,7 @@
             <w:rPr>
               <w:rFonts w:ascii="Cambria Math" w:hAnsi="Cambria Math"/>
             </w:rPr>
-            <m:t xml:space="preserve">.b := </m:t>
-          </m:r>
-          <m:r>
-            <w:rPr>
-              <w:rFonts w:ascii="Cambria Math" w:hAnsi="Cambria Math"/>
-            </w:rPr>
-            <m:t>2</m:t>
-          </m:r>
-          <m:r>
-            <w:rPr>
-              <w:rFonts w:ascii="Cambria Math" w:hAnsi="Cambria Math"/>
-            </w:rPr>
-            <m:t>,</m:t>
+            <m:t>.b := 2,</m:t>
           </m:r>
         </m:oMath>
       </m:oMathPara>
@@ -8206,13 +7387,7 @@
             <w:rPr>
               <w:rFonts w:ascii="Cambria Math" w:hAnsi="Cambria Math"/>
             </w:rPr>
-            <m:t>b</m:t>
-          </m:r>
-          <m:r>
-            <w:rPr>
-              <w:rFonts w:ascii="Cambria Math" w:hAnsi="Cambria Math"/>
-            </w:rPr>
-            <m:t>i</m:t>
+            <m:t>bi</m:t>
           </m:r>
           <m:d>
             <m:dPr>
@@ -8238,25 +7413,7 @@
             <w:rPr>
               <w:rFonts w:ascii="Cambria Math" w:hAnsi="Cambria Math"/>
             </w:rPr>
-            <m:t xml:space="preserve">.a := </m:t>
-          </m:r>
-          <m:r>
-            <w:rPr>
-              <w:rFonts w:ascii="Cambria Math" w:hAnsi="Cambria Math"/>
-            </w:rPr>
-            <m:t>5.8</m:t>
-          </m:r>
-          <m:r>
-            <w:rPr>
-              <w:rFonts w:ascii="Cambria Math" w:hAnsi="Cambria Math"/>
-            </w:rPr>
-            <m:t>,</m:t>
-          </m:r>
-          <m:r>
-            <w:rPr>
-              <w:rFonts w:ascii="Cambria Math" w:hAnsi="Cambria Math"/>
-            </w:rPr>
-            <m:t xml:space="preserve">        bi</m:t>
+            <m:t>.a := 5.8,        bi</m:t>
           </m:r>
           <m:d>
             <m:dPr>
@@ -8282,31 +7439,7 @@
             <w:rPr>
               <w:rFonts w:ascii="Cambria Math" w:hAnsi="Cambria Math"/>
             </w:rPr>
-            <m:t xml:space="preserve">.b := </m:t>
-          </m:r>
-          <m:r>
-            <w:rPr>
-              <w:rFonts w:ascii="Cambria Math" w:hAnsi="Cambria Math"/>
-            </w:rPr>
-            <m:t>5.8</m:t>
-          </m:r>
-          <m:r>
-            <w:rPr>
-              <w:rFonts w:ascii="Cambria Math" w:hAnsi="Cambria Math"/>
-            </w:rPr>
-            <m:t>,</m:t>
-          </m:r>
-          <m:r>
-            <w:rPr>
-              <w:rFonts w:ascii="Cambria Math" w:hAnsi="Cambria Math"/>
-            </w:rPr>
-            <m:t xml:space="preserve">  </m:t>
-          </m:r>
-          <m:r>
-            <w:rPr>
-              <w:rFonts w:ascii="Cambria Math" w:hAnsi="Cambria Math"/>
-            </w:rPr>
-            <m:t>xi</m:t>
+            <m:t>.b := 5.8,  xi</m:t>
           </m:r>
           <m:d>
             <m:dPr>
@@ -8332,25 +7465,7 @@
             <w:rPr>
               <w:rFonts w:ascii="Cambria Math" w:hAnsi="Cambria Math"/>
             </w:rPr>
-            <m:t xml:space="preserve">.a := </m:t>
-          </m:r>
-          <m:r>
-            <w:rPr>
-              <w:rFonts w:ascii="Cambria Math" w:hAnsi="Cambria Math"/>
-            </w:rPr>
-            <m:t>2</m:t>
-          </m:r>
-          <m:r>
-            <w:rPr>
-              <w:rFonts w:ascii="Cambria Math" w:hAnsi="Cambria Math"/>
-            </w:rPr>
-            <m:t xml:space="preserve">,  </m:t>
-          </m:r>
-          <m:r>
-            <w:rPr>
-              <w:rFonts w:ascii="Cambria Math" w:hAnsi="Cambria Math"/>
-            </w:rPr>
-            <m:t>xi</m:t>
+            <m:t>.a := 2,  xi</m:t>
           </m:r>
           <m:d>
             <m:dPr>
@@ -8376,19 +7491,7 @@
             <w:rPr>
               <w:rFonts w:ascii="Cambria Math" w:hAnsi="Cambria Math"/>
             </w:rPr>
-            <m:t xml:space="preserve">.b := </m:t>
-          </m:r>
-          <m:r>
-            <w:rPr>
-              <w:rFonts w:ascii="Cambria Math" w:hAnsi="Cambria Math"/>
-            </w:rPr>
-            <m:t>2</m:t>
-          </m:r>
-          <m:r>
-            <w:rPr>
-              <w:rFonts w:ascii="Cambria Math" w:hAnsi="Cambria Math"/>
-            </w:rPr>
-            <m:t>,</m:t>
+            <m:t>.b := 2,</m:t>
           </m:r>
         </m:oMath>
       </m:oMathPara>
@@ -8433,25 +7536,7 @@
             <w:rPr>
               <w:rFonts w:ascii="Cambria Math" w:hAnsi="Cambria Math"/>
             </w:rPr>
-            <m:t>.a := 0</m:t>
-          </m:r>
-          <m:r>
-            <w:rPr>
-              <w:rFonts w:ascii="Cambria Math" w:hAnsi="Cambria Math"/>
-            </w:rPr>
-            <m:t>.75</m:t>
-          </m:r>
-          <m:r>
-            <w:rPr>
-              <w:rFonts w:ascii="Cambria Math" w:hAnsi="Cambria Math"/>
-            </w:rPr>
-            <m:t>,  x</m:t>
-          </m:r>
-          <m:r>
-            <w:rPr>
-              <w:rFonts w:ascii="Cambria Math" w:hAnsi="Cambria Math"/>
-            </w:rPr>
-            <m:t>i</m:t>
+            <m:t>.a := 0.75,  xi</m:t>
           </m:r>
           <m:d>
             <m:dPr>
@@ -8477,19 +7562,7 @@
             <w:rPr>
               <w:rFonts w:ascii="Cambria Math" w:hAnsi="Cambria Math"/>
             </w:rPr>
-            <m:t>.b := 0</m:t>
-          </m:r>
-          <m:r>
-            <w:rPr>
-              <w:rFonts w:ascii="Cambria Math" w:hAnsi="Cambria Math"/>
-            </w:rPr>
-            <m:t xml:space="preserve">.75,  </m:t>
-          </m:r>
-          <m:r>
-            <w:rPr>
-              <w:rFonts w:ascii="Cambria Math" w:hAnsi="Cambria Math"/>
-            </w:rPr>
-            <m:t>xi</m:t>
+            <m:t>.b := 0.75,  xi</m:t>
           </m:r>
           <m:d>
             <m:dPr>
@@ -8515,25 +7588,7 @@
             <w:rPr>
               <w:rFonts w:ascii="Cambria Math" w:hAnsi="Cambria Math"/>
             </w:rPr>
-            <m:t xml:space="preserve">.a := </m:t>
-          </m:r>
-          <m:r>
-            <w:rPr>
-              <w:rFonts w:ascii="Cambria Math" w:hAnsi="Cambria Math"/>
-            </w:rPr>
-            <m:t>-1</m:t>
-          </m:r>
-          <m:r>
-            <w:rPr>
-              <w:rFonts w:ascii="Cambria Math" w:hAnsi="Cambria Math"/>
-            </w:rPr>
-            <m:t xml:space="preserve">,  </m:t>
-          </m:r>
-          <m:r>
-            <w:rPr>
-              <w:rFonts w:ascii="Cambria Math" w:hAnsi="Cambria Math"/>
-            </w:rPr>
-            <m:t>xi</m:t>
+            <m:t>.a := -1,  xi</m:t>
           </m:r>
           <m:d>
             <m:dPr>
@@ -8559,13 +7614,7 @@
             <w:rPr>
               <w:rFonts w:ascii="Cambria Math" w:hAnsi="Cambria Math"/>
             </w:rPr>
-            <m:t xml:space="preserve">.b := </m:t>
-          </m:r>
-          <m:r>
-            <w:rPr>
-              <w:rFonts w:ascii="Cambria Math" w:hAnsi="Cambria Math"/>
-            </w:rPr>
-            <m:t>-1,</m:t>
+            <m:t>.b := -1,</m:t>
           </m:r>
         </m:oMath>
       </m:oMathPara>
@@ -8610,25 +7659,7 @@
             <w:rPr>
               <w:rFonts w:ascii="Cambria Math" w:hAnsi="Cambria Math"/>
             </w:rPr>
-            <m:t>.a := 0</m:t>
-          </m:r>
-          <m:r>
-            <w:rPr>
-              <w:rFonts w:ascii="Cambria Math" w:hAnsi="Cambria Math"/>
-            </w:rPr>
-            <m:t>.9</m:t>
-          </m:r>
-          <m:r>
-            <w:rPr>
-              <w:rFonts w:ascii="Cambria Math" w:hAnsi="Cambria Math"/>
-            </w:rPr>
-            <m:t>,</m:t>
-          </m:r>
-          <m:r>
-            <w:rPr>
-              <w:rFonts w:ascii="Cambria Math" w:hAnsi="Cambria Math"/>
-            </w:rPr>
-            <m:t xml:space="preserve">        xi</m:t>
+            <m:t>.a := 0.9,        xi</m:t>
           </m:r>
           <m:d>
             <m:dPr>
@@ -8654,67 +7685,13 @@
             <w:rPr>
               <w:rFonts w:ascii="Cambria Math" w:hAnsi="Cambria Math"/>
             </w:rPr>
-            <m:t>.b := 0</m:t>
-          </m:r>
-          <m:r>
-            <w:rPr>
-              <w:rFonts w:ascii="Cambria Math" w:hAnsi="Cambria Math"/>
-            </w:rPr>
-            <m:t>.9</m:t>
-          </m:r>
-          <m:r>
-            <w:rPr>
-              <w:rFonts w:ascii="Cambria Math" w:hAnsi="Cambria Math"/>
-            </w:rPr>
-            <m:t>,</m:t>
-          </m:r>
-          <m:r>
-            <w:rPr>
-              <w:rFonts w:ascii="Cambria Math" w:hAnsi="Cambria Math"/>
-            </w:rPr>
-            <m:t xml:space="preserve"> </m:t>
-          </m:r>
-          <m:r>
-            <w:rPr>
-              <w:rFonts w:ascii="Cambria Math" w:hAnsi="Cambria Math"/>
-            </w:rPr>
-            <m:t xml:space="preserve"> </m:t>
-          </m:r>
-          <m:r>
-            <w:rPr>
-              <w:rFonts w:ascii="Cambria Math" w:hAnsi="Cambria Math"/>
-            </w:rPr>
-            <m:t>mit</m:t>
-          </m:r>
-          <m:r>
-            <w:rPr>
-              <w:rFonts w:ascii="Cambria Math" w:hAnsi="Cambria Math"/>
-            </w:rPr>
-            <m:t xml:space="preserve"> := 1</m:t>
-          </m:r>
-          <m:r>
-            <w:rPr>
-              <w:rFonts w:ascii="Cambria Math" w:hAnsi="Cambria Math"/>
-            </w:rPr>
-            <m:t>0</m:t>
-          </m:r>
-          <m:r>
-            <w:rPr>
-              <w:rFonts w:ascii="Cambria Math" w:hAnsi="Cambria Math"/>
-            </w:rPr>
-            <m:t xml:space="preserve">,  </m:t>
+            <m:t xml:space="preserve">.b := 0.9,  mit := 10,  </m:t>
           </m:r>
           <m:r>
             <w:rPr>
               <w:rFonts w:ascii="Cambria Math" w:eastAsiaTheme="minorEastAsia" w:hAnsi="Cambria Math"/>
             </w:rPr>
-            <m:t>eps=1e-1</m:t>
-          </m:r>
-          <m:r>
-            <w:rPr>
-              <w:rFonts w:ascii="Cambria Math" w:eastAsiaTheme="minorEastAsia" w:hAnsi="Cambria Math"/>
-            </w:rPr>
-            <m:t>6</m:t>
+            <m:t>eps=1e-16</m:t>
           </m:r>
           <m:r>
             <w:rPr>
@@ -8753,6 +7730,7 @@
         <w:ind w:left="709"/>
         <w:rPr>
           <w:rFonts w:eastAsiaTheme="minorEastAsia"/>
+          <w:sz w:val="20"/>
         </w:rPr>
       </w:pPr>
       <m:oMathPara>
@@ -8760,6 +7738,7 @@
           <m:r>
             <w:rPr>
               <w:rFonts w:ascii="Cambria Math" w:hAnsi="Cambria Math"/>
+              <w:sz w:val="20"/>
             </w:rPr>
             <m:t>xi</m:t>
           </m:r>
@@ -8771,13 +7750,15 @@
                 <w:rPr>
                   <w:rFonts w:ascii="Cambria Math" w:hAnsi="Cambria Math"/>
                   <w:i/>
-                </w:rPr>
-              </m:ctrlPr>
-            </m:dPr>
-            <m:e>
-              <m:r>
-                <w:rPr>
-                  <w:rFonts w:ascii="Cambria Math" w:hAnsi="Cambria Math"/>
+                  <w:sz w:val="20"/>
+                </w:rPr>
+              </m:ctrlPr>
+            </m:dPr>
+            <m:e>
+              <m:r>
+                <w:rPr>
+                  <w:rFonts w:ascii="Cambria Math" w:hAnsi="Cambria Math"/>
+                  <w:sz w:val="20"/>
                 </w:rPr>
                 <m:t>1</m:t>
               </m:r>
@@ -8786,6 +7767,7 @@
           <m:r>
             <w:rPr>
               <w:rFonts w:ascii="Cambria Math" w:hAnsi="Cambria Math"/>
+              <w:sz w:val="20"/>
             </w:rPr>
             <m:t xml:space="preserve">.a := </m:t>
           </m:r>
@@ -8795,37 +7777,57 @@
             </m:rPr>
             <w:rPr>
               <w:rFonts w:ascii="Cambria Math" w:eastAsiaTheme="minorEastAsia" w:hAnsi="Cambria Math"/>
+              <w:sz w:val="20"/>
               <w:lang w:val="en-US"/>
             </w:rPr>
-            <m:t>-8,53655929630745E-001</m:t>
-          </m:r>
-          <m:r>
-            <w:rPr>
-              <w:rFonts w:ascii="Cambria Math" w:hAnsi="Cambria Math"/>
-            </w:rPr>
-            <m:t xml:space="preserve">,  </m:t>
-          </m:r>
-          <m:r>
-            <w:rPr>
-              <w:rFonts w:ascii="Cambria Math" w:hAnsi="Cambria Math"/>
-            </w:rPr>
-            <m:t>xi</m:t>
-          </m:r>
-          <m:d>
-            <m:dPr>
-              <m:begChr m:val="["/>
-              <m:endChr m:val="]"/>
-              <m:ctrlPr>
-                <w:rPr>
-                  <w:rFonts w:ascii="Cambria Math" w:hAnsi="Cambria Math"/>
-                  <w:i/>
-                </w:rPr>
-              </m:ctrlPr>
-            </m:dPr>
-            <m:e>
-              <m:r>
-                <w:rPr>
-                  <w:rFonts w:ascii="Cambria Math" w:hAnsi="Cambria Math"/>
+            <m:t>-</m:t>
+          </m:r>
+          <m:r>
+            <m:rPr>
+              <m:sty m:val="p"/>
+            </m:rPr>
+            <w:rPr>
+              <w:rFonts w:ascii="Cambria Math" w:eastAsiaTheme="minorEastAsia" w:hAnsi="Cambria Math"/>
+              <w:sz w:val="20"/>
+              <w:lang w:val="en-US"/>
+            </w:rPr>
+            <m:t>8.5365592963074482</m:t>
+          </m:r>
+          <m:r>
+            <m:rPr>
+              <m:sty m:val="p"/>
+            </m:rPr>
+            <w:rPr>
+              <w:rFonts w:ascii="Cambria Math" w:eastAsiaTheme="minorEastAsia" w:hAnsi="Cambria Math"/>
+              <w:sz w:val="20"/>
+              <w:lang w:val="en-US"/>
+            </w:rPr>
+            <m:t>E-001</m:t>
+          </m:r>
+          <m:r>
+            <w:rPr>
+              <w:rFonts w:ascii="Cambria Math" w:hAnsi="Cambria Math"/>
+              <w:sz w:val="20"/>
+            </w:rPr>
+            <m:t>,  xi</m:t>
+          </m:r>
+          <m:d>
+            <m:dPr>
+              <m:begChr m:val="["/>
+              <m:endChr m:val="]"/>
+              <m:ctrlPr>
+                <w:rPr>
+                  <w:rFonts w:ascii="Cambria Math" w:hAnsi="Cambria Math"/>
+                  <w:i/>
+                  <w:sz w:val="20"/>
+                </w:rPr>
+              </m:ctrlPr>
+            </m:dPr>
+            <m:e>
+              <m:r>
+                <w:rPr>
+                  <w:rFonts w:ascii="Cambria Math" w:hAnsi="Cambria Math"/>
+                  <w:sz w:val="20"/>
                 </w:rPr>
                 <m:t>1</m:t>
               </m:r>
@@ -8834,6 +7836,7 @@
           <m:r>
             <w:rPr>
               <w:rFonts w:ascii="Cambria Math" w:hAnsi="Cambria Math"/>
+              <w:sz w:val="20"/>
             </w:rPr>
             <m:t xml:space="preserve">.b := </m:t>
           </m:r>
@@ -8843,13 +7846,37 @@
             </m:rPr>
             <w:rPr>
               <w:rFonts w:ascii="Cambria Math" w:eastAsiaTheme="minorEastAsia" w:hAnsi="Cambria Math"/>
+              <w:sz w:val="20"/>
               <w:lang w:val="en-US"/>
             </w:rPr>
-            <m:t>-8,53655929630745E-001</m:t>
-          </m:r>
-          <m:r>
-            <w:rPr>
-              <w:rFonts w:ascii="Cambria Math" w:hAnsi="Cambria Math"/>
+            <m:t>-</m:t>
+          </m:r>
+          <m:r>
+            <m:rPr>
+              <m:sty m:val="p"/>
+            </m:rPr>
+            <w:rPr>
+              <w:rFonts w:ascii="Cambria Math" w:eastAsiaTheme="minorEastAsia" w:hAnsi="Cambria Math"/>
+              <w:sz w:val="20"/>
+              <w:lang w:val="en-US"/>
+            </w:rPr>
+            <m:t>8.5365592963074481</m:t>
+          </m:r>
+          <m:r>
+            <m:rPr>
+              <m:sty m:val="p"/>
+            </m:rPr>
+            <w:rPr>
+              <w:rFonts w:ascii="Cambria Math" w:eastAsiaTheme="minorEastAsia" w:hAnsi="Cambria Math"/>
+              <w:sz w:val="20"/>
+              <w:lang w:val="en-US"/>
+            </w:rPr>
+            <m:t>E-001</m:t>
+          </m:r>
+          <m:r>
+            <w:rPr>
+              <w:rFonts w:ascii="Cambria Math" w:hAnsi="Cambria Math"/>
+              <w:sz w:val="20"/>
             </w:rPr>
             <m:t>,</m:t>
           </m:r>
@@ -8862,6 +7889,7 @@
         <w:ind w:left="709"/>
         <w:rPr>
           <w:rFonts w:eastAsiaTheme="minorEastAsia"/>
+          <w:sz w:val="20"/>
         </w:rPr>
       </w:pPr>
       <m:oMathPara>
@@ -8869,6 +7897,7 @@
           <m:r>
             <w:rPr>
               <w:rFonts w:ascii="Cambria Math" w:hAnsi="Cambria Math"/>
+              <w:sz w:val="20"/>
             </w:rPr>
             <m:t>xi</m:t>
           </m:r>
@@ -8880,13 +7909,15 @@
                 <w:rPr>
                   <w:rFonts w:ascii="Cambria Math" w:hAnsi="Cambria Math"/>
                   <w:i/>
-                </w:rPr>
-              </m:ctrlPr>
-            </m:dPr>
-            <m:e>
-              <m:r>
-                <w:rPr>
-                  <w:rFonts w:ascii="Cambria Math" w:hAnsi="Cambria Math"/>
+                  <w:sz w:val="20"/>
+                </w:rPr>
+              </m:ctrlPr>
+            </m:dPr>
+            <m:e>
+              <m:r>
+                <w:rPr>
+                  <w:rFonts w:ascii="Cambria Math" w:hAnsi="Cambria Math"/>
+                  <w:sz w:val="20"/>
                 </w:rPr>
                 <m:t>2</m:t>
               </m:r>
@@ -8895,6 +7926,7 @@
           <m:r>
             <w:rPr>
               <w:rFonts w:ascii="Cambria Math" w:hAnsi="Cambria Math"/>
+              <w:sz w:val="20"/>
             </w:rPr>
             <m:t xml:space="preserve">.a := </m:t>
           </m:r>
@@ -8904,16 +7936,40 @@
             </m:rPr>
             <w:rPr>
               <w:rFonts w:ascii="Cambria Math" w:eastAsiaTheme="minorEastAsia" w:hAnsi="Cambria Math"/>
+              <w:sz w:val="20"/>
               <w:lang w:val="en-US"/>
             </w:rPr>
-            <m:t>-7,75175766676499E+0</m:t>
+            <m:t>-</m:t>
           </m:r>
           <m:r>
             <m:rPr>
               <m:sty m:val="p"/>
             </m:rPr>
             <w:rPr>
+              <w:rFonts w:ascii="Cambria Math" w:eastAsiaTheme="minorEastAsia" w:hAnsi="Cambria Math"/>
+              <w:sz w:val="20"/>
+              <w:lang w:val="en-US"/>
+            </w:rPr>
+            <m:t>7.7517576667649944</m:t>
+          </m:r>
+          <m:r>
+            <m:rPr>
+              <m:sty m:val="p"/>
+            </m:rPr>
+            <w:rPr>
+              <w:rFonts w:ascii="Cambria Math" w:eastAsiaTheme="minorEastAsia" w:hAnsi="Cambria Math"/>
+              <w:sz w:val="20"/>
+              <w:lang w:val="en-US"/>
+            </w:rPr>
+            <m:t>E+0</m:t>
+          </m:r>
+          <m:r>
+            <m:rPr>
+              <m:sty m:val="p"/>
+            </m:rPr>
+            <w:rPr>
               <w:rFonts w:ascii="Cambria Math" w:eastAsiaTheme="minorEastAsia"/>
+              <w:sz w:val="20"/>
               <w:lang w:val="en-US"/>
             </w:rPr>
             <m:t>00</m:t>
@@ -8921,36 +7977,27 @@
           <m:r>
             <w:rPr>
               <w:rFonts w:ascii="Cambria Math" w:hAnsi="Cambria Math"/>
-            </w:rPr>
-            <m:t xml:space="preserve">, </m:t>
-          </m:r>
-          <m:r>
-            <w:rPr>
-              <w:rFonts w:ascii="Cambria Math" w:hAnsi="Cambria Math"/>
-            </w:rPr>
-            <m:t xml:space="preserve"> x</m:t>
-          </m:r>
-          <m:r>
-            <w:rPr>
-              <w:rFonts w:ascii="Cambria Math" w:hAnsi="Cambria Math"/>
-            </w:rPr>
-            <m:t>i</m:t>
-          </m:r>
-          <m:d>
-            <m:dPr>
-              <m:begChr m:val="["/>
-              <m:endChr m:val="]"/>
-              <m:ctrlPr>
-                <w:rPr>
-                  <w:rFonts w:ascii="Cambria Math" w:hAnsi="Cambria Math"/>
-                  <w:i/>
-                </w:rPr>
-              </m:ctrlPr>
-            </m:dPr>
-            <m:e>
-              <m:r>
-                <w:rPr>
-                  <w:rFonts w:ascii="Cambria Math" w:hAnsi="Cambria Math"/>
+              <w:sz w:val="20"/>
+            </w:rPr>
+            <m:t>,  xi</m:t>
+          </m:r>
+          <m:d>
+            <m:dPr>
+              <m:begChr m:val="["/>
+              <m:endChr m:val="]"/>
+              <m:ctrlPr>
+                <w:rPr>
+                  <w:rFonts w:ascii="Cambria Math" w:hAnsi="Cambria Math"/>
+                  <w:i/>
+                  <w:sz w:val="20"/>
+                </w:rPr>
+              </m:ctrlPr>
+            </m:dPr>
+            <m:e>
+              <m:r>
+                <w:rPr>
+                  <w:rFonts w:ascii="Cambria Math" w:hAnsi="Cambria Math"/>
+                  <w:sz w:val="20"/>
                 </w:rPr>
                 <m:t>2</m:t>
               </m:r>
@@ -8959,6 +8006,7 @@
           <m:r>
             <w:rPr>
               <w:rFonts w:ascii="Cambria Math" w:hAnsi="Cambria Math"/>
+              <w:sz w:val="20"/>
             </w:rPr>
             <m:t xml:space="preserve">.b := </m:t>
           </m:r>
@@ -8968,16 +8016,40 @@
             </m:rPr>
             <w:rPr>
               <w:rFonts w:ascii="Cambria Math" w:eastAsiaTheme="minorEastAsia" w:hAnsi="Cambria Math"/>
+              <w:sz w:val="20"/>
               <w:lang w:val="en-US"/>
             </w:rPr>
-            <m:t>-7,75175766676499E+0</m:t>
+            <m:t>-</m:t>
           </m:r>
           <m:r>
             <m:rPr>
               <m:sty m:val="p"/>
             </m:rPr>
             <w:rPr>
+              <w:rFonts w:ascii="Cambria Math" w:eastAsiaTheme="minorEastAsia" w:hAnsi="Cambria Math"/>
+              <w:sz w:val="20"/>
+              <w:lang w:val="en-US"/>
+            </w:rPr>
+            <m:t>7.7517576667649943</m:t>
+          </m:r>
+          <m:r>
+            <m:rPr>
+              <m:sty m:val="p"/>
+            </m:rPr>
+            <w:rPr>
+              <w:rFonts w:ascii="Cambria Math" w:eastAsiaTheme="minorEastAsia" w:hAnsi="Cambria Math"/>
+              <w:sz w:val="20"/>
+              <w:lang w:val="en-US"/>
+            </w:rPr>
+            <m:t>E+0</m:t>
+          </m:r>
+          <m:r>
+            <m:rPr>
+              <m:sty m:val="p"/>
+            </m:rPr>
+            <w:rPr>
               <w:rFonts w:ascii="Cambria Math" w:eastAsiaTheme="minorEastAsia"/>
+              <w:sz w:val="20"/>
               <w:lang w:val="en-US"/>
             </w:rPr>
             <m:t>00</m:t>
@@ -8985,6 +8057,7 @@
           <m:r>
             <w:rPr>
               <w:rFonts w:ascii="Cambria Math" w:hAnsi="Cambria Math"/>
+              <w:sz w:val="20"/>
             </w:rPr>
             <m:t>,</m:t>
           </m:r>
@@ -8997,6 +8070,7 @@
         <w:ind w:left="709"/>
         <w:rPr>
           <w:rFonts w:eastAsiaTheme="minorEastAsia"/>
+          <w:sz w:val="20"/>
         </w:rPr>
       </w:pPr>
       <m:oMathPara>
@@ -9004,6 +8078,7 @@
           <m:r>
             <w:rPr>
               <w:rFonts w:ascii="Cambria Math" w:hAnsi="Cambria Math"/>
+              <w:sz w:val="20"/>
             </w:rPr>
             <m:t>xi</m:t>
           </m:r>
@@ -9015,13 +8090,15 @@
                 <w:rPr>
                   <w:rFonts w:ascii="Cambria Math" w:hAnsi="Cambria Math"/>
                   <w:i/>
-                </w:rPr>
-              </m:ctrlPr>
-            </m:dPr>
-            <m:e>
-              <m:r>
-                <w:rPr>
-                  <w:rFonts w:ascii="Cambria Math" w:hAnsi="Cambria Math"/>
+                  <w:sz w:val="20"/>
+                </w:rPr>
+              </m:ctrlPr>
+            </m:dPr>
+            <m:e>
+              <m:r>
+                <w:rPr>
+                  <w:rFonts w:ascii="Cambria Math" w:hAnsi="Cambria Math"/>
+                  <w:sz w:val="20"/>
                 </w:rPr>
                 <m:t>3</m:t>
               </m:r>
@@ -9030,6 +8107,7 @@
           <m:r>
             <w:rPr>
               <w:rFonts w:ascii="Cambria Math" w:hAnsi="Cambria Math"/>
+              <w:sz w:val="20"/>
             </w:rPr>
             <m:t xml:space="preserve">.a := </m:t>
           </m:r>
@@ -9039,16 +8117,29 @@
             </m:rPr>
             <w:rPr>
               <w:rFonts w:ascii="Cambria Math" w:eastAsiaTheme="minorEastAsia" w:hAnsi="Cambria Math"/>
+              <w:sz w:val="20"/>
               <w:lang w:val="en-US"/>
             </w:rPr>
-            <m:t>6,86615394394502E-00</m:t>
+            <m:t>6.8661539439450194</m:t>
           </m:r>
           <m:r>
             <m:rPr>
               <m:sty m:val="p"/>
             </m:rPr>
             <w:rPr>
+              <w:rFonts w:ascii="Cambria Math" w:eastAsiaTheme="minorEastAsia" w:hAnsi="Cambria Math"/>
+              <w:sz w:val="20"/>
+              <w:lang w:val="en-US"/>
+            </w:rPr>
+            <m:t>E-00</m:t>
+          </m:r>
+          <m:r>
+            <m:rPr>
+              <m:sty m:val="p"/>
+            </m:rPr>
+            <w:rPr>
               <w:rFonts w:ascii="Cambria Math" w:eastAsiaTheme="minorEastAsia"/>
+              <w:sz w:val="20"/>
               <w:lang w:val="en-US"/>
             </w:rPr>
             <m:t>2</m:t>
@@ -9056,30 +8147,27 @@
           <m:r>
             <w:rPr>
               <w:rFonts w:ascii="Cambria Math" w:hAnsi="Cambria Math"/>
-            </w:rPr>
-            <m:t xml:space="preserve">,  </m:t>
-          </m:r>
-          <m:r>
-            <w:rPr>
-              <w:rFonts w:ascii="Cambria Math" w:hAnsi="Cambria Math"/>
-            </w:rPr>
-            <m:t>xi</m:t>
-          </m:r>
-          <m:d>
-            <m:dPr>
-              <m:begChr m:val="["/>
-              <m:endChr m:val="]"/>
-              <m:ctrlPr>
-                <w:rPr>
-                  <w:rFonts w:ascii="Cambria Math" w:hAnsi="Cambria Math"/>
-                  <w:i/>
-                </w:rPr>
-              </m:ctrlPr>
-            </m:dPr>
-            <m:e>
-              <m:r>
-                <w:rPr>
-                  <w:rFonts w:ascii="Cambria Math" w:hAnsi="Cambria Math"/>
+              <w:sz w:val="20"/>
+            </w:rPr>
+            <m:t>,  xi</m:t>
+          </m:r>
+          <m:d>
+            <m:dPr>
+              <m:begChr m:val="["/>
+              <m:endChr m:val="]"/>
+              <m:ctrlPr>
+                <w:rPr>
+                  <w:rFonts w:ascii="Cambria Math" w:hAnsi="Cambria Math"/>
+                  <w:i/>
+                  <w:sz w:val="20"/>
+                </w:rPr>
+              </m:ctrlPr>
+            </m:dPr>
+            <m:e>
+              <m:r>
+                <w:rPr>
+                  <w:rFonts w:ascii="Cambria Math" w:hAnsi="Cambria Math"/>
+                  <w:sz w:val="20"/>
                 </w:rPr>
                 <m:t>3</m:t>
               </m:r>
@@ -9088,6 +8176,7 @@
           <m:r>
             <w:rPr>
               <w:rFonts w:ascii="Cambria Math" w:hAnsi="Cambria Math"/>
+              <w:sz w:val="20"/>
             </w:rPr>
             <m:t xml:space="preserve">.b := </m:t>
           </m:r>
@@ -9097,16 +8186,29 @@
             </m:rPr>
             <w:rPr>
               <w:rFonts w:ascii="Cambria Math" w:eastAsiaTheme="minorEastAsia" w:hAnsi="Cambria Math"/>
+              <w:sz w:val="20"/>
               <w:lang w:val="en-US"/>
             </w:rPr>
-            <m:t>6,86615394394502E-00</m:t>
+            <m:t>6.8661539439450195</m:t>
           </m:r>
           <m:r>
             <m:rPr>
               <m:sty m:val="p"/>
             </m:rPr>
             <w:rPr>
+              <w:rFonts w:ascii="Cambria Math" w:eastAsiaTheme="minorEastAsia" w:hAnsi="Cambria Math"/>
+              <w:sz w:val="20"/>
+              <w:lang w:val="en-US"/>
+            </w:rPr>
+            <m:t>E-00</m:t>
+          </m:r>
+          <m:r>
+            <m:rPr>
+              <m:sty m:val="p"/>
+            </m:rPr>
+            <w:rPr>
               <w:rFonts w:ascii="Cambria Math" w:eastAsiaTheme="minorEastAsia"/>
+              <w:sz w:val="20"/>
               <w:lang w:val="en-US"/>
             </w:rPr>
             <m:t>2</m:t>
@@ -9114,6 +8216,7 @@
           <m:r>
             <w:rPr>
               <w:rFonts w:ascii="Cambria Math" w:hAnsi="Cambria Math"/>
+              <w:sz w:val="20"/>
             </w:rPr>
             <m:t>,</m:t>
           </m:r>
@@ -9126,6 +8229,7 @@
         <w:ind w:left="709"/>
         <w:rPr>
           <w:rFonts w:eastAsiaTheme="minorEastAsia"/>
+          <w:sz w:val="20"/>
         </w:rPr>
       </w:pPr>
       <m:oMathPara>
@@ -9133,6 +8237,7 @@
           <m:r>
             <w:rPr>
               <w:rFonts w:ascii="Cambria Math" w:hAnsi="Cambria Math"/>
+              <w:sz w:val="20"/>
             </w:rPr>
             <m:t>xi</m:t>
           </m:r>
@@ -9144,13 +8249,15 @@
                 <w:rPr>
                   <w:rFonts w:ascii="Cambria Math" w:hAnsi="Cambria Math"/>
                   <w:i/>
-                </w:rPr>
-              </m:ctrlPr>
-            </m:dPr>
-            <m:e>
-              <m:r>
-                <w:rPr>
-                  <w:rFonts w:ascii="Cambria Math" w:hAnsi="Cambria Math"/>
+                  <w:sz w:val="20"/>
+                </w:rPr>
+              </m:ctrlPr>
+            </m:dPr>
+            <m:e>
+              <m:r>
+                <w:rPr>
+                  <w:rFonts w:ascii="Cambria Math" w:hAnsi="Cambria Math"/>
+                  <w:sz w:val="20"/>
                 </w:rPr>
                 <m:t>4</m:t>
               </m:r>
@@ -9159,6 +8266,7 @@
           <m:r>
             <w:rPr>
               <w:rFonts w:ascii="Cambria Math" w:hAnsi="Cambria Math"/>
+              <w:sz w:val="20"/>
             </w:rPr>
             <m:t xml:space="preserve">.a := </m:t>
           </m:r>
@@ -9168,16 +8276,29 @@
             </m:rPr>
             <w:rPr>
               <w:rFonts w:ascii="Cambria Math" w:eastAsiaTheme="minorEastAsia" w:hAnsi="Cambria Math"/>
+              <w:sz w:val="20"/>
               <w:lang w:val="en-US"/>
             </w:rPr>
-            <m:t>1,07951328547415E+00</m:t>
+            <m:t>1.0795132854741531</m:t>
           </m:r>
           <m:r>
             <m:rPr>
               <m:sty m:val="p"/>
             </m:rPr>
             <w:rPr>
+              <w:rFonts w:ascii="Cambria Math" w:eastAsiaTheme="minorEastAsia" w:hAnsi="Cambria Math"/>
+              <w:sz w:val="20"/>
+              <w:lang w:val="en-US"/>
+            </w:rPr>
+            <m:t>E+00</m:t>
+          </m:r>
+          <m:r>
+            <m:rPr>
+              <m:sty m:val="p"/>
+            </m:rPr>
+            <w:rPr>
               <w:rFonts w:ascii="Cambria Math" w:eastAsiaTheme="minorEastAsia"/>
+              <w:sz w:val="20"/>
               <w:lang w:val="en-US"/>
             </w:rPr>
             <m:t>0</m:t>
@@ -9185,30 +8306,27 @@
           <m:r>
             <w:rPr>
               <w:rFonts w:ascii="Cambria Math" w:hAnsi="Cambria Math"/>
-            </w:rPr>
-            <m:t>,</m:t>
-          </m:r>
-          <m:r>
-            <w:rPr>
-              <w:rFonts w:ascii="Cambria Math" w:hAnsi="Cambria Math"/>
-            </w:rPr>
-            <m:t xml:space="preserve">        xi</m:t>
-          </m:r>
-          <m:d>
-            <m:dPr>
-              <m:begChr m:val="["/>
-              <m:endChr m:val="]"/>
-              <m:ctrlPr>
-                <w:rPr>
-                  <w:rFonts w:ascii="Cambria Math" w:hAnsi="Cambria Math"/>
-                  <w:i/>
-                </w:rPr>
-              </m:ctrlPr>
-            </m:dPr>
-            <m:e>
-              <m:r>
-                <w:rPr>
-                  <w:rFonts w:ascii="Cambria Math" w:hAnsi="Cambria Math"/>
+              <w:sz w:val="20"/>
+            </w:rPr>
+            <m:t>,        xi</m:t>
+          </m:r>
+          <m:d>
+            <m:dPr>
+              <m:begChr m:val="["/>
+              <m:endChr m:val="]"/>
+              <m:ctrlPr>
+                <w:rPr>
+                  <w:rFonts w:ascii="Cambria Math" w:hAnsi="Cambria Math"/>
+                  <w:i/>
+                  <w:sz w:val="20"/>
+                </w:rPr>
+              </m:ctrlPr>
+            </m:dPr>
+            <m:e>
+              <m:r>
+                <w:rPr>
+                  <w:rFonts w:ascii="Cambria Math" w:hAnsi="Cambria Math"/>
+                  <w:sz w:val="20"/>
                 </w:rPr>
                 <m:t>4</m:t>
               </m:r>
@@ -9217,6 +8335,7 @@
           <m:r>
             <w:rPr>
               <w:rFonts w:ascii="Cambria Math" w:hAnsi="Cambria Math"/>
+              <w:sz w:val="20"/>
             </w:rPr>
             <m:t>.b :=</m:t>
           </m:r>
@@ -9226,6 +8345,7 @@
             </m:rPr>
             <w:rPr>
               <w:rFonts w:ascii="Cambria Math" w:hAnsi="Cambria Math"/>
+              <w:sz w:val="20"/>
             </w:rPr>
             <m:t xml:space="preserve"> </m:t>
           </m:r>
@@ -9235,12 +8355,24 @@
             </m:rPr>
             <w:rPr>
               <w:rFonts w:ascii="Cambria Math" w:eastAsiaTheme="minorEastAsia" w:hAnsi="Cambria Math"/>
-            </w:rPr>
-            <m:t>1,07951328547415E+000</m:t>
-          </m:r>
-          <m:r>
-            <w:rPr>
-              <w:rFonts w:ascii="Cambria Math" w:hAnsi="Cambria Math"/>
+              <w:sz w:val="20"/>
+            </w:rPr>
+            <m:t>1.0795132854741532</m:t>
+          </m:r>
+          <m:r>
+            <m:rPr>
+              <m:sty m:val="p"/>
+            </m:rPr>
+            <w:rPr>
+              <w:rFonts w:ascii="Cambria Math" w:eastAsiaTheme="minorEastAsia" w:hAnsi="Cambria Math"/>
+              <w:sz w:val="20"/>
+            </w:rPr>
+            <m:t>E+000</m:t>
+          </m:r>
+          <m:r>
+            <w:rPr>
+              <w:rFonts w:ascii="Cambria Math" w:hAnsi="Cambria Math"/>
+              <w:sz w:val="20"/>
             </w:rPr>
             <m:t>,</m:t>
           </m:r>
@@ -9261,31 +8393,7 @@
             <w:rPr>
               <w:rFonts w:ascii="Cambria Math" w:eastAsiaTheme="minorEastAsia" w:hAnsi="Cambria Math"/>
             </w:rPr>
-            <m:t>st=</m:t>
-          </m:r>
-          <m:r>
-            <w:rPr>
-              <w:rFonts w:ascii="Cambria Math" w:eastAsiaTheme="minorEastAsia" w:hAnsi="Cambria Math"/>
-            </w:rPr>
-            <m:t>0</m:t>
-          </m:r>
-          <m:r>
-            <w:rPr>
-              <w:rFonts w:ascii="Cambria Math" w:eastAsiaTheme="minorEastAsia" w:hAnsi="Cambria Math"/>
-            </w:rPr>
-            <m:t>,       it=</m:t>
-          </m:r>
-          <m:r>
-            <w:rPr>
-              <w:rFonts w:ascii="Cambria Math" w:eastAsiaTheme="minorEastAsia" w:hAnsi="Cambria Math"/>
-            </w:rPr>
-            <m:t>10</m:t>
-          </m:r>
-          <m:r>
-            <w:rPr>
-              <w:rFonts w:ascii="Cambria Math" w:eastAsiaTheme="minorEastAsia" w:hAnsi="Cambria Math"/>
-            </w:rPr>
-            <m:t xml:space="preserve"> </m:t>
+            <m:t xml:space="preserve">st=0,       it=10 </m:t>
           </m:r>
         </m:oMath>
       </m:oMathPara>
@@ -9381,13 +8489,7 @@
             <w:rPr>
               <w:rFonts w:ascii="Cambria Math" w:hAnsi="Cambria Math"/>
             </w:rPr>
-            <m:t>,</m:t>
-          </m:r>
-          <m:r>
-            <w:rPr>
-              <w:rFonts w:ascii="Cambria Math" w:hAnsi="Cambria Math"/>
-            </w:rPr>
-            <m:t xml:space="preserve">        ai</m:t>
+            <m:t>,        ai</m:t>
           </m:r>
           <m:d>
             <m:dPr>
@@ -9429,13 +8531,7 @@
             <w:rPr>
               <w:rFonts w:ascii="Cambria Math" w:hAnsi="Cambria Math"/>
             </w:rPr>
-            <m:t>,</m:t>
-          </m:r>
-          <m:r>
-            <w:rPr>
-              <w:rFonts w:ascii="Cambria Math" w:hAnsi="Cambria Math"/>
-            </w:rPr>
-            <m:t xml:space="preserve">        ai</m:t>
+            <m:t>,        ai</m:t>
           </m:r>
           <m:d>
             <m:dPr>
@@ -9538,13 +8634,7 @@
             <w:rPr>
               <w:rFonts w:ascii="Cambria Math" w:hAnsi="Cambria Math"/>
             </w:rPr>
-            <m:t xml:space="preserve">,  </m:t>
-          </m:r>
-          <m:r>
-            <w:rPr>
-              <w:rFonts w:ascii="Cambria Math" w:hAnsi="Cambria Math"/>
-            </w:rPr>
-            <m:t>ai</m:t>
+            <m:t>,  ai</m:t>
           </m:r>
           <m:d>
             <m:dPr>
@@ -9586,13 +8676,7 @@
             <w:rPr>
               <w:rFonts w:ascii="Cambria Math" w:hAnsi="Cambria Math"/>
             </w:rPr>
-            <m:t>,</m:t>
-          </m:r>
-          <m:r>
-            <w:rPr>
-              <w:rFonts w:ascii="Cambria Math" w:hAnsi="Cambria Math"/>
-            </w:rPr>
-            <m:t xml:space="preserve">        ai</m:t>
+            <m:t>,        ai</m:t>
           </m:r>
           <m:d>
             <m:dPr>
@@ -9679,19 +8763,7 @@
             <w:rPr>
               <w:rFonts w:ascii="Cambria Math" w:hAnsi="Cambria Math"/>
             </w:rPr>
-            <m:t xml:space="preserve">.a := </m:t>
-          </m:r>
-          <m:r>
-            <w:rPr>
-              <w:rFonts w:ascii="Cambria Math" w:hAnsi="Cambria Math"/>
-            </w:rPr>
-            <m:t xml:space="preserve">0,  </m:t>
-          </m:r>
-          <m:r>
-            <w:rPr>
-              <w:rFonts w:ascii="Cambria Math" w:hAnsi="Cambria Math"/>
-            </w:rPr>
-            <m:t>ai</m:t>
+            <m:t>.a := 0,  ai</m:t>
           </m:r>
           <m:d>
             <m:dPr>
@@ -9717,19 +8789,7 @@
             <w:rPr>
               <w:rFonts w:ascii="Cambria Math" w:hAnsi="Cambria Math"/>
             </w:rPr>
-            <m:t xml:space="preserve">.b := </m:t>
-          </m:r>
-          <m:r>
-            <w:rPr>
-              <w:rFonts w:ascii="Cambria Math" w:hAnsi="Cambria Math"/>
-            </w:rPr>
-            <m:t xml:space="preserve">0,  </m:t>
-          </m:r>
-          <m:r>
-            <w:rPr>
-              <w:rFonts w:ascii="Cambria Math" w:hAnsi="Cambria Math"/>
-            </w:rPr>
-            <m:t>ai</m:t>
+            <m:t>.b := 0,  ai</m:t>
           </m:r>
           <m:d>
             <m:dPr>
@@ -9832,13 +8892,7 @@
             <w:rPr>
               <w:rFonts w:ascii="Cambria Math" w:hAnsi="Cambria Math"/>
             </w:rPr>
-            <m:t xml:space="preserve">,  </m:t>
-          </m:r>
-          <m:r>
-            <w:rPr>
-              <w:rFonts w:ascii="Cambria Math" w:hAnsi="Cambria Math"/>
-            </w:rPr>
-            <m:t>ai</m:t>
+            <m:t>,  ai</m:t>
           </m:r>
           <m:d>
             <m:dPr>
@@ -9864,13 +8918,7 @@
             <w:rPr>
               <w:rFonts w:ascii="Cambria Math" w:hAnsi="Cambria Math"/>
             </w:rPr>
-            <m:t>.a :=</m:t>
-          </m:r>
-          <m:r>
-            <w:rPr>
-              <w:rFonts w:ascii="Cambria Math" w:hAnsi="Cambria Math"/>
-            </w:rPr>
-            <m:t xml:space="preserve"> </m:t>
+            <m:t xml:space="preserve">.a := </m:t>
           </m:r>
           <m:r>
             <m:rPr>
@@ -9886,13 +8934,7 @@
             <w:rPr>
               <w:rFonts w:ascii="Cambria Math" w:hAnsi="Cambria Math"/>
             </w:rPr>
-            <m:t>,</m:t>
-          </m:r>
-          <m:r>
-            <w:rPr>
-              <w:rFonts w:ascii="Cambria Math" w:hAnsi="Cambria Math"/>
-            </w:rPr>
-            <m:t xml:space="preserve">        ai</m:t>
+            <m:t>,        ai</m:t>
           </m:r>
           <m:d>
             <m:dPr>
@@ -9995,13 +9037,7 @@
             <w:rPr>
               <w:rFonts w:ascii="Cambria Math" w:hAnsi="Cambria Math"/>
             </w:rPr>
-            <m:t>,</m:t>
-          </m:r>
-          <m:r>
-            <w:rPr>
-              <w:rFonts w:ascii="Cambria Math" w:hAnsi="Cambria Math"/>
-            </w:rPr>
-            <m:t xml:space="preserve">        ai</m:t>
+            <m:t>,        ai</m:t>
           </m:r>
           <m:d>
             <m:dPr>
@@ -10043,13 +9079,7 @@
             <w:rPr>
               <w:rFonts w:ascii="Cambria Math" w:hAnsi="Cambria Math"/>
             </w:rPr>
-            <m:t>,</m:t>
-          </m:r>
-          <m:r>
-            <w:rPr>
-              <w:rFonts w:ascii="Cambria Math" w:hAnsi="Cambria Math"/>
-            </w:rPr>
-            <m:t xml:space="preserve">        ai</m:t>
+            <m:t>,        ai</m:t>
           </m:r>
           <m:d>
             <m:dPr>
@@ -10075,19 +9105,7 @@
             <w:rPr>
               <w:rFonts w:ascii="Cambria Math" w:hAnsi="Cambria Math"/>
             </w:rPr>
-            <m:t xml:space="preserve">.a := </m:t>
-          </m:r>
-          <m:r>
-            <w:rPr>
-              <w:rFonts w:ascii="Cambria Math" w:hAnsi="Cambria Math"/>
-            </w:rPr>
-            <m:t xml:space="preserve">0,  </m:t>
-          </m:r>
-          <m:r>
-            <w:rPr>
-              <w:rFonts w:ascii="Cambria Math" w:hAnsi="Cambria Math"/>
-            </w:rPr>
-            <m:t>ai</m:t>
+            <m:t>.a := 0,  ai</m:t>
           </m:r>
           <m:d>
             <m:dPr>
@@ -10113,13 +9131,7 @@
             <w:rPr>
               <w:rFonts w:ascii="Cambria Math" w:hAnsi="Cambria Math"/>
             </w:rPr>
-            <m:t xml:space="preserve">.b := </m:t>
-          </m:r>
-          <m:r>
-            <w:rPr>
-              <w:rFonts w:ascii="Cambria Math" w:hAnsi="Cambria Math"/>
-            </w:rPr>
-            <m:t>0,</m:t>
+            <m:t>.b := 0,</m:t>
           </m:r>
         </m:oMath>
       </m:oMathPara>
@@ -10180,13 +9192,7 @@
             <w:rPr>
               <w:rFonts w:ascii="Cambria Math" w:hAnsi="Cambria Math"/>
             </w:rPr>
-            <m:t>,</m:t>
-          </m:r>
-          <m:r>
-            <w:rPr>
-              <w:rFonts w:ascii="Cambria Math" w:hAnsi="Cambria Math"/>
-            </w:rPr>
-            <m:t xml:space="preserve">        ai</m:t>
+            <m:t>,        ai</m:t>
           </m:r>
           <m:d>
             <m:dPr>
@@ -10228,13 +9234,7 @@
             <w:rPr>
               <w:rFonts w:ascii="Cambria Math" w:hAnsi="Cambria Math"/>
             </w:rPr>
-            <m:t>,</m:t>
-          </m:r>
-          <m:r>
-            <w:rPr>
-              <w:rFonts w:ascii="Cambria Math" w:hAnsi="Cambria Math"/>
-            </w:rPr>
-            <m:t xml:space="preserve">        ai</m:t>
+            <m:t>,        ai</m:t>
           </m:r>
           <m:d>
             <m:dPr>
@@ -10337,13 +9337,7 @@
             <w:rPr>
               <w:rFonts w:ascii="Cambria Math" w:hAnsi="Cambria Math"/>
             </w:rPr>
-            <m:t xml:space="preserve">,  </m:t>
-          </m:r>
-          <m:r>
-            <w:rPr>
-              <w:rFonts w:ascii="Cambria Math" w:hAnsi="Cambria Math"/>
-            </w:rPr>
-            <m:t>ai</m:t>
+            <m:t>,  ai</m:t>
           </m:r>
           <m:d>
             <m:dPr>
@@ -10385,13 +9379,7 @@
             <w:rPr>
               <w:rFonts w:ascii="Cambria Math" w:hAnsi="Cambria Math"/>
             </w:rPr>
-            <m:t>,</m:t>
-          </m:r>
-          <m:r>
-            <w:rPr>
-              <w:rFonts w:ascii="Cambria Math" w:hAnsi="Cambria Math"/>
-            </w:rPr>
-            <m:t xml:space="preserve">        ai</m:t>
+            <m:t>,        ai</m:t>
           </m:r>
           <m:d>
             <m:dPr>
@@ -10478,19 +9466,7 @@
             <w:rPr>
               <w:rFonts w:ascii="Cambria Math" w:hAnsi="Cambria Math"/>
             </w:rPr>
-            <m:t xml:space="preserve">.a := </m:t>
-          </m:r>
-          <m:r>
-            <w:rPr>
-              <w:rFonts w:ascii="Cambria Math" w:hAnsi="Cambria Math"/>
-            </w:rPr>
-            <m:t xml:space="preserve">2,  </m:t>
-          </m:r>
-          <m:r>
-            <w:rPr>
-              <w:rFonts w:ascii="Cambria Math" w:hAnsi="Cambria Math"/>
-            </w:rPr>
-            <m:t>ai</m:t>
+            <m:t>.a := 2,  ai</m:t>
           </m:r>
           <m:d>
             <m:dPr>
@@ -10516,19 +9492,7 @@
             <w:rPr>
               <w:rFonts w:ascii="Cambria Math" w:hAnsi="Cambria Math"/>
             </w:rPr>
-            <m:t xml:space="preserve">.b := </m:t>
-          </m:r>
-          <m:r>
-            <w:rPr>
-              <w:rFonts w:ascii="Cambria Math" w:hAnsi="Cambria Math"/>
-            </w:rPr>
-            <m:t xml:space="preserve">2,  </m:t>
-          </m:r>
-          <m:r>
-            <w:rPr>
-              <w:rFonts w:ascii="Cambria Math" w:hAnsi="Cambria Math"/>
-            </w:rPr>
-            <m:t>ai</m:t>
+            <m:t>.b := 2,  ai</m:t>
           </m:r>
           <m:d>
             <m:dPr>
@@ -10554,19 +9518,7 @@
             <w:rPr>
               <w:rFonts w:ascii="Cambria Math" w:hAnsi="Cambria Math"/>
             </w:rPr>
-            <m:t>.a := 0</m:t>
-          </m:r>
-          <m:r>
-            <w:rPr>
-              <w:rFonts w:ascii="Cambria Math" w:hAnsi="Cambria Math"/>
-            </w:rPr>
-            <m:t xml:space="preserve">,  </m:t>
-          </m:r>
-          <m:r>
-            <w:rPr>
-              <w:rFonts w:ascii="Cambria Math" w:hAnsi="Cambria Math"/>
-            </w:rPr>
-            <m:t>ai</m:t>
+            <m:t>.a := 0,  ai</m:t>
           </m:r>
           <m:d>
             <m:dPr>
@@ -10592,13 +9544,7 @@
             <w:rPr>
               <w:rFonts w:ascii="Cambria Math" w:hAnsi="Cambria Math"/>
             </w:rPr>
-            <m:t>.b := 0</m:t>
-          </m:r>
-          <m:r>
-            <w:rPr>
-              <w:rFonts w:ascii="Cambria Math" w:hAnsi="Cambria Math"/>
-            </w:rPr>
-            <m:t>,</m:t>
+            <m:t>.b := 0,</m:t>
           </m:r>
         </m:oMath>
       </m:oMathPara>
@@ -10643,19 +9589,7 @@
             <w:rPr>
               <w:rFonts w:ascii="Cambria Math" w:hAnsi="Cambria Math"/>
             </w:rPr>
-            <m:t xml:space="preserve">.a := </m:t>
-          </m:r>
-          <m:r>
-            <w:rPr>
-              <w:rFonts w:ascii="Cambria Math" w:hAnsi="Cambria Math"/>
-            </w:rPr>
-            <m:t>0,</m:t>
-          </m:r>
-          <m:r>
-            <w:rPr>
-              <w:rFonts w:ascii="Cambria Math" w:hAnsi="Cambria Math"/>
-            </w:rPr>
-            <m:t xml:space="preserve">        ai</m:t>
+            <m:t>.a := 0,        ai</m:t>
           </m:r>
           <m:d>
             <m:dPr>
@@ -10681,19 +9615,7 @@
             <w:rPr>
               <w:rFonts w:ascii="Cambria Math" w:hAnsi="Cambria Math"/>
             </w:rPr>
-            <m:t xml:space="preserve">.b := </m:t>
-          </m:r>
-          <m:r>
-            <w:rPr>
-              <w:rFonts w:ascii="Cambria Math" w:hAnsi="Cambria Math"/>
-            </w:rPr>
-            <m:t xml:space="preserve">0,  </m:t>
-          </m:r>
-          <m:r>
-            <w:rPr>
-              <w:rFonts w:ascii="Cambria Math" w:hAnsi="Cambria Math"/>
-            </w:rPr>
-            <m:t>ai</m:t>
+            <m:t>.b := 0,  ai</m:t>
           </m:r>
           <m:d>
             <m:dPr>
@@ -10719,19 +9641,7 @@
             <w:rPr>
               <w:rFonts w:ascii="Cambria Math" w:hAnsi="Cambria Math"/>
             </w:rPr>
-            <m:t xml:space="preserve">.a := </m:t>
-          </m:r>
-          <m:r>
-            <w:rPr>
-              <w:rFonts w:ascii="Cambria Math" w:hAnsi="Cambria Math"/>
-            </w:rPr>
-            <m:t>-2,</m:t>
-          </m:r>
-          <m:r>
-            <w:rPr>
-              <w:rFonts w:ascii="Cambria Math" w:hAnsi="Cambria Math"/>
-            </w:rPr>
-            <m:t xml:space="preserve">        ai</m:t>
+            <m:t>.a := -2,        ai</m:t>
           </m:r>
           <m:d>
             <m:dPr>
@@ -10757,13 +9667,7 @@
             <w:rPr>
               <w:rFonts w:ascii="Cambria Math" w:hAnsi="Cambria Math"/>
             </w:rPr>
-            <m:t xml:space="preserve">.b := </m:t>
-          </m:r>
-          <m:r>
-            <w:rPr>
-              <w:rFonts w:ascii="Cambria Math" w:hAnsi="Cambria Math"/>
-            </w:rPr>
-            <m:t>-2,</m:t>
+            <m:t>.b := -2,</m:t>
           </m:r>
         </m:oMath>
       </m:oMathPara>
@@ -10808,85 +9712,61 @@
             <w:rPr>
               <w:rFonts w:ascii="Cambria Math" w:hAnsi="Cambria Math"/>
             </w:rPr>
+            <m:t>.a := 5.5,        ai</m:t>
+          </m:r>
+          <m:d>
+            <m:dPr>
+              <m:begChr m:val="["/>
+              <m:endChr m:val="]"/>
+              <m:ctrlPr>
+                <w:rPr>
+                  <w:rFonts w:ascii="Cambria Math" w:hAnsi="Cambria Math"/>
+                  <w:i/>
+                </w:rPr>
+              </m:ctrlPr>
+            </m:dPr>
+            <m:e>
+              <m:r>
+                <w:rPr>
+                  <w:rFonts w:ascii="Cambria Math" w:hAnsi="Cambria Math"/>
+                </w:rPr>
+                <m:t>4, 4</m:t>
+              </m:r>
+            </m:e>
+          </m:d>
+          <m:r>
+            <w:rPr>
+              <w:rFonts w:ascii="Cambria Math" w:hAnsi="Cambria Math"/>
+            </w:rPr>
+            <m:t>.b := 5.5,  bi</m:t>
+          </m:r>
+          <m:d>
+            <m:dPr>
+              <m:begChr m:val="["/>
+              <m:endChr m:val="]"/>
+              <m:ctrlPr>
+                <w:rPr>
+                  <w:rFonts w:ascii="Cambria Math" w:hAnsi="Cambria Math"/>
+                  <w:i/>
+                </w:rPr>
+              </m:ctrlPr>
+            </m:dPr>
+            <m:e>
+              <m:r>
+                <w:rPr>
+                  <w:rFonts w:ascii="Cambria Math" w:hAnsi="Cambria Math"/>
+                </w:rPr>
+                <m:t>1</m:t>
+              </m:r>
+            </m:e>
+          </m:d>
+          <m:r>
+            <w:rPr>
+              <w:rFonts w:ascii="Cambria Math" w:hAnsi="Cambria Math"/>
+            </w:rPr>
             <m:t xml:space="preserve">.a := </m:t>
           </m:r>
           <m:r>
-            <w:rPr>
-              <w:rFonts w:ascii="Cambria Math" w:hAnsi="Cambria Math"/>
-            </w:rPr>
-            <m:t>5.5,</m:t>
-          </m:r>
-          <m:r>
-            <w:rPr>
-              <w:rFonts w:ascii="Cambria Math" w:hAnsi="Cambria Math"/>
-            </w:rPr>
-            <m:t xml:space="preserve">        ai</m:t>
-          </m:r>
-          <m:d>
-            <m:dPr>
-              <m:begChr m:val="["/>
-              <m:endChr m:val="]"/>
-              <m:ctrlPr>
-                <w:rPr>
-                  <w:rFonts w:ascii="Cambria Math" w:hAnsi="Cambria Math"/>
-                  <w:i/>
-                </w:rPr>
-              </m:ctrlPr>
-            </m:dPr>
-            <m:e>
-              <m:r>
-                <w:rPr>
-                  <w:rFonts w:ascii="Cambria Math" w:hAnsi="Cambria Math"/>
-                </w:rPr>
-                <m:t>4, 4</m:t>
-              </m:r>
-            </m:e>
-          </m:d>
-          <m:r>
-            <w:rPr>
-              <w:rFonts w:ascii="Cambria Math" w:hAnsi="Cambria Math"/>
-            </w:rPr>
-            <m:t xml:space="preserve">.b := </m:t>
-          </m:r>
-          <m:r>
-            <w:rPr>
-              <w:rFonts w:ascii="Cambria Math" w:hAnsi="Cambria Math"/>
-            </w:rPr>
-            <m:t xml:space="preserve">5.5,  </m:t>
-          </m:r>
-          <m:r>
-            <w:rPr>
-              <w:rFonts w:ascii="Cambria Math" w:hAnsi="Cambria Math"/>
-            </w:rPr>
-            <m:t>bi</m:t>
-          </m:r>
-          <m:d>
-            <m:dPr>
-              <m:begChr m:val="["/>
-              <m:endChr m:val="]"/>
-              <m:ctrlPr>
-                <w:rPr>
-                  <w:rFonts w:ascii="Cambria Math" w:hAnsi="Cambria Math"/>
-                  <w:i/>
-                </w:rPr>
-              </m:ctrlPr>
-            </m:dPr>
-            <m:e>
-              <m:r>
-                <w:rPr>
-                  <w:rFonts w:ascii="Cambria Math" w:hAnsi="Cambria Math"/>
-                </w:rPr>
-                <m:t>1</m:t>
-              </m:r>
-            </m:e>
-          </m:d>
-          <m:r>
-            <w:rPr>
-              <w:rFonts w:ascii="Cambria Math" w:hAnsi="Cambria Math"/>
-            </w:rPr>
-            <m:t xml:space="preserve">.a := </m:t>
-          </m:r>
-          <m:r>
             <m:rPr>
               <m:sty m:val="p"/>
             </m:rPr>
@@ -10899,13 +9779,7 @@
             <w:rPr>
               <w:rFonts w:ascii="Cambria Math" w:hAnsi="Cambria Math"/>
             </w:rPr>
-            <m:t>,</m:t>
-          </m:r>
-          <m:r>
-            <w:rPr>
-              <w:rFonts w:ascii="Cambria Math" w:hAnsi="Cambria Math"/>
-            </w:rPr>
-            <m:t xml:space="preserve">        bi</m:t>
+            <m:t>,        bi</m:t>
           </m:r>
           <m:d>
             <m:dPr>
@@ -11006,13 +9880,7 @@
             <w:rPr>
               <w:rFonts w:ascii="Cambria Math" w:hAnsi="Cambria Math"/>
             </w:rPr>
-            <m:t xml:space="preserve">,  </m:t>
-          </m:r>
-          <m:r>
-            <w:rPr>
-              <w:rFonts w:ascii="Cambria Math" w:hAnsi="Cambria Math"/>
-            </w:rPr>
-            <m:t>bi</m:t>
+            <m:t>,  bi</m:t>
           </m:r>
           <m:d>
             <m:dPr>
@@ -11053,13 +9921,7 @@
             <w:rPr>
               <w:rFonts w:ascii="Cambria Math" w:hAnsi="Cambria Math"/>
             </w:rPr>
-            <m:t xml:space="preserve">,  </m:t>
-          </m:r>
-          <m:r>
-            <w:rPr>
-              <w:rFonts w:ascii="Cambria Math" w:hAnsi="Cambria Math"/>
-            </w:rPr>
-            <m:t>bi</m:t>
+            <m:t>,  bi</m:t>
           </m:r>
           <m:d>
             <m:dPr>
@@ -11085,19 +9947,7 @@
             <w:rPr>
               <w:rFonts w:ascii="Cambria Math" w:hAnsi="Cambria Math"/>
             </w:rPr>
-            <m:t xml:space="preserve">.a := </m:t>
-          </m:r>
-          <m:r>
-            <w:rPr>
-              <w:rFonts w:ascii="Cambria Math" w:hAnsi="Cambria Math"/>
-            </w:rPr>
-            <m:t>2,</m:t>
-          </m:r>
-          <m:r>
-            <w:rPr>
-              <w:rFonts w:ascii="Cambria Math" w:hAnsi="Cambria Math"/>
-            </w:rPr>
-            <m:t xml:space="preserve">        bi</m:t>
+            <m:t>.a := 2,        bi</m:t>
           </m:r>
           <m:d>
             <m:dPr>
@@ -11123,13 +9973,7 @@
             <w:rPr>
               <w:rFonts w:ascii="Cambria Math" w:hAnsi="Cambria Math"/>
             </w:rPr>
-            <m:t xml:space="preserve">.b := </m:t>
-          </m:r>
-          <m:r>
-            <w:rPr>
-              <w:rFonts w:ascii="Cambria Math" w:hAnsi="Cambria Math"/>
-            </w:rPr>
-            <m:t>2,</m:t>
+            <m:t>.b := 2,</m:t>
           </m:r>
         </m:oMath>
       </m:oMathPara>
@@ -11148,13 +9992,7 @@
             <w:rPr>
               <w:rFonts w:ascii="Cambria Math" w:hAnsi="Cambria Math"/>
             </w:rPr>
-            <m:t>b</m:t>
-          </m:r>
-          <m:r>
-            <w:rPr>
-              <w:rFonts w:ascii="Cambria Math" w:hAnsi="Cambria Math"/>
-            </w:rPr>
-            <m:t>i</m:t>
+            <m:t>bi</m:t>
           </m:r>
           <m:d>
             <m:dPr>
@@ -11180,19 +10018,7 @@
             <w:rPr>
               <w:rFonts w:ascii="Cambria Math" w:hAnsi="Cambria Math"/>
             </w:rPr>
-            <m:t xml:space="preserve">.a := </m:t>
-          </m:r>
-          <m:r>
-            <w:rPr>
-              <w:rFonts w:ascii="Cambria Math" w:hAnsi="Cambria Math"/>
-            </w:rPr>
-            <m:t>5.8,</m:t>
-          </m:r>
-          <m:r>
-            <w:rPr>
-              <w:rFonts w:ascii="Cambria Math" w:hAnsi="Cambria Math"/>
-            </w:rPr>
-            <m:t xml:space="preserve">        bi</m:t>
+            <m:t>.a := 5.8,        bi</m:t>
           </m:r>
           <m:d>
             <m:dPr>
@@ -11218,19 +10044,7 @@
             <w:rPr>
               <w:rFonts w:ascii="Cambria Math" w:hAnsi="Cambria Math"/>
             </w:rPr>
-            <m:t xml:space="preserve">.b := </m:t>
-          </m:r>
-          <m:r>
-            <w:rPr>
-              <w:rFonts w:ascii="Cambria Math" w:hAnsi="Cambria Math"/>
-            </w:rPr>
-            <m:t xml:space="preserve">5.8,  </m:t>
-          </m:r>
-          <m:r>
-            <w:rPr>
-              <w:rFonts w:ascii="Cambria Math" w:hAnsi="Cambria Math"/>
-            </w:rPr>
-            <m:t>xi</m:t>
+            <m:t>.b := 5.8,  xi</m:t>
           </m:r>
           <m:d>
             <m:dPr>
@@ -11256,19 +10070,7 @@
             <w:rPr>
               <w:rFonts w:ascii="Cambria Math" w:hAnsi="Cambria Math"/>
             </w:rPr>
-            <m:t xml:space="preserve">.a := </m:t>
-          </m:r>
-          <m:r>
-            <w:rPr>
-              <w:rFonts w:ascii="Cambria Math" w:hAnsi="Cambria Math"/>
-            </w:rPr>
-            <m:t xml:space="preserve">2,  </m:t>
-          </m:r>
-          <m:r>
-            <w:rPr>
-              <w:rFonts w:ascii="Cambria Math" w:hAnsi="Cambria Math"/>
-            </w:rPr>
-            <m:t>xi</m:t>
+            <m:t>.a := 2,  xi</m:t>
           </m:r>
           <m:d>
             <m:dPr>
@@ -11294,13 +10096,7 @@
             <w:rPr>
               <w:rFonts w:ascii="Cambria Math" w:hAnsi="Cambria Math"/>
             </w:rPr>
-            <m:t xml:space="preserve">.b := </m:t>
-          </m:r>
-          <m:r>
-            <w:rPr>
-              <w:rFonts w:ascii="Cambria Math" w:hAnsi="Cambria Math"/>
-            </w:rPr>
-            <m:t>2,</m:t>
+            <m:t>.b := 2,</m:t>
           </m:r>
         </m:oMath>
       </m:oMathPara>
@@ -11345,19 +10141,7 @@
             <w:rPr>
               <w:rFonts w:ascii="Cambria Math" w:hAnsi="Cambria Math"/>
             </w:rPr>
-            <m:t>.a := 0</m:t>
-          </m:r>
-          <m:r>
-            <w:rPr>
-              <w:rFonts w:ascii="Cambria Math" w:hAnsi="Cambria Math"/>
-            </w:rPr>
-            <m:t>.75,  x</m:t>
-          </m:r>
-          <m:r>
-            <w:rPr>
-              <w:rFonts w:ascii="Cambria Math" w:hAnsi="Cambria Math"/>
-            </w:rPr>
-            <m:t>i</m:t>
+            <m:t>.a := 0.75,  xi</m:t>
           </m:r>
           <m:d>
             <m:dPr>
@@ -11383,19 +10167,7 @@
             <w:rPr>
               <w:rFonts w:ascii="Cambria Math" w:hAnsi="Cambria Math"/>
             </w:rPr>
-            <m:t>.b := 0</m:t>
-          </m:r>
-          <m:r>
-            <w:rPr>
-              <w:rFonts w:ascii="Cambria Math" w:hAnsi="Cambria Math"/>
-            </w:rPr>
-            <m:t xml:space="preserve">.75,  </m:t>
-          </m:r>
-          <m:r>
-            <w:rPr>
-              <w:rFonts w:ascii="Cambria Math" w:hAnsi="Cambria Math"/>
-            </w:rPr>
-            <m:t>xi</m:t>
+            <m:t>.b := 0.75,  xi</m:t>
           </m:r>
           <m:d>
             <m:dPr>
@@ -11421,19 +10193,7 @@
             <w:rPr>
               <w:rFonts w:ascii="Cambria Math" w:hAnsi="Cambria Math"/>
             </w:rPr>
-            <m:t xml:space="preserve">.a := </m:t>
-          </m:r>
-          <m:r>
-            <w:rPr>
-              <w:rFonts w:ascii="Cambria Math" w:hAnsi="Cambria Math"/>
-            </w:rPr>
-            <m:t xml:space="preserve">-1,  </m:t>
-          </m:r>
-          <m:r>
-            <w:rPr>
-              <w:rFonts w:ascii="Cambria Math" w:hAnsi="Cambria Math"/>
-            </w:rPr>
-            <m:t>xi</m:t>
+            <m:t>.a := -1,  xi</m:t>
           </m:r>
           <m:d>
             <m:dPr>
@@ -11459,13 +10219,7 @@
             <w:rPr>
               <w:rFonts w:ascii="Cambria Math" w:hAnsi="Cambria Math"/>
             </w:rPr>
-            <m:t xml:space="preserve">.b := </m:t>
-          </m:r>
-          <m:r>
-            <w:rPr>
-              <w:rFonts w:ascii="Cambria Math" w:hAnsi="Cambria Math"/>
-            </w:rPr>
-            <m:t>-1,</m:t>
+            <m:t>.b := -1,</m:t>
           </m:r>
         </m:oMath>
       </m:oMathPara>
@@ -11510,19 +10264,7 @@
             <w:rPr>
               <w:rFonts w:ascii="Cambria Math" w:hAnsi="Cambria Math"/>
             </w:rPr>
-            <m:t>.a := 0</m:t>
-          </m:r>
-          <m:r>
-            <w:rPr>
-              <w:rFonts w:ascii="Cambria Math" w:hAnsi="Cambria Math"/>
-            </w:rPr>
-            <m:t>.9,</m:t>
-          </m:r>
-          <m:r>
-            <w:rPr>
-              <w:rFonts w:ascii="Cambria Math" w:hAnsi="Cambria Math"/>
-            </w:rPr>
-            <m:t xml:space="preserve">        xi</m:t>
+            <m:t>.a := 0.9,        xi</m:t>
           </m:r>
           <m:d>
             <m:dPr>
@@ -11548,43 +10290,7 @@
             <w:rPr>
               <w:rFonts w:ascii="Cambria Math" w:hAnsi="Cambria Math"/>
             </w:rPr>
-            <m:t>.b := 0</m:t>
-          </m:r>
-          <m:r>
-            <w:rPr>
-              <w:rFonts w:ascii="Cambria Math" w:hAnsi="Cambria Math"/>
-            </w:rPr>
-            <m:t xml:space="preserve">.9, </m:t>
-          </m:r>
-          <m:r>
-            <w:rPr>
-              <w:rFonts w:ascii="Cambria Math" w:hAnsi="Cambria Math"/>
-            </w:rPr>
-            <m:t xml:space="preserve"> </m:t>
-          </m:r>
-          <m:r>
-            <w:rPr>
-              <w:rFonts w:ascii="Cambria Math" w:hAnsi="Cambria Math"/>
-            </w:rPr>
-            <m:t>mit</m:t>
-          </m:r>
-          <m:r>
-            <w:rPr>
-              <w:rFonts w:ascii="Cambria Math" w:hAnsi="Cambria Math"/>
-            </w:rPr>
-            <m:t xml:space="preserve"> := </m:t>
-          </m:r>
-          <m:r>
-            <w:rPr>
-              <w:rFonts w:ascii="Cambria Math" w:hAnsi="Cambria Math"/>
-            </w:rPr>
-            <m:t>5</m:t>
-          </m:r>
-          <m:r>
-            <w:rPr>
-              <w:rFonts w:ascii="Cambria Math" w:hAnsi="Cambria Math"/>
-            </w:rPr>
-            <m:t xml:space="preserve">,  </m:t>
+            <m:t xml:space="preserve">.b := 0.9,  mit := 5,  </m:t>
           </m:r>
           <m:r>
             <w:rPr>
@@ -11629,6 +10335,7 @@
         <w:ind w:left="709"/>
         <w:rPr>
           <w:rFonts w:eastAsiaTheme="minorEastAsia"/>
+          <w:sz w:val="20"/>
         </w:rPr>
       </w:pPr>
       <m:oMathPara>
@@ -11636,6 +10343,7 @@
           <m:r>
             <w:rPr>
               <w:rFonts w:ascii="Cambria Math" w:hAnsi="Cambria Math"/>
+              <w:sz w:val="20"/>
             </w:rPr>
             <m:t>xi</m:t>
           </m:r>
@@ -11647,13 +10355,15 @@
                 <w:rPr>
                   <w:rFonts w:ascii="Cambria Math" w:hAnsi="Cambria Math"/>
                   <w:i/>
-                </w:rPr>
-              </m:ctrlPr>
-            </m:dPr>
-            <m:e>
-              <m:r>
-                <w:rPr>
-                  <w:rFonts w:ascii="Cambria Math" w:hAnsi="Cambria Math"/>
+                  <w:sz w:val="20"/>
+                </w:rPr>
+              </m:ctrlPr>
+            </m:dPr>
+            <m:e>
+              <m:r>
+                <w:rPr>
+                  <w:rFonts w:ascii="Cambria Math" w:hAnsi="Cambria Math"/>
+                  <w:sz w:val="20"/>
                 </w:rPr>
                 <m:t>1</m:t>
               </m:r>
@@ -11662,6 +10372,7 @@
           <m:r>
             <w:rPr>
               <w:rFonts w:ascii="Cambria Math" w:hAnsi="Cambria Math"/>
+              <w:sz w:val="20"/>
             </w:rPr>
             <m:t xml:space="preserve">.a := </m:t>
           </m:r>
@@ -11671,9 +10382,10 @@
             </m:rPr>
             <w:rPr>
               <w:rFonts w:ascii="Cambria Math" w:eastAsiaTheme="minorEastAsia" w:hAnsi="Cambria Math"/>
+              <w:sz w:val="20"/>
               <w:lang w:val="en-US"/>
             </w:rPr>
-            <m:t>-8,53420603919689E-0</m:t>
+            <m:t>-</m:t>
           </m:r>
           <m:r>
             <m:rPr>
@@ -11681,37 +10393,46 @@
             </m:rPr>
             <w:rPr>
               <w:rFonts w:ascii="Cambria Math" w:eastAsiaTheme="minorEastAsia" w:hAnsi="Cambria Math"/>
+              <w:sz w:val="20"/>
               <w:lang w:val="en-US"/>
             </w:rPr>
-            <m:t>01</m:t>
-          </m:r>
-          <m:r>
-            <w:rPr>
-              <w:rFonts w:ascii="Cambria Math" w:hAnsi="Cambria Math"/>
-            </w:rPr>
-            <m:t xml:space="preserve">,  </m:t>
-          </m:r>
-          <m:r>
-            <w:rPr>
-              <w:rFonts w:ascii="Cambria Math" w:hAnsi="Cambria Math"/>
-            </w:rPr>
-            <m:t>xi</m:t>
-          </m:r>
-          <m:d>
-            <m:dPr>
-              <m:begChr m:val="["/>
-              <m:endChr m:val="]"/>
-              <m:ctrlPr>
-                <w:rPr>
-                  <w:rFonts w:ascii="Cambria Math" w:hAnsi="Cambria Math"/>
-                  <w:i/>
-                </w:rPr>
-              </m:ctrlPr>
-            </m:dPr>
-            <m:e>
-              <m:r>
-                <w:rPr>
-                  <w:rFonts w:ascii="Cambria Math" w:hAnsi="Cambria Math"/>
+            <m:t>8.5342060391968883</m:t>
+          </m:r>
+          <m:r>
+            <m:rPr>
+              <m:sty m:val="p"/>
+            </m:rPr>
+            <w:rPr>
+              <w:rFonts w:ascii="Cambria Math" w:eastAsiaTheme="minorEastAsia" w:hAnsi="Cambria Math"/>
+              <w:sz w:val="20"/>
+              <w:lang w:val="en-US"/>
+            </w:rPr>
+            <m:t>E-001</m:t>
+          </m:r>
+          <m:r>
+            <w:rPr>
+              <w:rFonts w:ascii="Cambria Math" w:hAnsi="Cambria Math"/>
+              <w:sz w:val="20"/>
+            </w:rPr>
+            <m:t>,  xi</m:t>
+          </m:r>
+          <m:d>
+            <m:dPr>
+              <m:begChr m:val="["/>
+              <m:endChr m:val="]"/>
+              <m:ctrlPr>
+                <w:rPr>
+                  <w:rFonts w:ascii="Cambria Math" w:hAnsi="Cambria Math"/>
+                  <w:i/>
+                  <w:sz w:val="20"/>
+                </w:rPr>
+              </m:ctrlPr>
+            </m:dPr>
+            <m:e>
+              <m:r>
+                <w:rPr>
+                  <w:rFonts w:ascii="Cambria Math" w:hAnsi="Cambria Math"/>
+                  <w:sz w:val="20"/>
                 </w:rPr>
                 <m:t>1</m:t>
               </m:r>
@@ -11720,6 +10441,7 @@
           <m:r>
             <w:rPr>
               <w:rFonts w:ascii="Cambria Math" w:hAnsi="Cambria Math"/>
+              <w:sz w:val="20"/>
             </w:rPr>
             <m:t xml:space="preserve">.b := </m:t>
           </m:r>
@@ -11729,9 +10451,10 @@
             </m:rPr>
             <w:rPr>
               <w:rFonts w:ascii="Cambria Math" w:eastAsiaTheme="minorEastAsia" w:hAnsi="Cambria Math"/>
+              <w:sz w:val="20"/>
               <w:lang w:val="en-US"/>
             </w:rPr>
-            <m:t>-8,53420603919689E-0</m:t>
+            <m:t>-</m:t>
           </m:r>
           <m:r>
             <m:rPr>
@@ -11739,13 +10462,26 @@
             </m:rPr>
             <w:rPr>
               <w:rFonts w:ascii="Cambria Math" w:eastAsiaTheme="minorEastAsia" w:hAnsi="Cambria Math"/>
+              <w:sz w:val="20"/>
               <w:lang w:val="en-US"/>
             </w:rPr>
-            <m:t>01</m:t>
-          </m:r>
-          <m:r>
-            <w:rPr>
-              <w:rFonts w:ascii="Cambria Math" w:hAnsi="Cambria Math"/>
+            <m:t>8.5342060391968882</m:t>
+          </m:r>
+          <m:r>
+            <m:rPr>
+              <m:sty m:val="p"/>
+            </m:rPr>
+            <w:rPr>
+              <w:rFonts w:ascii="Cambria Math" w:eastAsiaTheme="minorEastAsia" w:hAnsi="Cambria Math"/>
+              <w:sz w:val="20"/>
+              <w:lang w:val="en-US"/>
+            </w:rPr>
+            <m:t>E-001</m:t>
+          </m:r>
+          <m:r>
+            <w:rPr>
+              <w:rFonts w:ascii="Cambria Math" w:hAnsi="Cambria Math"/>
+              <w:sz w:val="20"/>
             </w:rPr>
             <m:t>,</m:t>
           </m:r>
@@ -11758,6 +10494,7 @@
         <w:ind w:left="709"/>
         <w:rPr>
           <w:rFonts w:eastAsiaTheme="minorEastAsia"/>
+          <w:sz w:val="20"/>
         </w:rPr>
       </w:pPr>
       <m:oMathPara>
@@ -11765,6 +10502,7 @@
           <m:r>
             <w:rPr>
               <w:rFonts w:ascii="Cambria Math" w:hAnsi="Cambria Math"/>
+              <w:sz w:val="20"/>
             </w:rPr>
             <m:t>xi</m:t>
           </m:r>
@@ -11776,13 +10514,15 @@
                 <w:rPr>
                   <w:rFonts w:ascii="Cambria Math" w:hAnsi="Cambria Math"/>
                   <w:i/>
-                </w:rPr>
-              </m:ctrlPr>
-            </m:dPr>
-            <m:e>
-              <m:r>
-                <w:rPr>
-                  <w:rFonts w:ascii="Cambria Math" w:hAnsi="Cambria Math"/>
+                  <w:sz w:val="20"/>
+                </w:rPr>
+              </m:ctrlPr>
+            </m:dPr>
+            <m:e>
+              <m:r>
+                <w:rPr>
+                  <w:rFonts w:ascii="Cambria Math" w:hAnsi="Cambria Math"/>
+                  <w:sz w:val="20"/>
                 </w:rPr>
                 <m:t>2</m:t>
               </m:r>
@@ -11791,6 +10531,7 @@
           <m:r>
             <w:rPr>
               <w:rFonts w:ascii="Cambria Math" w:hAnsi="Cambria Math"/>
+              <w:sz w:val="20"/>
             </w:rPr>
             <m:t xml:space="preserve">.a := </m:t>
           </m:r>
@@ -11800,9 +10541,10 @@
             </m:rPr>
             <w:rPr>
               <w:rFonts w:ascii="Cambria Math" w:eastAsiaTheme="minorEastAsia" w:hAnsi="Cambria Math"/>
+              <w:sz w:val="20"/>
               <w:lang w:val="en-US"/>
             </w:rPr>
-            <m:t>-7,75166012792182E+</m:t>
+            <m:t>-</m:t>
           </m:r>
           <m:r>
             <m:rPr>
@@ -11810,16 +10552,29 @@
             </m:rPr>
             <w:rPr>
               <w:rFonts w:ascii="Cambria Math" w:eastAsiaTheme="minorEastAsia" w:hAnsi="Cambria Math"/>
+              <w:sz w:val="20"/>
               <w:lang w:val="en-US"/>
             </w:rPr>
-            <m:t>0</m:t>
+            <m:t>7.7516601279218216</m:t>
           </m:r>
           <m:r>
             <m:rPr>
               <m:sty m:val="p"/>
             </m:rPr>
             <w:rPr>
+              <w:rFonts w:ascii="Cambria Math" w:eastAsiaTheme="minorEastAsia" w:hAnsi="Cambria Math"/>
+              <w:sz w:val="20"/>
+              <w:lang w:val="en-US"/>
+            </w:rPr>
+            <m:t>E+0</m:t>
+          </m:r>
+          <m:r>
+            <m:rPr>
+              <m:sty m:val="p"/>
+            </m:rPr>
+            <w:rPr>
               <w:rFonts w:ascii="Cambria Math" w:eastAsiaTheme="minorEastAsia"/>
+              <w:sz w:val="20"/>
               <w:lang w:val="en-US"/>
             </w:rPr>
             <m:t>00</m:t>
@@ -11827,30 +10582,27 @@
           <m:r>
             <w:rPr>
               <w:rFonts w:ascii="Cambria Math" w:hAnsi="Cambria Math"/>
-            </w:rPr>
-            <m:t>,  x</m:t>
-          </m:r>
-          <m:r>
-            <w:rPr>
-              <w:rFonts w:ascii="Cambria Math" w:hAnsi="Cambria Math"/>
-            </w:rPr>
-            <m:t>i</m:t>
-          </m:r>
-          <m:d>
-            <m:dPr>
-              <m:begChr m:val="["/>
-              <m:endChr m:val="]"/>
-              <m:ctrlPr>
-                <w:rPr>
-                  <w:rFonts w:ascii="Cambria Math" w:hAnsi="Cambria Math"/>
-                  <w:i/>
-                </w:rPr>
-              </m:ctrlPr>
-            </m:dPr>
-            <m:e>
-              <m:r>
-                <w:rPr>
-                  <w:rFonts w:ascii="Cambria Math" w:hAnsi="Cambria Math"/>
+              <w:sz w:val="20"/>
+            </w:rPr>
+            <m:t>,  xi</m:t>
+          </m:r>
+          <m:d>
+            <m:dPr>
+              <m:begChr m:val="["/>
+              <m:endChr m:val="]"/>
+              <m:ctrlPr>
+                <w:rPr>
+                  <w:rFonts w:ascii="Cambria Math" w:hAnsi="Cambria Math"/>
+                  <w:i/>
+                  <w:sz w:val="20"/>
+                </w:rPr>
+              </m:ctrlPr>
+            </m:dPr>
+            <m:e>
+              <m:r>
+                <w:rPr>
+                  <w:rFonts w:ascii="Cambria Math" w:hAnsi="Cambria Math"/>
+                  <w:sz w:val="20"/>
                 </w:rPr>
                 <m:t>2</m:t>
               </m:r>
@@ -11859,6 +10611,7 @@
           <m:r>
             <w:rPr>
               <w:rFonts w:ascii="Cambria Math" w:hAnsi="Cambria Math"/>
+              <w:sz w:val="20"/>
             </w:rPr>
             <m:t xml:space="preserve">.b := </m:t>
           </m:r>
@@ -11868,9 +10621,10 @@
             </m:rPr>
             <w:rPr>
               <w:rFonts w:ascii="Cambria Math" w:eastAsiaTheme="minorEastAsia" w:hAnsi="Cambria Math"/>
+              <w:sz w:val="20"/>
               <w:lang w:val="en-US"/>
             </w:rPr>
-            <m:t>-7,75166012792182E+</m:t>
+            <m:t>-</m:t>
           </m:r>
           <m:r>
             <m:rPr>
@@ -11878,16 +10632,29 @@
             </m:rPr>
             <w:rPr>
               <w:rFonts w:ascii="Cambria Math" w:eastAsiaTheme="minorEastAsia" w:hAnsi="Cambria Math"/>
+              <w:sz w:val="20"/>
               <w:lang w:val="en-US"/>
             </w:rPr>
-            <m:t>0</m:t>
+            <m:t>7.7516601279218215</m:t>
           </m:r>
           <m:r>
             <m:rPr>
               <m:sty m:val="p"/>
             </m:rPr>
             <w:rPr>
+              <w:rFonts w:ascii="Cambria Math" w:eastAsiaTheme="minorEastAsia" w:hAnsi="Cambria Math"/>
+              <w:sz w:val="20"/>
+              <w:lang w:val="en-US"/>
+            </w:rPr>
+            <m:t>E+0</m:t>
+          </m:r>
+          <m:r>
+            <m:rPr>
+              <m:sty m:val="p"/>
+            </m:rPr>
+            <w:rPr>
               <w:rFonts w:ascii="Cambria Math" w:eastAsiaTheme="minorEastAsia"/>
+              <w:sz w:val="20"/>
               <w:lang w:val="en-US"/>
             </w:rPr>
             <m:t>00</m:t>
@@ -11895,6 +10662,7 @@
           <m:r>
             <w:rPr>
               <w:rFonts w:ascii="Cambria Math" w:hAnsi="Cambria Math"/>
+              <w:sz w:val="20"/>
             </w:rPr>
             <m:t>,</m:t>
           </m:r>
@@ -11907,6 +10675,7 @@
         <w:ind w:left="709"/>
         <w:rPr>
           <w:rFonts w:eastAsiaTheme="minorEastAsia"/>
+          <w:sz w:val="20"/>
         </w:rPr>
       </w:pPr>
       <m:oMathPara>
@@ -11914,6 +10683,7 @@
           <m:r>
             <w:rPr>
               <w:rFonts w:ascii="Cambria Math" w:hAnsi="Cambria Math"/>
+              <w:sz w:val="20"/>
             </w:rPr>
             <m:t>xi</m:t>
           </m:r>
@@ -11925,13 +10695,15 @@
                 <w:rPr>
                   <w:rFonts w:ascii="Cambria Math" w:hAnsi="Cambria Math"/>
                   <w:i/>
-                </w:rPr>
-              </m:ctrlPr>
-            </m:dPr>
-            <m:e>
-              <m:r>
-                <w:rPr>
-                  <w:rFonts w:ascii="Cambria Math" w:hAnsi="Cambria Math"/>
+                  <w:sz w:val="20"/>
+                </w:rPr>
+              </m:ctrlPr>
+            </m:dPr>
+            <m:e>
+              <m:r>
+                <w:rPr>
+                  <w:rFonts w:ascii="Cambria Math" w:hAnsi="Cambria Math"/>
+                  <w:sz w:val="20"/>
                 </w:rPr>
                 <m:t>3</m:t>
               </m:r>
@@ -11940,6 +10712,7 @@
           <m:r>
             <w:rPr>
               <w:rFonts w:ascii="Cambria Math" w:hAnsi="Cambria Math"/>
+              <w:sz w:val="20"/>
             </w:rPr>
             <m:t xml:space="preserve">.a := </m:t>
           </m:r>
@@ -11949,9 +10722,10 @@
             </m:rPr>
             <w:rPr>
               <w:rFonts w:ascii="Cambria Math" w:eastAsiaTheme="minorEastAsia" w:hAnsi="Cambria Math"/>
+              <w:sz w:val="20"/>
               <w:lang w:val="en-US"/>
             </w:rPr>
-            <m:t>6,86429486366545E-0</m:t>
+            <m:t>6.8642948636654477</m:t>
           </m:r>
           <m:r>
             <m:rPr>
@@ -11959,9 +10733,10 @@
             </m:rPr>
             <w:rPr>
               <w:rFonts w:ascii="Cambria Math" w:eastAsiaTheme="minorEastAsia" w:hAnsi="Cambria Math"/>
+              <w:sz w:val="20"/>
               <w:lang w:val="en-US"/>
             </w:rPr>
-            <m:t>0</m:t>
+            <m:t>E-00</m:t>
           </m:r>
           <m:r>
             <m:rPr>
@@ -11969,6 +10744,7 @@
             </m:rPr>
             <w:rPr>
               <w:rFonts w:ascii="Cambria Math" w:eastAsiaTheme="minorEastAsia"/>
+              <w:sz w:val="20"/>
               <w:lang w:val="en-US"/>
             </w:rPr>
             <m:t>2</m:t>
@@ -11976,30 +10752,27 @@
           <m:r>
             <w:rPr>
               <w:rFonts w:ascii="Cambria Math" w:hAnsi="Cambria Math"/>
-            </w:rPr>
-            <m:t xml:space="preserve">,  </m:t>
-          </m:r>
-          <m:r>
-            <w:rPr>
-              <w:rFonts w:ascii="Cambria Math" w:hAnsi="Cambria Math"/>
-            </w:rPr>
-            <m:t>xi</m:t>
-          </m:r>
-          <m:d>
-            <m:dPr>
-              <m:begChr m:val="["/>
-              <m:endChr m:val="]"/>
-              <m:ctrlPr>
-                <w:rPr>
-                  <w:rFonts w:ascii="Cambria Math" w:hAnsi="Cambria Math"/>
-                  <w:i/>
-                </w:rPr>
-              </m:ctrlPr>
-            </m:dPr>
-            <m:e>
-              <m:r>
-                <w:rPr>
-                  <w:rFonts w:ascii="Cambria Math" w:hAnsi="Cambria Math"/>
+              <w:sz w:val="20"/>
+            </w:rPr>
+            <m:t>,  xi</m:t>
+          </m:r>
+          <m:d>
+            <m:dPr>
+              <m:begChr m:val="["/>
+              <m:endChr m:val="]"/>
+              <m:ctrlPr>
+                <w:rPr>
+                  <w:rFonts w:ascii="Cambria Math" w:hAnsi="Cambria Math"/>
+                  <w:i/>
+                  <w:sz w:val="20"/>
+                </w:rPr>
+              </m:ctrlPr>
+            </m:dPr>
+            <m:e>
+              <m:r>
+                <w:rPr>
+                  <w:rFonts w:ascii="Cambria Math" w:hAnsi="Cambria Math"/>
+                  <w:sz w:val="20"/>
                 </w:rPr>
                 <m:t>3</m:t>
               </m:r>
@@ -12008,6 +10781,7 @@
           <m:r>
             <w:rPr>
               <w:rFonts w:ascii="Cambria Math" w:hAnsi="Cambria Math"/>
+              <w:sz w:val="20"/>
             </w:rPr>
             <m:t xml:space="preserve">.b := </m:t>
           </m:r>
@@ -12017,9 +10791,10 @@
             </m:rPr>
             <w:rPr>
               <w:rFonts w:ascii="Cambria Math" w:eastAsiaTheme="minorEastAsia" w:hAnsi="Cambria Math"/>
+              <w:sz w:val="20"/>
               <w:lang w:val="en-US"/>
             </w:rPr>
-            <m:t>6,86429486366545E-0</m:t>
+            <m:t>6.8642948636654478</m:t>
           </m:r>
           <m:r>
             <m:rPr>
@@ -12027,9 +10802,10 @@
             </m:rPr>
             <w:rPr>
               <w:rFonts w:ascii="Cambria Math" w:eastAsiaTheme="minorEastAsia" w:hAnsi="Cambria Math"/>
+              <w:sz w:val="20"/>
               <w:lang w:val="en-US"/>
             </w:rPr>
-            <m:t>0</m:t>
+            <m:t>E-00</m:t>
           </m:r>
           <m:r>
             <m:rPr>
@@ -12037,6 +10813,7 @@
             </m:rPr>
             <w:rPr>
               <w:rFonts w:ascii="Cambria Math" w:eastAsiaTheme="minorEastAsia"/>
+              <w:sz w:val="20"/>
               <w:lang w:val="en-US"/>
             </w:rPr>
             <m:t>2</m:t>
@@ -12044,6 +10821,7 @@
           <m:r>
             <w:rPr>
               <w:rFonts w:ascii="Cambria Math" w:hAnsi="Cambria Math"/>
+              <w:sz w:val="20"/>
             </w:rPr>
             <m:t>,</m:t>
           </m:r>
@@ -12056,6 +10834,7 @@
         <w:ind w:left="709"/>
         <w:rPr>
           <w:rFonts w:eastAsiaTheme="minorEastAsia"/>
+          <w:sz w:val="20"/>
         </w:rPr>
       </w:pPr>
       <m:oMathPara>
@@ -12063,6 +10842,7 @@
           <m:r>
             <w:rPr>
               <w:rFonts w:ascii="Cambria Math" w:hAnsi="Cambria Math"/>
+              <w:sz w:val="20"/>
             </w:rPr>
             <m:t>xi</m:t>
           </m:r>
@@ -12074,13 +10854,15 @@
                 <w:rPr>
                   <w:rFonts w:ascii="Cambria Math" w:hAnsi="Cambria Math"/>
                   <w:i/>
-                </w:rPr>
-              </m:ctrlPr>
-            </m:dPr>
-            <m:e>
-              <m:r>
-                <w:rPr>
-                  <w:rFonts w:ascii="Cambria Math" w:hAnsi="Cambria Math"/>
+                  <w:sz w:val="20"/>
+                </w:rPr>
+              </m:ctrlPr>
+            </m:dPr>
+            <m:e>
+              <m:r>
+                <w:rPr>
+                  <w:rFonts w:ascii="Cambria Math" w:hAnsi="Cambria Math"/>
+                  <w:sz w:val="20"/>
                 </w:rPr>
                 <m:t>4</m:t>
               </m:r>
@@ -12089,6 +10871,7 @@
           <m:r>
             <w:rPr>
               <w:rFonts w:ascii="Cambria Math" w:hAnsi="Cambria Math"/>
+              <w:sz w:val="20"/>
             </w:rPr>
             <m:t xml:space="preserve">.a := </m:t>
           </m:r>
@@ -12098,8 +10881,9 @@
             </m:rPr>
             <w:rPr>
               <w:rFonts w:ascii="Cambria Math" w:eastAsiaTheme="minorEastAsia" w:hAnsi="Cambria Math"/>
-            </w:rPr>
-            <m:t>1,07946188538407E+</m:t>
+              <w:sz w:val="20"/>
+            </w:rPr>
+            <m:t>1.0794618853840660</m:t>
           </m:r>
           <m:r>
             <m:rPr>
@@ -12107,6 +10891,17 @@
             </m:rPr>
             <w:rPr>
               <w:rFonts w:ascii="Cambria Math" w:eastAsiaTheme="minorEastAsia" w:hAnsi="Cambria Math"/>
+              <w:sz w:val="20"/>
+            </w:rPr>
+            <m:t>E+</m:t>
+          </m:r>
+          <m:r>
+            <m:rPr>
+              <m:sty m:val="p"/>
+            </m:rPr>
+            <w:rPr>
+              <w:rFonts w:ascii="Cambria Math" w:eastAsiaTheme="minorEastAsia" w:hAnsi="Cambria Math"/>
+              <w:sz w:val="20"/>
               <w:lang w:val="en-US"/>
             </w:rPr>
             <m:t>00</m:t>
@@ -12117,6 +10912,7 @@
             </m:rPr>
             <w:rPr>
               <w:rFonts w:ascii="Cambria Math" w:eastAsiaTheme="minorEastAsia"/>
+              <w:sz w:val="20"/>
               <w:lang w:val="en-US"/>
             </w:rPr>
             <m:t>0</m:t>
@@ -12124,30 +10920,27 @@
           <m:r>
             <w:rPr>
               <w:rFonts w:ascii="Cambria Math" w:hAnsi="Cambria Math"/>
-            </w:rPr>
-            <m:t>,</m:t>
-          </m:r>
-          <m:r>
-            <w:rPr>
-              <w:rFonts w:ascii="Cambria Math" w:hAnsi="Cambria Math"/>
-            </w:rPr>
-            <m:t xml:space="preserve">        xi</m:t>
-          </m:r>
-          <m:d>
-            <m:dPr>
-              <m:begChr m:val="["/>
-              <m:endChr m:val="]"/>
-              <m:ctrlPr>
-                <w:rPr>
-                  <w:rFonts w:ascii="Cambria Math" w:hAnsi="Cambria Math"/>
-                  <w:i/>
-                </w:rPr>
-              </m:ctrlPr>
-            </m:dPr>
-            <m:e>
-              <m:r>
-                <w:rPr>
-                  <w:rFonts w:ascii="Cambria Math" w:hAnsi="Cambria Math"/>
+              <w:sz w:val="20"/>
+            </w:rPr>
+            <m:t>,        xi</m:t>
+          </m:r>
+          <m:d>
+            <m:dPr>
+              <m:begChr m:val="["/>
+              <m:endChr m:val="]"/>
+              <m:ctrlPr>
+                <w:rPr>
+                  <w:rFonts w:ascii="Cambria Math" w:hAnsi="Cambria Math"/>
+                  <w:i/>
+                  <w:sz w:val="20"/>
+                </w:rPr>
+              </m:ctrlPr>
+            </m:dPr>
+            <m:e>
+              <m:r>
+                <w:rPr>
+                  <w:rFonts w:ascii="Cambria Math" w:hAnsi="Cambria Math"/>
+                  <w:sz w:val="20"/>
                 </w:rPr>
                 <m:t>4</m:t>
               </m:r>
@@ -12156,6 +10949,7 @@
           <m:r>
             <w:rPr>
               <w:rFonts w:ascii="Cambria Math" w:hAnsi="Cambria Math"/>
+              <w:sz w:val="20"/>
             </w:rPr>
             <m:t>.b :=</m:t>
           </m:r>
@@ -12165,6 +10959,7 @@
             </m:rPr>
             <w:rPr>
               <w:rFonts w:ascii="Cambria Math" w:hAnsi="Cambria Math"/>
+              <w:sz w:val="20"/>
             </w:rPr>
             <m:t xml:space="preserve"> </m:t>
           </m:r>
@@ -12174,8 +10969,9 @@
             </m:rPr>
             <w:rPr>
               <w:rFonts w:ascii="Cambria Math" w:eastAsiaTheme="minorEastAsia" w:hAnsi="Cambria Math"/>
-            </w:rPr>
-            <m:t>1,07946188538407E+</m:t>
+              <w:sz w:val="20"/>
+            </w:rPr>
+            <m:t>1.0794618853840661</m:t>
           </m:r>
           <m:r>
             <m:rPr>
@@ -12183,12 +10979,14 @@
             </m:rPr>
             <w:rPr>
               <w:rFonts w:ascii="Cambria Math" w:eastAsiaTheme="minorEastAsia" w:hAnsi="Cambria Math"/>
-            </w:rPr>
-            <m:t>000</m:t>
-          </m:r>
-          <m:r>
-            <w:rPr>
-              <w:rFonts w:ascii="Cambria Math" w:hAnsi="Cambria Math"/>
+              <w:sz w:val="20"/>
+            </w:rPr>
+            <m:t>E+000</m:t>
+          </m:r>
+          <m:r>
+            <w:rPr>
+              <w:rFonts w:ascii="Cambria Math" w:hAnsi="Cambria Math"/>
+              <w:sz w:val="20"/>
             </w:rPr>
             <m:t>,</m:t>
           </m:r>
@@ -12209,31 +11007,7 @@
             <w:rPr>
               <w:rFonts w:ascii="Cambria Math" w:eastAsiaTheme="minorEastAsia" w:hAnsi="Cambria Math"/>
             </w:rPr>
-            <m:t>st=</m:t>
-          </m:r>
-          <m:r>
-            <w:rPr>
-              <w:rFonts w:ascii="Cambria Math" w:eastAsiaTheme="minorEastAsia" w:hAnsi="Cambria Math"/>
-            </w:rPr>
-            <m:t>3</m:t>
-          </m:r>
-          <m:r>
-            <w:rPr>
-              <w:rFonts w:ascii="Cambria Math" w:eastAsiaTheme="minorEastAsia" w:hAnsi="Cambria Math"/>
-            </w:rPr>
-            <m:t>,       it=</m:t>
-          </m:r>
-          <m:r>
-            <w:rPr>
-              <w:rFonts w:ascii="Cambria Math" w:eastAsiaTheme="minorEastAsia" w:hAnsi="Cambria Math"/>
-            </w:rPr>
-            <m:t>5</m:t>
-          </m:r>
-          <m:r>
-            <w:rPr>
-              <w:rFonts w:ascii="Cambria Math" w:eastAsiaTheme="minorEastAsia" w:hAnsi="Cambria Math"/>
-            </w:rPr>
-            <m:t xml:space="preserve"> </m:t>
+            <m:t xml:space="preserve">st=3,       it=5 </m:t>
           </m:r>
         </m:oMath>
       </m:oMathPara>
@@ -12312,13 +11086,7 @@
             <w:rPr>
               <w:rFonts w:ascii="Cambria Math" w:hAnsi="Cambria Math"/>
             </w:rPr>
-            <m:t>,</m:t>
-          </m:r>
-          <m:r>
-            <w:rPr>
-              <w:rFonts w:ascii="Cambria Math" w:hAnsi="Cambria Math"/>
-            </w:rPr>
-            <m:t xml:space="preserve">        ai</m:t>
+            <m:t>,        ai</m:t>
           </m:r>
           <m:d>
             <m:dPr>
@@ -12360,13 +11128,7 @@
             <w:rPr>
               <w:rFonts w:ascii="Cambria Math" w:hAnsi="Cambria Math"/>
             </w:rPr>
-            <m:t>,</m:t>
-          </m:r>
-          <m:r>
-            <w:rPr>
-              <w:rFonts w:ascii="Cambria Math" w:hAnsi="Cambria Math"/>
-            </w:rPr>
-            <m:t xml:space="preserve">        ai</m:t>
+            <m:t>,        ai</m:t>
           </m:r>
           <m:d>
             <m:dPr>
@@ -12469,13 +11231,7 @@
             <w:rPr>
               <w:rFonts w:ascii="Cambria Math" w:hAnsi="Cambria Math"/>
             </w:rPr>
-            <m:t xml:space="preserve">,  </m:t>
-          </m:r>
-          <m:r>
-            <w:rPr>
-              <w:rFonts w:ascii="Cambria Math" w:hAnsi="Cambria Math"/>
-            </w:rPr>
-            <m:t>ai</m:t>
+            <m:t>,  ai</m:t>
           </m:r>
           <m:d>
             <m:dPr>
@@ -12517,13 +11273,7 @@
             <w:rPr>
               <w:rFonts w:ascii="Cambria Math" w:hAnsi="Cambria Math"/>
             </w:rPr>
-            <m:t>,</m:t>
-          </m:r>
-          <m:r>
-            <w:rPr>
-              <w:rFonts w:ascii="Cambria Math" w:hAnsi="Cambria Math"/>
-            </w:rPr>
-            <m:t xml:space="preserve">        ai</m:t>
+            <m:t>,        ai</m:t>
           </m:r>
           <m:d>
             <m:dPr>
@@ -12610,19 +11360,7 @@
             <w:rPr>
               <w:rFonts w:ascii="Cambria Math" w:hAnsi="Cambria Math"/>
             </w:rPr>
-            <m:t xml:space="preserve">.a := </m:t>
-          </m:r>
-          <m:r>
-            <w:rPr>
-              <w:rFonts w:ascii="Cambria Math" w:hAnsi="Cambria Math"/>
-            </w:rPr>
-            <m:t xml:space="preserve">0,  </m:t>
-          </m:r>
-          <m:r>
-            <w:rPr>
-              <w:rFonts w:ascii="Cambria Math" w:hAnsi="Cambria Math"/>
-            </w:rPr>
-            <m:t>ai</m:t>
+            <m:t>.a := 0,  ai</m:t>
           </m:r>
           <m:d>
             <m:dPr>
@@ -12648,19 +11386,7 @@
             <w:rPr>
               <w:rFonts w:ascii="Cambria Math" w:hAnsi="Cambria Math"/>
             </w:rPr>
-            <m:t xml:space="preserve">.b := </m:t>
-          </m:r>
-          <m:r>
-            <w:rPr>
-              <w:rFonts w:ascii="Cambria Math" w:hAnsi="Cambria Math"/>
-            </w:rPr>
-            <m:t xml:space="preserve">0,  </m:t>
-          </m:r>
-          <m:r>
-            <w:rPr>
-              <w:rFonts w:ascii="Cambria Math" w:hAnsi="Cambria Math"/>
-            </w:rPr>
-            <m:t>ai</m:t>
+            <m:t>.b := 0,  ai</m:t>
           </m:r>
           <m:d>
             <m:dPr>
@@ -12763,13 +11489,7 @@
             <w:rPr>
               <w:rFonts w:ascii="Cambria Math" w:hAnsi="Cambria Math"/>
             </w:rPr>
-            <m:t xml:space="preserve">,  </m:t>
-          </m:r>
-          <m:r>
-            <w:rPr>
-              <w:rFonts w:ascii="Cambria Math" w:hAnsi="Cambria Math"/>
-            </w:rPr>
-            <m:t>ai</m:t>
+            <m:t>,  ai</m:t>
           </m:r>
           <m:d>
             <m:dPr>
@@ -12795,13 +11515,7 @@
             <w:rPr>
               <w:rFonts w:ascii="Cambria Math" w:hAnsi="Cambria Math"/>
             </w:rPr>
-            <m:t>.a :=</m:t>
-          </m:r>
-          <m:r>
-            <w:rPr>
-              <w:rFonts w:ascii="Cambria Math" w:hAnsi="Cambria Math"/>
-            </w:rPr>
-            <m:t xml:space="preserve"> </m:t>
+            <m:t xml:space="preserve">.a := </m:t>
           </m:r>
           <m:r>
             <m:rPr>
@@ -12811,29 +11525,13 @@
               <w:rFonts w:ascii="Cambria Math" w:eastAsiaTheme="minorEastAsia" w:hAnsi="Cambria Math"/>
               <w:lang w:val="en-US"/>
             </w:rPr>
-            <m:t>-</m:t>
-          </m:r>
-          <m:r>
-            <m:rPr>
-              <m:sty m:val="p"/>
-            </m:rPr>
-            <w:rPr>
-              <w:rFonts w:ascii="Cambria Math" w:eastAsiaTheme="minorEastAsia" w:hAnsi="Cambria Math"/>
-              <w:lang w:val="en-US"/>
-            </w:rPr>
-            <m:t>2</m:t>
-          </m:r>
-          <m:r>
-            <w:rPr>
-              <w:rFonts w:ascii="Cambria Math" w:hAnsi="Cambria Math"/>
-            </w:rPr>
-            <m:t>,</m:t>
-          </m:r>
-          <m:r>
-            <w:rPr>
-              <w:rFonts w:ascii="Cambria Math" w:hAnsi="Cambria Math"/>
-            </w:rPr>
-            <m:t xml:space="preserve">        ai</m:t>
+            <m:t>-2</m:t>
+          </m:r>
+          <m:r>
+            <w:rPr>
+              <w:rFonts w:ascii="Cambria Math" w:hAnsi="Cambria Math"/>
+            </w:rPr>
+            <m:t>,        ai</m:t>
           </m:r>
           <m:d>
             <m:dPr>
@@ -12894,7 +11592,13 @@
             <w:rPr>
               <w:rFonts w:ascii="Cambria Math" w:hAnsi="Cambria Math"/>
             </w:rPr>
-            <m:t>ai</m:t>
+            <m:t>a</m:t>
+          </m:r>
+          <m:r>
+            <w:rPr>
+              <w:rFonts w:ascii="Cambria Math" w:hAnsi="Cambria Math"/>
+            </w:rPr>
+            <m:t>i</m:t>
           </m:r>
           <m:d>
             <m:dPr>
@@ -12936,13 +11640,7 @@
             <w:rPr>
               <w:rFonts w:ascii="Cambria Math" w:hAnsi="Cambria Math"/>
             </w:rPr>
-            <m:t>,</m:t>
-          </m:r>
-          <m:r>
-            <w:rPr>
-              <w:rFonts w:ascii="Cambria Math" w:hAnsi="Cambria Math"/>
-            </w:rPr>
-            <m:t xml:space="preserve">        ai</m:t>
+            <m:t>,        ai</m:t>
           </m:r>
           <m:d>
             <m:dPr>
@@ -12984,13 +11682,7 @@
             <w:rPr>
               <w:rFonts w:ascii="Cambria Math" w:hAnsi="Cambria Math"/>
             </w:rPr>
-            <m:t>,</m:t>
-          </m:r>
-          <m:r>
-            <w:rPr>
-              <w:rFonts w:ascii="Cambria Math" w:hAnsi="Cambria Math"/>
-            </w:rPr>
-            <m:t xml:space="preserve">        ai</m:t>
+            <m:t>,        ai</m:t>
           </m:r>
           <m:d>
             <m:dPr>
@@ -13016,19 +11708,7 @@
             <w:rPr>
               <w:rFonts w:ascii="Cambria Math" w:hAnsi="Cambria Math"/>
             </w:rPr>
-            <m:t xml:space="preserve">.a := </m:t>
-          </m:r>
-          <m:r>
-            <w:rPr>
-              <w:rFonts w:ascii="Cambria Math" w:hAnsi="Cambria Math"/>
-            </w:rPr>
-            <m:t xml:space="preserve">0,  </m:t>
-          </m:r>
-          <m:r>
-            <w:rPr>
-              <w:rFonts w:ascii="Cambria Math" w:hAnsi="Cambria Math"/>
-            </w:rPr>
-            <m:t>ai</m:t>
+            <m:t>.a := 0,  ai</m:t>
           </m:r>
           <m:d>
             <m:dPr>
@@ -13054,13 +11734,7 @@
             <w:rPr>
               <w:rFonts w:ascii="Cambria Math" w:hAnsi="Cambria Math"/>
             </w:rPr>
-            <m:t xml:space="preserve">.b := </m:t>
-          </m:r>
-          <m:r>
-            <w:rPr>
-              <w:rFonts w:ascii="Cambria Math" w:hAnsi="Cambria Math"/>
-            </w:rPr>
-            <m:t>0,</m:t>
+            <m:t>.b := 0,</m:t>
           </m:r>
         </m:oMath>
       </m:oMathPara>
@@ -13121,13 +11795,7 @@
             <w:rPr>
               <w:rFonts w:ascii="Cambria Math" w:hAnsi="Cambria Math"/>
             </w:rPr>
-            <m:t>,</m:t>
-          </m:r>
-          <m:r>
-            <w:rPr>
-              <w:rFonts w:ascii="Cambria Math" w:hAnsi="Cambria Math"/>
-            </w:rPr>
-            <m:t xml:space="preserve">        ai</m:t>
+            <m:t>,        ai</m:t>
           </m:r>
           <m:d>
             <m:dPr>
@@ -13169,13 +11837,7 @@
             <w:rPr>
               <w:rFonts w:ascii="Cambria Math" w:hAnsi="Cambria Math"/>
             </w:rPr>
-            <m:t>,</m:t>
-          </m:r>
-          <m:r>
-            <w:rPr>
-              <w:rFonts w:ascii="Cambria Math" w:hAnsi="Cambria Math"/>
-            </w:rPr>
-            <m:t xml:space="preserve">        ai</m:t>
+            <m:t>,        ai</m:t>
           </m:r>
           <m:d>
             <m:dPr>
@@ -13236,7 +11898,6 @@
             <w:rPr>
               <w:rFonts w:ascii="Cambria Math" w:hAnsi="Cambria Math"/>
             </w:rPr>
-            <w:lastRenderedPageBreak/>
             <m:t>ai</m:t>
           </m:r>
           <m:d>
@@ -13279,13 +11940,7 @@
             <w:rPr>
               <w:rFonts w:ascii="Cambria Math" w:hAnsi="Cambria Math"/>
             </w:rPr>
-            <m:t xml:space="preserve">,  </m:t>
-          </m:r>
-          <m:r>
-            <w:rPr>
-              <w:rFonts w:ascii="Cambria Math" w:hAnsi="Cambria Math"/>
-            </w:rPr>
-            <m:t>ai</m:t>
+            <m:t>,  ai</m:t>
           </m:r>
           <m:d>
             <m:dPr>
@@ -13327,13 +11982,7 @@
             <w:rPr>
               <w:rFonts w:ascii="Cambria Math" w:hAnsi="Cambria Math"/>
             </w:rPr>
-            <m:t>,</m:t>
-          </m:r>
-          <m:r>
-            <w:rPr>
-              <w:rFonts w:ascii="Cambria Math" w:hAnsi="Cambria Math"/>
-            </w:rPr>
-            <m:t xml:space="preserve">        ai</m:t>
+            <m:t>,        ai</m:t>
           </m:r>
           <m:d>
             <m:dPr>
@@ -13394,6 +12043,7 @@
             <w:rPr>
               <w:rFonts w:ascii="Cambria Math" w:hAnsi="Cambria Math"/>
             </w:rPr>
+            <w:lastRenderedPageBreak/>
             <m:t>ai</m:t>
           </m:r>
           <m:d>
@@ -13420,19 +12070,7 @@
             <w:rPr>
               <w:rFonts w:ascii="Cambria Math" w:hAnsi="Cambria Math"/>
             </w:rPr>
-            <m:t xml:space="preserve">.a := </m:t>
-          </m:r>
-          <m:r>
-            <w:rPr>
-              <w:rFonts w:ascii="Cambria Math" w:hAnsi="Cambria Math"/>
-            </w:rPr>
-            <m:t xml:space="preserve">2,  </m:t>
-          </m:r>
-          <m:r>
-            <w:rPr>
-              <w:rFonts w:ascii="Cambria Math" w:hAnsi="Cambria Math"/>
-            </w:rPr>
-            <m:t>ai</m:t>
+            <m:t>.a := 2,  ai</m:t>
           </m:r>
           <m:d>
             <m:dPr>
@@ -13458,19 +12096,7 @@
             <w:rPr>
               <w:rFonts w:ascii="Cambria Math" w:hAnsi="Cambria Math"/>
             </w:rPr>
-            <m:t xml:space="preserve">.b := </m:t>
-          </m:r>
-          <m:r>
-            <w:rPr>
-              <w:rFonts w:ascii="Cambria Math" w:hAnsi="Cambria Math"/>
-            </w:rPr>
-            <m:t xml:space="preserve">2,  </m:t>
-          </m:r>
-          <m:r>
-            <w:rPr>
-              <w:rFonts w:ascii="Cambria Math" w:hAnsi="Cambria Math"/>
-            </w:rPr>
-            <m:t>ai</m:t>
+            <m:t>.b := 2,  ai</m:t>
           </m:r>
           <m:d>
             <m:dPr>
@@ -13496,19 +12122,7 @@
             <w:rPr>
               <w:rFonts w:ascii="Cambria Math" w:hAnsi="Cambria Math"/>
             </w:rPr>
-            <m:t>.a := 0</m:t>
-          </m:r>
-          <m:r>
-            <w:rPr>
-              <w:rFonts w:ascii="Cambria Math" w:hAnsi="Cambria Math"/>
-            </w:rPr>
-            <m:t xml:space="preserve">,  </m:t>
-          </m:r>
-          <m:r>
-            <w:rPr>
-              <w:rFonts w:ascii="Cambria Math" w:hAnsi="Cambria Math"/>
-            </w:rPr>
-            <m:t>ai</m:t>
+            <m:t>.a := 0,  ai</m:t>
           </m:r>
           <m:d>
             <m:dPr>
@@ -13534,13 +12148,7 @@
             <w:rPr>
               <w:rFonts w:ascii="Cambria Math" w:hAnsi="Cambria Math"/>
             </w:rPr>
-            <m:t>.b := 0</m:t>
-          </m:r>
-          <m:r>
-            <w:rPr>
-              <w:rFonts w:ascii="Cambria Math" w:hAnsi="Cambria Math"/>
-            </w:rPr>
-            <m:t>,</m:t>
+            <m:t>.b := 0,</m:t>
           </m:r>
         </m:oMath>
       </m:oMathPara>
@@ -13585,19 +12193,7 @@
             <w:rPr>
               <w:rFonts w:ascii="Cambria Math" w:hAnsi="Cambria Math"/>
             </w:rPr>
-            <m:t xml:space="preserve">.a := </m:t>
-          </m:r>
-          <m:r>
-            <w:rPr>
-              <w:rFonts w:ascii="Cambria Math" w:hAnsi="Cambria Math"/>
-            </w:rPr>
-            <m:t>0,</m:t>
-          </m:r>
-          <m:r>
-            <w:rPr>
-              <w:rFonts w:ascii="Cambria Math" w:hAnsi="Cambria Math"/>
-            </w:rPr>
-            <m:t xml:space="preserve">        ai</m:t>
+            <m:t>.a := 0,        ai</m:t>
           </m:r>
           <m:d>
             <m:dPr>
@@ -13623,19 +12219,7 @@
             <w:rPr>
               <w:rFonts w:ascii="Cambria Math" w:hAnsi="Cambria Math"/>
             </w:rPr>
-            <m:t xml:space="preserve">.b := </m:t>
-          </m:r>
-          <m:r>
-            <w:rPr>
-              <w:rFonts w:ascii="Cambria Math" w:hAnsi="Cambria Math"/>
-            </w:rPr>
-            <m:t xml:space="preserve">0,  </m:t>
-          </m:r>
-          <m:r>
-            <w:rPr>
-              <w:rFonts w:ascii="Cambria Math" w:hAnsi="Cambria Math"/>
-            </w:rPr>
-            <m:t>ai</m:t>
+            <m:t>.b := 0,  ai</m:t>
           </m:r>
           <m:d>
             <m:dPr>
@@ -13661,19 +12245,7 @@
             <w:rPr>
               <w:rFonts w:ascii="Cambria Math" w:hAnsi="Cambria Math"/>
             </w:rPr>
-            <m:t xml:space="preserve">.a := </m:t>
-          </m:r>
-          <m:r>
-            <w:rPr>
-              <w:rFonts w:ascii="Cambria Math" w:hAnsi="Cambria Math"/>
-            </w:rPr>
-            <m:t>-2,</m:t>
-          </m:r>
-          <m:r>
-            <w:rPr>
-              <w:rFonts w:ascii="Cambria Math" w:hAnsi="Cambria Math"/>
-            </w:rPr>
-            <m:t xml:space="preserve">        ai</m:t>
+            <m:t>.a := -2,        ai</m:t>
           </m:r>
           <m:d>
             <m:dPr>
@@ -13699,13 +12271,7 @@
             <w:rPr>
               <w:rFonts w:ascii="Cambria Math" w:hAnsi="Cambria Math"/>
             </w:rPr>
-            <m:t xml:space="preserve">.b := </m:t>
-          </m:r>
-          <m:r>
-            <w:rPr>
-              <w:rFonts w:ascii="Cambria Math" w:hAnsi="Cambria Math"/>
-            </w:rPr>
-            <m:t>-2,</m:t>
+            <m:t>.b := -2,</m:t>
           </m:r>
         </m:oMath>
       </m:oMathPara>
@@ -13750,85 +12316,61 @@
             <w:rPr>
               <w:rFonts w:ascii="Cambria Math" w:hAnsi="Cambria Math"/>
             </w:rPr>
+            <m:t>.a := 5.5,        ai</m:t>
+          </m:r>
+          <m:d>
+            <m:dPr>
+              <m:begChr m:val="["/>
+              <m:endChr m:val="]"/>
+              <m:ctrlPr>
+                <w:rPr>
+                  <w:rFonts w:ascii="Cambria Math" w:hAnsi="Cambria Math"/>
+                  <w:i/>
+                </w:rPr>
+              </m:ctrlPr>
+            </m:dPr>
+            <m:e>
+              <m:r>
+                <w:rPr>
+                  <w:rFonts w:ascii="Cambria Math" w:hAnsi="Cambria Math"/>
+                </w:rPr>
+                <m:t>4, 4</m:t>
+              </m:r>
+            </m:e>
+          </m:d>
+          <m:r>
+            <w:rPr>
+              <w:rFonts w:ascii="Cambria Math" w:hAnsi="Cambria Math"/>
+            </w:rPr>
+            <m:t>.b := 5.5,  bi</m:t>
+          </m:r>
+          <m:d>
+            <m:dPr>
+              <m:begChr m:val="["/>
+              <m:endChr m:val="]"/>
+              <m:ctrlPr>
+                <w:rPr>
+                  <w:rFonts w:ascii="Cambria Math" w:hAnsi="Cambria Math"/>
+                  <w:i/>
+                </w:rPr>
+              </m:ctrlPr>
+            </m:dPr>
+            <m:e>
+              <m:r>
+                <w:rPr>
+                  <w:rFonts w:ascii="Cambria Math" w:hAnsi="Cambria Math"/>
+                </w:rPr>
+                <m:t>1</m:t>
+              </m:r>
+            </m:e>
+          </m:d>
+          <m:r>
+            <w:rPr>
+              <w:rFonts w:ascii="Cambria Math" w:hAnsi="Cambria Math"/>
+            </w:rPr>
             <m:t xml:space="preserve">.a := </m:t>
           </m:r>
           <m:r>
-            <w:rPr>
-              <w:rFonts w:ascii="Cambria Math" w:hAnsi="Cambria Math"/>
-            </w:rPr>
-            <m:t>5.5,</m:t>
-          </m:r>
-          <m:r>
-            <w:rPr>
-              <w:rFonts w:ascii="Cambria Math" w:hAnsi="Cambria Math"/>
-            </w:rPr>
-            <m:t xml:space="preserve">        ai</m:t>
-          </m:r>
-          <m:d>
-            <m:dPr>
-              <m:begChr m:val="["/>
-              <m:endChr m:val="]"/>
-              <m:ctrlPr>
-                <w:rPr>
-                  <w:rFonts w:ascii="Cambria Math" w:hAnsi="Cambria Math"/>
-                  <w:i/>
-                </w:rPr>
-              </m:ctrlPr>
-            </m:dPr>
-            <m:e>
-              <m:r>
-                <w:rPr>
-                  <w:rFonts w:ascii="Cambria Math" w:hAnsi="Cambria Math"/>
-                </w:rPr>
-                <m:t>4, 4</m:t>
-              </m:r>
-            </m:e>
-          </m:d>
-          <m:r>
-            <w:rPr>
-              <w:rFonts w:ascii="Cambria Math" w:hAnsi="Cambria Math"/>
-            </w:rPr>
-            <m:t xml:space="preserve">.b := </m:t>
-          </m:r>
-          <m:r>
-            <w:rPr>
-              <w:rFonts w:ascii="Cambria Math" w:hAnsi="Cambria Math"/>
-            </w:rPr>
-            <m:t xml:space="preserve">5.5,  </m:t>
-          </m:r>
-          <m:r>
-            <w:rPr>
-              <w:rFonts w:ascii="Cambria Math" w:hAnsi="Cambria Math"/>
-            </w:rPr>
-            <m:t>bi</m:t>
-          </m:r>
-          <m:d>
-            <m:dPr>
-              <m:begChr m:val="["/>
-              <m:endChr m:val="]"/>
-              <m:ctrlPr>
-                <w:rPr>
-                  <w:rFonts w:ascii="Cambria Math" w:hAnsi="Cambria Math"/>
-                  <w:i/>
-                </w:rPr>
-              </m:ctrlPr>
-            </m:dPr>
-            <m:e>
-              <m:r>
-                <w:rPr>
-                  <w:rFonts w:ascii="Cambria Math" w:hAnsi="Cambria Math"/>
-                </w:rPr>
-                <m:t>1</m:t>
-              </m:r>
-            </m:e>
-          </m:d>
-          <m:r>
-            <w:rPr>
-              <w:rFonts w:ascii="Cambria Math" w:hAnsi="Cambria Math"/>
-            </w:rPr>
-            <m:t xml:space="preserve">.a := </m:t>
-          </m:r>
-          <m:r>
             <m:rPr>
               <m:sty m:val="p"/>
             </m:rPr>
@@ -13841,13 +12383,7 @@
             <w:rPr>
               <w:rFonts w:ascii="Cambria Math" w:hAnsi="Cambria Math"/>
             </w:rPr>
-            <m:t>,</m:t>
-          </m:r>
-          <m:r>
-            <w:rPr>
-              <w:rFonts w:ascii="Cambria Math" w:hAnsi="Cambria Math"/>
-            </w:rPr>
-            <m:t xml:space="preserve">        bi</m:t>
+            <m:t>,        bi</m:t>
           </m:r>
           <m:d>
             <m:dPr>
@@ -13948,13 +12484,7 @@
             <w:rPr>
               <w:rFonts w:ascii="Cambria Math" w:hAnsi="Cambria Math"/>
             </w:rPr>
-            <m:t xml:space="preserve">,  </m:t>
-          </m:r>
-          <m:r>
-            <w:rPr>
-              <w:rFonts w:ascii="Cambria Math" w:hAnsi="Cambria Math"/>
-            </w:rPr>
-            <m:t>bi</m:t>
+            <m:t>,  bi</m:t>
           </m:r>
           <m:d>
             <m:dPr>
@@ -13995,13 +12525,7 @@
             <w:rPr>
               <w:rFonts w:ascii="Cambria Math" w:hAnsi="Cambria Math"/>
             </w:rPr>
-            <m:t xml:space="preserve">,  </m:t>
-          </m:r>
-          <m:r>
-            <w:rPr>
-              <w:rFonts w:ascii="Cambria Math" w:hAnsi="Cambria Math"/>
-            </w:rPr>
-            <m:t>bi</m:t>
+            <m:t>,  bi</m:t>
           </m:r>
           <m:d>
             <m:dPr>
@@ -14027,19 +12551,7 @@
             <w:rPr>
               <w:rFonts w:ascii="Cambria Math" w:hAnsi="Cambria Math"/>
             </w:rPr>
-            <m:t xml:space="preserve">.a := </m:t>
-          </m:r>
-          <m:r>
-            <w:rPr>
-              <w:rFonts w:ascii="Cambria Math" w:hAnsi="Cambria Math"/>
-            </w:rPr>
-            <m:t>2,</m:t>
-          </m:r>
-          <m:r>
-            <w:rPr>
-              <w:rFonts w:ascii="Cambria Math" w:hAnsi="Cambria Math"/>
-            </w:rPr>
-            <m:t xml:space="preserve">        bi</m:t>
+            <m:t>.a := 2,        bi</m:t>
           </m:r>
           <m:d>
             <m:dPr>
@@ -14065,13 +12577,7 @@
             <w:rPr>
               <w:rFonts w:ascii="Cambria Math" w:hAnsi="Cambria Math"/>
             </w:rPr>
-            <m:t xml:space="preserve">.b := </m:t>
-          </m:r>
-          <m:r>
-            <w:rPr>
-              <w:rFonts w:ascii="Cambria Math" w:hAnsi="Cambria Math"/>
-            </w:rPr>
-            <m:t>2,</m:t>
+            <m:t>.b := 2,</m:t>
           </m:r>
         </m:oMath>
       </m:oMathPara>
@@ -14090,13 +12596,7 @@
             <w:rPr>
               <w:rFonts w:ascii="Cambria Math" w:hAnsi="Cambria Math"/>
             </w:rPr>
-            <m:t>b</m:t>
-          </m:r>
-          <m:r>
-            <w:rPr>
-              <w:rFonts w:ascii="Cambria Math" w:hAnsi="Cambria Math"/>
-            </w:rPr>
-            <m:t>i</m:t>
+            <m:t>bi</m:t>
           </m:r>
           <m:d>
             <m:dPr>
@@ -14122,19 +12622,7 @@
             <w:rPr>
               <w:rFonts w:ascii="Cambria Math" w:hAnsi="Cambria Math"/>
             </w:rPr>
-            <m:t xml:space="preserve">.a := </m:t>
-          </m:r>
-          <m:r>
-            <w:rPr>
-              <w:rFonts w:ascii="Cambria Math" w:hAnsi="Cambria Math"/>
-            </w:rPr>
-            <m:t>5.8,</m:t>
-          </m:r>
-          <m:r>
-            <w:rPr>
-              <w:rFonts w:ascii="Cambria Math" w:hAnsi="Cambria Math"/>
-            </w:rPr>
-            <m:t xml:space="preserve">        bi</m:t>
+            <m:t>.a := 5.8,        bi</m:t>
           </m:r>
           <m:d>
             <m:dPr>
@@ -14160,19 +12648,7 @@
             <w:rPr>
               <w:rFonts w:ascii="Cambria Math" w:hAnsi="Cambria Math"/>
             </w:rPr>
-            <m:t xml:space="preserve">.b := </m:t>
-          </m:r>
-          <m:r>
-            <w:rPr>
-              <w:rFonts w:ascii="Cambria Math" w:hAnsi="Cambria Math"/>
-            </w:rPr>
-            <m:t xml:space="preserve">5.8,  </m:t>
-          </m:r>
-          <m:r>
-            <w:rPr>
-              <w:rFonts w:ascii="Cambria Math" w:hAnsi="Cambria Math"/>
-            </w:rPr>
-            <m:t>xi</m:t>
+            <m:t>.b := 5.8,  xi</m:t>
           </m:r>
           <m:d>
             <m:dPr>
@@ -14198,19 +12674,7 @@
             <w:rPr>
               <w:rFonts w:ascii="Cambria Math" w:hAnsi="Cambria Math"/>
             </w:rPr>
-            <m:t xml:space="preserve">.a := </m:t>
-          </m:r>
-          <m:r>
-            <w:rPr>
-              <w:rFonts w:ascii="Cambria Math" w:hAnsi="Cambria Math"/>
-            </w:rPr>
-            <m:t xml:space="preserve">2,  </m:t>
-          </m:r>
-          <m:r>
-            <w:rPr>
-              <w:rFonts w:ascii="Cambria Math" w:hAnsi="Cambria Math"/>
-            </w:rPr>
-            <m:t>xi</m:t>
+            <m:t>.a := 2,  xi</m:t>
           </m:r>
           <m:d>
             <m:dPr>
@@ -14236,13 +12700,7 @@
             <w:rPr>
               <w:rFonts w:ascii="Cambria Math" w:hAnsi="Cambria Math"/>
             </w:rPr>
-            <m:t xml:space="preserve">.b := </m:t>
-          </m:r>
-          <m:r>
-            <w:rPr>
-              <w:rFonts w:ascii="Cambria Math" w:hAnsi="Cambria Math"/>
-            </w:rPr>
-            <m:t>2,</m:t>
+            <m:t>.b := 2,</m:t>
           </m:r>
         </m:oMath>
       </m:oMathPara>
@@ -14287,19 +12745,7 @@
             <w:rPr>
               <w:rFonts w:ascii="Cambria Math" w:hAnsi="Cambria Math"/>
             </w:rPr>
-            <m:t>.a := 0</m:t>
-          </m:r>
-          <m:r>
-            <w:rPr>
-              <w:rFonts w:ascii="Cambria Math" w:hAnsi="Cambria Math"/>
-            </w:rPr>
-            <m:t>.75,  x</m:t>
-          </m:r>
-          <m:r>
-            <w:rPr>
-              <w:rFonts w:ascii="Cambria Math" w:hAnsi="Cambria Math"/>
-            </w:rPr>
-            <m:t>i</m:t>
+            <m:t>.a := 0.75,  xi</m:t>
           </m:r>
           <m:d>
             <m:dPr>
@@ -14325,19 +12771,7 @@
             <w:rPr>
               <w:rFonts w:ascii="Cambria Math" w:hAnsi="Cambria Math"/>
             </w:rPr>
-            <m:t>.b := 0</m:t>
-          </m:r>
-          <m:r>
-            <w:rPr>
-              <w:rFonts w:ascii="Cambria Math" w:hAnsi="Cambria Math"/>
-            </w:rPr>
-            <m:t xml:space="preserve">.75,  </m:t>
-          </m:r>
-          <m:r>
-            <w:rPr>
-              <w:rFonts w:ascii="Cambria Math" w:hAnsi="Cambria Math"/>
-            </w:rPr>
-            <m:t>xi</m:t>
+            <m:t>.b := 0.75,  xi</m:t>
           </m:r>
           <m:d>
             <m:dPr>
@@ -14363,19 +12797,7 @@
             <w:rPr>
               <w:rFonts w:ascii="Cambria Math" w:hAnsi="Cambria Math"/>
             </w:rPr>
-            <m:t xml:space="preserve">.a := </m:t>
-          </m:r>
-          <m:r>
-            <w:rPr>
-              <w:rFonts w:ascii="Cambria Math" w:hAnsi="Cambria Math"/>
-            </w:rPr>
-            <m:t xml:space="preserve">-1,  </m:t>
-          </m:r>
-          <m:r>
-            <w:rPr>
-              <w:rFonts w:ascii="Cambria Math" w:hAnsi="Cambria Math"/>
-            </w:rPr>
-            <m:t>xi</m:t>
+            <m:t>.a := -1,  xi</m:t>
           </m:r>
           <m:d>
             <m:dPr>
@@ -14401,13 +12823,7 @@
             <w:rPr>
               <w:rFonts w:ascii="Cambria Math" w:hAnsi="Cambria Math"/>
             </w:rPr>
-            <m:t xml:space="preserve">.b := </m:t>
-          </m:r>
-          <m:r>
-            <w:rPr>
-              <w:rFonts w:ascii="Cambria Math" w:hAnsi="Cambria Math"/>
-            </w:rPr>
-            <m:t>-1,</m:t>
+            <m:t>.b := -1,</m:t>
           </m:r>
         </m:oMath>
       </m:oMathPara>
@@ -14452,19 +12868,7 @@
             <w:rPr>
               <w:rFonts w:ascii="Cambria Math" w:hAnsi="Cambria Math"/>
             </w:rPr>
-            <m:t>.a := 0</m:t>
-          </m:r>
-          <m:r>
-            <w:rPr>
-              <w:rFonts w:ascii="Cambria Math" w:hAnsi="Cambria Math"/>
-            </w:rPr>
-            <m:t>.9,</m:t>
-          </m:r>
-          <m:r>
-            <w:rPr>
-              <w:rFonts w:ascii="Cambria Math" w:hAnsi="Cambria Math"/>
-            </w:rPr>
-            <m:t xml:space="preserve">        xi</m:t>
+            <m:t>.a := 0.9,        xi</m:t>
           </m:r>
           <m:d>
             <m:dPr>
@@ -14490,43 +12894,13 @@
             <w:rPr>
               <w:rFonts w:ascii="Cambria Math" w:hAnsi="Cambria Math"/>
             </w:rPr>
-            <m:t>.b := 0</m:t>
-          </m:r>
-          <m:r>
-            <w:rPr>
-              <w:rFonts w:ascii="Cambria Math" w:hAnsi="Cambria Math"/>
-            </w:rPr>
-            <m:t xml:space="preserve">.9, </m:t>
-          </m:r>
-          <m:r>
-            <w:rPr>
-              <w:rFonts w:ascii="Cambria Math" w:hAnsi="Cambria Math"/>
-            </w:rPr>
-            <m:t xml:space="preserve"> </m:t>
-          </m:r>
-          <m:r>
-            <w:rPr>
-              <w:rFonts w:ascii="Cambria Math" w:hAnsi="Cambria Math"/>
-            </w:rPr>
-            <m:t>mit</m:t>
-          </m:r>
-          <m:r>
-            <w:rPr>
-              <w:rFonts w:ascii="Cambria Math" w:hAnsi="Cambria Math"/>
-            </w:rPr>
-            <m:t xml:space="preserve"> := 5,  </m:t>
+            <m:t xml:space="preserve">.b := 0.9,  mit := 5,  </m:t>
           </m:r>
           <m:r>
             <w:rPr>
               <w:rFonts w:ascii="Cambria Math" w:eastAsiaTheme="minorEastAsia" w:hAnsi="Cambria Math"/>
             </w:rPr>
-            <m:t>eps=1e-1</m:t>
-          </m:r>
-          <m:r>
-            <w:rPr>
-              <w:rFonts w:ascii="Cambria Math" w:eastAsiaTheme="minorEastAsia" w:hAnsi="Cambria Math"/>
-            </w:rPr>
-            <m:t>4</m:t>
+            <m:t>eps=1e-14</m:t>
           </m:r>
           <m:r>
             <w:rPr>
@@ -14568,18 +12942,15 @@
         </w:rPr>
       </w:pPr>
       <m:oMathPara>
+        <m:oMathParaPr>
+          <m:jc m:val="center"/>
+        </m:oMathParaPr>
         <m:oMath>
           <m:r>
             <w:rPr>
               <w:rFonts w:ascii="Cambria Math" w:eastAsiaTheme="minorEastAsia" w:hAnsi="Cambria Math"/>
             </w:rPr>
-            <m:t>st=</m:t>
-          </m:r>
-          <m:r>
-            <w:rPr>
-              <w:rFonts w:ascii="Cambria Math" w:eastAsiaTheme="minorEastAsia" w:hAnsi="Cambria Math"/>
-            </w:rPr>
-            <m:t>2</m:t>
+            <m:t>st=2</m:t>
           </m:r>
           <m:r>
             <w:rPr>

--- a/Dokumentacja.docx
+++ b/Dokumentacja.docx
@@ -3224,87 +3224,13 @@
         <w:rPr>
           <w:rFonts w:eastAsiaTheme="minorEastAsia"/>
         </w:rPr>
-        <w:t xml:space="preserve">nazwa typu tablicowego </w:t>
+        <w:t>nazwa typu tablicowego</w:t>
       </w:r>
-      <m:oMath>
-        <m:d>
-          <m:dPr>
-            <m:begChr m:val="["/>
-            <m:endChr m:val="]"/>
-            <m:ctrlPr>
-              <w:rPr>
-                <w:rFonts w:ascii="Cambria Math" w:eastAsiaTheme="minorEastAsia" w:hAnsi="Cambria Math"/>
-                <w:i/>
-              </w:rPr>
-            </m:ctrlPr>
-          </m:dPr>
-          <m:e>
-            <m:sSub>
-              <m:sSubPr>
-                <m:ctrlPr>
-                  <w:rPr>
-                    <w:rFonts w:ascii="Cambria Math" w:eastAsiaTheme="minorEastAsia" w:hAnsi="Cambria Math"/>
-                    <w:i/>
-                  </w:rPr>
-                </m:ctrlPr>
-              </m:sSubPr>
-              <m:e>
-                <m:r>
-                  <w:rPr>
-                    <w:rFonts w:ascii="Cambria Math" w:eastAsiaTheme="minorEastAsia" w:hAnsi="Cambria Math"/>
-                  </w:rPr>
-                  <m:t>q</m:t>
-                </m:r>
-              </m:e>
-              <m:sub>
-                <m:r>
-                  <w:rPr>
-                    <w:rFonts w:ascii="Cambria Math" w:eastAsiaTheme="minorEastAsia" w:hAnsi="Cambria Math"/>
-                  </w:rPr>
-                  <m:t>1</m:t>
-                </m:r>
-              </m:sub>
-            </m:sSub>
-            <m:r>
-              <w:rPr>
-                <w:rFonts w:ascii="Cambria Math" w:eastAsiaTheme="minorEastAsia" w:hAnsi="Cambria Math"/>
-              </w:rPr>
-              <m:t xml:space="preserve"> ..</m:t>
-            </m:r>
-            <m:sSub>
-              <m:sSubPr>
-                <m:ctrlPr>
-                  <w:rPr>
-                    <w:rFonts w:ascii="Cambria Math" w:eastAsiaTheme="minorEastAsia" w:hAnsi="Cambria Math"/>
-                    <w:i/>
-                  </w:rPr>
-                </m:ctrlPr>
-              </m:sSubPr>
-              <m:e>
-                <m:r>
-                  <w:rPr>
-                    <w:rFonts w:ascii="Cambria Math" w:eastAsiaTheme="minorEastAsia" w:hAnsi="Cambria Math"/>
-                  </w:rPr>
-                  <m:t>q</m:t>
-                </m:r>
-              </m:e>
-              <m:sub>
-                <m:r>
-                  <w:rPr>
-                    <w:rFonts w:ascii="Cambria Math" w:eastAsiaTheme="minorEastAsia" w:hAnsi="Cambria Math"/>
-                  </w:rPr>
-                  <m:t>n</m:t>
-                </m:r>
-              </m:sub>
-            </m:sSub>
-          </m:e>
-        </m:d>
-      </m:oMath>
       <w:r>
         <w:rPr>
           <w:rFonts w:eastAsiaTheme="minorEastAsia"/>
         </w:rPr>
-        <w:t xml:space="preserve"> o elementach typu </w:t>
+        <w:t xml:space="preserve">, </w:t>
       </w:r>
       <m:oMath>
         <m:r>
@@ -3314,94 +3240,22 @@
           <w:rPr>
             <w:rFonts w:ascii="Cambria Math" w:eastAsiaTheme="minorEastAsia" w:hAnsi="Cambria Math"/>
           </w:rPr>
+          <m:t xml:space="preserve">type Array of </m:t>
+        </m:r>
+        <m:r>
+          <m:rPr>
+            <m:sty m:val="bi"/>
+          </m:rPr>
+          <w:rPr>
+            <w:rFonts w:ascii="Cambria Math" w:eastAsiaTheme="minorEastAsia" w:hAnsi="Cambria Math"/>
+          </w:rPr>
           <m:t>interval</m:t>
         </m:r>
-      </m:oMath>
-      <w:r>
-        <w:rPr>
-          <w:rFonts w:eastAsiaTheme="minorEastAsia"/>
-          <w:b/>
-        </w:rPr>
-        <w:t xml:space="preserve">, </w:t>
-      </w:r>
-      <w:r>
-        <w:rPr>
-          <w:rFonts w:eastAsiaTheme="minorEastAsia"/>
-        </w:rPr>
-        <w:t xml:space="preserve">gdzie </w:t>
-      </w:r>
-      <m:oMath>
-        <m:sSub>
-          <m:sSubPr>
-            <m:ctrlPr>
-              <w:rPr>
-                <w:rFonts w:ascii="Cambria Math" w:eastAsiaTheme="minorEastAsia" w:hAnsi="Cambria Math"/>
-                <w:i/>
-              </w:rPr>
-            </m:ctrlPr>
-          </m:sSubPr>
-          <m:e>
-            <m:r>
-              <w:rPr>
-                <w:rFonts w:ascii="Cambria Math" w:eastAsiaTheme="minorEastAsia" w:hAnsi="Cambria Math"/>
-              </w:rPr>
-              <m:t>q</m:t>
-            </m:r>
-          </m:e>
-          <m:sub>
-            <m:r>
-              <w:rPr>
-                <w:rFonts w:ascii="Cambria Math" w:eastAsiaTheme="minorEastAsia" w:hAnsi="Cambria Math"/>
-              </w:rPr>
-              <m:t>1</m:t>
-            </m:r>
-          </m:sub>
-        </m:sSub>
         <m:r>
           <w:rPr>
             <w:rFonts w:ascii="Cambria Math" w:eastAsiaTheme="minorEastAsia" w:hAnsi="Cambria Math"/>
           </w:rPr>
-          <m:t>≤1</m:t>
-        </m:r>
-      </m:oMath>
-      <w:r>
-        <w:rPr>
-          <w:rFonts w:eastAsiaTheme="minorEastAsia"/>
-        </w:rPr>
-        <w:t xml:space="preserve"> oraz </w:t>
-      </w:r>
-      <m:oMath>
-        <m:sSub>
-          <m:sSubPr>
-            <m:ctrlPr>
-              <w:rPr>
-                <w:rFonts w:ascii="Cambria Math" w:eastAsiaTheme="minorEastAsia" w:hAnsi="Cambria Math"/>
-                <w:i/>
-              </w:rPr>
-            </m:ctrlPr>
-          </m:sSubPr>
-          <m:e>
-            <m:r>
-              <w:rPr>
-                <w:rFonts w:ascii="Cambria Math" w:eastAsiaTheme="minorEastAsia" w:hAnsi="Cambria Math"/>
-              </w:rPr>
-              <m:t>q</m:t>
-            </m:r>
-          </m:e>
-          <m:sub>
-            <m:r>
-              <w:rPr>
-                <w:rFonts w:ascii="Cambria Math" w:eastAsiaTheme="minorEastAsia" w:hAnsi="Cambria Math"/>
-              </w:rPr>
-              <m:t>n</m:t>
-            </m:r>
-          </m:sub>
-        </m:sSub>
-        <m:r>
-          <w:rPr>
-            <w:rFonts w:ascii="Cambria Math" w:eastAsiaTheme="minorEastAsia" w:hAnsi="Cambria Math"/>
-          </w:rPr>
-          <m:t>≥n,</m:t>
+          <m:t>,</m:t>
         </m:r>
       </m:oMath>
     </w:p>
@@ -3436,151 +3290,13 @@
         <w:rPr>
           <w:rFonts w:eastAsiaTheme="minorEastAsia"/>
         </w:rPr>
-        <w:t xml:space="preserve">nazwa typu tablicowego </w:t>
+        <w:t>nazwa typu tablicowego</w:t>
       </w:r>
-      <m:oMath>
-        <m:d>
-          <m:dPr>
-            <m:begChr m:val="["/>
-            <m:endChr m:val="]"/>
-            <m:ctrlPr>
-              <w:rPr>
-                <w:rFonts w:ascii="Cambria Math" w:eastAsiaTheme="minorEastAsia" w:hAnsi="Cambria Math"/>
-                <w:i/>
-              </w:rPr>
-            </m:ctrlPr>
-          </m:dPr>
-          <m:e>
-            <m:sSub>
-              <m:sSubPr>
-                <m:ctrlPr>
-                  <w:rPr>
-                    <w:rFonts w:ascii="Cambria Math" w:eastAsiaTheme="minorEastAsia" w:hAnsi="Cambria Math"/>
-                    <w:i/>
-                  </w:rPr>
-                </m:ctrlPr>
-              </m:sSubPr>
-              <m:e>
-                <m:r>
-                  <w:rPr>
-                    <w:rFonts w:ascii="Cambria Math" w:eastAsiaTheme="minorEastAsia" w:hAnsi="Cambria Math"/>
-                  </w:rPr>
-                  <m:t>q</m:t>
-                </m:r>
-              </m:e>
-              <m:sub>
-                <m:r>
-                  <w:rPr>
-                    <w:rFonts w:ascii="Cambria Math" w:eastAsiaTheme="minorEastAsia" w:hAnsi="Cambria Math"/>
-                  </w:rPr>
-                  <m:t>1</m:t>
-                </m:r>
-              </m:sub>
-            </m:sSub>
-            <m:r>
-              <w:rPr>
-                <w:rFonts w:ascii="Cambria Math" w:eastAsiaTheme="minorEastAsia" w:hAnsi="Cambria Math"/>
-              </w:rPr>
-              <m:t xml:space="preserve"> ..</m:t>
-            </m:r>
-            <m:sSub>
-              <m:sSubPr>
-                <m:ctrlPr>
-                  <w:rPr>
-                    <w:rFonts w:ascii="Cambria Math" w:eastAsiaTheme="minorEastAsia" w:hAnsi="Cambria Math"/>
-                    <w:i/>
-                  </w:rPr>
-                </m:ctrlPr>
-              </m:sSubPr>
-              <m:e>
-                <m:r>
-                  <w:rPr>
-                    <w:rFonts w:ascii="Cambria Math" w:eastAsiaTheme="minorEastAsia" w:hAnsi="Cambria Math"/>
-                  </w:rPr>
-                  <m:t>q</m:t>
-                </m:r>
-              </m:e>
-              <m:sub>
-                <m:r>
-                  <w:rPr>
-                    <w:rFonts w:ascii="Cambria Math" w:eastAsiaTheme="minorEastAsia" w:hAnsi="Cambria Math"/>
-                  </w:rPr>
-                  <m:t>n</m:t>
-                </m:r>
-              </m:sub>
-            </m:sSub>
-            <m:r>
-              <w:rPr>
-                <w:rFonts w:ascii="Cambria Math" w:eastAsiaTheme="minorEastAsia" w:hAnsi="Cambria Math"/>
-              </w:rPr>
-              <m:t xml:space="preserve">, </m:t>
-            </m:r>
-            <m:sSub>
-              <m:sSubPr>
-                <m:ctrlPr>
-                  <w:rPr>
-                    <w:rFonts w:ascii="Cambria Math" w:eastAsiaTheme="minorEastAsia" w:hAnsi="Cambria Math"/>
-                    <w:i/>
-                  </w:rPr>
-                </m:ctrlPr>
-              </m:sSubPr>
-              <m:e>
-                <m:r>
-                  <w:rPr>
-                    <w:rFonts w:ascii="Cambria Math" w:eastAsiaTheme="minorEastAsia" w:hAnsi="Cambria Math"/>
-                  </w:rPr>
-                  <m:t xml:space="preserve"> q</m:t>
-                </m:r>
-              </m:e>
-              <m:sub>
-                <m:r>
-                  <w:rPr>
-                    <w:rFonts w:ascii="Cambria Math" w:eastAsiaTheme="minorEastAsia" w:hAnsi="Cambria Math"/>
-                  </w:rPr>
-                  <m:t>1</m:t>
-                </m:r>
-              </m:sub>
-            </m:sSub>
-            <m:r>
-              <w:rPr>
-                <w:rFonts w:ascii="Cambria Math" w:eastAsiaTheme="minorEastAsia" w:hAnsi="Cambria Math"/>
-              </w:rPr>
-              <m:t xml:space="preserve"> ..</m:t>
-            </m:r>
-            <m:sSub>
-              <m:sSubPr>
-                <m:ctrlPr>
-                  <w:rPr>
-                    <w:rFonts w:ascii="Cambria Math" w:eastAsiaTheme="minorEastAsia" w:hAnsi="Cambria Math"/>
-                    <w:i/>
-                  </w:rPr>
-                </m:ctrlPr>
-              </m:sSubPr>
-              <m:e>
-                <m:r>
-                  <w:rPr>
-                    <w:rFonts w:ascii="Cambria Math" w:eastAsiaTheme="minorEastAsia" w:hAnsi="Cambria Math"/>
-                  </w:rPr>
-                  <m:t>q</m:t>
-                </m:r>
-              </m:e>
-              <m:sub>
-                <m:r>
-                  <w:rPr>
-                    <w:rFonts w:ascii="Cambria Math" w:eastAsiaTheme="minorEastAsia" w:hAnsi="Cambria Math"/>
-                  </w:rPr>
-                  <m:t>n</m:t>
-                </m:r>
-              </m:sub>
-            </m:sSub>
-          </m:e>
-        </m:d>
-      </m:oMath>
       <w:r>
         <w:rPr>
           <w:rFonts w:eastAsiaTheme="minorEastAsia"/>
         </w:rPr>
-        <w:t xml:space="preserve"> o elementach typu </w:t>
+        <w:t xml:space="preserve">, </w:t>
       </w:r>
       <m:oMath>
         <m:r>
@@ -3590,94 +3306,13 @@
           <w:rPr>
             <w:rFonts w:ascii="Cambria Math" w:eastAsiaTheme="minorEastAsia" w:hAnsi="Cambria Math"/>
           </w:rPr>
-          <m:t>interval</m:t>
+          <m:t>type Array of Array of interval</m:t>
         </m:r>
-      </m:oMath>
-      <w:r>
-        <w:rPr>
-          <w:rFonts w:eastAsiaTheme="minorEastAsia"/>
-          <w:b/>
-        </w:rPr>
-        <w:t xml:space="preserve">, </w:t>
-      </w:r>
-      <w:r>
-        <w:rPr>
-          <w:rFonts w:eastAsiaTheme="minorEastAsia"/>
-        </w:rPr>
-        <w:t xml:space="preserve">przy czym </w:t>
-      </w:r>
-      <m:oMath>
-        <m:sSub>
-          <m:sSubPr>
-            <m:ctrlPr>
-              <w:rPr>
-                <w:rFonts w:ascii="Cambria Math" w:eastAsiaTheme="minorEastAsia" w:hAnsi="Cambria Math"/>
-                <w:i/>
-              </w:rPr>
-            </m:ctrlPr>
-          </m:sSubPr>
-          <m:e>
-            <m:r>
-              <w:rPr>
-                <w:rFonts w:ascii="Cambria Math" w:eastAsiaTheme="minorEastAsia" w:hAnsi="Cambria Math"/>
-              </w:rPr>
-              <m:t>q</m:t>
-            </m:r>
-          </m:e>
-          <m:sub>
-            <m:r>
-              <w:rPr>
-                <w:rFonts w:ascii="Cambria Math" w:eastAsiaTheme="minorEastAsia" w:hAnsi="Cambria Math"/>
-              </w:rPr>
-              <m:t>1</m:t>
-            </m:r>
-          </m:sub>
-        </m:sSub>
         <m:r>
           <w:rPr>
             <w:rFonts w:ascii="Cambria Math" w:eastAsiaTheme="minorEastAsia" w:hAnsi="Cambria Math"/>
           </w:rPr>
-          <m:t>≤1</m:t>
-        </m:r>
-      </m:oMath>
-      <w:r>
-        <w:rPr>
-          <w:rFonts w:eastAsiaTheme="minorEastAsia"/>
-        </w:rPr>
-        <w:t xml:space="preserve"> i </w:t>
-      </w:r>
-      <m:oMath>
-        <m:sSub>
-          <m:sSubPr>
-            <m:ctrlPr>
-              <w:rPr>
-                <w:rFonts w:ascii="Cambria Math" w:eastAsiaTheme="minorEastAsia" w:hAnsi="Cambria Math"/>
-                <w:i/>
-              </w:rPr>
-            </m:ctrlPr>
-          </m:sSubPr>
-          <m:e>
-            <m:r>
-              <w:rPr>
-                <w:rFonts w:ascii="Cambria Math" w:eastAsiaTheme="minorEastAsia" w:hAnsi="Cambria Math"/>
-              </w:rPr>
-              <m:t>q</m:t>
-            </m:r>
-          </m:e>
-          <m:sub>
-            <m:r>
-              <w:rPr>
-                <w:rFonts w:ascii="Cambria Math" w:eastAsiaTheme="minorEastAsia" w:hAnsi="Cambria Math"/>
-              </w:rPr>
-              <m:t>n</m:t>
-            </m:r>
-          </m:sub>
-        </m:sSub>
-        <m:r>
-          <w:rPr>
-            <w:rFonts w:ascii="Cambria Math" w:eastAsiaTheme="minorEastAsia" w:hAnsi="Cambria Math"/>
-          </w:rPr>
-          <m:t>≥n,</m:t>
+          <m:t>.</m:t>
         </m:r>
       </m:oMath>
     </w:p>
@@ -3688,6 +3323,9 @@
           <w:ilvl w:val="0"/>
           <w:numId w:val="2"/>
         </w:numPr>
+        <w:rPr>
+          <w:rFonts w:asciiTheme="minorHAnsi" w:eastAsiaTheme="minorEastAsia" w:hAnsiTheme="minorHAnsi" w:cstheme="minorBidi"/>
+        </w:rPr>
       </w:pPr>
       <w:r>
         <w:t>Przykłady</w:t>
@@ -5266,14 +4904,7 @@
               <w:rFonts w:ascii="Cambria Math" w:hAnsi="Cambria Math"/>
               <w:sz w:val="20"/>
             </w:rPr>
-            <m:t xml:space="preserve">.a := </m:t>
-          </m:r>
-          <m:r>
-            <w:rPr>
-              <w:rFonts w:ascii="Cambria Math" w:hAnsi="Cambria Math"/>
-              <w:sz w:val="20"/>
-            </w:rPr>
-            <m:t>-</m:t>
+            <m:t>.a := -</m:t>
           </m:r>
           <m:r>
             <m:rPr>
@@ -5283,7 +4914,43 @@
               <w:rFonts w:ascii="Cambria Math" w:hAnsi="Cambria Math"/>
               <w:sz w:val="20"/>
             </w:rPr>
-            <m:t>0,000000000000</m:t>
+            <m:t>0,000000000000000E+000</m:t>
+          </m:r>
+          <m:r>
+            <w:rPr>
+              <w:rFonts w:ascii="Cambria Math" w:hAnsi="Cambria Math"/>
+              <w:sz w:val="20"/>
+            </w:rPr>
+            <m:t>,  xi</m:t>
+          </m:r>
+          <m:d>
+            <m:dPr>
+              <m:begChr m:val="["/>
+              <m:endChr m:val="]"/>
+              <m:ctrlPr>
+                <w:rPr>
+                  <w:rFonts w:ascii="Cambria Math" w:hAnsi="Cambria Math"/>
+                  <w:i/>
+                  <w:sz w:val="20"/>
+                </w:rPr>
+              </m:ctrlPr>
+            </m:dPr>
+            <m:e>
+              <m:r>
+                <w:rPr>
+                  <w:rFonts w:ascii="Cambria Math" w:hAnsi="Cambria Math"/>
+                  <w:sz w:val="20"/>
+                </w:rPr>
+                <m:t>1</m:t>
+              </m:r>
+            </m:e>
+          </m:d>
+          <m:r>
+            <w:rPr>
+              <w:rFonts w:ascii="Cambria Math" w:hAnsi="Cambria Math"/>
+              <w:sz w:val="20"/>
+            </w:rPr>
+            <m:t xml:space="preserve">.b := </m:t>
           </m:r>
           <m:r>
             <m:rPr>
@@ -5293,7 +4960,64 @@
               <w:rFonts w:ascii="Cambria Math" w:hAnsi="Cambria Math"/>
               <w:sz w:val="20"/>
             </w:rPr>
-            <m:t>0</m:t>
+            <m:t>1,5488602464078635E-020</m:t>
+          </m:r>
+          <m:r>
+            <w:rPr>
+              <w:rFonts w:ascii="Cambria Math" w:hAnsi="Cambria Math"/>
+              <w:sz w:val="20"/>
+            </w:rPr>
+            <m:t>,</m:t>
+          </m:r>
+        </m:oMath>
+      </m:oMathPara>
+    </w:p>
+    <w:p>
+      <w:pPr>
+        <w:spacing w:after="0"/>
+        <w:ind w:left="709"/>
+        <w:rPr>
+          <w:rFonts w:eastAsiaTheme="minorEastAsia"/>
+          <w:sz w:val="20"/>
+        </w:rPr>
+      </w:pPr>
+      <m:oMathPara>
+        <m:oMath>
+          <m:r>
+            <w:rPr>
+              <w:rFonts w:ascii="Cambria Math" w:hAnsi="Cambria Math"/>
+              <w:sz w:val="20"/>
+            </w:rPr>
+            <m:t>xi</m:t>
+          </m:r>
+          <m:d>
+            <m:dPr>
+              <m:begChr m:val="["/>
+              <m:endChr m:val="]"/>
+              <m:ctrlPr>
+                <w:rPr>
+                  <w:rFonts w:ascii="Cambria Math" w:hAnsi="Cambria Math"/>
+                  <w:i/>
+                  <w:sz w:val="20"/>
+                </w:rPr>
+              </m:ctrlPr>
+            </m:dPr>
+            <m:e>
+              <m:r>
+                <w:rPr>
+                  <w:rFonts w:ascii="Cambria Math" w:hAnsi="Cambria Math"/>
+                  <w:sz w:val="20"/>
+                </w:rPr>
+                <m:t>2</m:t>
+              </m:r>
+            </m:e>
+          </m:d>
+          <m:r>
+            <w:rPr>
+              <w:rFonts w:ascii="Cambria Math" w:hAnsi="Cambria Math"/>
+              <w:sz w:val="20"/>
+            </w:rPr>
+            <m:t xml:space="preserve">.a := </m:t>
           </m:r>
           <m:r>
             <m:rPr>
@@ -5303,7 +5027,7 @@
               <w:rFonts w:ascii="Cambria Math" w:hAnsi="Cambria Math"/>
               <w:sz w:val="20"/>
             </w:rPr>
-            <m:t>00E+000</m:t>
+            <m:t>1.9999999999999999E-001</m:t>
           </m:r>
           <m:r>
             <w:rPr>
@@ -5330,7 +5054,7 @@
                   <w:rFonts w:ascii="Cambria Math" w:hAnsi="Cambria Math"/>
                   <w:sz w:val="20"/>
                 </w:rPr>
-                <m:t>1</m:t>
+                <m:t>2</m:t>
               </m:r>
             </m:e>
           </m:d>
@@ -5349,7 +5073,64 @@
               <w:rFonts w:ascii="Cambria Math" w:hAnsi="Cambria Math"/>
               <w:sz w:val="20"/>
             </w:rPr>
-            <m:t>1,54886024640786</m:t>
+            <m:t>2.0000000000000001E-001</m:t>
+          </m:r>
+          <m:r>
+            <w:rPr>
+              <w:rFonts w:ascii="Cambria Math" w:hAnsi="Cambria Math"/>
+              <w:sz w:val="20"/>
+            </w:rPr>
+            <m:t>,</m:t>
+          </m:r>
+        </m:oMath>
+      </m:oMathPara>
+    </w:p>
+    <w:p>
+      <w:pPr>
+        <w:spacing w:after="0"/>
+        <w:ind w:left="709"/>
+        <w:rPr>
+          <w:rFonts w:eastAsiaTheme="minorEastAsia"/>
+          <w:sz w:val="20"/>
+        </w:rPr>
+      </w:pPr>
+      <m:oMathPara>
+        <m:oMath>
+          <m:r>
+            <w:rPr>
+              <w:rFonts w:ascii="Cambria Math" w:hAnsi="Cambria Math"/>
+              <w:sz w:val="20"/>
+            </w:rPr>
+            <m:t>xi</m:t>
+          </m:r>
+          <m:d>
+            <m:dPr>
+              <m:begChr m:val="["/>
+              <m:endChr m:val="]"/>
+              <m:ctrlPr>
+                <w:rPr>
+                  <w:rFonts w:ascii="Cambria Math" w:hAnsi="Cambria Math"/>
+                  <w:i/>
+                  <w:sz w:val="20"/>
+                </w:rPr>
+              </m:ctrlPr>
+            </m:dPr>
+            <m:e>
+              <m:r>
+                <w:rPr>
+                  <w:rFonts w:ascii="Cambria Math" w:hAnsi="Cambria Math"/>
+                  <w:sz w:val="20"/>
+                </w:rPr>
+                <m:t>3</m:t>
+              </m:r>
+            </m:e>
+          </m:d>
+          <m:r>
+            <w:rPr>
+              <w:rFonts w:ascii="Cambria Math" w:hAnsi="Cambria Math"/>
+              <w:sz w:val="20"/>
+            </w:rPr>
+            <m:t xml:space="preserve">.a := </m:t>
           </m:r>
           <m:r>
             <m:rPr>
@@ -5359,7 +5140,43 @@
               <w:rFonts w:ascii="Cambria Math" w:hAnsi="Cambria Math"/>
               <w:sz w:val="20"/>
             </w:rPr>
-            <m:t>35</m:t>
+            <m:t>2.0000000000000000E-001</m:t>
+          </m:r>
+          <m:r>
+            <w:rPr>
+              <w:rFonts w:ascii="Cambria Math" w:hAnsi="Cambria Math"/>
+              <w:sz w:val="20"/>
+            </w:rPr>
+            <m:t>,  xi</m:t>
+          </m:r>
+          <m:d>
+            <m:dPr>
+              <m:begChr m:val="["/>
+              <m:endChr m:val="]"/>
+              <m:ctrlPr>
+                <w:rPr>
+                  <w:rFonts w:ascii="Cambria Math" w:hAnsi="Cambria Math"/>
+                  <w:i/>
+                  <w:sz w:val="20"/>
+                </w:rPr>
+              </m:ctrlPr>
+            </m:dPr>
+            <m:e>
+              <m:r>
+                <w:rPr>
+                  <w:rFonts w:ascii="Cambria Math" w:hAnsi="Cambria Math"/>
+                  <w:sz w:val="20"/>
+                </w:rPr>
+                <m:t>3</m:t>
+              </m:r>
+            </m:e>
+          </m:d>
+          <m:r>
+            <w:rPr>
+              <w:rFonts w:ascii="Cambria Math" w:hAnsi="Cambria Math"/>
+              <w:sz w:val="20"/>
+            </w:rPr>
+            <m:t xml:space="preserve">.b := </m:t>
           </m:r>
           <m:r>
             <m:rPr>
@@ -5369,7 +5186,7 @@
               <w:rFonts w:ascii="Cambria Math" w:hAnsi="Cambria Math"/>
               <w:sz w:val="20"/>
             </w:rPr>
-            <m:t>E-020</m:t>
+            <m:t>2.0000000000000001E-001</m:t>
           </m:r>
           <m:r>
             <w:rPr>
@@ -5417,7 +5234,7 @@
                   <w:rFonts w:ascii="Cambria Math" w:hAnsi="Cambria Math"/>
                   <w:sz w:val="20"/>
                 </w:rPr>
-                <m:t>2</m:t>
+                <m:t>4</m:t>
               </m:r>
             </m:e>
           </m:d>
@@ -5436,7 +5253,43 @@
               <w:rFonts w:ascii="Cambria Math" w:hAnsi="Cambria Math"/>
               <w:sz w:val="20"/>
             </w:rPr>
-            <m:t>1.9999999999999999</m:t>
+            <m:t>3.9999999999999999E-001</m:t>
+          </m:r>
+          <m:r>
+            <w:rPr>
+              <w:rFonts w:ascii="Cambria Math" w:hAnsi="Cambria Math"/>
+              <w:sz w:val="20"/>
+            </w:rPr>
+            <m:t>,        xi</m:t>
+          </m:r>
+          <m:d>
+            <m:dPr>
+              <m:begChr m:val="["/>
+              <m:endChr m:val="]"/>
+              <m:ctrlPr>
+                <w:rPr>
+                  <w:rFonts w:ascii="Cambria Math" w:hAnsi="Cambria Math"/>
+                  <w:i/>
+                  <w:sz w:val="20"/>
+                </w:rPr>
+              </m:ctrlPr>
+            </m:dPr>
+            <m:e>
+              <m:r>
+                <w:rPr>
+                  <w:rFonts w:ascii="Cambria Math" w:hAnsi="Cambria Math"/>
+                  <w:sz w:val="20"/>
+                </w:rPr>
+                <m:t>4</m:t>
+              </m:r>
+            </m:e>
+          </m:d>
+          <m:r>
+            <w:rPr>
+              <w:rFonts w:ascii="Cambria Math" w:hAnsi="Cambria Math"/>
+              <w:sz w:val="20"/>
+            </w:rPr>
+            <m:t>.b :=</m:t>
           </m:r>
           <m:r>
             <m:rPr>
@@ -5446,118 +5299,178 @@
               <w:rFonts w:ascii="Cambria Math" w:hAnsi="Cambria Math"/>
               <w:sz w:val="20"/>
             </w:rPr>
-            <m:t>E-001</m:t>
+            <m:t xml:space="preserve"> 4.0000000000000001E-001</m:t>
           </m:r>
           <m:r>
             <w:rPr>
               <w:rFonts w:ascii="Cambria Math" w:hAnsi="Cambria Math"/>
               <w:sz w:val="20"/>
             </w:rPr>
-            <m:t>,  xi</m:t>
-          </m:r>
-          <m:d>
-            <m:dPr>
-              <m:begChr m:val="["/>
-              <m:endChr m:val="]"/>
-              <m:ctrlPr>
-                <w:rPr>
-                  <w:rFonts w:ascii="Cambria Math" w:hAnsi="Cambria Math"/>
-                  <w:i/>
-                  <w:sz w:val="20"/>
-                </w:rPr>
-              </m:ctrlPr>
-            </m:dPr>
-            <m:e>
-              <m:r>
-                <w:rPr>
-                  <w:rFonts w:ascii="Cambria Math" w:hAnsi="Cambria Math"/>
-                  <w:sz w:val="20"/>
-                </w:rPr>
-                <m:t>2</m:t>
-              </m:r>
-            </m:e>
-          </m:d>
-          <m:r>
-            <w:rPr>
-              <w:rFonts w:ascii="Cambria Math" w:hAnsi="Cambria Math"/>
-              <w:sz w:val="20"/>
-            </w:rPr>
-            <m:t xml:space="preserve">.b := </m:t>
+            <m:t>,</m:t>
+          </m:r>
+        </m:oMath>
+      </m:oMathPara>
+    </w:p>
+    <w:p>
+      <w:pPr>
+        <w:spacing w:after="0"/>
+        <w:ind w:left="709"/>
+        <w:rPr>
+          <w:rFonts w:eastAsiaTheme="minorEastAsia"/>
+        </w:rPr>
+      </w:pPr>
+      <m:oMathPara>
+        <m:oMath>
+          <m:r>
+            <w:rPr>
+              <w:rFonts w:ascii="Cambria Math" w:eastAsiaTheme="minorEastAsia" w:hAnsi="Cambria Math"/>
+            </w:rPr>
+            <m:t>st=0,       it= 47</m:t>
+          </m:r>
+        </m:oMath>
+      </m:oMathPara>
+    </w:p>
+    <w:p>
+      <w:pPr>
+        <w:pStyle w:val="Nagwek2"/>
+        <w:ind w:left="709"/>
+      </w:pPr>
+      <w:r>
+        <w:t>Przykład II</w:t>
+      </w:r>
+    </w:p>
+    <w:p>
+      <w:pPr>
+        <w:spacing w:after="0"/>
+        <w:ind w:left="709"/>
+      </w:pPr>
+      <w:r>
+        <w:t>Dane:</w:t>
+      </w:r>
+    </w:p>
+    <w:p>
+      <w:pPr>
+        <w:spacing w:after="0"/>
+        <w:ind w:left="709"/>
+        <w:rPr>
+          <w:rFonts w:eastAsiaTheme="minorEastAsia"/>
+        </w:rPr>
+      </w:pPr>
+      <m:oMathPara>
+        <m:oMath>
+          <m:r>
+            <w:rPr>
+              <w:rFonts w:ascii="Cambria Math" w:hAnsi="Cambria Math"/>
+            </w:rPr>
+            <m:t>ai</m:t>
+          </m:r>
+          <m:d>
+            <m:dPr>
+              <m:begChr m:val="["/>
+              <m:endChr m:val="]"/>
+              <m:ctrlPr>
+                <w:rPr>
+                  <w:rFonts w:ascii="Cambria Math" w:hAnsi="Cambria Math"/>
+                  <w:i/>
+                </w:rPr>
+              </m:ctrlPr>
+            </m:dPr>
+            <m:e>
+              <m:r>
+                <w:rPr>
+                  <w:rFonts w:ascii="Cambria Math" w:hAnsi="Cambria Math"/>
+                </w:rPr>
+                <m:t>1, 1</m:t>
+              </m:r>
+            </m:e>
+          </m:d>
+          <m:r>
+            <w:rPr>
+              <w:rFonts w:ascii="Cambria Math" w:hAnsi="Cambria Math"/>
+            </w:rPr>
+            <m:t xml:space="preserve">.a := </m:t>
           </m:r>
           <m:r>
             <m:rPr>
               <m:sty m:val="p"/>
             </m:rPr>
             <w:rPr>
-              <w:rFonts w:ascii="Cambria Math" w:hAnsi="Cambria Math"/>
-              <w:sz w:val="20"/>
-            </w:rPr>
-            <m:t>2.0000000000000001</m:t>
+              <w:rFonts w:ascii="Cambria Math" w:eastAsiaTheme="minorEastAsia" w:hAnsi="Cambria Math"/>
+              <w:lang w:val="en-US"/>
+            </w:rPr>
+            <m:t>-12.235</m:t>
+          </m:r>
+          <m:r>
+            <w:rPr>
+              <w:rFonts w:ascii="Cambria Math" w:hAnsi="Cambria Math"/>
+            </w:rPr>
+            <m:t>,        ai</m:t>
+          </m:r>
+          <m:d>
+            <m:dPr>
+              <m:begChr m:val="["/>
+              <m:endChr m:val="]"/>
+              <m:ctrlPr>
+                <w:rPr>
+                  <w:rFonts w:ascii="Cambria Math" w:hAnsi="Cambria Math"/>
+                  <w:i/>
+                </w:rPr>
+              </m:ctrlPr>
+            </m:dPr>
+            <m:e>
+              <m:r>
+                <w:rPr>
+                  <w:rFonts w:ascii="Cambria Math" w:hAnsi="Cambria Math"/>
+                </w:rPr>
+                <m:t>1, 1</m:t>
+              </m:r>
+            </m:e>
+          </m:d>
+          <m:r>
+            <w:rPr>
+              <w:rFonts w:ascii="Cambria Math" w:hAnsi="Cambria Math"/>
+            </w:rPr>
+            <m:t xml:space="preserve">.b := </m:t>
           </m:r>
           <m:r>
             <m:rPr>
               <m:sty m:val="p"/>
             </m:rPr>
             <w:rPr>
-              <w:rFonts w:ascii="Cambria Math" w:hAnsi="Cambria Math"/>
-              <w:sz w:val="20"/>
-            </w:rPr>
-            <m:t>E-001</m:t>
-          </m:r>
-          <m:r>
-            <w:rPr>
-              <w:rFonts w:ascii="Cambria Math" w:hAnsi="Cambria Math"/>
-              <w:sz w:val="20"/>
-            </w:rPr>
-            <m:t>,</m:t>
-          </m:r>
-        </m:oMath>
-      </m:oMathPara>
-    </w:p>
-    <w:p>
-      <w:pPr>
-        <w:spacing w:after="0"/>
-        <w:ind w:left="709"/>
-        <w:rPr>
-          <w:rFonts w:eastAsiaTheme="minorEastAsia"/>
-          <w:sz w:val="20"/>
-        </w:rPr>
-      </w:pPr>
-      <m:oMathPara>
-        <m:oMath>
-          <m:r>
-            <w:rPr>
-              <w:rFonts w:ascii="Cambria Math" w:hAnsi="Cambria Math"/>
-              <w:sz w:val="20"/>
-            </w:rPr>
-            <m:t>xi</m:t>
-          </m:r>
-          <m:d>
-            <m:dPr>
-              <m:begChr m:val="["/>
-              <m:endChr m:val="]"/>
-              <m:ctrlPr>
-                <w:rPr>
-                  <w:rFonts w:ascii="Cambria Math" w:hAnsi="Cambria Math"/>
-                  <w:i/>
-                  <w:sz w:val="20"/>
-                </w:rPr>
-              </m:ctrlPr>
-            </m:dPr>
-            <m:e>
-              <m:r>
-                <w:rPr>
-                  <w:rFonts w:ascii="Cambria Math" w:hAnsi="Cambria Math"/>
-                  <w:sz w:val="20"/>
-                </w:rPr>
-                <m:t>3</m:t>
-              </m:r>
-            </m:e>
-          </m:d>
-          <m:r>
-            <w:rPr>
-              <w:rFonts w:ascii="Cambria Math" w:hAnsi="Cambria Math"/>
-              <w:sz w:val="20"/>
+              <w:rFonts w:ascii="Cambria Math" w:eastAsiaTheme="minorEastAsia" w:hAnsi="Cambria Math"/>
+              <w:lang w:val="en-US"/>
+            </w:rPr>
+            <m:t>-12.235</m:t>
+          </m:r>
+          <m:r>
+            <w:rPr>
+              <w:rFonts w:ascii="Cambria Math" w:hAnsi="Cambria Math"/>
+            </w:rPr>
+            <m:t>,        ai</m:t>
+          </m:r>
+          <m:d>
+            <m:dPr>
+              <m:begChr m:val="["/>
+              <m:endChr m:val="]"/>
+              <m:ctrlPr>
+                <w:rPr>
+                  <w:rFonts w:ascii="Cambria Math" w:hAnsi="Cambria Math"/>
+                  <w:i/>
+                </w:rPr>
+              </m:ctrlPr>
+            </m:dPr>
+            <m:e>
+              <m:r>
+                <w:rPr>
+                  <w:rFonts w:ascii="Cambria Math" w:hAnsi="Cambria Math"/>
+                </w:rPr>
+                <m:t>1, 2</m:t>
+              </m:r>
+            </m:e>
+          </m:d>
+          <m:r>
+            <w:rPr>
+              <w:rFonts w:ascii="Cambria Math" w:hAnsi="Cambria Math"/>
             </w:rPr>
             <m:t xml:space="preserve">.a := </m:t>
           </m:r>
@@ -5566,81 +5479,159 @@
               <m:sty m:val="p"/>
             </m:rPr>
             <w:rPr>
-              <w:rFonts w:ascii="Cambria Math" w:hAnsi="Cambria Math"/>
-              <w:sz w:val="20"/>
-            </w:rPr>
-            <m:t>2.0000000000000000</m:t>
+              <w:rFonts w:ascii="Cambria Math" w:eastAsiaTheme="minorEastAsia" w:hAnsi="Cambria Math"/>
+              <w:lang w:val="en-US"/>
+            </w:rPr>
+            <m:t>1.229</m:t>
+          </m:r>
+          <m:r>
+            <w:rPr>
+              <w:rFonts w:ascii="Cambria Math" w:hAnsi="Cambria Math"/>
+            </w:rPr>
+            <m:t>,</m:t>
+          </m:r>
+        </m:oMath>
+      </m:oMathPara>
+    </w:p>
+    <w:p>
+      <w:pPr>
+        <w:spacing w:after="0"/>
+        <w:ind w:left="709"/>
+        <w:rPr>
+          <w:rFonts w:eastAsiaTheme="minorEastAsia"/>
+        </w:rPr>
+      </w:pPr>
+      <m:oMathPara>
+        <m:oMath>
+          <m:r>
+            <w:rPr>
+              <w:rFonts w:ascii="Cambria Math" w:hAnsi="Cambria Math"/>
+            </w:rPr>
+            <m:t>ai</m:t>
+          </m:r>
+          <m:d>
+            <m:dPr>
+              <m:begChr m:val="["/>
+              <m:endChr m:val="]"/>
+              <m:ctrlPr>
+                <w:rPr>
+                  <w:rFonts w:ascii="Cambria Math" w:hAnsi="Cambria Math"/>
+                  <w:i/>
+                </w:rPr>
+              </m:ctrlPr>
+            </m:dPr>
+            <m:e>
+              <m:r>
+                <w:rPr>
+                  <w:rFonts w:ascii="Cambria Math" w:hAnsi="Cambria Math"/>
+                </w:rPr>
+                <m:t>1, 2</m:t>
+              </m:r>
+            </m:e>
+          </m:d>
+          <m:r>
+            <w:rPr>
+              <w:rFonts w:ascii="Cambria Math" w:hAnsi="Cambria Math"/>
+            </w:rPr>
+            <m:t xml:space="preserve">.b := </m:t>
           </m:r>
           <m:r>
             <m:rPr>
               <m:sty m:val="p"/>
             </m:rPr>
             <w:rPr>
-              <w:rFonts w:ascii="Cambria Math" w:hAnsi="Cambria Math"/>
-              <w:sz w:val="20"/>
-            </w:rPr>
-            <m:t>E-001</m:t>
-          </m:r>
-          <m:r>
-            <w:rPr>
-              <w:rFonts w:ascii="Cambria Math" w:hAnsi="Cambria Math"/>
-              <w:sz w:val="20"/>
-            </w:rPr>
-            <m:t>,  xi</m:t>
-          </m:r>
-          <m:d>
-            <m:dPr>
-              <m:begChr m:val="["/>
-              <m:endChr m:val="]"/>
-              <m:ctrlPr>
-                <w:rPr>
-                  <w:rFonts w:ascii="Cambria Math" w:hAnsi="Cambria Math"/>
-                  <w:i/>
-                  <w:sz w:val="20"/>
-                </w:rPr>
-              </m:ctrlPr>
-            </m:dPr>
-            <m:e>
-              <m:r>
-                <w:rPr>
-                  <w:rFonts w:ascii="Cambria Math" w:hAnsi="Cambria Math"/>
-                  <w:sz w:val="20"/>
-                </w:rPr>
-                <m:t>3</m:t>
-              </m:r>
-            </m:e>
-          </m:d>
-          <m:r>
-            <w:rPr>
-              <w:rFonts w:ascii="Cambria Math" w:hAnsi="Cambria Math"/>
-              <w:sz w:val="20"/>
-            </w:rPr>
-            <m:t xml:space="preserve">.b := </m:t>
+              <w:rFonts w:ascii="Cambria Math" w:eastAsiaTheme="minorEastAsia" w:hAnsi="Cambria Math"/>
+              <w:lang w:val="en-US"/>
+            </w:rPr>
+            <m:t>1.229</m:t>
+          </m:r>
+          <m:r>
+            <w:rPr>
+              <w:rFonts w:ascii="Cambria Math" w:hAnsi="Cambria Math"/>
+            </w:rPr>
+            <m:t>,  ai</m:t>
+          </m:r>
+          <m:d>
+            <m:dPr>
+              <m:begChr m:val="["/>
+              <m:endChr m:val="]"/>
+              <m:ctrlPr>
+                <w:rPr>
+                  <w:rFonts w:ascii="Cambria Math" w:hAnsi="Cambria Math"/>
+                  <w:i/>
+                </w:rPr>
+              </m:ctrlPr>
+            </m:dPr>
+            <m:e>
+              <m:r>
+                <w:rPr>
+                  <w:rFonts w:ascii="Cambria Math" w:hAnsi="Cambria Math"/>
+                </w:rPr>
+                <m:t>1, 3</m:t>
+              </m:r>
+            </m:e>
+          </m:d>
+          <m:r>
+            <w:rPr>
+              <w:rFonts w:ascii="Cambria Math" w:hAnsi="Cambria Math"/>
+            </w:rPr>
+            <m:t xml:space="preserve">.a := </m:t>
           </m:r>
           <m:r>
             <m:rPr>
               <m:sty m:val="p"/>
             </m:rPr>
             <w:rPr>
-              <w:rFonts w:ascii="Cambria Math" w:hAnsi="Cambria Math"/>
-              <w:sz w:val="20"/>
-            </w:rPr>
-            <m:t>2.0000000000000001</m:t>
+              <w:rFonts w:ascii="Cambria Math" w:eastAsiaTheme="minorEastAsia" w:hAnsi="Cambria Math"/>
+              <w:lang w:val="en-US"/>
+            </w:rPr>
+            <m:t>0.5597</m:t>
+          </m:r>
+          <m:r>
+            <w:rPr>
+              <w:rFonts w:ascii="Cambria Math" w:hAnsi="Cambria Math"/>
+            </w:rPr>
+            <m:t>,        ai</m:t>
+          </m:r>
+          <m:d>
+            <m:dPr>
+              <m:begChr m:val="["/>
+              <m:endChr m:val="]"/>
+              <m:ctrlPr>
+                <w:rPr>
+                  <w:rFonts w:ascii="Cambria Math" w:hAnsi="Cambria Math"/>
+                  <w:i/>
+                </w:rPr>
+              </m:ctrlPr>
+            </m:dPr>
+            <m:e>
+              <m:r>
+                <w:rPr>
+                  <w:rFonts w:ascii="Cambria Math" w:hAnsi="Cambria Math"/>
+                </w:rPr>
+                <m:t>1, 3</m:t>
+              </m:r>
+            </m:e>
+          </m:d>
+          <m:r>
+            <w:rPr>
+              <w:rFonts w:ascii="Cambria Math" w:hAnsi="Cambria Math"/>
+            </w:rPr>
+            <m:t xml:space="preserve">.b := </m:t>
           </m:r>
           <m:r>
             <m:rPr>
               <m:sty m:val="p"/>
             </m:rPr>
             <w:rPr>
-              <w:rFonts w:ascii="Cambria Math" w:hAnsi="Cambria Math"/>
-              <w:sz w:val="20"/>
-            </w:rPr>
-            <m:t>E-001</m:t>
-          </m:r>
-          <m:r>
-            <w:rPr>
-              <w:rFonts w:ascii="Cambria Math" w:hAnsi="Cambria Math"/>
-              <w:sz w:val="20"/>
+              <w:rFonts w:ascii="Cambria Math" w:eastAsiaTheme="minorEastAsia" w:hAnsi="Cambria Math"/>
+              <w:lang w:val="en-US"/>
+            </w:rPr>
+            <m:t>0.5597</m:t>
+          </m:r>
+          <m:r>
+            <w:rPr>
+              <w:rFonts w:ascii="Cambria Math" w:hAnsi="Cambria Math"/>
             </w:rPr>
             <m:t>,</m:t>
           </m:r>
@@ -5653,7 +5644,6 @@
         <w:ind w:left="709"/>
         <w:rPr>
           <w:rFonts w:eastAsiaTheme="minorEastAsia"/>
-          <w:sz w:val="20"/>
         </w:rPr>
       </w:pPr>
       <m:oMathPara>
@@ -5661,36 +5651,84 @@
           <m:r>
             <w:rPr>
               <w:rFonts w:ascii="Cambria Math" w:hAnsi="Cambria Math"/>
-              <w:sz w:val="20"/>
-            </w:rPr>
-            <m:t>xi</m:t>
-          </m:r>
-          <m:d>
-            <m:dPr>
-              <m:begChr m:val="["/>
-              <m:endChr m:val="]"/>
-              <m:ctrlPr>
-                <w:rPr>
-                  <w:rFonts w:ascii="Cambria Math" w:hAnsi="Cambria Math"/>
-                  <w:i/>
-                  <w:sz w:val="20"/>
-                </w:rPr>
-              </m:ctrlPr>
-            </m:dPr>
-            <m:e>
-              <m:r>
-                <w:rPr>
-                  <w:rFonts w:ascii="Cambria Math" w:hAnsi="Cambria Math"/>
-                  <w:sz w:val="20"/>
-                </w:rPr>
-                <m:t>4</m:t>
-              </m:r>
-            </m:e>
-          </m:d>
-          <m:r>
-            <w:rPr>
-              <w:rFonts w:ascii="Cambria Math" w:hAnsi="Cambria Math"/>
-              <w:sz w:val="20"/>
+            </w:rPr>
+            <m:t>ai</m:t>
+          </m:r>
+          <m:d>
+            <m:dPr>
+              <m:begChr m:val="["/>
+              <m:endChr m:val="]"/>
+              <m:ctrlPr>
+                <w:rPr>
+                  <w:rFonts w:ascii="Cambria Math" w:hAnsi="Cambria Math"/>
+                  <w:i/>
+                </w:rPr>
+              </m:ctrlPr>
+            </m:dPr>
+            <m:e>
+              <m:r>
+                <w:rPr>
+                  <w:rFonts w:ascii="Cambria Math" w:hAnsi="Cambria Math"/>
+                </w:rPr>
+                <m:t>1, 4</m:t>
+              </m:r>
+            </m:e>
+          </m:d>
+          <m:r>
+            <w:rPr>
+              <w:rFonts w:ascii="Cambria Math" w:hAnsi="Cambria Math"/>
+            </w:rPr>
+            <m:t>.a := 0,  ai</m:t>
+          </m:r>
+          <m:d>
+            <m:dPr>
+              <m:begChr m:val="["/>
+              <m:endChr m:val="]"/>
+              <m:ctrlPr>
+                <w:rPr>
+                  <w:rFonts w:ascii="Cambria Math" w:hAnsi="Cambria Math"/>
+                  <w:i/>
+                </w:rPr>
+              </m:ctrlPr>
+            </m:dPr>
+            <m:e>
+              <m:r>
+                <w:rPr>
+                  <w:rFonts w:ascii="Cambria Math" w:hAnsi="Cambria Math"/>
+                </w:rPr>
+                <m:t>1, 4</m:t>
+              </m:r>
+            </m:e>
+          </m:d>
+          <m:r>
+            <w:rPr>
+              <w:rFonts w:ascii="Cambria Math" w:hAnsi="Cambria Math"/>
+            </w:rPr>
+            <m:t>.b := 0,  ai</m:t>
+          </m:r>
+          <m:d>
+            <m:dPr>
+              <m:begChr m:val="["/>
+              <m:endChr m:val="]"/>
+              <m:ctrlPr>
+                <w:rPr>
+                  <w:rFonts w:ascii="Cambria Math" w:hAnsi="Cambria Math"/>
+                  <w:i/>
+                </w:rPr>
+              </m:ctrlPr>
+            </m:dPr>
+            <m:e>
+              <m:r>
+                <w:rPr>
+                  <w:rFonts w:ascii="Cambria Math" w:hAnsi="Cambria Math"/>
+                </w:rPr>
+                <m:t>2, 1</m:t>
+              </m:r>
+            </m:e>
+          </m:d>
+          <m:r>
+            <w:rPr>
+              <w:rFonts w:ascii="Cambria Math" w:hAnsi="Cambria Math"/>
             </w:rPr>
             <m:t xml:space="preserve">.a := </m:t>
           </m:r>
@@ -5699,93 +5737,316 @@
               <m:sty m:val="p"/>
             </m:rPr>
             <w:rPr>
-              <w:rFonts w:ascii="Cambria Math" w:hAnsi="Cambria Math"/>
-              <w:sz w:val="20"/>
-            </w:rPr>
-            <m:t>3.9999999999999999</m:t>
+              <w:rFonts w:ascii="Cambria Math" w:eastAsiaTheme="minorEastAsia" w:hAnsi="Cambria Math"/>
+              <w:lang w:val="en-US"/>
+            </w:rPr>
+            <m:t>1.229</m:t>
+          </m:r>
+          <m:r>
+            <w:rPr>
+              <w:rFonts w:ascii="Cambria Math" w:hAnsi="Cambria Math"/>
+            </w:rPr>
+            <m:t>,</m:t>
+          </m:r>
+        </m:oMath>
+      </m:oMathPara>
+    </w:p>
+    <w:p>
+      <w:pPr>
+        <w:spacing w:after="0"/>
+        <w:ind w:left="709"/>
+        <w:rPr>
+          <w:rFonts w:eastAsiaTheme="minorEastAsia"/>
+        </w:rPr>
+      </w:pPr>
+      <m:oMathPara>
+        <m:oMath>
+          <m:r>
+            <w:rPr>
+              <w:rFonts w:ascii="Cambria Math" w:hAnsi="Cambria Math"/>
+            </w:rPr>
+            <m:t>ai</m:t>
+          </m:r>
+          <m:d>
+            <m:dPr>
+              <m:begChr m:val="["/>
+              <m:endChr m:val="]"/>
+              <m:ctrlPr>
+                <w:rPr>
+                  <w:rFonts w:ascii="Cambria Math" w:hAnsi="Cambria Math"/>
+                  <w:i/>
+                </w:rPr>
+              </m:ctrlPr>
+            </m:dPr>
+            <m:e>
+              <m:r>
+                <w:rPr>
+                  <w:rFonts w:ascii="Cambria Math" w:hAnsi="Cambria Math"/>
+                </w:rPr>
+                <m:t>2, 1</m:t>
+              </m:r>
+            </m:e>
+          </m:d>
+          <m:r>
+            <w:rPr>
+              <w:rFonts w:ascii="Cambria Math" w:hAnsi="Cambria Math"/>
+            </w:rPr>
+            <m:t xml:space="preserve">.b := </m:t>
           </m:r>
           <m:r>
             <m:rPr>
               <m:sty m:val="p"/>
             </m:rPr>
             <w:rPr>
-              <w:rFonts w:ascii="Cambria Math" w:hAnsi="Cambria Math"/>
-              <w:sz w:val="20"/>
-            </w:rPr>
-            <m:t>E-001</m:t>
-          </m:r>
-          <m:r>
-            <w:rPr>
-              <w:rFonts w:ascii="Cambria Math" w:hAnsi="Cambria Math"/>
-              <w:sz w:val="20"/>
-            </w:rPr>
-            <m:t>,        xi</m:t>
-          </m:r>
-          <m:d>
-            <m:dPr>
-              <m:begChr m:val="["/>
-              <m:endChr m:val="]"/>
-              <m:ctrlPr>
-                <w:rPr>
-                  <w:rFonts w:ascii="Cambria Math" w:hAnsi="Cambria Math"/>
-                  <w:i/>
-                  <w:sz w:val="20"/>
-                </w:rPr>
-              </m:ctrlPr>
-            </m:dPr>
-            <m:e>
-              <m:r>
-                <w:rPr>
-                  <w:rFonts w:ascii="Cambria Math" w:hAnsi="Cambria Math"/>
-                  <w:sz w:val="20"/>
-                </w:rPr>
-                <m:t>4</m:t>
-              </m:r>
-            </m:e>
-          </m:d>
-          <m:r>
-            <w:rPr>
-              <w:rFonts w:ascii="Cambria Math" w:hAnsi="Cambria Math"/>
-              <w:sz w:val="20"/>
-            </w:rPr>
-            <m:t>.b :=</m:t>
+              <w:rFonts w:ascii="Cambria Math" w:eastAsiaTheme="minorEastAsia" w:hAnsi="Cambria Math"/>
+              <w:lang w:val="en-US"/>
+            </w:rPr>
+            <m:t>1.229</m:t>
+          </m:r>
+          <m:r>
+            <w:rPr>
+              <w:rFonts w:ascii="Cambria Math" w:hAnsi="Cambria Math"/>
+            </w:rPr>
+            <m:t>,  ai</m:t>
+          </m:r>
+          <m:d>
+            <m:dPr>
+              <m:begChr m:val="["/>
+              <m:endChr m:val="]"/>
+              <m:ctrlPr>
+                <w:rPr>
+                  <w:rFonts w:ascii="Cambria Math" w:hAnsi="Cambria Math"/>
+                  <w:i/>
+                </w:rPr>
+              </m:ctrlPr>
+            </m:dPr>
+            <m:e>
+              <m:r>
+                <w:rPr>
+                  <w:rFonts w:ascii="Cambria Math" w:hAnsi="Cambria Math"/>
+                </w:rPr>
+                <m:t>2, 2</m:t>
+              </m:r>
+            </m:e>
+          </m:d>
+          <m:r>
+            <w:rPr>
+              <w:rFonts w:ascii="Cambria Math" w:hAnsi="Cambria Math"/>
+            </w:rPr>
+            <m:t xml:space="preserve">.a := </m:t>
           </m:r>
           <m:r>
             <m:rPr>
               <m:sty m:val="p"/>
             </m:rPr>
             <w:rPr>
-              <w:rFonts w:ascii="Cambria Math" w:hAnsi="Cambria Math"/>
-              <w:sz w:val="20"/>
-            </w:rPr>
-            <m:t xml:space="preserve"> </m:t>
+              <w:rFonts w:ascii="Cambria Math" w:eastAsiaTheme="minorEastAsia" w:hAnsi="Cambria Math"/>
+              <w:lang w:val="en-US"/>
+            </w:rPr>
+            <m:t>-6.78</m:t>
+          </m:r>
+          <m:r>
+            <w:rPr>
+              <w:rFonts w:ascii="Cambria Math" w:hAnsi="Cambria Math"/>
+            </w:rPr>
+            <m:t>,        ai</m:t>
+          </m:r>
+          <m:d>
+            <m:dPr>
+              <m:begChr m:val="["/>
+              <m:endChr m:val="]"/>
+              <m:ctrlPr>
+                <w:rPr>
+                  <w:rFonts w:ascii="Cambria Math" w:hAnsi="Cambria Math"/>
+                  <w:i/>
+                </w:rPr>
+              </m:ctrlPr>
+            </m:dPr>
+            <m:e>
+              <m:r>
+                <w:rPr>
+                  <w:rFonts w:ascii="Cambria Math" w:hAnsi="Cambria Math"/>
+                </w:rPr>
+                <m:t>2, 2</m:t>
+              </m:r>
+            </m:e>
+          </m:d>
+          <m:r>
+            <w:rPr>
+              <w:rFonts w:ascii="Cambria Math" w:hAnsi="Cambria Math"/>
+            </w:rPr>
+            <m:t xml:space="preserve">.b := </m:t>
           </m:r>
           <m:r>
             <m:rPr>
               <m:sty m:val="p"/>
             </m:rPr>
             <w:rPr>
-              <w:rFonts w:ascii="Cambria Math" w:hAnsi="Cambria Math"/>
-              <w:sz w:val="20"/>
-            </w:rPr>
-            <m:t>4.0000000000000001</m:t>
+              <w:rFonts w:ascii="Cambria Math" w:eastAsiaTheme="minorEastAsia" w:hAnsi="Cambria Math"/>
+              <w:lang w:val="en-US"/>
+            </w:rPr>
+            <m:t>-6.78</m:t>
+          </m:r>
+          <m:r>
+            <w:rPr>
+              <w:rFonts w:ascii="Cambria Math" w:hAnsi="Cambria Math"/>
+            </w:rPr>
+            <m:t>,</m:t>
+          </m:r>
+        </m:oMath>
+      </m:oMathPara>
+    </w:p>
+    <w:p>
+      <w:pPr>
+        <w:spacing w:after="0"/>
+        <w:ind w:left="709"/>
+        <w:rPr>
+          <w:rFonts w:eastAsiaTheme="minorEastAsia"/>
+        </w:rPr>
+      </w:pPr>
+      <m:oMathPara>
+        <m:oMath>
+          <m:r>
+            <w:rPr>
+              <w:rFonts w:ascii="Cambria Math" w:hAnsi="Cambria Math"/>
+            </w:rPr>
+            <m:t>ai</m:t>
+          </m:r>
+          <m:d>
+            <m:dPr>
+              <m:begChr m:val="["/>
+              <m:endChr m:val="]"/>
+              <m:ctrlPr>
+                <w:rPr>
+                  <w:rFonts w:ascii="Cambria Math" w:hAnsi="Cambria Math"/>
+                  <w:i/>
+                </w:rPr>
+              </m:ctrlPr>
+            </m:dPr>
+            <m:e>
+              <m:r>
+                <w:rPr>
+                  <w:rFonts w:ascii="Cambria Math" w:hAnsi="Cambria Math"/>
+                </w:rPr>
+                <m:t>2, 3</m:t>
+              </m:r>
+            </m:e>
+          </m:d>
+          <m:r>
+            <w:rPr>
+              <w:rFonts w:ascii="Cambria Math" w:hAnsi="Cambria Math"/>
+            </w:rPr>
+            <m:t xml:space="preserve">.a := </m:t>
           </m:r>
           <m:r>
             <m:rPr>
               <m:sty m:val="p"/>
             </m:rPr>
             <w:rPr>
-              <w:rFonts w:ascii="Cambria Math" w:hAnsi="Cambria Math"/>
-              <w:sz w:val="20"/>
-            </w:rPr>
-            <m:t>E-001</m:t>
-          </m:r>
-          <m:r>
-            <w:rPr>
-              <w:rFonts w:ascii="Cambria Math" w:hAnsi="Cambria Math"/>
-              <w:sz w:val="20"/>
-            </w:rPr>
-            <m:t>,</m:t>
+              <w:rFonts w:ascii="Cambria Math" w:eastAsiaTheme="minorEastAsia" w:hAnsi="Cambria Math"/>
+              <w:lang w:val="en-US"/>
+            </w:rPr>
+            <m:t>0.765</m:t>
+          </m:r>
+          <m:r>
+            <w:rPr>
+              <w:rFonts w:ascii="Cambria Math" w:hAnsi="Cambria Math"/>
+            </w:rPr>
+            <m:t>,        ai</m:t>
+          </m:r>
+          <m:d>
+            <m:dPr>
+              <m:begChr m:val="["/>
+              <m:endChr m:val="]"/>
+              <m:ctrlPr>
+                <w:rPr>
+                  <w:rFonts w:ascii="Cambria Math" w:hAnsi="Cambria Math"/>
+                  <w:i/>
+                </w:rPr>
+              </m:ctrlPr>
+            </m:dPr>
+            <m:e>
+              <m:r>
+                <w:rPr>
+                  <w:rFonts w:ascii="Cambria Math" w:hAnsi="Cambria Math"/>
+                </w:rPr>
+                <m:t>2, 3</m:t>
+              </m:r>
+            </m:e>
+          </m:d>
+          <m:r>
+            <w:rPr>
+              <w:rFonts w:ascii="Cambria Math" w:hAnsi="Cambria Math"/>
+            </w:rPr>
+            <m:t xml:space="preserve">.b := </m:t>
+          </m:r>
+          <m:r>
+            <m:rPr>
+              <m:sty m:val="p"/>
+            </m:rPr>
+            <w:rPr>
+              <w:rFonts w:ascii="Cambria Math" w:eastAsiaTheme="minorEastAsia" w:hAnsi="Cambria Math"/>
+              <w:lang w:val="en-US"/>
+            </w:rPr>
+            <m:t>0.765</m:t>
+          </m:r>
+          <m:r>
+            <w:rPr>
+              <w:rFonts w:ascii="Cambria Math" w:hAnsi="Cambria Math"/>
+            </w:rPr>
+            <m:t>,        ai</m:t>
+          </m:r>
+          <m:d>
+            <m:dPr>
+              <m:begChr m:val="["/>
+              <m:endChr m:val="]"/>
+              <m:ctrlPr>
+                <w:rPr>
+                  <w:rFonts w:ascii="Cambria Math" w:hAnsi="Cambria Math"/>
+                  <w:i/>
+                </w:rPr>
+              </m:ctrlPr>
+            </m:dPr>
+            <m:e>
+              <m:r>
+                <w:rPr>
+                  <w:rFonts w:ascii="Cambria Math" w:hAnsi="Cambria Math"/>
+                </w:rPr>
+                <m:t>2, 4</m:t>
+              </m:r>
+            </m:e>
+          </m:d>
+          <m:r>
+            <w:rPr>
+              <w:rFonts w:ascii="Cambria Math" w:hAnsi="Cambria Math"/>
+            </w:rPr>
+            <m:t>.a := 0,  ai</m:t>
+          </m:r>
+          <m:d>
+            <m:dPr>
+              <m:begChr m:val="["/>
+              <m:endChr m:val="]"/>
+              <m:ctrlPr>
+                <w:rPr>
+                  <w:rFonts w:ascii="Cambria Math" w:hAnsi="Cambria Math"/>
+                  <w:i/>
+                </w:rPr>
+              </m:ctrlPr>
+            </m:dPr>
+            <m:e>
+              <m:r>
+                <w:rPr>
+                  <w:rFonts w:ascii="Cambria Math" w:hAnsi="Cambria Math"/>
+                </w:rPr>
+                <m:t>2, 4</m:t>
+              </m:r>
+            </m:e>
+          </m:d>
+          <m:r>
+            <w:rPr>
+              <w:rFonts w:ascii="Cambria Math" w:hAnsi="Cambria Math"/>
+            </w:rPr>
+            <m:t>.b := 0,</m:t>
           </m:r>
         </m:oMath>
       </m:oMathPara>
@@ -5802,20 +6063,1755 @@
         <m:oMath>
           <m:r>
             <w:rPr>
+              <w:rFonts w:ascii="Cambria Math" w:hAnsi="Cambria Math"/>
+            </w:rPr>
+            <m:t>ai</m:t>
+          </m:r>
+          <m:d>
+            <m:dPr>
+              <m:begChr m:val="["/>
+              <m:endChr m:val="]"/>
+              <m:ctrlPr>
+                <w:rPr>
+                  <w:rFonts w:ascii="Cambria Math" w:hAnsi="Cambria Math"/>
+                  <w:i/>
+                </w:rPr>
+              </m:ctrlPr>
+            </m:dPr>
+            <m:e>
+              <m:r>
+                <w:rPr>
+                  <w:rFonts w:ascii="Cambria Math" w:hAnsi="Cambria Math"/>
+                </w:rPr>
+                <m:t>3, 1</m:t>
+              </m:r>
+            </m:e>
+          </m:d>
+          <m:r>
+            <w:rPr>
+              <w:rFonts w:ascii="Cambria Math" w:hAnsi="Cambria Math"/>
+            </w:rPr>
+            <m:t xml:space="preserve">.a := </m:t>
+          </m:r>
+          <m:r>
+            <m:rPr>
+              <m:sty m:val="p"/>
+            </m:rPr>
+            <w:rPr>
               <w:rFonts w:ascii="Cambria Math" w:eastAsiaTheme="minorEastAsia" w:hAnsi="Cambria Math"/>
-            </w:rPr>
-            <m:t>st=0,       it= 47</m:t>
+              <w:lang w:val="en-US"/>
+            </w:rPr>
+            <m:t>0.5597</m:t>
+          </m:r>
+          <m:r>
+            <w:rPr>
+              <w:rFonts w:ascii="Cambria Math" w:hAnsi="Cambria Math"/>
+            </w:rPr>
+            <m:t>,        ai</m:t>
+          </m:r>
+          <m:d>
+            <m:dPr>
+              <m:begChr m:val="["/>
+              <m:endChr m:val="]"/>
+              <m:ctrlPr>
+                <w:rPr>
+                  <w:rFonts w:ascii="Cambria Math" w:hAnsi="Cambria Math"/>
+                  <w:i/>
+                </w:rPr>
+              </m:ctrlPr>
+            </m:dPr>
+            <m:e>
+              <m:r>
+                <w:rPr>
+                  <w:rFonts w:ascii="Cambria Math" w:hAnsi="Cambria Math"/>
+                </w:rPr>
+                <m:t>3, 1</m:t>
+              </m:r>
+            </m:e>
+          </m:d>
+          <m:r>
+            <w:rPr>
+              <w:rFonts w:ascii="Cambria Math" w:hAnsi="Cambria Math"/>
+            </w:rPr>
+            <m:t xml:space="preserve">.b := </m:t>
+          </m:r>
+          <m:r>
+            <m:rPr>
+              <m:sty m:val="p"/>
+            </m:rPr>
+            <w:rPr>
+              <w:rFonts w:ascii="Cambria Math" w:eastAsiaTheme="minorEastAsia" w:hAnsi="Cambria Math"/>
+              <w:lang w:val="en-US"/>
+            </w:rPr>
+            <m:t>0.5597</m:t>
+          </m:r>
+          <m:r>
+            <w:rPr>
+              <w:rFonts w:ascii="Cambria Math" w:hAnsi="Cambria Math"/>
+            </w:rPr>
+            <m:t>,        ai</m:t>
+          </m:r>
+          <m:d>
+            <m:dPr>
+              <m:begChr m:val="["/>
+              <m:endChr m:val="]"/>
+              <m:ctrlPr>
+                <w:rPr>
+                  <w:rFonts w:ascii="Cambria Math" w:hAnsi="Cambria Math"/>
+                  <w:i/>
+                </w:rPr>
+              </m:ctrlPr>
+            </m:dPr>
+            <m:e>
+              <m:r>
+                <w:rPr>
+                  <w:rFonts w:ascii="Cambria Math" w:hAnsi="Cambria Math"/>
+                </w:rPr>
+                <m:t>3, 2</m:t>
+              </m:r>
+            </m:e>
+          </m:d>
+          <m:r>
+            <w:rPr>
+              <w:rFonts w:ascii="Cambria Math" w:hAnsi="Cambria Math"/>
+            </w:rPr>
+            <m:t xml:space="preserve">.a := </m:t>
+          </m:r>
+          <m:r>
+            <m:rPr>
+              <m:sty m:val="p"/>
+            </m:rPr>
+            <w:rPr>
+              <w:rFonts w:ascii="Cambria Math" w:eastAsiaTheme="minorEastAsia" w:hAnsi="Cambria Math"/>
+              <w:lang w:val="en-US"/>
+            </w:rPr>
+            <m:t>0.765</m:t>
+          </m:r>
+          <m:r>
+            <w:rPr>
+              <w:rFonts w:ascii="Cambria Math" w:hAnsi="Cambria Math"/>
+            </w:rPr>
+            <m:t>,</m:t>
           </m:r>
         </m:oMath>
       </m:oMathPara>
     </w:p>
     <w:p>
       <w:pPr>
+        <w:spacing w:after="0"/>
+        <w:ind w:left="709"/>
+        <w:rPr>
+          <w:rFonts w:eastAsiaTheme="minorEastAsia"/>
+        </w:rPr>
+      </w:pPr>
+      <m:oMathPara>
+        <m:oMath>
+          <m:r>
+            <w:rPr>
+              <w:rFonts w:ascii="Cambria Math" w:hAnsi="Cambria Math"/>
+            </w:rPr>
+            <m:t>ai</m:t>
+          </m:r>
+          <m:d>
+            <m:dPr>
+              <m:begChr m:val="["/>
+              <m:endChr m:val="]"/>
+              <m:ctrlPr>
+                <w:rPr>
+                  <w:rFonts w:ascii="Cambria Math" w:hAnsi="Cambria Math"/>
+                  <w:i/>
+                </w:rPr>
+              </m:ctrlPr>
+            </m:dPr>
+            <m:e>
+              <m:r>
+                <w:rPr>
+                  <w:rFonts w:ascii="Cambria Math" w:hAnsi="Cambria Math"/>
+                </w:rPr>
+                <m:t>3, 2</m:t>
+              </m:r>
+            </m:e>
+          </m:d>
+          <m:r>
+            <w:rPr>
+              <w:rFonts w:ascii="Cambria Math" w:hAnsi="Cambria Math"/>
+            </w:rPr>
+            <m:t xml:space="preserve">.b := </m:t>
+          </m:r>
+          <m:r>
+            <m:rPr>
+              <m:sty m:val="p"/>
+            </m:rPr>
+            <w:rPr>
+              <w:rFonts w:ascii="Cambria Math" w:eastAsiaTheme="minorEastAsia" w:hAnsi="Cambria Math"/>
+              <w:lang w:val="en-US"/>
+            </w:rPr>
+            <m:t>0.765</m:t>
+          </m:r>
+          <m:r>
+            <w:rPr>
+              <w:rFonts w:ascii="Cambria Math" w:hAnsi="Cambria Math"/>
+            </w:rPr>
+            <m:t>,  ai</m:t>
+          </m:r>
+          <m:d>
+            <m:dPr>
+              <m:begChr m:val="["/>
+              <m:endChr m:val="]"/>
+              <m:ctrlPr>
+                <w:rPr>
+                  <w:rFonts w:ascii="Cambria Math" w:hAnsi="Cambria Math"/>
+                  <w:i/>
+                </w:rPr>
+              </m:ctrlPr>
+            </m:dPr>
+            <m:e>
+              <m:r>
+                <w:rPr>
+                  <w:rFonts w:ascii="Cambria Math" w:hAnsi="Cambria Math"/>
+                </w:rPr>
+                <m:t>3, 3</m:t>
+              </m:r>
+            </m:e>
+          </m:d>
+          <m:r>
+            <w:rPr>
+              <w:rFonts w:ascii="Cambria Math" w:hAnsi="Cambria Math"/>
+            </w:rPr>
+            <m:t xml:space="preserve">.a := </m:t>
+          </m:r>
+          <m:r>
+            <m:rPr>
+              <m:sty m:val="p"/>
+            </m:rPr>
+            <w:rPr>
+              <w:rFonts w:ascii="Cambria Math" w:eastAsiaTheme="minorEastAsia" w:hAnsi="Cambria Math"/>
+              <w:lang w:val="en-US"/>
+            </w:rPr>
+            <m:t>91.0096</m:t>
+          </m:r>
+          <m:r>
+            <w:rPr>
+              <w:rFonts w:ascii="Cambria Math" w:hAnsi="Cambria Math"/>
+            </w:rPr>
+            <m:t>,        ai</m:t>
+          </m:r>
+          <m:d>
+            <m:dPr>
+              <m:begChr m:val="["/>
+              <m:endChr m:val="]"/>
+              <m:ctrlPr>
+                <w:rPr>
+                  <w:rFonts w:ascii="Cambria Math" w:hAnsi="Cambria Math"/>
+                  <w:i/>
+                </w:rPr>
+              </m:ctrlPr>
+            </m:dPr>
+            <m:e>
+              <m:r>
+                <w:rPr>
+                  <w:rFonts w:ascii="Cambria Math" w:hAnsi="Cambria Math"/>
+                </w:rPr>
+                <m:t>3, 3</m:t>
+              </m:r>
+            </m:e>
+          </m:d>
+          <m:r>
+            <w:rPr>
+              <w:rFonts w:ascii="Cambria Math" w:hAnsi="Cambria Math"/>
+            </w:rPr>
+            <m:t xml:space="preserve">.b := </m:t>
+          </m:r>
+          <m:r>
+            <m:rPr>
+              <m:sty m:val="p"/>
+            </m:rPr>
+            <w:rPr>
+              <w:rFonts w:ascii="Cambria Math" w:eastAsiaTheme="minorEastAsia" w:hAnsi="Cambria Math"/>
+              <w:lang w:val="en-US"/>
+            </w:rPr>
+            <m:t>91.0096</m:t>
+          </m:r>
+          <m:r>
+            <w:rPr>
+              <w:rFonts w:ascii="Cambria Math" w:hAnsi="Cambria Math"/>
+            </w:rPr>
+            <m:t>,</m:t>
+          </m:r>
+        </m:oMath>
+      </m:oMathPara>
+    </w:p>
+    <w:p>
+      <w:pPr>
+        <w:spacing w:after="0"/>
+        <w:ind w:left="709"/>
+        <w:rPr>
+          <w:rFonts w:eastAsiaTheme="minorEastAsia"/>
+        </w:rPr>
+      </w:pPr>
+      <m:oMathPara>
+        <m:oMath>
+          <m:r>
+            <w:rPr>
+              <w:rFonts w:ascii="Cambria Math" w:hAnsi="Cambria Math"/>
+            </w:rPr>
+            <m:t>ai</m:t>
+          </m:r>
+          <m:d>
+            <m:dPr>
+              <m:begChr m:val="["/>
+              <m:endChr m:val="]"/>
+              <m:ctrlPr>
+                <w:rPr>
+                  <w:rFonts w:ascii="Cambria Math" w:hAnsi="Cambria Math"/>
+                  <w:i/>
+                </w:rPr>
+              </m:ctrlPr>
+            </m:dPr>
+            <m:e>
+              <m:r>
+                <w:rPr>
+                  <w:rFonts w:ascii="Cambria Math" w:hAnsi="Cambria Math"/>
+                </w:rPr>
+                <m:t>3, 4</m:t>
+              </m:r>
+            </m:e>
+          </m:d>
+          <m:r>
+            <w:rPr>
+              <w:rFonts w:ascii="Cambria Math" w:hAnsi="Cambria Math"/>
+            </w:rPr>
+            <m:t>.a := 2,  ai</m:t>
+          </m:r>
+          <m:d>
+            <m:dPr>
+              <m:begChr m:val="["/>
+              <m:endChr m:val="]"/>
+              <m:ctrlPr>
+                <w:rPr>
+                  <w:rFonts w:ascii="Cambria Math" w:hAnsi="Cambria Math"/>
+                  <w:i/>
+                </w:rPr>
+              </m:ctrlPr>
+            </m:dPr>
+            <m:e>
+              <m:r>
+                <w:rPr>
+                  <w:rFonts w:ascii="Cambria Math" w:hAnsi="Cambria Math"/>
+                </w:rPr>
+                <m:t>3, 4</m:t>
+              </m:r>
+            </m:e>
+          </m:d>
+          <m:r>
+            <w:rPr>
+              <w:rFonts w:ascii="Cambria Math" w:hAnsi="Cambria Math"/>
+            </w:rPr>
+            <m:t>.b := 2,  ai</m:t>
+          </m:r>
+          <m:d>
+            <m:dPr>
+              <m:begChr m:val="["/>
+              <m:endChr m:val="]"/>
+              <m:ctrlPr>
+                <w:rPr>
+                  <w:rFonts w:ascii="Cambria Math" w:hAnsi="Cambria Math"/>
+                  <w:i/>
+                </w:rPr>
+              </m:ctrlPr>
+            </m:dPr>
+            <m:e>
+              <m:r>
+                <w:rPr>
+                  <w:rFonts w:ascii="Cambria Math" w:hAnsi="Cambria Math"/>
+                </w:rPr>
+                <m:t>4, 1</m:t>
+              </m:r>
+            </m:e>
+          </m:d>
+          <m:r>
+            <w:rPr>
+              <w:rFonts w:ascii="Cambria Math" w:hAnsi="Cambria Math"/>
+            </w:rPr>
+            <m:t>.a := 0,  ai</m:t>
+          </m:r>
+          <m:d>
+            <m:dPr>
+              <m:begChr m:val="["/>
+              <m:endChr m:val="]"/>
+              <m:ctrlPr>
+                <w:rPr>
+                  <w:rFonts w:ascii="Cambria Math" w:hAnsi="Cambria Math"/>
+                  <w:i/>
+                </w:rPr>
+              </m:ctrlPr>
+            </m:dPr>
+            <m:e>
+              <m:r>
+                <w:rPr>
+                  <w:rFonts w:ascii="Cambria Math" w:hAnsi="Cambria Math"/>
+                </w:rPr>
+                <m:t>4, 1</m:t>
+              </m:r>
+            </m:e>
+          </m:d>
+          <m:r>
+            <w:rPr>
+              <w:rFonts w:ascii="Cambria Math" w:hAnsi="Cambria Math"/>
+            </w:rPr>
+            <m:t>.b := 0,</m:t>
+          </m:r>
+        </m:oMath>
+      </m:oMathPara>
+    </w:p>
+    <w:p>
+      <w:pPr>
+        <w:spacing w:after="0"/>
+        <w:ind w:left="709"/>
+        <w:rPr>
+          <w:rFonts w:eastAsiaTheme="minorEastAsia"/>
+        </w:rPr>
+      </w:pPr>
+      <m:oMathPara>
+        <m:oMath>
+          <m:r>
+            <w:rPr>
+              <w:rFonts w:ascii="Cambria Math" w:hAnsi="Cambria Math"/>
+            </w:rPr>
+            <w:lastRenderedPageBreak/>
+            <m:t>ai</m:t>
+          </m:r>
+          <m:d>
+            <m:dPr>
+              <m:begChr m:val="["/>
+              <m:endChr m:val="]"/>
+              <m:ctrlPr>
+                <w:rPr>
+                  <w:rFonts w:ascii="Cambria Math" w:hAnsi="Cambria Math"/>
+                  <w:i/>
+                </w:rPr>
+              </m:ctrlPr>
+            </m:dPr>
+            <m:e>
+              <m:r>
+                <w:rPr>
+                  <w:rFonts w:ascii="Cambria Math" w:hAnsi="Cambria Math"/>
+                </w:rPr>
+                <m:t>4, 2</m:t>
+              </m:r>
+            </m:e>
+          </m:d>
+          <m:r>
+            <w:rPr>
+              <w:rFonts w:ascii="Cambria Math" w:hAnsi="Cambria Math"/>
+            </w:rPr>
+            <m:t>.a := 0,        ai</m:t>
+          </m:r>
+          <m:d>
+            <m:dPr>
+              <m:begChr m:val="["/>
+              <m:endChr m:val="]"/>
+              <m:ctrlPr>
+                <w:rPr>
+                  <w:rFonts w:ascii="Cambria Math" w:hAnsi="Cambria Math"/>
+                  <w:i/>
+                </w:rPr>
+              </m:ctrlPr>
+            </m:dPr>
+            <m:e>
+              <m:r>
+                <w:rPr>
+                  <w:rFonts w:ascii="Cambria Math" w:hAnsi="Cambria Math"/>
+                </w:rPr>
+                <m:t>4, 2</m:t>
+              </m:r>
+            </m:e>
+          </m:d>
+          <m:r>
+            <w:rPr>
+              <w:rFonts w:ascii="Cambria Math" w:hAnsi="Cambria Math"/>
+            </w:rPr>
+            <m:t>.b := 0,  ai</m:t>
+          </m:r>
+          <m:d>
+            <m:dPr>
+              <m:begChr m:val="["/>
+              <m:endChr m:val="]"/>
+              <m:ctrlPr>
+                <w:rPr>
+                  <w:rFonts w:ascii="Cambria Math" w:hAnsi="Cambria Math"/>
+                  <w:i/>
+                </w:rPr>
+              </m:ctrlPr>
+            </m:dPr>
+            <m:e>
+              <m:r>
+                <w:rPr>
+                  <w:rFonts w:ascii="Cambria Math" w:hAnsi="Cambria Math"/>
+                </w:rPr>
+                <m:t>4, 3</m:t>
+              </m:r>
+            </m:e>
+          </m:d>
+          <m:r>
+            <w:rPr>
+              <w:rFonts w:ascii="Cambria Math" w:hAnsi="Cambria Math"/>
+            </w:rPr>
+            <m:t>.a := -2,        ai</m:t>
+          </m:r>
+          <m:d>
+            <m:dPr>
+              <m:begChr m:val="["/>
+              <m:endChr m:val="]"/>
+              <m:ctrlPr>
+                <w:rPr>
+                  <w:rFonts w:ascii="Cambria Math" w:hAnsi="Cambria Math"/>
+                  <w:i/>
+                </w:rPr>
+              </m:ctrlPr>
+            </m:dPr>
+            <m:e>
+              <m:r>
+                <w:rPr>
+                  <w:rFonts w:ascii="Cambria Math" w:hAnsi="Cambria Math"/>
+                </w:rPr>
+                <m:t>4, 3</m:t>
+              </m:r>
+            </m:e>
+          </m:d>
+          <m:r>
+            <w:rPr>
+              <w:rFonts w:ascii="Cambria Math" w:hAnsi="Cambria Math"/>
+            </w:rPr>
+            <m:t>.b := -2,</m:t>
+          </m:r>
+        </m:oMath>
+      </m:oMathPara>
+    </w:p>
+    <w:p>
+      <w:pPr>
+        <w:spacing w:after="0"/>
+        <w:ind w:left="709"/>
+        <w:rPr>
+          <w:rFonts w:eastAsiaTheme="minorEastAsia"/>
+        </w:rPr>
+      </w:pPr>
+      <m:oMathPara>
+        <m:oMath>
+          <m:r>
+            <w:rPr>
+              <w:rFonts w:ascii="Cambria Math" w:hAnsi="Cambria Math"/>
+            </w:rPr>
+            <m:t>ai</m:t>
+          </m:r>
+          <m:d>
+            <m:dPr>
+              <m:begChr m:val="["/>
+              <m:endChr m:val="]"/>
+              <m:ctrlPr>
+                <w:rPr>
+                  <w:rFonts w:ascii="Cambria Math" w:hAnsi="Cambria Math"/>
+                  <w:i/>
+                </w:rPr>
+              </m:ctrlPr>
+            </m:dPr>
+            <m:e>
+              <m:r>
+                <w:rPr>
+                  <w:rFonts w:ascii="Cambria Math" w:hAnsi="Cambria Math"/>
+                </w:rPr>
+                <m:t>4, 4</m:t>
+              </m:r>
+            </m:e>
+          </m:d>
+          <m:r>
+            <w:rPr>
+              <w:rFonts w:ascii="Cambria Math" w:hAnsi="Cambria Math"/>
+            </w:rPr>
+            <m:t>.a := 5.5,        ai</m:t>
+          </m:r>
+          <m:d>
+            <m:dPr>
+              <m:begChr m:val="["/>
+              <m:endChr m:val="]"/>
+              <m:ctrlPr>
+                <w:rPr>
+                  <w:rFonts w:ascii="Cambria Math" w:hAnsi="Cambria Math"/>
+                  <w:i/>
+                </w:rPr>
+              </m:ctrlPr>
+            </m:dPr>
+            <m:e>
+              <m:r>
+                <w:rPr>
+                  <w:rFonts w:ascii="Cambria Math" w:hAnsi="Cambria Math"/>
+                </w:rPr>
+                <m:t>4, 4</m:t>
+              </m:r>
+            </m:e>
+          </m:d>
+          <m:r>
+            <w:rPr>
+              <w:rFonts w:ascii="Cambria Math" w:hAnsi="Cambria Math"/>
+            </w:rPr>
+            <m:t>.b := 5.5,  bi</m:t>
+          </m:r>
+          <m:d>
+            <m:dPr>
+              <m:begChr m:val="["/>
+              <m:endChr m:val="]"/>
+              <m:ctrlPr>
+                <w:rPr>
+                  <w:rFonts w:ascii="Cambria Math" w:hAnsi="Cambria Math"/>
+                  <w:i/>
+                </w:rPr>
+              </m:ctrlPr>
+            </m:dPr>
+            <m:e>
+              <m:r>
+                <w:rPr>
+                  <w:rFonts w:ascii="Cambria Math" w:hAnsi="Cambria Math"/>
+                </w:rPr>
+                <m:t>1</m:t>
+              </m:r>
+            </m:e>
+          </m:d>
+          <m:r>
+            <w:rPr>
+              <w:rFonts w:ascii="Cambria Math" w:hAnsi="Cambria Math"/>
+            </w:rPr>
+            <m:t xml:space="preserve">.a := </m:t>
+          </m:r>
+          <m:r>
+            <m:rPr>
+              <m:sty m:val="p"/>
+            </m:rPr>
+            <w:rPr>
+              <w:rFonts w:ascii="Cambria Math" w:eastAsiaTheme="minorEastAsia" w:hAnsi="Cambria Math"/>
+            </w:rPr>
+            <m:t>0.956</m:t>
+          </m:r>
+          <m:r>
+            <w:rPr>
+              <w:rFonts w:ascii="Cambria Math" w:hAnsi="Cambria Math"/>
+            </w:rPr>
+            <m:t>,        bi</m:t>
+          </m:r>
+          <m:d>
+            <m:dPr>
+              <m:begChr m:val="["/>
+              <m:endChr m:val="]"/>
+              <m:ctrlPr>
+                <w:rPr>
+                  <w:rFonts w:ascii="Cambria Math" w:hAnsi="Cambria Math"/>
+                  <w:i/>
+                </w:rPr>
+              </m:ctrlPr>
+            </m:dPr>
+            <m:e>
+              <m:r>
+                <w:rPr>
+                  <w:rFonts w:ascii="Cambria Math" w:hAnsi="Cambria Math"/>
+                </w:rPr>
+                <m:t>1</m:t>
+              </m:r>
+            </m:e>
+          </m:d>
+          <m:r>
+            <w:rPr>
+              <w:rFonts w:ascii="Cambria Math" w:hAnsi="Cambria Math"/>
+            </w:rPr>
+            <m:t xml:space="preserve">.b := </m:t>
+          </m:r>
+          <m:r>
+            <m:rPr>
+              <m:sty m:val="p"/>
+            </m:rPr>
+            <w:rPr>
+              <w:rFonts w:ascii="Cambria Math" w:eastAsiaTheme="minorEastAsia" w:hAnsi="Cambria Math"/>
+            </w:rPr>
+            <m:t>0.956</m:t>
+          </m:r>
+          <m:r>
+            <w:rPr>
+              <w:rFonts w:ascii="Cambria Math" w:hAnsi="Cambria Math"/>
+            </w:rPr>
+            <m:t>,</m:t>
+          </m:r>
+        </m:oMath>
+      </m:oMathPara>
+    </w:p>
+    <w:p>
+      <w:pPr>
+        <w:spacing w:after="0"/>
+        <w:ind w:left="709"/>
+        <w:rPr>
+          <w:rFonts w:eastAsiaTheme="minorEastAsia"/>
+        </w:rPr>
+      </w:pPr>
+      <m:oMathPara>
+        <m:oMath>
+          <m:r>
+            <w:rPr>
+              <w:rFonts w:ascii="Cambria Math" w:hAnsi="Cambria Math"/>
+            </w:rPr>
+            <m:t>bi</m:t>
+          </m:r>
+          <m:d>
+            <m:dPr>
+              <m:begChr m:val="["/>
+              <m:endChr m:val="]"/>
+              <m:ctrlPr>
+                <w:rPr>
+                  <w:rFonts w:ascii="Cambria Math" w:hAnsi="Cambria Math"/>
+                  <w:i/>
+                </w:rPr>
+              </m:ctrlPr>
+            </m:dPr>
+            <m:e>
+              <m:r>
+                <w:rPr>
+                  <w:rFonts w:ascii="Cambria Math" w:hAnsi="Cambria Math"/>
+                </w:rPr>
+                <m:t>2</m:t>
+              </m:r>
+            </m:e>
+          </m:d>
+          <m:r>
+            <w:rPr>
+              <w:rFonts w:ascii="Cambria Math" w:hAnsi="Cambria Math"/>
+            </w:rPr>
+            <m:t xml:space="preserve">.b := </m:t>
+          </m:r>
+          <m:r>
+            <m:rPr>
+              <m:sty m:val="p"/>
+            </m:rPr>
+            <w:rPr>
+              <w:rFonts w:ascii="Cambria Math" w:eastAsiaTheme="minorEastAsia" w:hAnsi="Cambria Math"/>
+            </w:rPr>
+            <m:t>51.5603</m:t>
+          </m:r>
+          <m:r>
+            <w:rPr>
+              <w:rFonts w:ascii="Cambria Math" w:hAnsi="Cambria Math"/>
+            </w:rPr>
+            <m:t>,  bi</m:t>
+          </m:r>
+          <m:d>
+            <m:dPr>
+              <m:begChr m:val="["/>
+              <m:endChr m:val="]"/>
+              <m:ctrlPr>
+                <w:rPr>
+                  <w:rFonts w:ascii="Cambria Math" w:hAnsi="Cambria Math"/>
+                  <w:i/>
+                </w:rPr>
+              </m:ctrlPr>
+            </m:dPr>
+            <m:e>
+              <m:r>
+                <w:rPr>
+                  <w:rFonts w:ascii="Cambria Math" w:hAnsi="Cambria Math"/>
+                </w:rPr>
+                <m:t>2</m:t>
+              </m:r>
+            </m:e>
+          </m:d>
+          <m:r>
+            <w:rPr>
+              <w:rFonts w:ascii="Cambria Math" w:hAnsi="Cambria Math"/>
+            </w:rPr>
+            <m:t xml:space="preserve">.a := </m:t>
+          </m:r>
+          <m:r>
+            <m:rPr>
+              <m:sty m:val="p"/>
+            </m:rPr>
+            <w:rPr>
+              <w:rFonts w:ascii="Cambria Math" w:eastAsiaTheme="minorEastAsia" w:hAnsi="Cambria Math"/>
+            </w:rPr>
+            <m:t>51.5603</m:t>
+          </m:r>
+          <m:r>
+            <w:rPr>
+              <w:rFonts w:ascii="Cambria Math" w:hAnsi="Cambria Math"/>
+            </w:rPr>
+            <m:t>,  bi</m:t>
+          </m:r>
+          <m:d>
+            <m:dPr>
+              <m:begChr m:val="["/>
+              <m:endChr m:val="]"/>
+              <m:ctrlPr>
+                <w:rPr>
+                  <w:rFonts w:ascii="Cambria Math" w:hAnsi="Cambria Math"/>
+                  <w:i/>
+                </w:rPr>
+              </m:ctrlPr>
+            </m:dPr>
+            <m:e>
+              <m:r>
+                <w:rPr>
+                  <w:rFonts w:ascii="Cambria Math" w:hAnsi="Cambria Math"/>
+                </w:rPr>
+                <m:t>3</m:t>
+              </m:r>
+            </m:e>
+          </m:d>
+          <m:r>
+            <w:rPr>
+              <w:rFonts w:ascii="Cambria Math" w:hAnsi="Cambria Math"/>
+            </w:rPr>
+            <m:t>.a := 2,        bi</m:t>
+          </m:r>
+          <m:d>
+            <m:dPr>
+              <m:begChr m:val="["/>
+              <m:endChr m:val="]"/>
+              <m:ctrlPr>
+                <w:rPr>
+                  <w:rFonts w:ascii="Cambria Math" w:hAnsi="Cambria Math"/>
+                  <w:i/>
+                </w:rPr>
+              </m:ctrlPr>
+            </m:dPr>
+            <m:e>
+              <m:r>
+                <w:rPr>
+                  <w:rFonts w:ascii="Cambria Math" w:hAnsi="Cambria Math"/>
+                </w:rPr>
+                <m:t>3</m:t>
+              </m:r>
+            </m:e>
+          </m:d>
+          <m:r>
+            <w:rPr>
+              <w:rFonts w:ascii="Cambria Math" w:hAnsi="Cambria Math"/>
+            </w:rPr>
+            <m:t>.b := 2,</m:t>
+          </m:r>
+        </m:oMath>
+      </m:oMathPara>
+    </w:p>
+    <w:p>
+      <w:pPr>
+        <w:spacing w:after="0"/>
+        <w:ind w:left="709"/>
+        <w:rPr>
+          <w:rFonts w:eastAsiaTheme="minorEastAsia"/>
+        </w:rPr>
+      </w:pPr>
+      <m:oMathPara>
+        <m:oMath>
+          <m:r>
+            <w:rPr>
+              <w:rFonts w:ascii="Cambria Math" w:hAnsi="Cambria Math"/>
+            </w:rPr>
+            <m:t>bi</m:t>
+          </m:r>
+          <m:d>
+            <m:dPr>
+              <m:begChr m:val="["/>
+              <m:endChr m:val="]"/>
+              <m:ctrlPr>
+                <w:rPr>
+                  <w:rFonts w:ascii="Cambria Math" w:hAnsi="Cambria Math"/>
+                  <w:i/>
+                </w:rPr>
+              </m:ctrlPr>
+            </m:dPr>
+            <m:e>
+              <m:r>
+                <w:rPr>
+                  <w:rFonts w:ascii="Cambria Math" w:hAnsi="Cambria Math"/>
+                </w:rPr>
+                <m:t>4</m:t>
+              </m:r>
+            </m:e>
+          </m:d>
+          <m:r>
+            <w:rPr>
+              <w:rFonts w:ascii="Cambria Math" w:hAnsi="Cambria Math"/>
+            </w:rPr>
+            <m:t>.a := 5.8,        bi</m:t>
+          </m:r>
+          <m:d>
+            <m:dPr>
+              <m:begChr m:val="["/>
+              <m:endChr m:val="]"/>
+              <m:ctrlPr>
+                <w:rPr>
+                  <w:rFonts w:ascii="Cambria Math" w:hAnsi="Cambria Math"/>
+                  <w:i/>
+                </w:rPr>
+              </m:ctrlPr>
+            </m:dPr>
+            <m:e>
+              <m:r>
+                <w:rPr>
+                  <w:rFonts w:ascii="Cambria Math" w:hAnsi="Cambria Math"/>
+                </w:rPr>
+                <m:t>4</m:t>
+              </m:r>
+            </m:e>
+          </m:d>
+          <m:r>
+            <w:rPr>
+              <w:rFonts w:ascii="Cambria Math" w:hAnsi="Cambria Math"/>
+            </w:rPr>
+            <m:t>.b := 5.8,  xi</m:t>
+          </m:r>
+          <m:d>
+            <m:dPr>
+              <m:begChr m:val="["/>
+              <m:endChr m:val="]"/>
+              <m:ctrlPr>
+                <w:rPr>
+                  <w:rFonts w:ascii="Cambria Math" w:hAnsi="Cambria Math"/>
+                  <w:i/>
+                </w:rPr>
+              </m:ctrlPr>
+            </m:dPr>
+            <m:e>
+              <m:r>
+                <w:rPr>
+                  <w:rFonts w:ascii="Cambria Math" w:hAnsi="Cambria Math"/>
+                </w:rPr>
+                <m:t>1</m:t>
+              </m:r>
+            </m:e>
+          </m:d>
+          <m:r>
+            <w:rPr>
+              <w:rFonts w:ascii="Cambria Math" w:hAnsi="Cambria Math"/>
+            </w:rPr>
+            <m:t>.a := 2,  xi</m:t>
+          </m:r>
+          <m:d>
+            <m:dPr>
+              <m:begChr m:val="["/>
+              <m:endChr m:val="]"/>
+              <m:ctrlPr>
+                <w:rPr>
+                  <w:rFonts w:ascii="Cambria Math" w:hAnsi="Cambria Math"/>
+                  <w:i/>
+                </w:rPr>
+              </m:ctrlPr>
+            </m:dPr>
+            <m:e>
+              <m:r>
+                <w:rPr>
+                  <w:rFonts w:ascii="Cambria Math" w:hAnsi="Cambria Math"/>
+                </w:rPr>
+                <m:t>1</m:t>
+              </m:r>
+            </m:e>
+          </m:d>
+          <m:r>
+            <w:rPr>
+              <w:rFonts w:ascii="Cambria Math" w:hAnsi="Cambria Math"/>
+            </w:rPr>
+            <m:t>.b := 2,</m:t>
+          </m:r>
+        </m:oMath>
+      </m:oMathPara>
+    </w:p>
+    <w:p>
+      <w:pPr>
+        <w:spacing w:after="0"/>
+        <w:ind w:left="709"/>
+        <w:rPr>
+          <w:rFonts w:eastAsiaTheme="minorEastAsia"/>
+        </w:rPr>
+      </w:pPr>
+      <m:oMathPara>
+        <m:oMath>
+          <m:r>
+            <w:rPr>
+              <w:rFonts w:ascii="Cambria Math" w:hAnsi="Cambria Math"/>
+            </w:rPr>
+            <m:t>xi</m:t>
+          </m:r>
+          <m:d>
+            <m:dPr>
+              <m:begChr m:val="["/>
+              <m:endChr m:val="]"/>
+              <m:ctrlPr>
+                <w:rPr>
+                  <w:rFonts w:ascii="Cambria Math" w:hAnsi="Cambria Math"/>
+                  <w:i/>
+                </w:rPr>
+              </m:ctrlPr>
+            </m:dPr>
+            <m:e>
+              <m:r>
+                <w:rPr>
+                  <w:rFonts w:ascii="Cambria Math" w:hAnsi="Cambria Math"/>
+                </w:rPr>
+                <m:t>2</m:t>
+              </m:r>
+            </m:e>
+          </m:d>
+          <m:r>
+            <w:rPr>
+              <w:rFonts w:ascii="Cambria Math" w:hAnsi="Cambria Math"/>
+            </w:rPr>
+            <m:t>.a := 0.75,  xi</m:t>
+          </m:r>
+          <m:d>
+            <m:dPr>
+              <m:begChr m:val="["/>
+              <m:endChr m:val="]"/>
+              <m:ctrlPr>
+                <w:rPr>
+                  <w:rFonts w:ascii="Cambria Math" w:hAnsi="Cambria Math"/>
+                  <w:i/>
+                </w:rPr>
+              </m:ctrlPr>
+            </m:dPr>
+            <m:e>
+              <m:r>
+                <w:rPr>
+                  <w:rFonts w:ascii="Cambria Math" w:hAnsi="Cambria Math"/>
+                </w:rPr>
+                <m:t>2</m:t>
+              </m:r>
+            </m:e>
+          </m:d>
+          <m:r>
+            <w:rPr>
+              <w:rFonts w:ascii="Cambria Math" w:hAnsi="Cambria Math"/>
+            </w:rPr>
+            <m:t>.b := 0.75,  xi</m:t>
+          </m:r>
+          <m:d>
+            <m:dPr>
+              <m:begChr m:val="["/>
+              <m:endChr m:val="]"/>
+              <m:ctrlPr>
+                <w:rPr>
+                  <w:rFonts w:ascii="Cambria Math" w:hAnsi="Cambria Math"/>
+                  <w:i/>
+                </w:rPr>
+              </m:ctrlPr>
+            </m:dPr>
+            <m:e>
+              <m:r>
+                <w:rPr>
+                  <w:rFonts w:ascii="Cambria Math" w:hAnsi="Cambria Math"/>
+                </w:rPr>
+                <m:t>3</m:t>
+              </m:r>
+            </m:e>
+          </m:d>
+          <m:r>
+            <w:rPr>
+              <w:rFonts w:ascii="Cambria Math" w:hAnsi="Cambria Math"/>
+            </w:rPr>
+            <m:t>.a := -1,  xi</m:t>
+          </m:r>
+          <m:d>
+            <m:dPr>
+              <m:begChr m:val="["/>
+              <m:endChr m:val="]"/>
+              <m:ctrlPr>
+                <w:rPr>
+                  <w:rFonts w:ascii="Cambria Math" w:hAnsi="Cambria Math"/>
+                  <w:i/>
+                </w:rPr>
+              </m:ctrlPr>
+            </m:dPr>
+            <m:e>
+              <m:r>
+                <w:rPr>
+                  <w:rFonts w:ascii="Cambria Math" w:hAnsi="Cambria Math"/>
+                </w:rPr>
+                <m:t>3</m:t>
+              </m:r>
+            </m:e>
+          </m:d>
+          <m:r>
+            <w:rPr>
+              <w:rFonts w:ascii="Cambria Math" w:hAnsi="Cambria Math"/>
+            </w:rPr>
+            <m:t>.b := -1,</m:t>
+          </m:r>
+        </m:oMath>
+      </m:oMathPara>
+    </w:p>
+    <w:p>
+      <w:pPr>
+        <w:spacing w:after="0"/>
+        <w:ind w:left="709"/>
+        <w:rPr>
+          <w:rFonts w:eastAsiaTheme="minorEastAsia"/>
+        </w:rPr>
+      </w:pPr>
+      <m:oMathPara>
+        <m:oMath>
+          <m:r>
+            <w:rPr>
+              <w:rFonts w:ascii="Cambria Math" w:hAnsi="Cambria Math"/>
+            </w:rPr>
+            <m:t>xi</m:t>
+          </m:r>
+          <m:d>
+            <m:dPr>
+              <m:begChr m:val="["/>
+              <m:endChr m:val="]"/>
+              <m:ctrlPr>
+                <w:rPr>
+                  <w:rFonts w:ascii="Cambria Math" w:hAnsi="Cambria Math"/>
+                  <w:i/>
+                </w:rPr>
+              </m:ctrlPr>
+            </m:dPr>
+            <m:e>
+              <m:r>
+                <w:rPr>
+                  <w:rFonts w:ascii="Cambria Math" w:hAnsi="Cambria Math"/>
+                </w:rPr>
+                <m:t>4</m:t>
+              </m:r>
+            </m:e>
+          </m:d>
+          <m:r>
+            <w:rPr>
+              <w:rFonts w:ascii="Cambria Math" w:hAnsi="Cambria Math"/>
+            </w:rPr>
+            <m:t>.a := 0.9,        xi</m:t>
+          </m:r>
+          <m:d>
+            <m:dPr>
+              <m:begChr m:val="["/>
+              <m:endChr m:val="]"/>
+              <m:ctrlPr>
+                <w:rPr>
+                  <w:rFonts w:ascii="Cambria Math" w:hAnsi="Cambria Math"/>
+                  <w:i/>
+                </w:rPr>
+              </m:ctrlPr>
+            </m:dPr>
+            <m:e>
+              <m:r>
+                <w:rPr>
+                  <w:rFonts w:ascii="Cambria Math" w:hAnsi="Cambria Math"/>
+                </w:rPr>
+                <m:t>4</m:t>
+              </m:r>
+            </m:e>
+          </m:d>
+          <m:r>
+            <w:rPr>
+              <w:rFonts w:ascii="Cambria Math" w:hAnsi="Cambria Math"/>
+            </w:rPr>
+            <m:t xml:space="preserve">.b := 0.9,  mit := 10,  </m:t>
+          </m:r>
+          <m:r>
+            <w:rPr>
+              <w:rFonts w:ascii="Cambria Math" w:eastAsiaTheme="minorEastAsia" w:hAnsi="Cambria Math"/>
+            </w:rPr>
+            <m:t>eps=1e-16</m:t>
+          </m:r>
+          <m:r>
+            <w:rPr>
+              <w:rFonts w:ascii="Cambria Math" w:hAnsi="Cambria Math"/>
+            </w:rPr>
+            <m:t xml:space="preserve"> ,  </m:t>
+          </m:r>
+        </m:oMath>
+      </m:oMathPara>
+    </w:p>
+    <w:p>
+      <w:pPr>
+        <w:spacing w:after="0"/>
+        <w:ind w:left="709"/>
+        <w:rPr>
+          <w:rFonts w:eastAsiaTheme="minorEastAsia"/>
+        </w:rPr>
+      </w:pPr>
+      <w:r>
+        <w:rPr>
+          <w:rFonts w:eastAsiaTheme="minorEastAsia"/>
+          <w:i/>
+        </w:rPr>
+        <w:t>Wyniki</w:t>
+      </w:r>
+      <w:r>
+        <w:rPr>
+          <w:rFonts w:eastAsiaTheme="minorEastAsia"/>
+        </w:rPr>
+        <w:t>:</w:t>
+      </w:r>
+    </w:p>
+    <w:p>
+      <w:pPr>
+        <w:spacing w:after="0"/>
+        <w:ind w:left="709"/>
+        <w:rPr>
+          <w:rFonts w:eastAsiaTheme="minorEastAsia"/>
+          <w:sz w:val="20"/>
+        </w:rPr>
+      </w:pPr>
+      <m:oMathPara>
+        <m:oMath>
+          <m:r>
+            <w:rPr>
+              <w:rFonts w:ascii="Cambria Math" w:hAnsi="Cambria Math"/>
+              <w:sz w:val="20"/>
+            </w:rPr>
+            <m:t>xi</m:t>
+          </m:r>
+          <m:d>
+            <m:dPr>
+              <m:begChr m:val="["/>
+              <m:endChr m:val="]"/>
+              <m:ctrlPr>
+                <w:rPr>
+                  <w:rFonts w:ascii="Cambria Math" w:hAnsi="Cambria Math"/>
+                  <w:i/>
+                  <w:sz w:val="20"/>
+                </w:rPr>
+              </m:ctrlPr>
+            </m:dPr>
+            <m:e>
+              <m:r>
+                <w:rPr>
+                  <w:rFonts w:ascii="Cambria Math" w:hAnsi="Cambria Math"/>
+                  <w:sz w:val="20"/>
+                </w:rPr>
+                <m:t>1</m:t>
+              </m:r>
+            </m:e>
+          </m:d>
+          <m:r>
+            <w:rPr>
+              <w:rFonts w:ascii="Cambria Math" w:hAnsi="Cambria Math"/>
+              <w:sz w:val="20"/>
+            </w:rPr>
+            <m:t xml:space="preserve">.a := </m:t>
+          </m:r>
+          <m:r>
+            <m:rPr>
+              <m:sty m:val="p"/>
+            </m:rPr>
+            <w:rPr>
+              <w:rFonts w:ascii="Cambria Math" w:eastAsiaTheme="minorEastAsia" w:hAnsi="Cambria Math"/>
+              <w:sz w:val="20"/>
+              <w:lang w:val="en-US"/>
+            </w:rPr>
+            <m:t>-8.5365592963074482E-001</m:t>
+          </m:r>
+          <m:r>
+            <w:rPr>
+              <w:rFonts w:ascii="Cambria Math" w:hAnsi="Cambria Math"/>
+              <w:sz w:val="20"/>
+            </w:rPr>
+            <m:t>,  xi</m:t>
+          </m:r>
+          <m:d>
+            <m:dPr>
+              <m:begChr m:val="["/>
+              <m:endChr m:val="]"/>
+              <m:ctrlPr>
+                <w:rPr>
+                  <w:rFonts w:ascii="Cambria Math" w:hAnsi="Cambria Math"/>
+                  <w:i/>
+                  <w:sz w:val="20"/>
+                </w:rPr>
+              </m:ctrlPr>
+            </m:dPr>
+            <m:e>
+              <m:r>
+                <w:rPr>
+                  <w:rFonts w:ascii="Cambria Math" w:hAnsi="Cambria Math"/>
+                  <w:sz w:val="20"/>
+                </w:rPr>
+                <m:t>1</m:t>
+              </m:r>
+            </m:e>
+          </m:d>
+          <m:r>
+            <w:rPr>
+              <w:rFonts w:ascii="Cambria Math" w:hAnsi="Cambria Math"/>
+              <w:sz w:val="20"/>
+            </w:rPr>
+            <m:t xml:space="preserve">.b := </m:t>
+          </m:r>
+          <m:r>
+            <m:rPr>
+              <m:sty m:val="p"/>
+            </m:rPr>
+            <w:rPr>
+              <w:rFonts w:ascii="Cambria Math" w:eastAsiaTheme="minorEastAsia" w:hAnsi="Cambria Math"/>
+              <w:sz w:val="20"/>
+              <w:lang w:val="en-US"/>
+            </w:rPr>
+            <m:t>-8.5365592963074481E-001</m:t>
+          </m:r>
+          <m:r>
+            <w:rPr>
+              <w:rFonts w:ascii="Cambria Math" w:hAnsi="Cambria Math"/>
+              <w:sz w:val="20"/>
+            </w:rPr>
+            <m:t>,</m:t>
+          </m:r>
+        </m:oMath>
+      </m:oMathPara>
+    </w:p>
+    <w:p>
+      <w:pPr>
+        <w:spacing w:after="0"/>
+        <w:ind w:left="709"/>
+        <w:rPr>
+          <w:rFonts w:eastAsiaTheme="minorEastAsia"/>
+          <w:sz w:val="20"/>
+        </w:rPr>
+      </w:pPr>
+      <m:oMathPara>
+        <m:oMath>
+          <m:r>
+            <w:rPr>
+              <w:rFonts w:ascii="Cambria Math" w:hAnsi="Cambria Math"/>
+              <w:sz w:val="20"/>
+            </w:rPr>
+            <m:t>xi</m:t>
+          </m:r>
+          <m:d>
+            <m:dPr>
+              <m:begChr m:val="["/>
+              <m:endChr m:val="]"/>
+              <m:ctrlPr>
+                <w:rPr>
+                  <w:rFonts w:ascii="Cambria Math" w:hAnsi="Cambria Math"/>
+                  <w:i/>
+                  <w:sz w:val="20"/>
+                </w:rPr>
+              </m:ctrlPr>
+            </m:dPr>
+            <m:e>
+              <m:r>
+                <w:rPr>
+                  <w:rFonts w:ascii="Cambria Math" w:hAnsi="Cambria Math"/>
+                  <w:sz w:val="20"/>
+                </w:rPr>
+                <m:t>2</m:t>
+              </m:r>
+            </m:e>
+          </m:d>
+          <m:r>
+            <w:rPr>
+              <w:rFonts w:ascii="Cambria Math" w:hAnsi="Cambria Math"/>
+              <w:sz w:val="20"/>
+            </w:rPr>
+            <m:t xml:space="preserve">.a := </m:t>
+          </m:r>
+          <m:r>
+            <m:rPr>
+              <m:sty m:val="p"/>
+            </m:rPr>
+            <w:rPr>
+              <w:rFonts w:ascii="Cambria Math" w:eastAsiaTheme="minorEastAsia" w:hAnsi="Cambria Math"/>
+              <w:sz w:val="20"/>
+              <w:lang w:val="en-US"/>
+            </w:rPr>
+            <m:t>-7.7517576667649944E+0</m:t>
+          </m:r>
+          <m:r>
+            <m:rPr>
+              <m:sty m:val="p"/>
+            </m:rPr>
+            <w:rPr>
+              <w:rFonts w:ascii="Cambria Math" w:eastAsiaTheme="minorEastAsia"/>
+              <w:sz w:val="20"/>
+              <w:lang w:val="en-US"/>
+            </w:rPr>
+            <m:t>00</m:t>
+          </m:r>
+          <m:r>
+            <w:rPr>
+              <w:rFonts w:ascii="Cambria Math" w:hAnsi="Cambria Math"/>
+              <w:sz w:val="20"/>
+            </w:rPr>
+            <m:t>,  xi</m:t>
+          </m:r>
+          <m:d>
+            <m:dPr>
+              <m:begChr m:val="["/>
+              <m:endChr m:val="]"/>
+              <m:ctrlPr>
+                <w:rPr>
+                  <w:rFonts w:ascii="Cambria Math" w:hAnsi="Cambria Math"/>
+                  <w:i/>
+                  <w:sz w:val="20"/>
+                </w:rPr>
+              </m:ctrlPr>
+            </m:dPr>
+            <m:e>
+              <m:r>
+                <w:rPr>
+                  <w:rFonts w:ascii="Cambria Math" w:hAnsi="Cambria Math"/>
+                  <w:sz w:val="20"/>
+                </w:rPr>
+                <m:t>2</m:t>
+              </m:r>
+            </m:e>
+          </m:d>
+          <m:r>
+            <w:rPr>
+              <w:rFonts w:ascii="Cambria Math" w:hAnsi="Cambria Math"/>
+              <w:sz w:val="20"/>
+            </w:rPr>
+            <m:t xml:space="preserve">.b := </m:t>
+          </m:r>
+          <m:r>
+            <m:rPr>
+              <m:sty m:val="p"/>
+            </m:rPr>
+            <w:rPr>
+              <w:rFonts w:ascii="Cambria Math" w:eastAsiaTheme="minorEastAsia" w:hAnsi="Cambria Math"/>
+              <w:sz w:val="20"/>
+              <w:lang w:val="en-US"/>
+            </w:rPr>
+            <m:t>-7.7517576667649943E+0</m:t>
+          </m:r>
+          <m:r>
+            <m:rPr>
+              <m:sty m:val="p"/>
+            </m:rPr>
+            <w:rPr>
+              <w:rFonts w:ascii="Cambria Math" w:eastAsiaTheme="minorEastAsia"/>
+              <w:sz w:val="20"/>
+              <w:lang w:val="en-US"/>
+            </w:rPr>
+            <m:t>00</m:t>
+          </m:r>
+          <m:r>
+            <w:rPr>
+              <w:rFonts w:ascii="Cambria Math" w:hAnsi="Cambria Math"/>
+              <w:sz w:val="20"/>
+            </w:rPr>
+            <m:t>,</m:t>
+          </m:r>
+        </m:oMath>
+      </m:oMathPara>
+    </w:p>
+    <w:p>
+      <w:pPr>
+        <w:spacing w:after="0"/>
+        <w:ind w:left="709"/>
+        <w:rPr>
+          <w:rFonts w:eastAsiaTheme="minorEastAsia"/>
+          <w:sz w:val="20"/>
+        </w:rPr>
+      </w:pPr>
+      <m:oMathPara>
+        <m:oMath>
+          <m:r>
+            <w:rPr>
+              <w:rFonts w:ascii="Cambria Math" w:hAnsi="Cambria Math"/>
+              <w:sz w:val="20"/>
+            </w:rPr>
+            <m:t>xi</m:t>
+          </m:r>
+          <m:d>
+            <m:dPr>
+              <m:begChr m:val="["/>
+              <m:endChr m:val="]"/>
+              <m:ctrlPr>
+                <w:rPr>
+                  <w:rFonts w:ascii="Cambria Math" w:hAnsi="Cambria Math"/>
+                  <w:i/>
+                  <w:sz w:val="20"/>
+                </w:rPr>
+              </m:ctrlPr>
+            </m:dPr>
+            <m:e>
+              <m:r>
+                <w:rPr>
+                  <w:rFonts w:ascii="Cambria Math" w:hAnsi="Cambria Math"/>
+                  <w:sz w:val="20"/>
+                </w:rPr>
+                <m:t>3</m:t>
+              </m:r>
+            </m:e>
+          </m:d>
+          <m:r>
+            <w:rPr>
+              <w:rFonts w:ascii="Cambria Math" w:hAnsi="Cambria Math"/>
+              <w:sz w:val="20"/>
+            </w:rPr>
+            <m:t xml:space="preserve">.a := </m:t>
+          </m:r>
+          <m:r>
+            <m:rPr>
+              <m:sty m:val="p"/>
+            </m:rPr>
+            <w:rPr>
+              <w:rFonts w:ascii="Cambria Math" w:eastAsiaTheme="minorEastAsia" w:hAnsi="Cambria Math"/>
+              <w:sz w:val="20"/>
+              <w:lang w:val="en-US"/>
+            </w:rPr>
+            <m:t>6.8661539439450194E-00</m:t>
+          </m:r>
+          <m:r>
+            <m:rPr>
+              <m:sty m:val="p"/>
+            </m:rPr>
+            <w:rPr>
+              <w:rFonts w:ascii="Cambria Math" w:eastAsiaTheme="minorEastAsia"/>
+              <w:sz w:val="20"/>
+              <w:lang w:val="en-US"/>
+            </w:rPr>
+            <m:t>2</m:t>
+          </m:r>
+          <m:r>
+            <w:rPr>
+              <w:rFonts w:ascii="Cambria Math" w:hAnsi="Cambria Math"/>
+              <w:sz w:val="20"/>
+            </w:rPr>
+            <m:t>,  xi</m:t>
+          </m:r>
+          <m:d>
+            <m:dPr>
+              <m:begChr m:val="["/>
+              <m:endChr m:val="]"/>
+              <m:ctrlPr>
+                <w:rPr>
+                  <w:rFonts w:ascii="Cambria Math" w:hAnsi="Cambria Math"/>
+                  <w:i/>
+                  <w:sz w:val="20"/>
+                </w:rPr>
+              </m:ctrlPr>
+            </m:dPr>
+            <m:e>
+              <m:r>
+                <w:rPr>
+                  <w:rFonts w:ascii="Cambria Math" w:hAnsi="Cambria Math"/>
+                  <w:sz w:val="20"/>
+                </w:rPr>
+                <m:t>3</m:t>
+              </m:r>
+            </m:e>
+          </m:d>
+          <m:r>
+            <w:rPr>
+              <w:rFonts w:ascii="Cambria Math" w:hAnsi="Cambria Math"/>
+              <w:sz w:val="20"/>
+            </w:rPr>
+            <m:t xml:space="preserve">.b := </m:t>
+          </m:r>
+          <m:r>
+            <m:rPr>
+              <m:sty m:val="p"/>
+            </m:rPr>
+            <w:rPr>
+              <w:rFonts w:ascii="Cambria Math" w:eastAsiaTheme="minorEastAsia" w:hAnsi="Cambria Math"/>
+              <w:sz w:val="20"/>
+              <w:lang w:val="en-US"/>
+            </w:rPr>
+            <m:t>6.8661539439450195E-00</m:t>
+          </m:r>
+          <m:r>
+            <m:rPr>
+              <m:sty m:val="p"/>
+            </m:rPr>
+            <w:rPr>
+              <w:rFonts w:ascii="Cambria Math" w:eastAsiaTheme="minorEastAsia"/>
+              <w:sz w:val="20"/>
+              <w:lang w:val="en-US"/>
+            </w:rPr>
+            <m:t>2</m:t>
+          </m:r>
+          <m:r>
+            <w:rPr>
+              <w:rFonts w:ascii="Cambria Math" w:hAnsi="Cambria Math"/>
+              <w:sz w:val="20"/>
+            </w:rPr>
+            <m:t>,</m:t>
+          </m:r>
+        </m:oMath>
+      </m:oMathPara>
+    </w:p>
+    <w:p>
+      <w:pPr>
+        <w:spacing w:after="0"/>
+        <w:ind w:left="709"/>
+        <w:rPr>
+          <w:rFonts w:eastAsiaTheme="minorEastAsia"/>
+          <w:sz w:val="20"/>
+        </w:rPr>
+      </w:pPr>
+      <m:oMathPara>
+        <m:oMath>
+          <m:r>
+            <w:rPr>
+              <w:rFonts w:ascii="Cambria Math" w:hAnsi="Cambria Math"/>
+              <w:sz w:val="20"/>
+            </w:rPr>
+            <m:t>xi</m:t>
+          </m:r>
+          <m:d>
+            <m:dPr>
+              <m:begChr m:val="["/>
+              <m:endChr m:val="]"/>
+              <m:ctrlPr>
+                <w:rPr>
+                  <w:rFonts w:ascii="Cambria Math" w:hAnsi="Cambria Math"/>
+                  <w:i/>
+                  <w:sz w:val="20"/>
+                </w:rPr>
+              </m:ctrlPr>
+            </m:dPr>
+            <m:e>
+              <m:r>
+                <w:rPr>
+                  <w:rFonts w:ascii="Cambria Math" w:hAnsi="Cambria Math"/>
+                  <w:sz w:val="20"/>
+                </w:rPr>
+                <m:t>4</m:t>
+              </m:r>
+            </m:e>
+          </m:d>
+          <m:r>
+            <w:rPr>
+              <w:rFonts w:ascii="Cambria Math" w:hAnsi="Cambria Math"/>
+              <w:sz w:val="20"/>
+            </w:rPr>
+            <m:t xml:space="preserve">.a := </m:t>
+          </m:r>
+          <m:r>
+            <m:rPr>
+              <m:sty m:val="p"/>
+            </m:rPr>
+            <w:rPr>
+              <w:rFonts w:ascii="Cambria Math" w:eastAsiaTheme="minorEastAsia" w:hAnsi="Cambria Math"/>
+              <w:sz w:val="20"/>
+              <w:lang w:val="en-US"/>
+            </w:rPr>
+            <m:t>1.0795132854741531E+00</m:t>
+          </m:r>
+          <m:r>
+            <m:rPr>
+              <m:sty m:val="p"/>
+            </m:rPr>
+            <w:rPr>
+              <w:rFonts w:ascii="Cambria Math" w:eastAsiaTheme="minorEastAsia"/>
+              <w:sz w:val="20"/>
+              <w:lang w:val="en-US"/>
+            </w:rPr>
+            <m:t>0</m:t>
+          </m:r>
+          <m:r>
+            <w:rPr>
+              <w:rFonts w:ascii="Cambria Math" w:hAnsi="Cambria Math"/>
+              <w:sz w:val="20"/>
+            </w:rPr>
+            <m:t>,        xi</m:t>
+          </m:r>
+          <m:d>
+            <m:dPr>
+              <m:begChr m:val="["/>
+              <m:endChr m:val="]"/>
+              <m:ctrlPr>
+                <w:rPr>
+                  <w:rFonts w:ascii="Cambria Math" w:hAnsi="Cambria Math"/>
+                  <w:i/>
+                  <w:sz w:val="20"/>
+                </w:rPr>
+              </m:ctrlPr>
+            </m:dPr>
+            <m:e>
+              <m:r>
+                <w:rPr>
+                  <w:rFonts w:ascii="Cambria Math" w:hAnsi="Cambria Math"/>
+                  <w:sz w:val="20"/>
+                </w:rPr>
+                <m:t>4</m:t>
+              </m:r>
+            </m:e>
+          </m:d>
+          <m:r>
+            <w:rPr>
+              <w:rFonts w:ascii="Cambria Math" w:hAnsi="Cambria Math"/>
+              <w:sz w:val="20"/>
+            </w:rPr>
+            <m:t>.b :=</m:t>
+          </m:r>
+          <m:r>
+            <m:rPr>
+              <m:sty m:val="p"/>
+            </m:rPr>
+            <w:rPr>
+              <w:rFonts w:ascii="Cambria Math" w:hAnsi="Cambria Math"/>
+              <w:sz w:val="20"/>
+            </w:rPr>
+            <m:t xml:space="preserve"> </m:t>
+          </m:r>
+          <m:r>
+            <m:rPr>
+              <m:sty m:val="p"/>
+            </m:rPr>
+            <w:rPr>
+              <w:rFonts w:ascii="Cambria Math" w:eastAsiaTheme="minorEastAsia" w:hAnsi="Cambria Math"/>
+              <w:sz w:val="20"/>
+            </w:rPr>
+            <m:t>1.0795132854741532E+000</m:t>
+          </m:r>
+          <m:r>
+            <w:rPr>
+              <w:rFonts w:ascii="Cambria Math" w:hAnsi="Cambria Math"/>
+              <w:sz w:val="20"/>
+            </w:rPr>
+            <m:t>,</m:t>
+          </m:r>
+        </m:oMath>
+      </m:oMathPara>
+    </w:p>
+    <w:p>
+      <w:pPr>
+        <w:spacing w:after="0"/>
+        <w:ind w:left="709"/>
+        <w:rPr>
+          <w:rFonts w:eastAsiaTheme="minorEastAsia"/>
+        </w:rPr>
+      </w:pPr>
+      <m:oMathPara>
+        <m:oMath>
+          <m:r>
+            <w:rPr>
+              <w:rFonts w:ascii="Cambria Math" w:eastAsiaTheme="minorEastAsia" w:hAnsi="Cambria Math"/>
+            </w:rPr>
+            <m:t xml:space="preserve">st=0,       it=10 </m:t>
+          </m:r>
+        </m:oMath>
+      </m:oMathPara>
+    </w:p>
+    <w:p>
+      <w:pPr>
+        <w:spacing w:after="0"/>
+        <w:ind w:left="709"/>
+        <w:rPr>
+          <w:rFonts w:eastAsiaTheme="minorEastAsia"/>
+          <w:lang w:val="en-US"/>
+        </w:rPr>
+      </w:pPr>
+      <w:r>
+        <w:rPr>
+          <w:rFonts w:eastAsiaTheme="minorEastAsia"/>
+          <w:lang w:val="en-US"/>
+        </w:rPr>
+        <w:t xml:space="preserve">  </w:t>
+      </w:r>
+    </w:p>
+    <w:p>
+      <w:pPr>
         <w:pStyle w:val="Nagwek2"/>
         <w:ind w:left="709"/>
       </w:pPr>
       <w:r>
-        <w:t>Przykład II</w:t>
+        <w:t>Przykład III</w:t>
       </w:r>
     </w:p>
     <w:p>
@@ -6689,7 +8685,6 @@
             <w:rPr>
               <w:rFonts w:ascii="Cambria Math" w:hAnsi="Cambria Math"/>
             </w:rPr>
-            <w:lastRenderedPageBreak/>
             <m:t>ai</m:t>
           </m:r>
           <m:d>
@@ -7685,7 +9680,7 @@
             <w:rPr>
               <w:rFonts w:ascii="Cambria Math" w:hAnsi="Cambria Math"/>
             </w:rPr>
-            <m:t xml:space="preserve">.b := 0.9,  mit := 10,  </m:t>
+            <m:t xml:space="preserve">.b := 0.9,  mit := 5,  </m:t>
           </m:r>
           <m:r>
             <w:rPr>
@@ -7780,7 +9775,43 @@
               <w:sz w:val="20"/>
               <w:lang w:val="en-US"/>
             </w:rPr>
-            <m:t>-</m:t>
+            <m:t>-8.5342060391968883E-001</m:t>
+          </m:r>
+          <m:r>
+            <w:rPr>
+              <w:rFonts w:ascii="Cambria Math" w:hAnsi="Cambria Math"/>
+              <w:sz w:val="20"/>
+            </w:rPr>
+            <m:t>,  xi</m:t>
+          </m:r>
+          <m:d>
+            <m:dPr>
+              <m:begChr m:val="["/>
+              <m:endChr m:val="]"/>
+              <m:ctrlPr>
+                <w:rPr>
+                  <w:rFonts w:ascii="Cambria Math" w:hAnsi="Cambria Math"/>
+                  <w:i/>
+                  <w:sz w:val="20"/>
+                </w:rPr>
+              </m:ctrlPr>
+            </m:dPr>
+            <m:e>
+              <m:r>
+                <w:rPr>
+                  <w:rFonts w:ascii="Cambria Math" w:hAnsi="Cambria Math"/>
+                  <w:sz w:val="20"/>
+                </w:rPr>
+                <m:t>1</m:t>
+              </m:r>
+            </m:e>
+          </m:d>
+          <m:r>
+            <w:rPr>
+              <w:rFonts w:ascii="Cambria Math" w:hAnsi="Cambria Math"/>
+              <w:sz w:val="20"/>
+            </w:rPr>
+            <m:t xml:space="preserve">.b := </m:t>
           </m:r>
           <m:r>
             <m:rPr>
@@ -7791,7 +9822,64 @@
               <w:sz w:val="20"/>
               <w:lang w:val="en-US"/>
             </w:rPr>
-            <m:t>8.5365592963074482</m:t>
+            <m:t>-8.5342060391968882E-001</m:t>
+          </m:r>
+          <m:r>
+            <w:rPr>
+              <w:rFonts w:ascii="Cambria Math" w:hAnsi="Cambria Math"/>
+              <w:sz w:val="20"/>
+            </w:rPr>
+            <m:t>,</m:t>
+          </m:r>
+        </m:oMath>
+      </m:oMathPara>
+    </w:p>
+    <w:p>
+      <w:pPr>
+        <w:spacing w:after="0"/>
+        <w:ind w:left="709"/>
+        <w:rPr>
+          <w:rFonts w:eastAsiaTheme="minorEastAsia"/>
+          <w:sz w:val="20"/>
+        </w:rPr>
+      </w:pPr>
+      <m:oMathPara>
+        <m:oMath>
+          <m:r>
+            <w:rPr>
+              <w:rFonts w:ascii="Cambria Math" w:hAnsi="Cambria Math"/>
+              <w:sz w:val="20"/>
+            </w:rPr>
+            <m:t>xi</m:t>
+          </m:r>
+          <m:d>
+            <m:dPr>
+              <m:begChr m:val="["/>
+              <m:endChr m:val="]"/>
+              <m:ctrlPr>
+                <w:rPr>
+                  <w:rFonts w:ascii="Cambria Math" w:hAnsi="Cambria Math"/>
+                  <w:i/>
+                  <w:sz w:val="20"/>
+                </w:rPr>
+              </m:ctrlPr>
+            </m:dPr>
+            <m:e>
+              <m:r>
+                <w:rPr>
+                  <w:rFonts w:ascii="Cambria Math" w:hAnsi="Cambria Math"/>
+                  <w:sz w:val="20"/>
+                </w:rPr>
+                <m:t>2</m:t>
+              </m:r>
+            </m:e>
+          </m:d>
+          <m:r>
+            <w:rPr>
+              <w:rFonts w:ascii="Cambria Math" w:hAnsi="Cambria Math"/>
+              <w:sz w:val="20"/>
+            </w:rPr>
+            <m:t xml:space="preserve">.a := </m:t>
           </m:r>
           <m:r>
             <m:rPr>
@@ -7802,213 +9890,447 @@
               <w:sz w:val="20"/>
               <w:lang w:val="en-US"/>
             </w:rPr>
-            <m:t>E-001</m:t>
-          </m:r>
-          <m:r>
-            <w:rPr>
-              <w:rFonts w:ascii="Cambria Math" w:hAnsi="Cambria Math"/>
-              <w:sz w:val="20"/>
-            </w:rPr>
-            <m:t>,  xi</m:t>
-          </m:r>
-          <m:d>
-            <m:dPr>
-              <m:begChr m:val="["/>
-              <m:endChr m:val="]"/>
-              <m:ctrlPr>
-                <w:rPr>
-                  <w:rFonts w:ascii="Cambria Math" w:hAnsi="Cambria Math"/>
-                  <w:i/>
-                  <w:sz w:val="20"/>
-                </w:rPr>
-              </m:ctrlPr>
-            </m:dPr>
-            <m:e>
-              <m:r>
-                <w:rPr>
-                  <w:rFonts w:ascii="Cambria Math" w:hAnsi="Cambria Math"/>
-                  <w:sz w:val="20"/>
-                </w:rPr>
-                <m:t>1</m:t>
-              </m:r>
-            </m:e>
-          </m:d>
-          <m:r>
-            <w:rPr>
-              <w:rFonts w:ascii="Cambria Math" w:hAnsi="Cambria Math"/>
-              <w:sz w:val="20"/>
-            </w:rPr>
-            <m:t xml:space="preserve">.b := </m:t>
+            <m:t>-7.7516601279218216E+0</m:t>
           </m:r>
           <m:r>
             <m:rPr>
               <m:sty m:val="p"/>
             </m:rPr>
             <w:rPr>
+              <w:rFonts w:ascii="Cambria Math" w:eastAsiaTheme="minorEastAsia"/>
+              <w:sz w:val="20"/>
+              <w:lang w:val="en-US"/>
+            </w:rPr>
+            <m:t>00</m:t>
+          </m:r>
+          <m:r>
+            <w:rPr>
+              <w:rFonts w:ascii="Cambria Math" w:hAnsi="Cambria Math"/>
+              <w:sz w:val="20"/>
+            </w:rPr>
+            <m:t>,  xi</m:t>
+          </m:r>
+          <m:d>
+            <m:dPr>
+              <m:begChr m:val="["/>
+              <m:endChr m:val="]"/>
+              <m:ctrlPr>
+                <w:rPr>
+                  <w:rFonts w:ascii="Cambria Math" w:hAnsi="Cambria Math"/>
+                  <w:i/>
+                  <w:sz w:val="20"/>
+                </w:rPr>
+              </m:ctrlPr>
+            </m:dPr>
+            <m:e>
+              <m:r>
+                <w:rPr>
+                  <w:rFonts w:ascii="Cambria Math" w:hAnsi="Cambria Math"/>
+                  <w:sz w:val="20"/>
+                </w:rPr>
+                <m:t>2</m:t>
+              </m:r>
+            </m:e>
+          </m:d>
+          <m:r>
+            <w:rPr>
+              <w:rFonts w:ascii="Cambria Math" w:hAnsi="Cambria Math"/>
+              <w:sz w:val="20"/>
+            </w:rPr>
+            <m:t xml:space="preserve">.b := </m:t>
+          </m:r>
+          <m:r>
+            <m:rPr>
+              <m:sty m:val="p"/>
+            </m:rPr>
+            <w:rPr>
               <w:rFonts w:ascii="Cambria Math" w:eastAsiaTheme="minorEastAsia" w:hAnsi="Cambria Math"/>
               <w:sz w:val="20"/>
               <w:lang w:val="en-US"/>
             </w:rPr>
-            <m:t>-</m:t>
+            <m:t>-7.7516601279218215E+0</m:t>
           </m:r>
           <m:r>
             <m:rPr>
               <m:sty m:val="p"/>
             </m:rPr>
             <w:rPr>
+              <w:rFonts w:ascii="Cambria Math" w:eastAsiaTheme="minorEastAsia"/>
+              <w:sz w:val="20"/>
+              <w:lang w:val="en-US"/>
+            </w:rPr>
+            <m:t>00</m:t>
+          </m:r>
+          <m:r>
+            <w:rPr>
+              <w:rFonts w:ascii="Cambria Math" w:hAnsi="Cambria Math"/>
+              <w:sz w:val="20"/>
+            </w:rPr>
+            <m:t>,</m:t>
+          </m:r>
+        </m:oMath>
+      </m:oMathPara>
+    </w:p>
+    <w:p>
+      <w:pPr>
+        <w:spacing w:after="0"/>
+        <w:ind w:left="709"/>
+        <w:rPr>
+          <w:rFonts w:eastAsiaTheme="minorEastAsia"/>
+          <w:sz w:val="20"/>
+        </w:rPr>
+      </w:pPr>
+      <m:oMathPara>
+        <m:oMath>
+          <m:r>
+            <w:rPr>
+              <w:rFonts w:ascii="Cambria Math" w:hAnsi="Cambria Math"/>
+              <w:sz w:val="20"/>
+            </w:rPr>
+            <m:t>xi</m:t>
+          </m:r>
+          <m:d>
+            <m:dPr>
+              <m:begChr m:val="["/>
+              <m:endChr m:val="]"/>
+              <m:ctrlPr>
+                <w:rPr>
+                  <w:rFonts w:ascii="Cambria Math" w:hAnsi="Cambria Math"/>
+                  <w:i/>
+                  <w:sz w:val="20"/>
+                </w:rPr>
+              </m:ctrlPr>
+            </m:dPr>
+            <m:e>
+              <m:r>
+                <w:rPr>
+                  <w:rFonts w:ascii="Cambria Math" w:hAnsi="Cambria Math"/>
+                  <w:sz w:val="20"/>
+                </w:rPr>
+                <m:t>3</m:t>
+              </m:r>
+            </m:e>
+          </m:d>
+          <m:r>
+            <w:rPr>
+              <w:rFonts w:ascii="Cambria Math" w:hAnsi="Cambria Math"/>
+              <w:sz w:val="20"/>
+            </w:rPr>
+            <m:t xml:space="preserve">.a := </m:t>
+          </m:r>
+          <m:r>
+            <m:rPr>
+              <m:sty m:val="p"/>
+            </m:rPr>
+            <w:rPr>
               <w:rFonts w:ascii="Cambria Math" w:eastAsiaTheme="minorEastAsia" w:hAnsi="Cambria Math"/>
               <w:sz w:val="20"/>
               <w:lang w:val="en-US"/>
             </w:rPr>
-            <m:t>8.5365592963074481</m:t>
+            <m:t>6.8642948636654477E-00</m:t>
           </m:r>
           <m:r>
             <m:rPr>
               <m:sty m:val="p"/>
             </m:rPr>
             <w:rPr>
+              <w:rFonts w:ascii="Cambria Math" w:eastAsiaTheme="minorEastAsia"/>
+              <w:sz w:val="20"/>
+              <w:lang w:val="en-US"/>
+            </w:rPr>
+            <m:t>2</m:t>
+          </m:r>
+          <m:r>
+            <w:rPr>
+              <w:rFonts w:ascii="Cambria Math" w:hAnsi="Cambria Math"/>
+              <w:sz w:val="20"/>
+            </w:rPr>
+            <m:t>,  xi</m:t>
+          </m:r>
+          <m:d>
+            <m:dPr>
+              <m:begChr m:val="["/>
+              <m:endChr m:val="]"/>
+              <m:ctrlPr>
+                <w:rPr>
+                  <w:rFonts w:ascii="Cambria Math" w:hAnsi="Cambria Math"/>
+                  <w:i/>
+                  <w:sz w:val="20"/>
+                </w:rPr>
+              </m:ctrlPr>
+            </m:dPr>
+            <m:e>
+              <m:r>
+                <w:rPr>
+                  <w:rFonts w:ascii="Cambria Math" w:hAnsi="Cambria Math"/>
+                  <w:sz w:val="20"/>
+                </w:rPr>
+                <m:t>3</m:t>
+              </m:r>
+            </m:e>
+          </m:d>
+          <m:r>
+            <w:rPr>
+              <w:rFonts w:ascii="Cambria Math" w:hAnsi="Cambria Math"/>
+              <w:sz w:val="20"/>
+            </w:rPr>
+            <m:t xml:space="preserve">.b := </m:t>
+          </m:r>
+          <m:r>
+            <m:rPr>
+              <m:sty m:val="p"/>
+            </m:rPr>
+            <w:rPr>
               <w:rFonts w:ascii="Cambria Math" w:eastAsiaTheme="minorEastAsia" w:hAnsi="Cambria Math"/>
               <w:sz w:val="20"/>
               <w:lang w:val="en-US"/>
             </w:rPr>
-            <m:t>E-001</m:t>
-          </m:r>
-          <m:r>
-            <w:rPr>
-              <w:rFonts w:ascii="Cambria Math" w:hAnsi="Cambria Math"/>
-              <w:sz w:val="20"/>
-            </w:rPr>
-            <m:t>,</m:t>
-          </m:r>
-        </m:oMath>
-      </m:oMathPara>
-    </w:p>
-    <w:p>
-      <w:pPr>
-        <w:spacing w:after="0"/>
-        <w:ind w:left="709"/>
-        <w:rPr>
-          <w:rFonts w:eastAsiaTheme="minorEastAsia"/>
-          <w:sz w:val="20"/>
-        </w:rPr>
-      </w:pPr>
-      <m:oMathPara>
-        <m:oMath>
-          <m:r>
-            <w:rPr>
-              <w:rFonts w:ascii="Cambria Math" w:hAnsi="Cambria Math"/>
-              <w:sz w:val="20"/>
-            </w:rPr>
-            <m:t>xi</m:t>
-          </m:r>
-          <m:d>
-            <m:dPr>
-              <m:begChr m:val="["/>
-              <m:endChr m:val="]"/>
-              <m:ctrlPr>
-                <w:rPr>
-                  <w:rFonts w:ascii="Cambria Math" w:hAnsi="Cambria Math"/>
-                  <w:i/>
-                  <w:sz w:val="20"/>
-                </w:rPr>
-              </m:ctrlPr>
-            </m:dPr>
-            <m:e>
-              <m:r>
-                <w:rPr>
-                  <w:rFonts w:ascii="Cambria Math" w:hAnsi="Cambria Math"/>
-                  <w:sz w:val="20"/>
-                </w:rPr>
-                <m:t>2</m:t>
-              </m:r>
-            </m:e>
-          </m:d>
-          <m:r>
-            <w:rPr>
-              <w:rFonts w:ascii="Cambria Math" w:hAnsi="Cambria Math"/>
-              <w:sz w:val="20"/>
-            </w:rPr>
-            <m:t xml:space="preserve">.a := </m:t>
+            <m:t>6.8642948636654478E-00</m:t>
           </m:r>
           <m:r>
             <m:rPr>
               <m:sty m:val="p"/>
             </m:rPr>
             <w:rPr>
+              <w:rFonts w:ascii="Cambria Math" w:eastAsiaTheme="minorEastAsia"/>
+              <w:sz w:val="20"/>
+              <w:lang w:val="en-US"/>
+            </w:rPr>
+            <m:t>2</m:t>
+          </m:r>
+          <m:r>
+            <w:rPr>
+              <w:rFonts w:ascii="Cambria Math" w:hAnsi="Cambria Math"/>
+              <w:sz w:val="20"/>
+            </w:rPr>
+            <m:t>,</m:t>
+          </m:r>
+        </m:oMath>
+      </m:oMathPara>
+    </w:p>
+    <w:p>
+      <w:pPr>
+        <w:spacing w:after="0"/>
+        <w:ind w:left="709"/>
+        <w:rPr>
+          <w:rFonts w:eastAsiaTheme="minorEastAsia"/>
+          <w:sz w:val="20"/>
+        </w:rPr>
+      </w:pPr>
+      <m:oMathPara>
+        <m:oMath>
+          <m:r>
+            <w:rPr>
+              <w:rFonts w:ascii="Cambria Math" w:hAnsi="Cambria Math"/>
+              <w:sz w:val="20"/>
+            </w:rPr>
+            <m:t>xi</m:t>
+          </m:r>
+          <m:d>
+            <m:dPr>
+              <m:begChr m:val="["/>
+              <m:endChr m:val="]"/>
+              <m:ctrlPr>
+                <w:rPr>
+                  <w:rFonts w:ascii="Cambria Math" w:hAnsi="Cambria Math"/>
+                  <w:i/>
+                  <w:sz w:val="20"/>
+                </w:rPr>
+              </m:ctrlPr>
+            </m:dPr>
+            <m:e>
+              <m:r>
+                <w:rPr>
+                  <w:rFonts w:ascii="Cambria Math" w:hAnsi="Cambria Math"/>
+                  <w:sz w:val="20"/>
+                </w:rPr>
+                <m:t>4</m:t>
+              </m:r>
+            </m:e>
+          </m:d>
+          <m:r>
+            <w:rPr>
+              <w:rFonts w:ascii="Cambria Math" w:hAnsi="Cambria Math"/>
+              <w:sz w:val="20"/>
+            </w:rPr>
+            <m:t xml:space="preserve">.a := </m:t>
+          </m:r>
+          <m:r>
+            <m:rPr>
+              <m:sty m:val="p"/>
+            </m:rPr>
+            <w:rPr>
+              <w:rFonts w:ascii="Cambria Math" w:eastAsiaTheme="minorEastAsia" w:hAnsi="Cambria Math"/>
+              <w:sz w:val="20"/>
+            </w:rPr>
+            <m:t>1.0794618853840660E+</m:t>
+          </m:r>
+          <m:r>
+            <m:rPr>
+              <m:sty m:val="p"/>
+            </m:rPr>
+            <w:rPr>
               <w:rFonts w:ascii="Cambria Math" w:eastAsiaTheme="minorEastAsia" w:hAnsi="Cambria Math"/>
               <w:sz w:val="20"/>
               <w:lang w:val="en-US"/>
             </w:rPr>
-            <m:t>-</m:t>
+            <m:t>00</m:t>
           </m:r>
           <m:r>
             <m:rPr>
               <m:sty m:val="p"/>
             </m:rPr>
             <w:rPr>
-              <w:rFonts w:ascii="Cambria Math" w:eastAsiaTheme="minorEastAsia" w:hAnsi="Cambria Math"/>
+              <w:rFonts w:ascii="Cambria Math" w:eastAsiaTheme="minorEastAsia"/>
               <w:sz w:val="20"/>
               <w:lang w:val="en-US"/>
             </w:rPr>
-            <m:t>7.7517576667649944</m:t>
+            <m:t>0</m:t>
+          </m:r>
+          <m:r>
+            <w:rPr>
+              <w:rFonts w:ascii="Cambria Math" w:hAnsi="Cambria Math"/>
+              <w:sz w:val="20"/>
+            </w:rPr>
+            <m:t>,        xi</m:t>
+          </m:r>
+          <m:d>
+            <m:dPr>
+              <m:begChr m:val="["/>
+              <m:endChr m:val="]"/>
+              <m:ctrlPr>
+                <w:rPr>
+                  <w:rFonts w:ascii="Cambria Math" w:hAnsi="Cambria Math"/>
+                  <w:i/>
+                  <w:sz w:val="20"/>
+                </w:rPr>
+              </m:ctrlPr>
+            </m:dPr>
+            <m:e>
+              <m:r>
+                <w:rPr>
+                  <w:rFonts w:ascii="Cambria Math" w:hAnsi="Cambria Math"/>
+                  <w:sz w:val="20"/>
+                </w:rPr>
+                <m:t>4</m:t>
+              </m:r>
+            </m:e>
+          </m:d>
+          <m:r>
+            <w:rPr>
+              <w:rFonts w:ascii="Cambria Math" w:hAnsi="Cambria Math"/>
+              <w:sz w:val="20"/>
+            </w:rPr>
+            <m:t>.b :=</m:t>
           </m:r>
           <m:r>
             <m:rPr>
               <m:sty m:val="p"/>
             </m:rPr>
             <w:rPr>
-              <w:rFonts w:ascii="Cambria Math" w:eastAsiaTheme="minorEastAsia" w:hAnsi="Cambria Math"/>
+              <w:rFonts w:ascii="Cambria Math" w:hAnsi="Cambria Math"/>
               <w:sz w:val="20"/>
-              <w:lang w:val="en-US"/>
-            </w:rPr>
-            <m:t>E+0</m:t>
+            </w:rPr>
+            <m:t xml:space="preserve"> </m:t>
           </m:r>
           <m:r>
             <m:rPr>
               <m:sty m:val="p"/>
             </m:rPr>
             <w:rPr>
-              <w:rFonts w:ascii="Cambria Math" w:eastAsiaTheme="minorEastAsia"/>
+              <w:rFonts w:ascii="Cambria Math" w:eastAsiaTheme="minorEastAsia" w:hAnsi="Cambria Math"/>
               <w:sz w:val="20"/>
-              <w:lang w:val="en-US"/>
-            </w:rPr>
-            <m:t>00</m:t>
+            </w:rPr>
+            <m:t>1.0794618853840661E+000</m:t>
           </m:r>
           <m:r>
             <w:rPr>
               <w:rFonts w:ascii="Cambria Math" w:hAnsi="Cambria Math"/>
               <w:sz w:val="20"/>
             </w:rPr>
-            <m:t>,  xi</m:t>
-          </m:r>
-          <m:d>
-            <m:dPr>
-              <m:begChr m:val="["/>
-              <m:endChr m:val="]"/>
-              <m:ctrlPr>
-                <w:rPr>
-                  <w:rFonts w:ascii="Cambria Math" w:hAnsi="Cambria Math"/>
-                  <w:i/>
-                  <w:sz w:val="20"/>
-                </w:rPr>
-              </m:ctrlPr>
-            </m:dPr>
-            <m:e>
-              <m:r>
-                <w:rPr>
-                  <w:rFonts w:ascii="Cambria Math" w:hAnsi="Cambria Math"/>
-                  <w:sz w:val="20"/>
-                </w:rPr>
-                <m:t>2</m:t>
-              </m:r>
-            </m:e>
-          </m:d>
-          <m:r>
-            <w:rPr>
-              <w:rFonts w:ascii="Cambria Math" w:hAnsi="Cambria Math"/>
-              <w:sz w:val="20"/>
-            </w:rPr>
-            <m:t xml:space="preserve">.b := </m:t>
+            <m:t>,</m:t>
+          </m:r>
+        </m:oMath>
+      </m:oMathPara>
+    </w:p>
+    <w:p>
+      <w:pPr>
+        <w:spacing w:after="0"/>
+        <w:ind w:left="709"/>
+        <w:rPr>
+          <w:rFonts w:eastAsiaTheme="minorEastAsia"/>
+        </w:rPr>
+      </w:pPr>
+      <m:oMathPara>
+        <m:oMath>
+          <m:r>
+            <w:rPr>
+              <w:rFonts w:ascii="Cambria Math" w:eastAsiaTheme="minorEastAsia" w:hAnsi="Cambria Math"/>
+            </w:rPr>
+            <m:t xml:space="preserve">st=3,       it=5 </m:t>
+          </m:r>
+        </m:oMath>
+      </m:oMathPara>
+    </w:p>
+    <w:p>
+      <w:pPr>
+        <w:pStyle w:val="Nagwek2"/>
+        <w:ind w:left="709"/>
+      </w:pPr>
+      <w:r>
+        <w:t>Przykład IV</w:t>
+      </w:r>
+    </w:p>
+    <w:p>
+      <w:pPr>
+        <w:spacing w:after="0"/>
+        <w:ind w:left="709"/>
+      </w:pPr>
+      <w:r>
+        <w:t>Dane:</w:t>
+      </w:r>
+    </w:p>
+    <w:p>
+      <w:pPr>
+        <w:spacing w:after="0"/>
+        <w:ind w:left="709"/>
+        <w:rPr>
+          <w:rFonts w:eastAsiaTheme="minorEastAsia"/>
+        </w:rPr>
+      </w:pPr>
+      <m:oMathPara>
+        <m:oMath>
+          <m:r>
+            <w:rPr>
+              <w:rFonts w:ascii="Cambria Math" w:hAnsi="Cambria Math"/>
+            </w:rPr>
+            <m:t>ai</m:t>
+          </m:r>
+          <m:d>
+            <m:dPr>
+              <m:begChr m:val="["/>
+              <m:endChr m:val="]"/>
+              <m:ctrlPr>
+                <w:rPr>
+                  <w:rFonts w:ascii="Cambria Math" w:hAnsi="Cambria Math"/>
+                  <w:i/>
+                </w:rPr>
+              </m:ctrlPr>
+            </m:dPr>
+            <m:e>
+              <m:r>
+                <w:rPr>
+                  <w:rFonts w:ascii="Cambria Math" w:hAnsi="Cambria Math"/>
+                </w:rPr>
+                <m:t>1, 1</m:t>
+              </m:r>
+            </m:e>
+          </m:d>
+          <m:r>
+            <w:rPr>
+              <w:rFonts w:ascii="Cambria Math" w:hAnsi="Cambria Math"/>
+            </w:rPr>
+            <m:t xml:space="preserve">.a := </m:t>
           </m:r>
           <m:r>
             <m:rPr>
@@ -8016,10 +10338,41 @@
             </m:rPr>
             <w:rPr>
               <w:rFonts w:ascii="Cambria Math" w:eastAsiaTheme="minorEastAsia" w:hAnsi="Cambria Math"/>
-              <w:sz w:val="20"/>
               <w:lang w:val="en-US"/>
             </w:rPr>
-            <m:t>-</m:t>
+            <m:t>-12.235</m:t>
+          </m:r>
+          <m:r>
+            <w:rPr>
+              <w:rFonts w:ascii="Cambria Math" w:hAnsi="Cambria Math"/>
+            </w:rPr>
+            <m:t>,        ai</m:t>
+          </m:r>
+          <m:d>
+            <m:dPr>
+              <m:begChr m:val="["/>
+              <m:endChr m:val="]"/>
+              <m:ctrlPr>
+                <w:rPr>
+                  <w:rFonts w:ascii="Cambria Math" w:hAnsi="Cambria Math"/>
+                  <w:i/>
+                </w:rPr>
+              </m:ctrlPr>
+            </m:dPr>
+            <m:e>
+              <m:r>
+                <w:rPr>
+                  <w:rFonts w:ascii="Cambria Math" w:hAnsi="Cambria Math"/>
+                </w:rPr>
+                <m:t>1, 1</m:t>
+              </m:r>
+            </m:e>
+          </m:d>
+          <m:r>
+            <w:rPr>
+              <w:rFonts w:ascii="Cambria Math" w:hAnsi="Cambria Math"/>
+            </w:rPr>
+            <m:t xml:space="preserve">.b := </m:t>
           </m:r>
           <m:r>
             <m:rPr>
@@ -8027,10 +10380,41 @@
             </m:rPr>
             <w:rPr>
               <w:rFonts w:ascii="Cambria Math" w:eastAsiaTheme="minorEastAsia" w:hAnsi="Cambria Math"/>
-              <w:sz w:val="20"/>
               <w:lang w:val="en-US"/>
             </w:rPr>
-            <m:t>7.7517576667649943</m:t>
+            <m:t>-12.235</m:t>
+          </m:r>
+          <m:r>
+            <w:rPr>
+              <w:rFonts w:ascii="Cambria Math" w:hAnsi="Cambria Math"/>
+            </w:rPr>
+            <m:t>,        ai</m:t>
+          </m:r>
+          <m:d>
+            <m:dPr>
+              <m:begChr m:val="["/>
+              <m:endChr m:val="]"/>
+              <m:ctrlPr>
+                <w:rPr>
+                  <w:rFonts w:ascii="Cambria Math" w:hAnsi="Cambria Math"/>
+                  <w:i/>
+                </w:rPr>
+              </m:ctrlPr>
+            </m:dPr>
+            <m:e>
+              <m:r>
+                <w:rPr>
+                  <w:rFonts w:ascii="Cambria Math" w:hAnsi="Cambria Math"/>
+                </w:rPr>
+                <m:t>1, 2</m:t>
+              </m:r>
+            </m:e>
+          </m:d>
+          <m:r>
+            <w:rPr>
+              <w:rFonts w:ascii="Cambria Math" w:hAnsi="Cambria Math"/>
+            </w:rPr>
+            <m:t xml:space="preserve">.a := </m:t>
           </m:r>
           <m:r>
             <m:rPr>
@@ -8038,76 +10422,100 @@
             </m:rPr>
             <w:rPr>
               <w:rFonts w:ascii="Cambria Math" w:eastAsiaTheme="minorEastAsia" w:hAnsi="Cambria Math"/>
-              <w:sz w:val="20"/>
               <w:lang w:val="en-US"/>
             </w:rPr>
-            <m:t>E+0</m:t>
+            <m:t>1.229</m:t>
+          </m:r>
+          <m:r>
+            <w:rPr>
+              <w:rFonts w:ascii="Cambria Math" w:hAnsi="Cambria Math"/>
+            </w:rPr>
+            <m:t>,</m:t>
+          </m:r>
+        </m:oMath>
+      </m:oMathPara>
+    </w:p>
+    <w:p>
+      <w:pPr>
+        <w:spacing w:after="0"/>
+        <w:ind w:left="709"/>
+        <w:rPr>
+          <w:rFonts w:eastAsiaTheme="minorEastAsia"/>
+        </w:rPr>
+      </w:pPr>
+      <m:oMathPara>
+        <m:oMath>
+          <m:r>
+            <w:rPr>
+              <w:rFonts w:ascii="Cambria Math" w:hAnsi="Cambria Math"/>
+            </w:rPr>
+            <m:t>ai</m:t>
+          </m:r>
+          <m:d>
+            <m:dPr>
+              <m:begChr m:val="["/>
+              <m:endChr m:val="]"/>
+              <m:ctrlPr>
+                <w:rPr>
+                  <w:rFonts w:ascii="Cambria Math" w:hAnsi="Cambria Math"/>
+                  <w:i/>
+                </w:rPr>
+              </m:ctrlPr>
+            </m:dPr>
+            <m:e>
+              <m:r>
+                <w:rPr>
+                  <w:rFonts w:ascii="Cambria Math" w:hAnsi="Cambria Math"/>
+                </w:rPr>
+                <m:t>1, 2</m:t>
+              </m:r>
+            </m:e>
+          </m:d>
+          <m:r>
+            <w:rPr>
+              <w:rFonts w:ascii="Cambria Math" w:hAnsi="Cambria Math"/>
+            </w:rPr>
+            <m:t xml:space="preserve">.b := </m:t>
           </m:r>
           <m:r>
             <m:rPr>
               <m:sty m:val="p"/>
             </m:rPr>
             <w:rPr>
-              <w:rFonts w:ascii="Cambria Math" w:eastAsiaTheme="minorEastAsia"/>
-              <w:sz w:val="20"/>
+              <w:rFonts w:ascii="Cambria Math" w:eastAsiaTheme="minorEastAsia" w:hAnsi="Cambria Math"/>
               <w:lang w:val="en-US"/>
             </w:rPr>
-            <m:t>00</m:t>
-          </m:r>
-          <m:r>
-            <w:rPr>
-              <w:rFonts w:ascii="Cambria Math" w:hAnsi="Cambria Math"/>
-              <w:sz w:val="20"/>
-            </w:rPr>
-            <m:t>,</m:t>
-          </m:r>
-        </m:oMath>
-      </m:oMathPara>
-    </w:p>
-    <w:p>
-      <w:pPr>
-        <w:spacing w:after="0"/>
-        <w:ind w:left="709"/>
-        <w:rPr>
-          <w:rFonts w:eastAsiaTheme="minorEastAsia"/>
-          <w:sz w:val="20"/>
-        </w:rPr>
-      </w:pPr>
-      <m:oMathPara>
-        <m:oMath>
-          <m:r>
-            <w:rPr>
-              <w:rFonts w:ascii="Cambria Math" w:hAnsi="Cambria Math"/>
-              <w:sz w:val="20"/>
-            </w:rPr>
-            <m:t>xi</m:t>
-          </m:r>
-          <m:d>
-            <m:dPr>
-              <m:begChr m:val="["/>
-              <m:endChr m:val="]"/>
-              <m:ctrlPr>
-                <w:rPr>
-                  <w:rFonts w:ascii="Cambria Math" w:hAnsi="Cambria Math"/>
-                  <w:i/>
-                  <w:sz w:val="20"/>
-                </w:rPr>
-              </m:ctrlPr>
-            </m:dPr>
-            <m:e>
-              <m:r>
-                <w:rPr>
-                  <w:rFonts w:ascii="Cambria Math" w:hAnsi="Cambria Math"/>
-                  <w:sz w:val="20"/>
-                </w:rPr>
-                <m:t>3</m:t>
-              </m:r>
-            </m:e>
-          </m:d>
-          <m:r>
-            <w:rPr>
-              <w:rFonts w:ascii="Cambria Math" w:hAnsi="Cambria Math"/>
-              <w:sz w:val="20"/>
+            <m:t>1.229</m:t>
+          </m:r>
+          <m:r>
+            <w:rPr>
+              <w:rFonts w:ascii="Cambria Math" w:hAnsi="Cambria Math"/>
+            </w:rPr>
+            <m:t>,  ai</m:t>
+          </m:r>
+          <m:d>
+            <m:dPr>
+              <m:begChr m:val="["/>
+              <m:endChr m:val="]"/>
+              <m:ctrlPr>
+                <w:rPr>
+                  <w:rFonts w:ascii="Cambria Math" w:hAnsi="Cambria Math"/>
+                  <w:i/>
+                </w:rPr>
+              </m:ctrlPr>
+            </m:dPr>
+            <m:e>
+              <m:r>
+                <w:rPr>
+                  <w:rFonts w:ascii="Cambria Math" w:hAnsi="Cambria Math"/>
+                </w:rPr>
+                <m:t>1, 3</m:t>
+              </m:r>
+            </m:e>
+          </m:d>
+          <m:r>
+            <w:rPr>
+              <w:rFonts w:ascii="Cambria Math" w:hAnsi="Cambria Math"/>
             </w:rPr>
             <m:t xml:space="preserve">.a := </m:t>
           </m:r>
@@ -8117,10 +10525,41 @@
             </m:rPr>
             <w:rPr>
               <w:rFonts w:ascii="Cambria Math" w:eastAsiaTheme="minorEastAsia" w:hAnsi="Cambria Math"/>
-              <w:sz w:val="20"/>
               <w:lang w:val="en-US"/>
             </w:rPr>
-            <m:t>6.8661539439450194</m:t>
+            <m:t>0.5597</m:t>
+          </m:r>
+          <m:r>
+            <w:rPr>
+              <w:rFonts w:ascii="Cambria Math" w:hAnsi="Cambria Math"/>
+            </w:rPr>
+            <m:t>,        ai</m:t>
+          </m:r>
+          <m:d>
+            <m:dPr>
+              <m:begChr m:val="["/>
+              <m:endChr m:val="]"/>
+              <m:ctrlPr>
+                <w:rPr>
+                  <w:rFonts w:ascii="Cambria Math" w:hAnsi="Cambria Math"/>
+                  <w:i/>
+                </w:rPr>
+              </m:ctrlPr>
+            </m:dPr>
+            <m:e>
+              <m:r>
+                <w:rPr>
+                  <w:rFonts w:ascii="Cambria Math" w:hAnsi="Cambria Math"/>
+                </w:rPr>
+                <m:t>1, 3</m:t>
+              </m:r>
+            </m:e>
+          </m:d>
+          <m:r>
+            <w:rPr>
+              <w:rFonts w:ascii="Cambria Math" w:hAnsi="Cambria Math"/>
+            </w:rPr>
+            <m:t xml:space="preserve">.b := </m:t>
           </m:r>
           <m:r>
             <m:rPr>
@@ -8128,55 +10567,171 @@
             </m:rPr>
             <w:rPr>
               <w:rFonts w:ascii="Cambria Math" w:eastAsiaTheme="minorEastAsia" w:hAnsi="Cambria Math"/>
-              <w:sz w:val="20"/>
               <w:lang w:val="en-US"/>
             </w:rPr>
-            <m:t>E-00</m:t>
+            <m:t>0.5597</m:t>
+          </m:r>
+          <m:r>
+            <w:rPr>
+              <w:rFonts w:ascii="Cambria Math" w:hAnsi="Cambria Math"/>
+            </w:rPr>
+            <m:t>,</m:t>
+          </m:r>
+        </m:oMath>
+      </m:oMathPara>
+    </w:p>
+    <w:p>
+      <w:pPr>
+        <w:spacing w:after="0"/>
+        <w:ind w:left="709"/>
+        <w:rPr>
+          <w:rFonts w:eastAsiaTheme="minorEastAsia"/>
+        </w:rPr>
+      </w:pPr>
+      <m:oMathPara>
+        <m:oMath>
+          <m:r>
+            <w:rPr>
+              <w:rFonts w:ascii="Cambria Math" w:hAnsi="Cambria Math"/>
+            </w:rPr>
+            <m:t>ai</m:t>
+          </m:r>
+          <m:d>
+            <m:dPr>
+              <m:begChr m:val="["/>
+              <m:endChr m:val="]"/>
+              <m:ctrlPr>
+                <w:rPr>
+                  <w:rFonts w:ascii="Cambria Math" w:hAnsi="Cambria Math"/>
+                  <w:i/>
+                </w:rPr>
+              </m:ctrlPr>
+            </m:dPr>
+            <m:e>
+              <m:r>
+                <w:rPr>
+                  <w:rFonts w:ascii="Cambria Math" w:hAnsi="Cambria Math"/>
+                </w:rPr>
+                <m:t>1, 4</m:t>
+              </m:r>
+            </m:e>
+          </m:d>
+          <m:r>
+            <w:rPr>
+              <w:rFonts w:ascii="Cambria Math" w:hAnsi="Cambria Math"/>
+            </w:rPr>
+            <m:t>.a := 0,  ai</m:t>
+          </m:r>
+          <m:d>
+            <m:dPr>
+              <m:begChr m:val="["/>
+              <m:endChr m:val="]"/>
+              <m:ctrlPr>
+                <w:rPr>
+                  <w:rFonts w:ascii="Cambria Math" w:hAnsi="Cambria Math"/>
+                  <w:i/>
+                </w:rPr>
+              </m:ctrlPr>
+            </m:dPr>
+            <m:e>
+              <m:r>
+                <w:rPr>
+                  <w:rFonts w:ascii="Cambria Math" w:hAnsi="Cambria Math"/>
+                </w:rPr>
+                <m:t>1, 4</m:t>
+              </m:r>
+            </m:e>
+          </m:d>
+          <m:r>
+            <w:rPr>
+              <w:rFonts w:ascii="Cambria Math" w:hAnsi="Cambria Math"/>
+            </w:rPr>
+            <m:t>.b := 0,  ai</m:t>
+          </m:r>
+          <m:d>
+            <m:dPr>
+              <m:begChr m:val="["/>
+              <m:endChr m:val="]"/>
+              <m:ctrlPr>
+                <w:rPr>
+                  <w:rFonts w:ascii="Cambria Math" w:hAnsi="Cambria Math"/>
+                  <w:i/>
+                </w:rPr>
+              </m:ctrlPr>
+            </m:dPr>
+            <m:e>
+              <m:r>
+                <w:rPr>
+                  <w:rFonts w:ascii="Cambria Math" w:hAnsi="Cambria Math"/>
+                </w:rPr>
+                <m:t>2, 1</m:t>
+              </m:r>
+            </m:e>
+          </m:d>
+          <m:r>
+            <w:rPr>
+              <w:rFonts w:ascii="Cambria Math" w:hAnsi="Cambria Math"/>
+            </w:rPr>
+            <m:t xml:space="preserve">.a := </m:t>
           </m:r>
           <m:r>
             <m:rPr>
               <m:sty m:val="p"/>
             </m:rPr>
             <w:rPr>
-              <w:rFonts w:ascii="Cambria Math" w:eastAsiaTheme="minorEastAsia"/>
-              <w:sz w:val="20"/>
+              <w:rFonts w:ascii="Cambria Math" w:eastAsiaTheme="minorEastAsia" w:hAnsi="Cambria Math"/>
               <w:lang w:val="en-US"/>
             </w:rPr>
-            <m:t>2</m:t>
-          </m:r>
-          <m:r>
-            <w:rPr>
-              <w:rFonts w:ascii="Cambria Math" w:hAnsi="Cambria Math"/>
-              <w:sz w:val="20"/>
-            </w:rPr>
-            <m:t>,  xi</m:t>
-          </m:r>
-          <m:d>
-            <m:dPr>
-              <m:begChr m:val="["/>
-              <m:endChr m:val="]"/>
-              <m:ctrlPr>
-                <w:rPr>
-                  <w:rFonts w:ascii="Cambria Math" w:hAnsi="Cambria Math"/>
-                  <w:i/>
-                  <w:sz w:val="20"/>
-                </w:rPr>
-              </m:ctrlPr>
-            </m:dPr>
-            <m:e>
-              <m:r>
-                <w:rPr>
-                  <w:rFonts w:ascii="Cambria Math" w:hAnsi="Cambria Math"/>
-                  <w:sz w:val="20"/>
-                </w:rPr>
-                <m:t>3</m:t>
-              </m:r>
-            </m:e>
-          </m:d>
-          <m:r>
-            <w:rPr>
-              <w:rFonts w:ascii="Cambria Math" w:hAnsi="Cambria Math"/>
-              <w:sz w:val="20"/>
+            <m:t>-5.229</m:t>
+          </m:r>
+          <m:r>
+            <w:rPr>
+              <w:rFonts w:ascii="Cambria Math" w:hAnsi="Cambria Math"/>
+            </w:rPr>
+            <m:t>,</m:t>
+          </m:r>
+        </m:oMath>
+      </m:oMathPara>
+    </w:p>
+    <w:p>
+      <w:pPr>
+        <w:spacing w:after="0"/>
+        <w:ind w:left="709"/>
+        <w:rPr>
+          <w:rFonts w:eastAsiaTheme="minorEastAsia"/>
+        </w:rPr>
+      </w:pPr>
+      <m:oMathPara>
+        <m:oMath>
+          <m:r>
+            <w:rPr>
+              <w:rFonts w:ascii="Cambria Math" w:hAnsi="Cambria Math"/>
+            </w:rPr>
+            <m:t>ai</m:t>
+          </m:r>
+          <m:d>
+            <m:dPr>
+              <m:begChr m:val="["/>
+              <m:endChr m:val="]"/>
+              <m:ctrlPr>
+                <w:rPr>
+                  <w:rFonts w:ascii="Cambria Math" w:hAnsi="Cambria Math"/>
+                  <w:i/>
+                </w:rPr>
+              </m:ctrlPr>
+            </m:dPr>
+            <m:e>
+              <m:r>
+                <w:rPr>
+                  <w:rFonts w:ascii="Cambria Math" w:hAnsi="Cambria Math"/>
+                </w:rPr>
+                <m:t>2, 1</m:t>
+              </m:r>
+            </m:e>
+          </m:d>
+          <m:r>
+            <w:rPr>
+              <w:rFonts w:ascii="Cambria Math" w:hAnsi="Cambria Math"/>
             </w:rPr>
             <m:t xml:space="preserve">.b := </m:t>
           </m:r>
@@ -8186,10 +10741,41 @@
             </m:rPr>
             <w:rPr>
               <w:rFonts w:ascii="Cambria Math" w:eastAsiaTheme="minorEastAsia" w:hAnsi="Cambria Math"/>
-              <w:sz w:val="20"/>
               <w:lang w:val="en-US"/>
             </w:rPr>
-            <m:t>6.8661539439450195</m:t>
+            <m:t>1.229</m:t>
+          </m:r>
+          <m:r>
+            <w:rPr>
+              <w:rFonts w:ascii="Cambria Math" w:hAnsi="Cambria Math"/>
+            </w:rPr>
+            <m:t>,  ai</m:t>
+          </m:r>
+          <m:d>
+            <m:dPr>
+              <m:begChr m:val="["/>
+              <m:endChr m:val="]"/>
+              <m:ctrlPr>
+                <w:rPr>
+                  <w:rFonts w:ascii="Cambria Math" w:hAnsi="Cambria Math"/>
+                  <w:i/>
+                </w:rPr>
+              </m:ctrlPr>
+            </m:dPr>
+            <m:e>
+              <m:r>
+                <w:rPr>
+                  <w:rFonts w:ascii="Cambria Math" w:hAnsi="Cambria Math"/>
+                </w:rPr>
+                <m:t>2, 2</m:t>
+              </m:r>
+            </m:e>
+          </m:d>
+          <m:r>
+            <w:rPr>
+              <w:rFonts w:ascii="Cambria Math" w:hAnsi="Cambria Math"/>
+            </w:rPr>
+            <m:t xml:space="preserve">.a := </m:t>
           </m:r>
           <m:r>
             <m:rPr>
@@ -8197,26 +10783,55 @@
             </m:rPr>
             <w:rPr>
               <w:rFonts w:ascii="Cambria Math" w:eastAsiaTheme="minorEastAsia" w:hAnsi="Cambria Math"/>
-              <w:sz w:val="20"/>
               <w:lang w:val="en-US"/>
             </w:rPr>
-            <m:t>E-00</m:t>
+            <m:t>-2</m:t>
+          </m:r>
+          <m:r>
+            <w:rPr>
+              <w:rFonts w:ascii="Cambria Math" w:hAnsi="Cambria Math"/>
+            </w:rPr>
+            <m:t>,        ai</m:t>
+          </m:r>
+          <m:d>
+            <m:dPr>
+              <m:begChr m:val="["/>
+              <m:endChr m:val="]"/>
+              <m:ctrlPr>
+                <w:rPr>
+                  <w:rFonts w:ascii="Cambria Math" w:hAnsi="Cambria Math"/>
+                  <w:i/>
+                </w:rPr>
+              </m:ctrlPr>
+            </m:dPr>
+            <m:e>
+              <m:r>
+                <w:rPr>
+                  <w:rFonts w:ascii="Cambria Math" w:hAnsi="Cambria Math"/>
+                </w:rPr>
+                <m:t>2, 2</m:t>
+              </m:r>
+            </m:e>
+          </m:d>
+          <m:r>
+            <w:rPr>
+              <w:rFonts w:ascii="Cambria Math" w:hAnsi="Cambria Math"/>
+            </w:rPr>
+            <m:t xml:space="preserve">.b := </m:t>
           </m:r>
           <m:r>
             <m:rPr>
               <m:sty m:val="p"/>
             </m:rPr>
             <w:rPr>
-              <w:rFonts w:ascii="Cambria Math" w:eastAsiaTheme="minorEastAsia"/>
-              <w:sz w:val="20"/>
+              <w:rFonts w:ascii="Cambria Math" w:eastAsiaTheme="minorEastAsia" w:hAnsi="Cambria Math"/>
               <w:lang w:val="en-US"/>
             </w:rPr>
-            <m:t>2</m:t>
-          </m:r>
-          <m:r>
-            <w:rPr>
-              <w:rFonts w:ascii="Cambria Math" w:hAnsi="Cambria Math"/>
-              <w:sz w:val="20"/>
+            <m:t>0</m:t>
+          </m:r>
+          <m:r>
+            <w:rPr>
+              <w:rFonts w:ascii="Cambria Math" w:hAnsi="Cambria Math"/>
             </w:rPr>
             <m:t>,</m:t>
           </m:r>
@@ -8229,7 +10844,6 @@
         <w:ind w:left="709"/>
         <w:rPr>
           <w:rFonts w:eastAsiaTheme="minorEastAsia"/>
-          <w:sz w:val="20"/>
         </w:rPr>
       </w:pPr>
       <m:oMathPara>
@@ -8237,38 +10851,34 @@
           <m:r>
             <w:rPr>
               <w:rFonts w:ascii="Cambria Math" w:hAnsi="Cambria Math"/>
-              <w:sz w:val="20"/>
-            </w:rPr>
-            <m:t>xi</m:t>
-          </m:r>
-          <m:d>
-            <m:dPr>
-              <m:begChr m:val="["/>
-              <m:endChr m:val="]"/>
-              <m:ctrlPr>
-                <w:rPr>
-                  <w:rFonts w:ascii="Cambria Math" w:hAnsi="Cambria Math"/>
-                  <w:i/>
-                  <w:sz w:val="20"/>
-                </w:rPr>
-              </m:ctrlPr>
-            </m:dPr>
-            <m:e>
-              <m:r>
-                <w:rPr>
-                  <w:rFonts w:ascii="Cambria Math" w:hAnsi="Cambria Math"/>
-                  <w:sz w:val="20"/>
-                </w:rPr>
-                <m:t>4</m:t>
-              </m:r>
-            </m:e>
-          </m:d>
-          <m:r>
-            <w:rPr>
-              <w:rFonts w:ascii="Cambria Math" w:hAnsi="Cambria Math"/>
-              <w:sz w:val="20"/>
-            </w:rPr>
-            <m:t xml:space="preserve">.a := </m:t>
+            </w:rPr>
+            <m:t>ai</m:t>
+          </m:r>
+          <m:d>
+            <m:dPr>
+              <m:begChr m:val="["/>
+              <m:endChr m:val="]"/>
+              <m:ctrlPr>
+                <w:rPr>
+                  <w:rFonts w:ascii="Cambria Math" w:hAnsi="Cambria Math"/>
+                  <w:i/>
+                </w:rPr>
+              </m:ctrlPr>
+            </m:dPr>
+            <m:e>
+              <m:r>
+                <w:rPr>
+                  <w:rFonts w:ascii="Cambria Math" w:hAnsi="Cambria Math"/>
+                </w:rPr>
+                <m:t>2, 3</m:t>
+              </m:r>
+            </m:e>
+          </m:d>
+          <m:r>
+            <w:rPr>
+              <w:rFonts w:ascii="Cambria Math" w:hAnsi="Cambria Math"/>
+            </w:rPr>
+            <m:t>.a :=</m:t>
           </m:r>
           <m:r>
             <m:rPr>
@@ -8276,10 +10886,41 @@
             </m:rPr>
             <w:rPr>
               <w:rFonts w:ascii="Cambria Math" w:eastAsiaTheme="minorEastAsia" w:hAnsi="Cambria Math"/>
-              <w:sz w:val="20"/>
               <w:lang w:val="en-US"/>
             </w:rPr>
-            <m:t>1.0795132854741531</m:t>
+            <m:t>0</m:t>
+          </m:r>
+          <m:r>
+            <w:rPr>
+              <w:rFonts w:ascii="Cambria Math" w:hAnsi="Cambria Math"/>
+            </w:rPr>
+            <m:t>,        ai</m:t>
+          </m:r>
+          <m:d>
+            <m:dPr>
+              <m:begChr m:val="["/>
+              <m:endChr m:val="]"/>
+              <m:ctrlPr>
+                <w:rPr>
+                  <w:rFonts w:ascii="Cambria Math" w:hAnsi="Cambria Math"/>
+                  <w:i/>
+                </w:rPr>
+              </m:ctrlPr>
+            </m:dPr>
+            <m:e>
+              <m:r>
+                <w:rPr>
+                  <w:rFonts w:ascii="Cambria Math" w:hAnsi="Cambria Math"/>
+                </w:rPr>
+                <m:t>2, 3</m:t>
+              </m:r>
+            </m:e>
+          </m:d>
+          <m:r>
+            <w:rPr>
+              <w:rFonts w:ascii="Cambria Math" w:hAnsi="Cambria Math"/>
+            </w:rPr>
+            <m:t xml:space="preserve">.b := </m:t>
           </m:r>
           <m:r>
             <m:rPr>
@@ -8287,18 +10928,119 @@
             </m:rPr>
             <w:rPr>
               <w:rFonts w:ascii="Cambria Math" w:eastAsiaTheme="minorEastAsia" w:hAnsi="Cambria Math"/>
-              <w:sz w:val="20"/>
               <w:lang w:val="en-US"/>
             </w:rPr>
-            <m:t>E+00</m:t>
+            <m:t>0</m:t>
+          </m:r>
+          <m:r>
+            <w:rPr>
+              <w:rFonts w:ascii="Cambria Math" w:hAnsi="Cambria Math"/>
+            </w:rPr>
+            <m:t>,        ai</m:t>
+          </m:r>
+          <m:d>
+            <m:dPr>
+              <m:begChr m:val="["/>
+              <m:endChr m:val="]"/>
+              <m:ctrlPr>
+                <w:rPr>
+                  <w:rFonts w:ascii="Cambria Math" w:hAnsi="Cambria Math"/>
+                  <w:i/>
+                </w:rPr>
+              </m:ctrlPr>
+            </m:dPr>
+            <m:e>
+              <m:r>
+                <w:rPr>
+                  <w:rFonts w:ascii="Cambria Math" w:hAnsi="Cambria Math"/>
+                </w:rPr>
+                <m:t>2, 4</m:t>
+              </m:r>
+            </m:e>
+          </m:d>
+          <m:r>
+            <w:rPr>
+              <w:rFonts w:ascii="Cambria Math" w:hAnsi="Cambria Math"/>
+            </w:rPr>
+            <m:t>.a := 0,  ai</m:t>
+          </m:r>
+          <m:d>
+            <m:dPr>
+              <m:begChr m:val="["/>
+              <m:endChr m:val="]"/>
+              <m:ctrlPr>
+                <w:rPr>
+                  <w:rFonts w:ascii="Cambria Math" w:hAnsi="Cambria Math"/>
+                  <w:i/>
+                </w:rPr>
+              </m:ctrlPr>
+            </m:dPr>
+            <m:e>
+              <m:r>
+                <w:rPr>
+                  <w:rFonts w:ascii="Cambria Math" w:hAnsi="Cambria Math"/>
+                </w:rPr>
+                <m:t>2, 4</m:t>
+              </m:r>
+            </m:e>
+          </m:d>
+          <m:r>
+            <w:rPr>
+              <w:rFonts w:ascii="Cambria Math" w:hAnsi="Cambria Math"/>
+            </w:rPr>
+            <m:t>.b := 0,</m:t>
+          </m:r>
+        </m:oMath>
+      </m:oMathPara>
+    </w:p>
+    <w:p>
+      <w:pPr>
+        <w:spacing w:after="0"/>
+        <w:ind w:left="709"/>
+        <w:rPr>
+          <w:rFonts w:eastAsiaTheme="minorEastAsia"/>
+        </w:rPr>
+      </w:pPr>
+      <m:oMathPara>
+        <m:oMath>
+          <m:r>
+            <w:rPr>
+              <w:rFonts w:ascii="Cambria Math" w:hAnsi="Cambria Math"/>
+            </w:rPr>
+            <m:t>ai</m:t>
+          </m:r>
+          <m:d>
+            <m:dPr>
+              <m:begChr m:val="["/>
+              <m:endChr m:val="]"/>
+              <m:ctrlPr>
+                <w:rPr>
+                  <w:rFonts w:ascii="Cambria Math" w:hAnsi="Cambria Math"/>
+                  <w:i/>
+                </w:rPr>
+              </m:ctrlPr>
+            </m:dPr>
+            <m:e>
+              <m:r>
+                <w:rPr>
+                  <w:rFonts w:ascii="Cambria Math" w:hAnsi="Cambria Math"/>
+                </w:rPr>
+                <m:t>3, 1</m:t>
+              </m:r>
+            </m:e>
+          </m:d>
+          <m:r>
+            <w:rPr>
+              <w:rFonts w:ascii="Cambria Math" w:hAnsi="Cambria Math"/>
+            </w:rPr>
+            <m:t xml:space="preserve">.a := </m:t>
           </m:r>
           <m:r>
             <m:rPr>
               <m:sty m:val="p"/>
             </m:rPr>
             <w:rPr>
-              <w:rFonts w:ascii="Cambria Math" w:eastAsiaTheme="minorEastAsia"/>
-              <w:sz w:val="20"/>
+              <w:rFonts w:ascii="Cambria Math" w:eastAsiaTheme="minorEastAsia" w:hAnsi="Cambria Math"/>
               <w:lang w:val="en-US"/>
             </w:rPr>
             <m:t>0</m:t>
@@ -8306,48 +11048,76 @@
           <m:r>
             <w:rPr>
               <w:rFonts w:ascii="Cambria Math" w:hAnsi="Cambria Math"/>
-              <w:sz w:val="20"/>
-            </w:rPr>
-            <m:t>,        xi</m:t>
-          </m:r>
-          <m:d>
-            <m:dPr>
-              <m:begChr m:val="["/>
-              <m:endChr m:val="]"/>
-              <m:ctrlPr>
-                <w:rPr>
-                  <w:rFonts w:ascii="Cambria Math" w:hAnsi="Cambria Math"/>
-                  <w:i/>
-                  <w:sz w:val="20"/>
-                </w:rPr>
-              </m:ctrlPr>
-            </m:dPr>
-            <m:e>
-              <m:r>
-                <w:rPr>
-                  <w:rFonts w:ascii="Cambria Math" w:hAnsi="Cambria Math"/>
-                  <w:sz w:val="20"/>
-                </w:rPr>
-                <m:t>4</m:t>
-              </m:r>
-            </m:e>
-          </m:d>
-          <m:r>
-            <w:rPr>
-              <w:rFonts w:ascii="Cambria Math" w:hAnsi="Cambria Math"/>
-              <w:sz w:val="20"/>
-            </w:rPr>
-            <m:t>.b :=</m:t>
+            </w:rPr>
+            <m:t>,        ai</m:t>
+          </m:r>
+          <m:d>
+            <m:dPr>
+              <m:begChr m:val="["/>
+              <m:endChr m:val="]"/>
+              <m:ctrlPr>
+                <w:rPr>
+                  <w:rFonts w:ascii="Cambria Math" w:hAnsi="Cambria Math"/>
+                  <w:i/>
+                </w:rPr>
+              </m:ctrlPr>
+            </m:dPr>
+            <m:e>
+              <m:r>
+                <w:rPr>
+                  <w:rFonts w:ascii="Cambria Math" w:hAnsi="Cambria Math"/>
+                </w:rPr>
+                <m:t>3, 1</m:t>
+              </m:r>
+            </m:e>
+          </m:d>
+          <m:r>
+            <w:rPr>
+              <w:rFonts w:ascii="Cambria Math" w:hAnsi="Cambria Math"/>
+            </w:rPr>
+            <m:t xml:space="preserve">.b := </m:t>
           </m:r>
           <m:r>
             <m:rPr>
               <m:sty m:val="p"/>
             </m:rPr>
             <w:rPr>
-              <w:rFonts w:ascii="Cambria Math" w:hAnsi="Cambria Math"/>
-              <w:sz w:val="20"/>
-            </w:rPr>
-            <m:t xml:space="preserve"> </m:t>
+              <w:rFonts w:ascii="Cambria Math" w:eastAsiaTheme="minorEastAsia" w:hAnsi="Cambria Math"/>
+              <w:lang w:val="en-US"/>
+            </w:rPr>
+            <m:t>0</m:t>
+          </m:r>
+          <m:r>
+            <w:rPr>
+              <w:rFonts w:ascii="Cambria Math" w:hAnsi="Cambria Math"/>
+            </w:rPr>
+            <m:t>,        ai</m:t>
+          </m:r>
+          <m:d>
+            <m:dPr>
+              <m:begChr m:val="["/>
+              <m:endChr m:val="]"/>
+              <m:ctrlPr>
+                <w:rPr>
+                  <w:rFonts w:ascii="Cambria Math" w:hAnsi="Cambria Math"/>
+                  <w:i/>
+                </w:rPr>
+              </m:ctrlPr>
+            </m:dPr>
+            <m:e>
+              <m:r>
+                <w:rPr>
+                  <w:rFonts w:ascii="Cambria Math" w:hAnsi="Cambria Math"/>
+                </w:rPr>
+                <m:t>3, 2</m:t>
+              </m:r>
+            </m:e>
+          </m:d>
+          <m:r>
+            <w:rPr>
+              <w:rFonts w:ascii="Cambria Math" w:hAnsi="Cambria Math"/>
+            </w:rPr>
+            <m:t xml:space="preserve">.a := </m:t>
           </m:r>
           <m:r>
             <m:rPr>
@@ -8355,9 +11125,60 @@
             </m:rPr>
             <w:rPr>
               <w:rFonts w:ascii="Cambria Math" w:eastAsiaTheme="minorEastAsia" w:hAnsi="Cambria Math"/>
-              <w:sz w:val="20"/>
-            </w:rPr>
-            <m:t>1.0795132854741532</m:t>
+              <w:lang w:val="en-US"/>
+            </w:rPr>
+            <m:t>0</m:t>
+          </m:r>
+          <m:r>
+            <w:rPr>
+              <w:rFonts w:ascii="Cambria Math" w:hAnsi="Cambria Math"/>
+            </w:rPr>
+            <m:t>,</m:t>
+          </m:r>
+        </m:oMath>
+      </m:oMathPara>
+    </w:p>
+    <w:p>
+      <w:pPr>
+        <w:spacing w:after="0"/>
+        <w:ind w:left="709"/>
+        <w:rPr>
+          <w:rFonts w:eastAsiaTheme="minorEastAsia"/>
+        </w:rPr>
+      </w:pPr>
+      <m:oMathPara>
+        <m:oMath>
+          <m:r>
+            <w:rPr>
+              <w:rFonts w:ascii="Cambria Math" w:hAnsi="Cambria Math"/>
+            </w:rPr>
+            <m:t>ai</m:t>
+          </m:r>
+          <m:d>
+            <m:dPr>
+              <m:begChr m:val="["/>
+              <m:endChr m:val="]"/>
+              <m:ctrlPr>
+                <w:rPr>
+                  <w:rFonts w:ascii="Cambria Math" w:hAnsi="Cambria Math"/>
+                  <w:i/>
+                </w:rPr>
+              </m:ctrlPr>
+            </m:dPr>
+            <m:e>
+              <m:r>
+                <w:rPr>
+                  <w:rFonts w:ascii="Cambria Math" w:hAnsi="Cambria Math"/>
+                </w:rPr>
+                <m:t>3, 2</m:t>
+              </m:r>
+            </m:e>
+          </m:d>
+          <m:r>
+            <w:rPr>
+              <w:rFonts w:ascii="Cambria Math" w:hAnsi="Cambria Math"/>
+            </w:rPr>
+            <m:t>.b :=</m:t>
           </m:r>
           <m:r>
             <m:rPr>
@@ -8365,107 +11186,33 @@
             </m:rPr>
             <w:rPr>
               <w:rFonts w:ascii="Cambria Math" w:eastAsiaTheme="minorEastAsia" w:hAnsi="Cambria Math"/>
-              <w:sz w:val="20"/>
-            </w:rPr>
-            <m:t>E+000</m:t>
-          </m:r>
-          <m:r>
-            <w:rPr>
-              <w:rFonts w:ascii="Cambria Math" w:hAnsi="Cambria Math"/>
-              <w:sz w:val="20"/>
-            </w:rPr>
-            <m:t>,</m:t>
-          </m:r>
-        </m:oMath>
-      </m:oMathPara>
-    </w:p>
-    <w:p>
-      <w:pPr>
-        <w:spacing w:after="0"/>
-        <w:ind w:left="709"/>
-        <w:rPr>
-          <w:rFonts w:eastAsiaTheme="minorEastAsia"/>
-        </w:rPr>
-      </w:pPr>
-      <m:oMathPara>
-        <m:oMath>
-          <m:r>
-            <w:rPr>
-              <w:rFonts w:ascii="Cambria Math" w:eastAsiaTheme="minorEastAsia" w:hAnsi="Cambria Math"/>
-            </w:rPr>
-            <m:t xml:space="preserve">st=0,       it=10 </m:t>
-          </m:r>
-        </m:oMath>
-      </m:oMathPara>
-    </w:p>
-    <w:p>
-      <w:pPr>
-        <w:spacing w:after="0"/>
-        <w:ind w:left="709"/>
-        <w:rPr>
-          <w:rFonts w:eastAsiaTheme="minorEastAsia"/>
-          <w:lang w:val="en-US"/>
-        </w:rPr>
-      </w:pPr>
-      <w:r>
-        <w:rPr>
-          <w:rFonts w:eastAsiaTheme="minorEastAsia"/>
-          <w:lang w:val="en-US"/>
-        </w:rPr>
-        <w:t xml:space="preserve">  </w:t>
-      </w:r>
-    </w:p>
-    <w:p>
-      <w:pPr>
-        <w:pStyle w:val="Nagwek2"/>
-        <w:ind w:left="709"/>
-      </w:pPr>
-      <w:r>
-        <w:t>Przykład III</w:t>
-      </w:r>
-    </w:p>
-    <w:p>
-      <w:pPr>
-        <w:spacing w:after="0"/>
-        <w:ind w:left="709"/>
-      </w:pPr>
-      <w:r>
-        <w:t>Dane:</w:t>
-      </w:r>
-    </w:p>
-    <w:p>
-      <w:pPr>
-        <w:spacing w:after="0"/>
-        <w:ind w:left="709"/>
-        <w:rPr>
-          <w:rFonts w:eastAsiaTheme="minorEastAsia"/>
-        </w:rPr>
-      </w:pPr>
-      <m:oMathPara>
-        <m:oMath>
-          <m:r>
-            <w:rPr>
-              <w:rFonts w:ascii="Cambria Math" w:hAnsi="Cambria Math"/>
-            </w:rPr>
-            <m:t>ai</m:t>
-          </m:r>
-          <m:d>
-            <m:dPr>
-              <m:begChr m:val="["/>
-              <m:endChr m:val="]"/>
-              <m:ctrlPr>
-                <w:rPr>
-                  <w:rFonts w:ascii="Cambria Math" w:hAnsi="Cambria Math"/>
-                  <w:i/>
-                </w:rPr>
-              </m:ctrlPr>
-            </m:dPr>
-            <m:e>
-              <m:r>
-                <w:rPr>
-                  <w:rFonts w:ascii="Cambria Math" w:hAnsi="Cambria Math"/>
-                </w:rPr>
-                <m:t>1, 1</m:t>
+              <w:lang w:val="en-US"/>
+            </w:rPr>
+            <m:t>0</m:t>
+          </m:r>
+          <m:r>
+            <w:rPr>
+              <w:rFonts w:ascii="Cambria Math" w:hAnsi="Cambria Math"/>
+            </w:rPr>
+            <m:t>,  ai</m:t>
+          </m:r>
+          <m:d>
+            <m:dPr>
+              <m:begChr m:val="["/>
+              <m:endChr m:val="]"/>
+              <m:ctrlPr>
+                <w:rPr>
+                  <w:rFonts w:ascii="Cambria Math" w:hAnsi="Cambria Math"/>
+                  <w:i/>
+                </w:rPr>
+              </m:ctrlPr>
+            </m:dPr>
+            <m:e>
+              <m:r>
+                <w:rPr>
+                  <w:rFonts w:ascii="Cambria Math" w:hAnsi="Cambria Math"/>
+                </w:rPr>
+                <m:t>3, 3</m:t>
               </m:r>
             </m:e>
           </m:d>
@@ -8483,7 +11230,7 @@
               <w:rFonts w:ascii="Cambria Math" w:eastAsiaTheme="minorEastAsia" w:hAnsi="Cambria Math"/>
               <w:lang w:val="en-US"/>
             </w:rPr>
-            <m:t>-12.235</m:t>
+            <m:t>91.0096</m:t>
           </m:r>
           <m:r>
             <w:rPr>
@@ -8507,7 +11254,7 @@
                 <w:rPr>
                   <w:rFonts w:ascii="Cambria Math" w:hAnsi="Cambria Math"/>
                 </w:rPr>
-                <m:t>1, 1</m:t>
+                <m:t>3, 3</m:t>
               </m:r>
             </m:e>
           </m:d>
@@ -8525,49 +11272,7 @@
               <w:rFonts w:ascii="Cambria Math" w:eastAsiaTheme="minorEastAsia" w:hAnsi="Cambria Math"/>
               <w:lang w:val="en-US"/>
             </w:rPr>
-            <m:t>-12.235</m:t>
-          </m:r>
-          <m:r>
-            <w:rPr>
-              <w:rFonts w:ascii="Cambria Math" w:hAnsi="Cambria Math"/>
-            </w:rPr>
-            <m:t>,        ai</m:t>
-          </m:r>
-          <m:d>
-            <m:dPr>
-              <m:begChr m:val="["/>
-              <m:endChr m:val="]"/>
-              <m:ctrlPr>
-                <w:rPr>
-                  <w:rFonts w:ascii="Cambria Math" w:hAnsi="Cambria Math"/>
-                  <w:i/>
-                </w:rPr>
-              </m:ctrlPr>
-            </m:dPr>
-            <m:e>
-              <m:r>
-                <w:rPr>
-                  <w:rFonts w:ascii="Cambria Math" w:hAnsi="Cambria Math"/>
-                </w:rPr>
-                <m:t>1, 2</m:t>
-              </m:r>
-            </m:e>
-          </m:d>
-          <m:r>
-            <w:rPr>
-              <w:rFonts w:ascii="Cambria Math" w:hAnsi="Cambria Math"/>
-            </w:rPr>
-            <m:t xml:space="preserve">.a := </m:t>
-          </m:r>
-          <m:r>
-            <m:rPr>
-              <m:sty m:val="p"/>
-            </m:rPr>
-            <w:rPr>
-              <w:rFonts w:ascii="Cambria Math" w:eastAsiaTheme="minorEastAsia" w:hAnsi="Cambria Math"/>
-              <w:lang w:val="en-US"/>
-            </w:rPr>
-            <m:t>1.229</m:t>
+            <m:t>91.0096</m:t>
           </m:r>
           <m:r>
             <w:rPr>
@@ -8610,115 +11315,93 @@
                 <w:rPr>
                   <w:rFonts w:ascii="Cambria Math" w:hAnsi="Cambria Math"/>
                 </w:rPr>
-                <m:t>1, 2</m:t>
-              </m:r>
-            </m:e>
-          </m:d>
-          <m:r>
-            <w:rPr>
-              <w:rFonts w:ascii="Cambria Math" w:hAnsi="Cambria Math"/>
-            </w:rPr>
-            <m:t xml:space="preserve">.b := </m:t>
-          </m:r>
-          <m:r>
-            <m:rPr>
-              <m:sty m:val="p"/>
-            </m:rPr>
-            <w:rPr>
-              <w:rFonts w:ascii="Cambria Math" w:eastAsiaTheme="minorEastAsia" w:hAnsi="Cambria Math"/>
-              <w:lang w:val="en-US"/>
-            </w:rPr>
-            <m:t>1.229</m:t>
-          </m:r>
-          <m:r>
-            <w:rPr>
-              <w:rFonts w:ascii="Cambria Math" w:hAnsi="Cambria Math"/>
-            </w:rPr>
-            <m:t>,  ai</m:t>
-          </m:r>
-          <m:d>
-            <m:dPr>
-              <m:begChr m:val="["/>
-              <m:endChr m:val="]"/>
-              <m:ctrlPr>
-                <w:rPr>
-                  <w:rFonts w:ascii="Cambria Math" w:hAnsi="Cambria Math"/>
-                  <w:i/>
-                </w:rPr>
-              </m:ctrlPr>
-            </m:dPr>
-            <m:e>
-              <m:r>
-                <w:rPr>
-                  <w:rFonts w:ascii="Cambria Math" w:hAnsi="Cambria Math"/>
-                </w:rPr>
-                <m:t>1, 3</m:t>
-              </m:r>
-            </m:e>
-          </m:d>
-          <m:r>
-            <w:rPr>
-              <w:rFonts w:ascii="Cambria Math" w:hAnsi="Cambria Math"/>
-            </w:rPr>
-            <m:t xml:space="preserve">.a := </m:t>
-          </m:r>
-          <m:r>
-            <m:rPr>
-              <m:sty m:val="p"/>
-            </m:rPr>
-            <w:rPr>
-              <w:rFonts w:ascii="Cambria Math" w:eastAsiaTheme="minorEastAsia" w:hAnsi="Cambria Math"/>
-              <w:lang w:val="en-US"/>
-            </w:rPr>
-            <m:t>0.5597</m:t>
-          </m:r>
-          <m:r>
-            <w:rPr>
-              <w:rFonts w:ascii="Cambria Math" w:hAnsi="Cambria Math"/>
-            </w:rPr>
-            <m:t>,        ai</m:t>
-          </m:r>
-          <m:d>
-            <m:dPr>
-              <m:begChr m:val="["/>
-              <m:endChr m:val="]"/>
-              <m:ctrlPr>
-                <w:rPr>
-                  <w:rFonts w:ascii="Cambria Math" w:hAnsi="Cambria Math"/>
-                  <w:i/>
-                </w:rPr>
-              </m:ctrlPr>
-            </m:dPr>
-            <m:e>
-              <m:r>
-                <w:rPr>
-                  <w:rFonts w:ascii="Cambria Math" w:hAnsi="Cambria Math"/>
-                </w:rPr>
-                <m:t>1, 3</m:t>
-              </m:r>
-            </m:e>
-          </m:d>
-          <m:r>
-            <w:rPr>
-              <w:rFonts w:ascii="Cambria Math" w:hAnsi="Cambria Math"/>
-            </w:rPr>
-            <m:t xml:space="preserve">.b := </m:t>
-          </m:r>
-          <m:r>
-            <m:rPr>
-              <m:sty m:val="p"/>
-            </m:rPr>
-            <w:rPr>
-              <w:rFonts w:ascii="Cambria Math" w:eastAsiaTheme="minorEastAsia" w:hAnsi="Cambria Math"/>
-              <w:lang w:val="en-US"/>
-            </w:rPr>
-            <m:t>0.5597</m:t>
-          </m:r>
-          <m:r>
-            <w:rPr>
-              <w:rFonts w:ascii="Cambria Math" w:hAnsi="Cambria Math"/>
-            </w:rPr>
-            <m:t>,</m:t>
+                <m:t>3, 4</m:t>
+              </m:r>
+            </m:e>
+          </m:d>
+          <m:r>
+            <w:rPr>
+              <w:rFonts w:ascii="Cambria Math" w:hAnsi="Cambria Math"/>
+            </w:rPr>
+            <m:t>.a := 2,  ai</m:t>
+          </m:r>
+          <m:d>
+            <m:dPr>
+              <m:begChr m:val="["/>
+              <m:endChr m:val="]"/>
+              <m:ctrlPr>
+                <w:rPr>
+                  <w:rFonts w:ascii="Cambria Math" w:hAnsi="Cambria Math"/>
+                  <w:i/>
+                </w:rPr>
+              </m:ctrlPr>
+            </m:dPr>
+            <m:e>
+              <m:r>
+                <w:rPr>
+                  <w:rFonts w:ascii="Cambria Math" w:hAnsi="Cambria Math"/>
+                </w:rPr>
+                <m:t>3, 4</m:t>
+              </m:r>
+            </m:e>
+          </m:d>
+          <m:r>
+            <w:rPr>
+              <w:rFonts w:ascii="Cambria Math" w:hAnsi="Cambria Math"/>
+            </w:rPr>
+            <m:t>.b := 2,  ai</m:t>
+          </m:r>
+          <m:d>
+            <m:dPr>
+              <m:begChr m:val="["/>
+              <m:endChr m:val="]"/>
+              <m:ctrlPr>
+                <w:rPr>
+                  <w:rFonts w:ascii="Cambria Math" w:hAnsi="Cambria Math"/>
+                  <w:i/>
+                </w:rPr>
+              </m:ctrlPr>
+            </m:dPr>
+            <m:e>
+              <m:r>
+                <w:rPr>
+                  <w:rFonts w:ascii="Cambria Math" w:hAnsi="Cambria Math"/>
+                </w:rPr>
+                <m:t>4, 1</m:t>
+              </m:r>
+            </m:e>
+          </m:d>
+          <m:r>
+            <w:rPr>
+              <w:rFonts w:ascii="Cambria Math" w:hAnsi="Cambria Math"/>
+            </w:rPr>
+            <m:t>.a := 0,  ai</m:t>
+          </m:r>
+          <m:d>
+            <m:dPr>
+              <m:begChr m:val="["/>
+              <m:endChr m:val="]"/>
+              <m:ctrlPr>
+                <w:rPr>
+                  <w:rFonts w:ascii="Cambria Math" w:hAnsi="Cambria Math"/>
+                  <w:i/>
+                </w:rPr>
+              </m:ctrlPr>
+            </m:dPr>
+            <m:e>
+              <m:r>
+                <w:rPr>
+                  <w:rFonts w:ascii="Cambria Math" w:hAnsi="Cambria Math"/>
+                </w:rPr>
+                <m:t>4, 1</m:t>
+              </m:r>
+            </m:e>
+          </m:d>
+          <m:r>
+            <w:rPr>
+              <w:rFonts w:ascii="Cambria Math" w:hAnsi="Cambria Math"/>
+            </w:rPr>
+            <m:t>.b := 0,</m:t>
           </m:r>
         </m:oMath>
       </m:oMathPara>
@@ -8755,33 +11438,33 @@
                 <w:rPr>
                   <w:rFonts w:ascii="Cambria Math" w:hAnsi="Cambria Math"/>
                 </w:rPr>
-                <m:t>1, 4</m:t>
-              </m:r>
-            </m:e>
-          </m:d>
-          <m:r>
-            <w:rPr>
-              <w:rFonts w:ascii="Cambria Math" w:hAnsi="Cambria Math"/>
-            </w:rPr>
-            <m:t>.a := 0,  ai</m:t>
-          </m:r>
-          <m:d>
-            <m:dPr>
-              <m:begChr m:val="["/>
-              <m:endChr m:val="]"/>
-              <m:ctrlPr>
-                <w:rPr>
-                  <w:rFonts w:ascii="Cambria Math" w:hAnsi="Cambria Math"/>
-                  <w:i/>
-                </w:rPr>
-              </m:ctrlPr>
-            </m:dPr>
-            <m:e>
-              <m:r>
-                <w:rPr>
-                  <w:rFonts w:ascii="Cambria Math" w:hAnsi="Cambria Math"/>
-                </w:rPr>
-                <m:t>1, 4</m:t>
+                <m:t>4, 2</m:t>
+              </m:r>
+            </m:e>
+          </m:d>
+          <m:r>
+            <w:rPr>
+              <w:rFonts w:ascii="Cambria Math" w:hAnsi="Cambria Math"/>
+            </w:rPr>
+            <m:t>.a := 0,        ai</m:t>
+          </m:r>
+          <m:d>
+            <m:dPr>
+              <m:begChr m:val="["/>
+              <m:endChr m:val="]"/>
+              <m:ctrlPr>
+                <w:rPr>
+                  <w:rFonts w:ascii="Cambria Math" w:hAnsi="Cambria Math"/>
+                  <w:i/>
+                </w:rPr>
+              </m:ctrlPr>
+            </m:dPr>
+            <m:e>
+              <m:r>
+                <w:rPr>
+                  <w:rFonts w:ascii="Cambria Math" w:hAnsi="Cambria Math"/>
+                </w:rPr>
+                <m:t>4, 2</m:t>
               </m:r>
             </m:e>
           </m:d>
@@ -8807,31 +11490,41 @@
                 <w:rPr>
                   <w:rFonts w:ascii="Cambria Math" w:hAnsi="Cambria Math"/>
                 </w:rPr>
-                <m:t>2, 1</m:t>
-              </m:r>
-            </m:e>
-          </m:d>
-          <m:r>
-            <w:rPr>
-              <w:rFonts w:ascii="Cambria Math" w:hAnsi="Cambria Math"/>
-            </w:rPr>
-            <m:t xml:space="preserve">.a := </m:t>
-          </m:r>
-          <m:r>
-            <m:rPr>
-              <m:sty m:val="p"/>
-            </m:rPr>
-            <w:rPr>
-              <w:rFonts w:ascii="Cambria Math" w:eastAsiaTheme="minorEastAsia" w:hAnsi="Cambria Math"/>
-              <w:lang w:val="en-US"/>
-            </w:rPr>
-            <m:t>1.229</m:t>
-          </m:r>
-          <m:r>
-            <w:rPr>
-              <w:rFonts w:ascii="Cambria Math" w:hAnsi="Cambria Math"/>
-            </w:rPr>
-            <m:t>,</m:t>
+                <m:t>4, 3</m:t>
+              </m:r>
+            </m:e>
+          </m:d>
+          <m:r>
+            <w:rPr>
+              <w:rFonts w:ascii="Cambria Math" w:hAnsi="Cambria Math"/>
+            </w:rPr>
+            <m:t>.a := -2,        ai</m:t>
+          </m:r>
+          <m:d>
+            <m:dPr>
+              <m:begChr m:val="["/>
+              <m:endChr m:val="]"/>
+              <m:ctrlPr>
+                <w:rPr>
+                  <w:rFonts w:ascii="Cambria Math" w:hAnsi="Cambria Math"/>
+                  <w:i/>
+                </w:rPr>
+              </m:ctrlPr>
+            </m:dPr>
+            <m:e>
+              <m:r>
+                <w:rPr>
+                  <w:rFonts w:ascii="Cambria Math" w:hAnsi="Cambria Math"/>
+                </w:rPr>
+                <m:t>4, 3</m:t>
+              </m:r>
+            </m:e>
+          </m:d>
+          <m:r>
+            <w:rPr>
+              <w:rFonts w:ascii="Cambria Math" w:hAnsi="Cambria Math"/>
+            </w:rPr>
+            <m:t>.b := -2,</m:t>
           </m:r>
         </m:oMath>
       </m:oMathPara>
@@ -8850,3446 +11543,7 @@
             <w:rPr>
               <w:rFonts w:ascii="Cambria Math" w:hAnsi="Cambria Math"/>
             </w:rPr>
-            <m:t>ai</m:t>
-          </m:r>
-          <m:d>
-            <m:dPr>
-              <m:begChr m:val="["/>
-              <m:endChr m:val="]"/>
-              <m:ctrlPr>
-                <w:rPr>
-                  <w:rFonts w:ascii="Cambria Math" w:hAnsi="Cambria Math"/>
-                  <w:i/>
-                </w:rPr>
-              </m:ctrlPr>
-            </m:dPr>
-            <m:e>
-              <m:r>
-                <w:rPr>
-                  <w:rFonts w:ascii="Cambria Math" w:hAnsi="Cambria Math"/>
-                </w:rPr>
-                <m:t>2, 1</m:t>
-              </m:r>
-            </m:e>
-          </m:d>
-          <m:r>
-            <w:rPr>
-              <w:rFonts w:ascii="Cambria Math" w:hAnsi="Cambria Math"/>
-            </w:rPr>
-            <m:t xml:space="preserve">.b := </m:t>
-          </m:r>
-          <m:r>
-            <m:rPr>
-              <m:sty m:val="p"/>
-            </m:rPr>
-            <w:rPr>
-              <w:rFonts w:ascii="Cambria Math" w:eastAsiaTheme="minorEastAsia" w:hAnsi="Cambria Math"/>
-              <w:lang w:val="en-US"/>
-            </w:rPr>
-            <m:t>1.229</m:t>
-          </m:r>
-          <m:r>
-            <w:rPr>
-              <w:rFonts w:ascii="Cambria Math" w:hAnsi="Cambria Math"/>
-            </w:rPr>
-            <m:t>,  ai</m:t>
-          </m:r>
-          <m:d>
-            <m:dPr>
-              <m:begChr m:val="["/>
-              <m:endChr m:val="]"/>
-              <m:ctrlPr>
-                <w:rPr>
-                  <w:rFonts w:ascii="Cambria Math" w:hAnsi="Cambria Math"/>
-                  <w:i/>
-                </w:rPr>
-              </m:ctrlPr>
-            </m:dPr>
-            <m:e>
-              <m:r>
-                <w:rPr>
-                  <w:rFonts w:ascii="Cambria Math" w:hAnsi="Cambria Math"/>
-                </w:rPr>
-                <m:t>2, 2</m:t>
-              </m:r>
-            </m:e>
-          </m:d>
-          <m:r>
-            <w:rPr>
-              <w:rFonts w:ascii="Cambria Math" w:hAnsi="Cambria Math"/>
-            </w:rPr>
-            <m:t xml:space="preserve">.a := </m:t>
-          </m:r>
-          <m:r>
-            <m:rPr>
-              <m:sty m:val="p"/>
-            </m:rPr>
-            <w:rPr>
-              <w:rFonts w:ascii="Cambria Math" w:eastAsiaTheme="minorEastAsia" w:hAnsi="Cambria Math"/>
-              <w:lang w:val="en-US"/>
-            </w:rPr>
-            <m:t>-6.78</m:t>
-          </m:r>
-          <m:r>
-            <w:rPr>
-              <w:rFonts w:ascii="Cambria Math" w:hAnsi="Cambria Math"/>
-            </w:rPr>
-            <m:t>,        ai</m:t>
-          </m:r>
-          <m:d>
-            <m:dPr>
-              <m:begChr m:val="["/>
-              <m:endChr m:val="]"/>
-              <m:ctrlPr>
-                <w:rPr>
-                  <w:rFonts w:ascii="Cambria Math" w:hAnsi="Cambria Math"/>
-                  <w:i/>
-                </w:rPr>
-              </m:ctrlPr>
-            </m:dPr>
-            <m:e>
-              <m:r>
-                <w:rPr>
-                  <w:rFonts w:ascii="Cambria Math" w:hAnsi="Cambria Math"/>
-                </w:rPr>
-                <m:t>2, 2</m:t>
-              </m:r>
-            </m:e>
-          </m:d>
-          <m:r>
-            <w:rPr>
-              <w:rFonts w:ascii="Cambria Math" w:hAnsi="Cambria Math"/>
-            </w:rPr>
-            <m:t xml:space="preserve">.b := </m:t>
-          </m:r>
-          <m:r>
-            <m:rPr>
-              <m:sty m:val="p"/>
-            </m:rPr>
-            <w:rPr>
-              <w:rFonts w:ascii="Cambria Math" w:eastAsiaTheme="minorEastAsia" w:hAnsi="Cambria Math"/>
-              <w:lang w:val="en-US"/>
-            </w:rPr>
-            <m:t>-6.78</m:t>
-          </m:r>
-          <m:r>
-            <w:rPr>
-              <w:rFonts w:ascii="Cambria Math" w:hAnsi="Cambria Math"/>
-            </w:rPr>
-            <m:t>,</m:t>
-          </m:r>
-        </m:oMath>
-      </m:oMathPara>
-    </w:p>
-    <w:p>
-      <w:pPr>
-        <w:spacing w:after="0"/>
-        <w:ind w:left="709"/>
-        <w:rPr>
-          <w:rFonts w:eastAsiaTheme="minorEastAsia"/>
-        </w:rPr>
-      </w:pPr>
-      <m:oMathPara>
-        <m:oMath>
-          <m:r>
-            <w:rPr>
-              <w:rFonts w:ascii="Cambria Math" w:hAnsi="Cambria Math"/>
-            </w:rPr>
-            <m:t>ai</m:t>
-          </m:r>
-          <m:d>
-            <m:dPr>
-              <m:begChr m:val="["/>
-              <m:endChr m:val="]"/>
-              <m:ctrlPr>
-                <w:rPr>
-                  <w:rFonts w:ascii="Cambria Math" w:hAnsi="Cambria Math"/>
-                  <w:i/>
-                </w:rPr>
-              </m:ctrlPr>
-            </m:dPr>
-            <m:e>
-              <m:r>
-                <w:rPr>
-                  <w:rFonts w:ascii="Cambria Math" w:hAnsi="Cambria Math"/>
-                </w:rPr>
-                <m:t>2, 3</m:t>
-              </m:r>
-            </m:e>
-          </m:d>
-          <m:r>
-            <w:rPr>
-              <w:rFonts w:ascii="Cambria Math" w:hAnsi="Cambria Math"/>
-            </w:rPr>
-            <m:t xml:space="preserve">.a := </m:t>
-          </m:r>
-          <m:r>
-            <m:rPr>
-              <m:sty m:val="p"/>
-            </m:rPr>
-            <w:rPr>
-              <w:rFonts w:ascii="Cambria Math" w:eastAsiaTheme="minorEastAsia" w:hAnsi="Cambria Math"/>
-              <w:lang w:val="en-US"/>
-            </w:rPr>
-            <m:t>0.765</m:t>
-          </m:r>
-          <m:r>
-            <w:rPr>
-              <w:rFonts w:ascii="Cambria Math" w:hAnsi="Cambria Math"/>
-            </w:rPr>
-            <m:t>,        ai</m:t>
-          </m:r>
-          <m:d>
-            <m:dPr>
-              <m:begChr m:val="["/>
-              <m:endChr m:val="]"/>
-              <m:ctrlPr>
-                <w:rPr>
-                  <w:rFonts w:ascii="Cambria Math" w:hAnsi="Cambria Math"/>
-                  <w:i/>
-                </w:rPr>
-              </m:ctrlPr>
-            </m:dPr>
-            <m:e>
-              <m:r>
-                <w:rPr>
-                  <w:rFonts w:ascii="Cambria Math" w:hAnsi="Cambria Math"/>
-                </w:rPr>
-                <m:t>2, 3</m:t>
-              </m:r>
-            </m:e>
-          </m:d>
-          <m:r>
-            <w:rPr>
-              <w:rFonts w:ascii="Cambria Math" w:hAnsi="Cambria Math"/>
-            </w:rPr>
-            <m:t xml:space="preserve">.b := </m:t>
-          </m:r>
-          <m:r>
-            <m:rPr>
-              <m:sty m:val="p"/>
-            </m:rPr>
-            <w:rPr>
-              <w:rFonts w:ascii="Cambria Math" w:eastAsiaTheme="minorEastAsia" w:hAnsi="Cambria Math"/>
-              <w:lang w:val="en-US"/>
-            </w:rPr>
-            <m:t>0.765</m:t>
-          </m:r>
-          <m:r>
-            <w:rPr>
-              <w:rFonts w:ascii="Cambria Math" w:hAnsi="Cambria Math"/>
-            </w:rPr>
-            <m:t>,        ai</m:t>
-          </m:r>
-          <m:d>
-            <m:dPr>
-              <m:begChr m:val="["/>
-              <m:endChr m:val="]"/>
-              <m:ctrlPr>
-                <w:rPr>
-                  <w:rFonts w:ascii="Cambria Math" w:hAnsi="Cambria Math"/>
-                  <w:i/>
-                </w:rPr>
-              </m:ctrlPr>
-            </m:dPr>
-            <m:e>
-              <m:r>
-                <w:rPr>
-                  <w:rFonts w:ascii="Cambria Math" w:hAnsi="Cambria Math"/>
-                </w:rPr>
-                <m:t>2, 4</m:t>
-              </m:r>
-            </m:e>
-          </m:d>
-          <m:r>
-            <w:rPr>
-              <w:rFonts w:ascii="Cambria Math" w:hAnsi="Cambria Math"/>
-            </w:rPr>
-            <m:t>.a := 0,  ai</m:t>
-          </m:r>
-          <m:d>
-            <m:dPr>
-              <m:begChr m:val="["/>
-              <m:endChr m:val="]"/>
-              <m:ctrlPr>
-                <w:rPr>
-                  <w:rFonts w:ascii="Cambria Math" w:hAnsi="Cambria Math"/>
-                  <w:i/>
-                </w:rPr>
-              </m:ctrlPr>
-            </m:dPr>
-            <m:e>
-              <m:r>
-                <w:rPr>
-                  <w:rFonts w:ascii="Cambria Math" w:hAnsi="Cambria Math"/>
-                </w:rPr>
-                <m:t>2, 4</m:t>
-              </m:r>
-            </m:e>
-          </m:d>
-          <m:r>
-            <w:rPr>
-              <w:rFonts w:ascii="Cambria Math" w:hAnsi="Cambria Math"/>
-            </w:rPr>
-            <m:t>.b := 0,</m:t>
-          </m:r>
-        </m:oMath>
-      </m:oMathPara>
-    </w:p>
-    <w:p>
-      <w:pPr>
-        <w:spacing w:after="0"/>
-        <w:ind w:left="709"/>
-        <w:rPr>
-          <w:rFonts w:eastAsiaTheme="minorEastAsia"/>
-        </w:rPr>
-      </w:pPr>
-      <m:oMathPara>
-        <m:oMath>
-          <m:r>
-            <w:rPr>
-              <w:rFonts w:ascii="Cambria Math" w:hAnsi="Cambria Math"/>
-            </w:rPr>
-            <m:t>ai</m:t>
-          </m:r>
-          <m:d>
-            <m:dPr>
-              <m:begChr m:val="["/>
-              <m:endChr m:val="]"/>
-              <m:ctrlPr>
-                <w:rPr>
-                  <w:rFonts w:ascii="Cambria Math" w:hAnsi="Cambria Math"/>
-                  <w:i/>
-                </w:rPr>
-              </m:ctrlPr>
-            </m:dPr>
-            <m:e>
-              <m:r>
-                <w:rPr>
-                  <w:rFonts w:ascii="Cambria Math" w:hAnsi="Cambria Math"/>
-                </w:rPr>
-                <m:t>3, 1</m:t>
-              </m:r>
-            </m:e>
-          </m:d>
-          <m:r>
-            <w:rPr>
-              <w:rFonts w:ascii="Cambria Math" w:hAnsi="Cambria Math"/>
-            </w:rPr>
-            <m:t xml:space="preserve">.a := </m:t>
-          </m:r>
-          <m:r>
-            <m:rPr>
-              <m:sty m:val="p"/>
-            </m:rPr>
-            <w:rPr>
-              <w:rFonts w:ascii="Cambria Math" w:eastAsiaTheme="minorEastAsia" w:hAnsi="Cambria Math"/>
-              <w:lang w:val="en-US"/>
-            </w:rPr>
-            <m:t>0.5597</m:t>
-          </m:r>
-          <m:r>
-            <w:rPr>
-              <w:rFonts w:ascii="Cambria Math" w:hAnsi="Cambria Math"/>
-            </w:rPr>
-            <m:t>,        ai</m:t>
-          </m:r>
-          <m:d>
-            <m:dPr>
-              <m:begChr m:val="["/>
-              <m:endChr m:val="]"/>
-              <m:ctrlPr>
-                <w:rPr>
-                  <w:rFonts w:ascii="Cambria Math" w:hAnsi="Cambria Math"/>
-                  <w:i/>
-                </w:rPr>
-              </m:ctrlPr>
-            </m:dPr>
-            <m:e>
-              <m:r>
-                <w:rPr>
-                  <w:rFonts w:ascii="Cambria Math" w:hAnsi="Cambria Math"/>
-                </w:rPr>
-                <m:t>3, 1</m:t>
-              </m:r>
-            </m:e>
-          </m:d>
-          <m:r>
-            <w:rPr>
-              <w:rFonts w:ascii="Cambria Math" w:hAnsi="Cambria Math"/>
-            </w:rPr>
-            <m:t xml:space="preserve">.b := </m:t>
-          </m:r>
-          <m:r>
-            <m:rPr>
-              <m:sty m:val="p"/>
-            </m:rPr>
-            <w:rPr>
-              <w:rFonts w:ascii="Cambria Math" w:eastAsiaTheme="minorEastAsia" w:hAnsi="Cambria Math"/>
-              <w:lang w:val="en-US"/>
-            </w:rPr>
-            <m:t>0.5597</m:t>
-          </m:r>
-          <m:r>
-            <w:rPr>
-              <w:rFonts w:ascii="Cambria Math" w:hAnsi="Cambria Math"/>
-            </w:rPr>
-            <m:t>,        ai</m:t>
-          </m:r>
-          <m:d>
-            <m:dPr>
-              <m:begChr m:val="["/>
-              <m:endChr m:val="]"/>
-              <m:ctrlPr>
-                <w:rPr>
-                  <w:rFonts w:ascii="Cambria Math" w:hAnsi="Cambria Math"/>
-                  <w:i/>
-                </w:rPr>
-              </m:ctrlPr>
-            </m:dPr>
-            <m:e>
-              <m:r>
-                <w:rPr>
-                  <w:rFonts w:ascii="Cambria Math" w:hAnsi="Cambria Math"/>
-                </w:rPr>
-                <m:t>3, 2</m:t>
-              </m:r>
-            </m:e>
-          </m:d>
-          <m:r>
-            <w:rPr>
-              <w:rFonts w:ascii="Cambria Math" w:hAnsi="Cambria Math"/>
-            </w:rPr>
-            <m:t xml:space="preserve">.a := </m:t>
-          </m:r>
-          <m:r>
-            <m:rPr>
-              <m:sty m:val="p"/>
-            </m:rPr>
-            <w:rPr>
-              <w:rFonts w:ascii="Cambria Math" w:eastAsiaTheme="minorEastAsia" w:hAnsi="Cambria Math"/>
-              <w:lang w:val="en-US"/>
-            </w:rPr>
-            <m:t>0.765</m:t>
-          </m:r>
-          <m:r>
-            <w:rPr>
-              <w:rFonts w:ascii="Cambria Math" w:hAnsi="Cambria Math"/>
-            </w:rPr>
-            <m:t>,</m:t>
-          </m:r>
-        </m:oMath>
-      </m:oMathPara>
-    </w:p>
-    <w:p>
-      <w:pPr>
-        <w:spacing w:after="0"/>
-        <w:ind w:left="709"/>
-        <w:rPr>
-          <w:rFonts w:eastAsiaTheme="minorEastAsia"/>
-        </w:rPr>
-      </w:pPr>
-      <m:oMathPara>
-        <m:oMath>
-          <m:r>
-            <w:rPr>
-              <w:rFonts w:ascii="Cambria Math" w:hAnsi="Cambria Math"/>
-            </w:rPr>
-            <m:t>ai</m:t>
-          </m:r>
-          <m:d>
-            <m:dPr>
-              <m:begChr m:val="["/>
-              <m:endChr m:val="]"/>
-              <m:ctrlPr>
-                <w:rPr>
-                  <w:rFonts w:ascii="Cambria Math" w:hAnsi="Cambria Math"/>
-                  <w:i/>
-                </w:rPr>
-              </m:ctrlPr>
-            </m:dPr>
-            <m:e>
-              <m:r>
-                <w:rPr>
-                  <w:rFonts w:ascii="Cambria Math" w:hAnsi="Cambria Math"/>
-                </w:rPr>
-                <m:t>3, 2</m:t>
-              </m:r>
-            </m:e>
-          </m:d>
-          <m:r>
-            <w:rPr>
-              <w:rFonts w:ascii="Cambria Math" w:hAnsi="Cambria Math"/>
-            </w:rPr>
-            <m:t xml:space="preserve">.b := </m:t>
-          </m:r>
-          <m:r>
-            <m:rPr>
-              <m:sty m:val="p"/>
-            </m:rPr>
-            <w:rPr>
-              <w:rFonts w:ascii="Cambria Math" w:eastAsiaTheme="minorEastAsia" w:hAnsi="Cambria Math"/>
-              <w:lang w:val="en-US"/>
-            </w:rPr>
-            <m:t>0.765</m:t>
-          </m:r>
-          <m:r>
-            <w:rPr>
-              <w:rFonts w:ascii="Cambria Math" w:hAnsi="Cambria Math"/>
-            </w:rPr>
-            <m:t>,  ai</m:t>
-          </m:r>
-          <m:d>
-            <m:dPr>
-              <m:begChr m:val="["/>
-              <m:endChr m:val="]"/>
-              <m:ctrlPr>
-                <w:rPr>
-                  <w:rFonts w:ascii="Cambria Math" w:hAnsi="Cambria Math"/>
-                  <w:i/>
-                </w:rPr>
-              </m:ctrlPr>
-            </m:dPr>
-            <m:e>
-              <m:r>
-                <w:rPr>
-                  <w:rFonts w:ascii="Cambria Math" w:hAnsi="Cambria Math"/>
-                </w:rPr>
-                <m:t>3, 3</m:t>
-              </m:r>
-            </m:e>
-          </m:d>
-          <m:r>
-            <w:rPr>
-              <w:rFonts w:ascii="Cambria Math" w:hAnsi="Cambria Math"/>
-            </w:rPr>
-            <m:t xml:space="preserve">.a := </m:t>
-          </m:r>
-          <m:r>
-            <m:rPr>
-              <m:sty m:val="p"/>
-            </m:rPr>
-            <w:rPr>
-              <w:rFonts w:ascii="Cambria Math" w:eastAsiaTheme="minorEastAsia" w:hAnsi="Cambria Math"/>
-              <w:lang w:val="en-US"/>
-            </w:rPr>
-            <m:t>91.0096</m:t>
-          </m:r>
-          <m:r>
-            <w:rPr>
-              <w:rFonts w:ascii="Cambria Math" w:hAnsi="Cambria Math"/>
-            </w:rPr>
-            <m:t>,        ai</m:t>
-          </m:r>
-          <m:d>
-            <m:dPr>
-              <m:begChr m:val="["/>
-              <m:endChr m:val="]"/>
-              <m:ctrlPr>
-                <w:rPr>
-                  <w:rFonts w:ascii="Cambria Math" w:hAnsi="Cambria Math"/>
-                  <w:i/>
-                </w:rPr>
-              </m:ctrlPr>
-            </m:dPr>
-            <m:e>
-              <m:r>
-                <w:rPr>
-                  <w:rFonts w:ascii="Cambria Math" w:hAnsi="Cambria Math"/>
-                </w:rPr>
-                <m:t>3, 3</m:t>
-              </m:r>
-            </m:e>
-          </m:d>
-          <m:r>
-            <w:rPr>
-              <w:rFonts w:ascii="Cambria Math" w:hAnsi="Cambria Math"/>
-            </w:rPr>
-            <m:t xml:space="preserve">.b := </m:t>
-          </m:r>
-          <m:r>
-            <m:rPr>
-              <m:sty m:val="p"/>
-            </m:rPr>
-            <w:rPr>
-              <w:rFonts w:ascii="Cambria Math" w:eastAsiaTheme="minorEastAsia" w:hAnsi="Cambria Math"/>
-              <w:lang w:val="en-US"/>
-            </w:rPr>
-            <m:t>91.0096</m:t>
-          </m:r>
-          <m:r>
-            <w:rPr>
-              <w:rFonts w:ascii="Cambria Math" w:hAnsi="Cambria Math"/>
-            </w:rPr>
-            <m:t>,</m:t>
-          </m:r>
-        </m:oMath>
-      </m:oMathPara>
-    </w:p>
-    <w:p>
-      <w:pPr>
-        <w:spacing w:after="0"/>
-        <w:ind w:left="709"/>
-        <w:rPr>
-          <w:rFonts w:eastAsiaTheme="minorEastAsia"/>
-        </w:rPr>
-      </w:pPr>
-      <m:oMathPara>
-        <m:oMath>
-          <m:r>
-            <w:rPr>
-              <w:rFonts w:ascii="Cambria Math" w:hAnsi="Cambria Math"/>
-            </w:rPr>
-            <m:t>ai</m:t>
-          </m:r>
-          <m:d>
-            <m:dPr>
-              <m:begChr m:val="["/>
-              <m:endChr m:val="]"/>
-              <m:ctrlPr>
-                <w:rPr>
-                  <w:rFonts w:ascii="Cambria Math" w:hAnsi="Cambria Math"/>
-                  <w:i/>
-                </w:rPr>
-              </m:ctrlPr>
-            </m:dPr>
-            <m:e>
-              <m:r>
-                <w:rPr>
-                  <w:rFonts w:ascii="Cambria Math" w:hAnsi="Cambria Math"/>
-                </w:rPr>
-                <m:t>3, 4</m:t>
-              </m:r>
-            </m:e>
-          </m:d>
-          <m:r>
-            <w:rPr>
-              <w:rFonts w:ascii="Cambria Math" w:hAnsi="Cambria Math"/>
-            </w:rPr>
-            <m:t>.a := 2,  ai</m:t>
-          </m:r>
-          <m:d>
-            <m:dPr>
-              <m:begChr m:val="["/>
-              <m:endChr m:val="]"/>
-              <m:ctrlPr>
-                <w:rPr>
-                  <w:rFonts w:ascii="Cambria Math" w:hAnsi="Cambria Math"/>
-                  <w:i/>
-                </w:rPr>
-              </m:ctrlPr>
-            </m:dPr>
-            <m:e>
-              <m:r>
-                <w:rPr>
-                  <w:rFonts w:ascii="Cambria Math" w:hAnsi="Cambria Math"/>
-                </w:rPr>
-                <m:t>3, 4</m:t>
-              </m:r>
-            </m:e>
-          </m:d>
-          <m:r>
-            <w:rPr>
-              <w:rFonts w:ascii="Cambria Math" w:hAnsi="Cambria Math"/>
-            </w:rPr>
-            <m:t>.b := 2,  ai</m:t>
-          </m:r>
-          <m:d>
-            <m:dPr>
-              <m:begChr m:val="["/>
-              <m:endChr m:val="]"/>
-              <m:ctrlPr>
-                <w:rPr>
-                  <w:rFonts w:ascii="Cambria Math" w:hAnsi="Cambria Math"/>
-                  <w:i/>
-                </w:rPr>
-              </m:ctrlPr>
-            </m:dPr>
-            <m:e>
-              <m:r>
-                <w:rPr>
-                  <w:rFonts w:ascii="Cambria Math" w:hAnsi="Cambria Math"/>
-                </w:rPr>
-                <m:t>4, 1</m:t>
-              </m:r>
-            </m:e>
-          </m:d>
-          <m:r>
-            <w:rPr>
-              <w:rFonts w:ascii="Cambria Math" w:hAnsi="Cambria Math"/>
-            </w:rPr>
-            <m:t>.a := 0,  ai</m:t>
-          </m:r>
-          <m:d>
-            <m:dPr>
-              <m:begChr m:val="["/>
-              <m:endChr m:val="]"/>
-              <m:ctrlPr>
-                <w:rPr>
-                  <w:rFonts w:ascii="Cambria Math" w:hAnsi="Cambria Math"/>
-                  <w:i/>
-                </w:rPr>
-              </m:ctrlPr>
-            </m:dPr>
-            <m:e>
-              <m:r>
-                <w:rPr>
-                  <w:rFonts w:ascii="Cambria Math" w:hAnsi="Cambria Math"/>
-                </w:rPr>
-                <m:t>4, 1</m:t>
-              </m:r>
-            </m:e>
-          </m:d>
-          <m:r>
-            <w:rPr>
-              <w:rFonts w:ascii="Cambria Math" w:hAnsi="Cambria Math"/>
-            </w:rPr>
-            <m:t>.b := 0,</m:t>
-          </m:r>
-        </m:oMath>
-      </m:oMathPara>
-    </w:p>
-    <w:p>
-      <w:pPr>
-        <w:spacing w:after="0"/>
-        <w:ind w:left="709"/>
-        <w:rPr>
-          <w:rFonts w:eastAsiaTheme="minorEastAsia"/>
-        </w:rPr>
-      </w:pPr>
-      <m:oMathPara>
-        <m:oMath>
-          <m:r>
-            <w:rPr>
-              <w:rFonts w:ascii="Cambria Math" w:hAnsi="Cambria Math"/>
-            </w:rPr>
-            <m:t>ai</m:t>
-          </m:r>
-          <m:d>
-            <m:dPr>
-              <m:begChr m:val="["/>
-              <m:endChr m:val="]"/>
-              <m:ctrlPr>
-                <w:rPr>
-                  <w:rFonts w:ascii="Cambria Math" w:hAnsi="Cambria Math"/>
-                  <w:i/>
-                </w:rPr>
-              </m:ctrlPr>
-            </m:dPr>
-            <m:e>
-              <m:r>
-                <w:rPr>
-                  <w:rFonts w:ascii="Cambria Math" w:hAnsi="Cambria Math"/>
-                </w:rPr>
-                <m:t>4, 2</m:t>
-              </m:r>
-            </m:e>
-          </m:d>
-          <m:r>
-            <w:rPr>
-              <w:rFonts w:ascii="Cambria Math" w:hAnsi="Cambria Math"/>
-            </w:rPr>
-            <m:t>.a := 0,        ai</m:t>
-          </m:r>
-          <m:d>
-            <m:dPr>
-              <m:begChr m:val="["/>
-              <m:endChr m:val="]"/>
-              <m:ctrlPr>
-                <w:rPr>
-                  <w:rFonts w:ascii="Cambria Math" w:hAnsi="Cambria Math"/>
-                  <w:i/>
-                </w:rPr>
-              </m:ctrlPr>
-            </m:dPr>
-            <m:e>
-              <m:r>
-                <w:rPr>
-                  <w:rFonts w:ascii="Cambria Math" w:hAnsi="Cambria Math"/>
-                </w:rPr>
-                <m:t>4, 2</m:t>
-              </m:r>
-            </m:e>
-          </m:d>
-          <m:r>
-            <w:rPr>
-              <w:rFonts w:ascii="Cambria Math" w:hAnsi="Cambria Math"/>
-            </w:rPr>
-            <m:t>.b := 0,  ai</m:t>
-          </m:r>
-          <m:d>
-            <m:dPr>
-              <m:begChr m:val="["/>
-              <m:endChr m:val="]"/>
-              <m:ctrlPr>
-                <w:rPr>
-                  <w:rFonts w:ascii="Cambria Math" w:hAnsi="Cambria Math"/>
-                  <w:i/>
-                </w:rPr>
-              </m:ctrlPr>
-            </m:dPr>
-            <m:e>
-              <m:r>
-                <w:rPr>
-                  <w:rFonts w:ascii="Cambria Math" w:hAnsi="Cambria Math"/>
-                </w:rPr>
-                <m:t>4, 3</m:t>
-              </m:r>
-            </m:e>
-          </m:d>
-          <m:r>
-            <w:rPr>
-              <w:rFonts w:ascii="Cambria Math" w:hAnsi="Cambria Math"/>
-            </w:rPr>
-            <m:t>.a := -2,        ai</m:t>
-          </m:r>
-          <m:d>
-            <m:dPr>
-              <m:begChr m:val="["/>
-              <m:endChr m:val="]"/>
-              <m:ctrlPr>
-                <w:rPr>
-                  <w:rFonts w:ascii="Cambria Math" w:hAnsi="Cambria Math"/>
-                  <w:i/>
-                </w:rPr>
-              </m:ctrlPr>
-            </m:dPr>
-            <m:e>
-              <m:r>
-                <w:rPr>
-                  <w:rFonts w:ascii="Cambria Math" w:hAnsi="Cambria Math"/>
-                </w:rPr>
-                <m:t>4, 3</m:t>
-              </m:r>
-            </m:e>
-          </m:d>
-          <m:r>
-            <w:rPr>
-              <w:rFonts w:ascii="Cambria Math" w:hAnsi="Cambria Math"/>
-            </w:rPr>
-            <m:t>.b := -2,</m:t>
-          </m:r>
-        </m:oMath>
-      </m:oMathPara>
-    </w:p>
-    <w:p>
-      <w:pPr>
-        <w:spacing w:after="0"/>
-        <w:ind w:left="709"/>
-        <w:rPr>
-          <w:rFonts w:eastAsiaTheme="minorEastAsia"/>
-        </w:rPr>
-      </w:pPr>
-      <m:oMathPara>
-        <m:oMath>
-          <m:r>
-            <w:rPr>
-              <w:rFonts w:ascii="Cambria Math" w:hAnsi="Cambria Math"/>
-            </w:rPr>
-            <m:t>ai</m:t>
-          </m:r>
-          <m:d>
-            <m:dPr>
-              <m:begChr m:val="["/>
-              <m:endChr m:val="]"/>
-              <m:ctrlPr>
-                <w:rPr>
-                  <w:rFonts w:ascii="Cambria Math" w:hAnsi="Cambria Math"/>
-                  <w:i/>
-                </w:rPr>
-              </m:ctrlPr>
-            </m:dPr>
-            <m:e>
-              <m:r>
-                <w:rPr>
-                  <w:rFonts w:ascii="Cambria Math" w:hAnsi="Cambria Math"/>
-                </w:rPr>
-                <m:t>4, 4</m:t>
-              </m:r>
-            </m:e>
-          </m:d>
-          <m:r>
-            <w:rPr>
-              <w:rFonts w:ascii="Cambria Math" w:hAnsi="Cambria Math"/>
-            </w:rPr>
-            <m:t>.a := 5.5,        ai</m:t>
-          </m:r>
-          <m:d>
-            <m:dPr>
-              <m:begChr m:val="["/>
-              <m:endChr m:val="]"/>
-              <m:ctrlPr>
-                <w:rPr>
-                  <w:rFonts w:ascii="Cambria Math" w:hAnsi="Cambria Math"/>
-                  <w:i/>
-                </w:rPr>
-              </m:ctrlPr>
-            </m:dPr>
-            <m:e>
-              <m:r>
-                <w:rPr>
-                  <w:rFonts w:ascii="Cambria Math" w:hAnsi="Cambria Math"/>
-                </w:rPr>
-                <m:t>4, 4</m:t>
-              </m:r>
-            </m:e>
-          </m:d>
-          <m:r>
-            <w:rPr>
-              <w:rFonts w:ascii="Cambria Math" w:hAnsi="Cambria Math"/>
-            </w:rPr>
-            <m:t>.b := 5.5,  bi</m:t>
-          </m:r>
-          <m:d>
-            <m:dPr>
-              <m:begChr m:val="["/>
-              <m:endChr m:val="]"/>
-              <m:ctrlPr>
-                <w:rPr>
-                  <w:rFonts w:ascii="Cambria Math" w:hAnsi="Cambria Math"/>
-                  <w:i/>
-                </w:rPr>
-              </m:ctrlPr>
-            </m:dPr>
-            <m:e>
-              <m:r>
-                <w:rPr>
-                  <w:rFonts w:ascii="Cambria Math" w:hAnsi="Cambria Math"/>
-                </w:rPr>
-                <m:t>1</m:t>
-              </m:r>
-            </m:e>
-          </m:d>
-          <m:r>
-            <w:rPr>
-              <w:rFonts w:ascii="Cambria Math" w:hAnsi="Cambria Math"/>
-            </w:rPr>
-            <m:t xml:space="preserve">.a := </m:t>
-          </m:r>
-          <m:r>
-            <m:rPr>
-              <m:sty m:val="p"/>
-            </m:rPr>
-            <w:rPr>
-              <w:rFonts w:ascii="Cambria Math" w:eastAsiaTheme="minorEastAsia" w:hAnsi="Cambria Math"/>
-            </w:rPr>
-            <m:t>0.956</m:t>
-          </m:r>
-          <m:r>
-            <w:rPr>
-              <w:rFonts w:ascii="Cambria Math" w:hAnsi="Cambria Math"/>
-            </w:rPr>
-            <m:t>,        bi</m:t>
-          </m:r>
-          <m:d>
-            <m:dPr>
-              <m:begChr m:val="["/>
-              <m:endChr m:val="]"/>
-              <m:ctrlPr>
-                <w:rPr>
-                  <w:rFonts w:ascii="Cambria Math" w:hAnsi="Cambria Math"/>
-                  <w:i/>
-                </w:rPr>
-              </m:ctrlPr>
-            </m:dPr>
-            <m:e>
-              <m:r>
-                <w:rPr>
-                  <w:rFonts w:ascii="Cambria Math" w:hAnsi="Cambria Math"/>
-                </w:rPr>
-                <m:t>1</m:t>
-              </m:r>
-            </m:e>
-          </m:d>
-          <m:r>
-            <w:rPr>
-              <w:rFonts w:ascii="Cambria Math" w:hAnsi="Cambria Math"/>
-            </w:rPr>
-            <m:t xml:space="preserve">.b := </m:t>
-          </m:r>
-          <m:r>
-            <m:rPr>
-              <m:sty m:val="p"/>
-            </m:rPr>
-            <w:rPr>
-              <w:rFonts w:ascii="Cambria Math" w:eastAsiaTheme="minorEastAsia" w:hAnsi="Cambria Math"/>
-            </w:rPr>
-            <m:t>0.956</m:t>
-          </m:r>
-          <m:r>
-            <w:rPr>
-              <w:rFonts w:ascii="Cambria Math" w:hAnsi="Cambria Math"/>
-            </w:rPr>
-            <m:t>,</m:t>
-          </m:r>
-        </m:oMath>
-      </m:oMathPara>
-    </w:p>
-    <w:p>
-      <w:pPr>
-        <w:spacing w:after="0"/>
-        <w:ind w:left="709"/>
-        <w:rPr>
-          <w:rFonts w:eastAsiaTheme="minorEastAsia"/>
-        </w:rPr>
-      </w:pPr>
-      <m:oMathPara>
-        <m:oMath>
-          <m:r>
-            <w:rPr>
-              <w:rFonts w:ascii="Cambria Math" w:hAnsi="Cambria Math"/>
-            </w:rPr>
-            <m:t>bi</m:t>
-          </m:r>
-          <m:d>
-            <m:dPr>
-              <m:begChr m:val="["/>
-              <m:endChr m:val="]"/>
-              <m:ctrlPr>
-                <w:rPr>
-                  <w:rFonts w:ascii="Cambria Math" w:hAnsi="Cambria Math"/>
-                  <w:i/>
-                </w:rPr>
-              </m:ctrlPr>
-            </m:dPr>
-            <m:e>
-              <m:r>
-                <w:rPr>
-                  <w:rFonts w:ascii="Cambria Math" w:hAnsi="Cambria Math"/>
-                </w:rPr>
-                <m:t>2</m:t>
-              </m:r>
-            </m:e>
-          </m:d>
-          <m:r>
-            <w:rPr>
-              <w:rFonts w:ascii="Cambria Math" w:hAnsi="Cambria Math"/>
-            </w:rPr>
-            <m:t xml:space="preserve">.b := </m:t>
-          </m:r>
-          <m:r>
-            <m:rPr>
-              <m:sty m:val="p"/>
-            </m:rPr>
-            <w:rPr>
-              <w:rFonts w:ascii="Cambria Math" w:eastAsiaTheme="minorEastAsia" w:hAnsi="Cambria Math"/>
-            </w:rPr>
-            <m:t>51.5603</m:t>
-          </m:r>
-          <m:r>
-            <w:rPr>
-              <w:rFonts w:ascii="Cambria Math" w:hAnsi="Cambria Math"/>
-            </w:rPr>
-            <m:t>,  bi</m:t>
-          </m:r>
-          <m:d>
-            <m:dPr>
-              <m:begChr m:val="["/>
-              <m:endChr m:val="]"/>
-              <m:ctrlPr>
-                <w:rPr>
-                  <w:rFonts w:ascii="Cambria Math" w:hAnsi="Cambria Math"/>
-                  <w:i/>
-                </w:rPr>
-              </m:ctrlPr>
-            </m:dPr>
-            <m:e>
-              <m:r>
-                <w:rPr>
-                  <w:rFonts w:ascii="Cambria Math" w:hAnsi="Cambria Math"/>
-                </w:rPr>
-                <m:t>2</m:t>
-              </m:r>
-            </m:e>
-          </m:d>
-          <m:r>
-            <w:rPr>
-              <w:rFonts w:ascii="Cambria Math" w:hAnsi="Cambria Math"/>
-            </w:rPr>
-            <m:t xml:space="preserve">.a := </m:t>
-          </m:r>
-          <m:r>
-            <m:rPr>
-              <m:sty m:val="p"/>
-            </m:rPr>
-            <w:rPr>
-              <w:rFonts w:ascii="Cambria Math" w:eastAsiaTheme="minorEastAsia" w:hAnsi="Cambria Math"/>
-            </w:rPr>
-            <m:t>51.5603</m:t>
-          </m:r>
-          <m:r>
-            <w:rPr>
-              <w:rFonts w:ascii="Cambria Math" w:hAnsi="Cambria Math"/>
-            </w:rPr>
-            <m:t>,  bi</m:t>
-          </m:r>
-          <m:d>
-            <m:dPr>
-              <m:begChr m:val="["/>
-              <m:endChr m:val="]"/>
-              <m:ctrlPr>
-                <w:rPr>
-                  <w:rFonts w:ascii="Cambria Math" w:hAnsi="Cambria Math"/>
-                  <w:i/>
-                </w:rPr>
-              </m:ctrlPr>
-            </m:dPr>
-            <m:e>
-              <m:r>
-                <w:rPr>
-                  <w:rFonts w:ascii="Cambria Math" w:hAnsi="Cambria Math"/>
-                </w:rPr>
-                <m:t>3</m:t>
-              </m:r>
-            </m:e>
-          </m:d>
-          <m:r>
-            <w:rPr>
-              <w:rFonts w:ascii="Cambria Math" w:hAnsi="Cambria Math"/>
-            </w:rPr>
-            <m:t>.a := 2,        bi</m:t>
-          </m:r>
-          <m:d>
-            <m:dPr>
-              <m:begChr m:val="["/>
-              <m:endChr m:val="]"/>
-              <m:ctrlPr>
-                <w:rPr>
-                  <w:rFonts w:ascii="Cambria Math" w:hAnsi="Cambria Math"/>
-                  <w:i/>
-                </w:rPr>
-              </m:ctrlPr>
-            </m:dPr>
-            <m:e>
-              <m:r>
-                <w:rPr>
-                  <w:rFonts w:ascii="Cambria Math" w:hAnsi="Cambria Math"/>
-                </w:rPr>
-                <m:t>3</m:t>
-              </m:r>
-            </m:e>
-          </m:d>
-          <m:r>
-            <w:rPr>
-              <w:rFonts w:ascii="Cambria Math" w:hAnsi="Cambria Math"/>
-            </w:rPr>
-            <m:t>.b := 2,</m:t>
-          </m:r>
-        </m:oMath>
-      </m:oMathPara>
-    </w:p>
-    <w:p>
-      <w:pPr>
-        <w:spacing w:after="0"/>
-        <w:ind w:left="709"/>
-        <w:rPr>
-          <w:rFonts w:eastAsiaTheme="minorEastAsia"/>
-        </w:rPr>
-      </w:pPr>
-      <m:oMathPara>
-        <m:oMath>
-          <m:r>
-            <w:rPr>
-              <w:rFonts w:ascii="Cambria Math" w:hAnsi="Cambria Math"/>
-            </w:rPr>
-            <m:t>bi</m:t>
-          </m:r>
-          <m:d>
-            <m:dPr>
-              <m:begChr m:val="["/>
-              <m:endChr m:val="]"/>
-              <m:ctrlPr>
-                <w:rPr>
-                  <w:rFonts w:ascii="Cambria Math" w:hAnsi="Cambria Math"/>
-                  <w:i/>
-                </w:rPr>
-              </m:ctrlPr>
-            </m:dPr>
-            <m:e>
-              <m:r>
-                <w:rPr>
-                  <w:rFonts w:ascii="Cambria Math" w:hAnsi="Cambria Math"/>
-                </w:rPr>
-                <m:t>4</m:t>
-              </m:r>
-            </m:e>
-          </m:d>
-          <m:r>
-            <w:rPr>
-              <w:rFonts w:ascii="Cambria Math" w:hAnsi="Cambria Math"/>
-            </w:rPr>
-            <m:t>.a := 5.8,        bi</m:t>
-          </m:r>
-          <m:d>
-            <m:dPr>
-              <m:begChr m:val="["/>
-              <m:endChr m:val="]"/>
-              <m:ctrlPr>
-                <w:rPr>
-                  <w:rFonts w:ascii="Cambria Math" w:hAnsi="Cambria Math"/>
-                  <w:i/>
-                </w:rPr>
-              </m:ctrlPr>
-            </m:dPr>
-            <m:e>
-              <m:r>
-                <w:rPr>
-                  <w:rFonts w:ascii="Cambria Math" w:hAnsi="Cambria Math"/>
-                </w:rPr>
-                <m:t>4</m:t>
-              </m:r>
-            </m:e>
-          </m:d>
-          <m:r>
-            <w:rPr>
-              <w:rFonts w:ascii="Cambria Math" w:hAnsi="Cambria Math"/>
-            </w:rPr>
-            <m:t>.b := 5.8,  xi</m:t>
-          </m:r>
-          <m:d>
-            <m:dPr>
-              <m:begChr m:val="["/>
-              <m:endChr m:val="]"/>
-              <m:ctrlPr>
-                <w:rPr>
-                  <w:rFonts w:ascii="Cambria Math" w:hAnsi="Cambria Math"/>
-                  <w:i/>
-                </w:rPr>
-              </m:ctrlPr>
-            </m:dPr>
-            <m:e>
-              <m:r>
-                <w:rPr>
-                  <w:rFonts w:ascii="Cambria Math" w:hAnsi="Cambria Math"/>
-                </w:rPr>
-                <m:t>1</m:t>
-              </m:r>
-            </m:e>
-          </m:d>
-          <m:r>
-            <w:rPr>
-              <w:rFonts w:ascii="Cambria Math" w:hAnsi="Cambria Math"/>
-            </w:rPr>
-            <m:t>.a := 2,  xi</m:t>
-          </m:r>
-          <m:d>
-            <m:dPr>
-              <m:begChr m:val="["/>
-              <m:endChr m:val="]"/>
-              <m:ctrlPr>
-                <w:rPr>
-                  <w:rFonts w:ascii="Cambria Math" w:hAnsi="Cambria Math"/>
-                  <w:i/>
-                </w:rPr>
-              </m:ctrlPr>
-            </m:dPr>
-            <m:e>
-              <m:r>
-                <w:rPr>
-                  <w:rFonts w:ascii="Cambria Math" w:hAnsi="Cambria Math"/>
-                </w:rPr>
-                <m:t>1</m:t>
-              </m:r>
-            </m:e>
-          </m:d>
-          <m:r>
-            <w:rPr>
-              <w:rFonts w:ascii="Cambria Math" w:hAnsi="Cambria Math"/>
-            </w:rPr>
-            <m:t>.b := 2,</m:t>
-          </m:r>
-        </m:oMath>
-      </m:oMathPara>
-    </w:p>
-    <w:p>
-      <w:pPr>
-        <w:spacing w:after="0"/>
-        <w:ind w:left="709"/>
-        <w:rPr>
-          <w:rFonts w:eastAsiaTheme="minorEastAsia"/>
-        </w:rPr>
-      </w:pPr>
-      <m:oMathPara>
-        <m:oMath>
-          <m:r>
-            <w:rPr>
-              <w:rFonts w:ascii="Cambria Math" w:hAnsi="Cambria Math"/>
-            </w:rPr>
-            <m:t>xi</m:t>
-          </m:r>
-          <m:d>
-            <m:dPr>
-              <m:begChr m:val="["/>
-              <m:endChr m:val="]"/>
-              <m:ctrlPr>
-                <w:rPr>
-                  <w:rFonts w:ascii="Cambria Math" w:hAnsi="Cambria Math"/>
-                  <w:i/>
-                </w:rPr>
-              </m:ctrlPr>
-            </m:dPr>
-            <m:e>
-              <m:r>
-                <w:rPr>
-                  <w:rFonts w:ascii="Cambria Math" w:hAnsi="Cambria Math"/>
-                </w:rPr>
-                <m:t>2</m:t>
-              </m:r>
-            </m:e>
-          </m:d>
-          <m:r>
-            <w:rPr>
-              <w:rFonts w:ascii="Cambria Math" w:hAnsi="Cambria Math"/>
-            </w:rPr>
-            <m:t>.a := 0.75,  xi</m:t>
-          </m:r>
-          <m:d>
-            <m:dPr>
-              <m:begChr m:val="["/>
-              <m:endChr m:val="]"/>
-              <m:ctrlPr>
-                <w:rPr>
-                  <w:rFonts w:ascii="Cambria Math" w:hAnsi="Cambria Math"/>
-                  <w:i/>
-                </w:rPr>
-              </m:ctrlPr>
-            </m:dPr>
-            <m:e>
-              <m:r>
-                <w:rPr>
-                  <w:rFonts w:ascii="Cambria Math" w:hAnsi="Cambria Math"/>
-                </w:rPr>
-                <m:t>2</m:t>
-              </m:r>
-            </m:e>
-          </m:d>
-          <m:r>
-            <w:rPr>
-              <w:rFonts w:ascii="Cambria Math" w:hAnsi="Cambria Math"/>
-            </w:rPr>
-            <m:t>.b := 0.75,  xi</m:t>
-          </m:r>
-          <m:d>
-            <m:dPr>
-              <m:begChr m:val="["/>
-              <m:endChr m:val="]"/>
-              <m:ctrlPr>
-                <w:rPr>
-                  <w:rFonts w:ascii="Cambria Math" w:hAnsi="Cambria Math"/>
-                  <w:i/>
-                </w:rPr>
-              </m:ctrlPr>
-            </m:dPr>
-            <m:e>
-              <m:r>
-                <w:rPr>
-                  <w:rFonts w:ascii="Cambria Math" w:hAnsi="Cambria Math"/>
-                </w:rPr>
-                <m:t>3</m:t>
-              </m:r>
-            </m:e>
-          </m:d>
-          <m:r>
-            <w:rPr>
-              <w:rFonts w:ascii="Cambria Math" w:hAnsi="Cambria Math"/>
-            </w:rPr>
-            <m:t>.a := -1,  xi</m:t>
-          </m:r>
-          <m:d>
-            <m:dPr>
-              <m:begChr m:val="["/>
-              <m:endChr m:val="]"/>
-              <m:ctrlPr>
-                <w:rPr>
-                  <w:rFonts w:ascii="Cambria Math" w:hAnsi="Cambria Math"/>
-                  <w:i/>
-                </w:rPr>
-              </m:ctrlPr>
-            </m:dPr>
-            <m:e>
-              <m:r>
-                <w:rPr>
-                  <w:rFonts w:ascii="Cambria Math" w:hAnsi="Cambria Math"/>
-                </w:rPr>
-                <m:t>3</m:t>
-              </m:r>
-            </m:e>
-          </m:d>
-          <m:r>
-            <w:rPr>
-              <w:rFonts w:ascii="Cambria Math" w:hAnsi="Cambria Math"/>
-            </w:rPr>
-            <m:t>.b := -1,</m:t>
-          </m:r>
-        </m:oMath>
-      </m:oMathPara>
-    </w:p>
-    <w:p>
-      <w:pPr>
-        <w:spacing w:after="0"/>
-        <w:ind w:left="709"/>
-        <w:rPr>
-          <w:rFonts w:eastAsiaTheme="minorEastAsia"/>
-        </w:rPr>
-      </w:pPr>
-      <m:oMathPara>
-        <m:oMath>
-          <m:r>
-            <w:rPr>
-              <w:rFonts w:ascii="Cambria Math" w:hAnsi="Cambria Math"/>
-            </w:rPr>
-            <m:t>xi</m:t>
-          </m:r>
-          <m:d>
-            <m:dPr>
-              <m:begChr m:val="["/>
-              <m:endChr m:val="]"/>
-              <m:ctrlPr>
-                <w:rPr>
-                  <w:rFonts w:ascii="Cambria Math" w:hAnsi="Cambria Math"/>
-                  <w:i/>
-                </w:rPr>
-              </m:ctrlPr>
-            </m:dPr>
-            <m:e>
-              <m:r>
-                <w:rPr>
-                  <w:rFonts w:ascii="Cambria Math" w:hAnsi="Cambria Math"/>
-                </w:rPr>
-                <m:t>4</m:t>
-              </m:r>
-            </m:e>
-          </m:d>
-          <m:r>
-            <w:rPr>
-              <w:rFonts w:ascii="Cambria Math" w:hAnsi="Cambria Math"/>
-            </w:rPr>
-            <m:t>.a := 0.9,        xi</m:t>
-          </m:r>
-          <m:d>
-            <m:dPr>
-              <m:begChr m:val="["/>
-              <m:endChr m:val="]"/>
-              <m:ctrlPr>
-                <w:rPr>
-                  <w:rFonts w:ascii="Cambria Math" w:hAnsi="Cambria Math"/>
-                  <w:i/>
-                </w:rPr>
-              </m:ctrlPr>
-            </m:dPr>
-            <m:e>
-              <m:r>
-                <w:rPr>
-                  <w:rFonts w:ascii="Cambria Math" w:hAnsi="Cambria Math"/>
-                </w:rPr>
-                <m:t>4</m:t>
-              </m:r>
-            </m:e>
-          </m:d>
-          <m:r>
-            <w:rPr>
-              <w:rFonts w:ascii="Cambria Math" w:hAnsi="Cambria Math"/>
-            </w:rPr>
-            <m:t xml:space="preserve">.b := 0.9,  mit := 5,  </m:t>
-          </m:r>
-          <m:r>
-            <w:rPr>
-              <w:rFonts w:ascii="Cambria Math" w:eastAsiaTheme="minorEastAsia" w:hAnsi="Cambria Math"/>
-            </w:rPr>
-            <m:t>eps=1e-16</m:t>
-          </m:r>
-          <m:r>
-            <w:rPr>
-              <w:rFonts w:ascii="Cambria Math" w:hAnsi="Cambria Math"/>
-            </w:rPr>
-            <m:t xml:space="preserve"> ,  </m:t>
-          </m:r>
-        </m:oMath>
-      </m:oMathPara>
-    </w:p>
-    <w:p>
-      <w:pPr>
-        <w:spacing w:after="0"/>
-        <w:ind w:left="709"/>
-        <w:rPr>
-          <w:rFonts w:eastAsiaTheme="minorEastAsia"/>
-        </w:rPr>
-      </w:pPr>
-      <w:r>
-        <w:rPr>
-          <w:rFonts w:eastAsiaTheme="minorEastAsia"/>
-          <w:i/>
-        </w:rPr>
-        <w:t>Wyniki</w:t>
-      </w:r>
-      <w:r>
-        <w:rPr>
-          <w:rFonts w:eastAsiaTheme="minorEastAsia"/>
-        </w:rPr>
-        <w:t>:</w:t>
-      </w:r>
-    </w:p>
-    <w:p>
-      <w:pPr>
-        <w:spacing w:after="0"/>
-        <w:ind w:left="709"/>
-        <w:rPr>
-          <w:rFonts w:eastAsiaTheme="minorEastAsia"/>
-          <w:sz w:val="20"/>
-        </w:rPr>
-      </w:pPr>
-      <m:oMathPara>
-        <m:oMath>
-          <m:r>
-            <w:rPr>
-              <w:rFonts w:ascii="Cambria Math" w:hAnsi="Cambria Math"/>
-              <w:sz w:val="20"/>
-            </w:rPr>
-            <m:t>xi</m:t>
-          </m:r>
-          <m:d>
-            <m:dPr>
-              <m:begChr m:val="["/>
-              <m:endChr m:val="]"/>
-              <m:ctrlPr>
-                <w:rPr>
-                  <w:rFonts w:ascii="Cambria Math" w:hAnsi="Cambria Math"/>
-                  <w:i/>
-                  <w:sz w:val="20"/>
-                </w:rPr>
-              </m:ctrlPr>
-            </m:dPr>
-            <m:e>
-              <m:r>
-                <w:rPr>
-                  <w:rFonts w:ascii="Cambria Math" w:hAnsi="Cambria Math"/>
-                  <w:sz w:val="20"/>
-                </w:rPr>
-                <m:t>1</m:t>
-              </m:r>
-            </m:e>
-          </m:d>
-          <m:r>
-            <w:rPr>
-              <w:rFonts w:ascii="Cambria Math" w:hAnsi="Cambria Math"/>
-              <w:sz w:val="20"/>
-            </w:rPr>
-            <m:t xml:space="preserve">.a := </m:t>
-          </m:r>
-          <m:r>
-            <m:rPr>
-              <m:sty m:val="p"/>
-            </m:rPr>
-            <w:rPr>
-              <w:rFonts w:ascii="Cambria Math" w:eastAsiaTheme="minorEastAsia" w:hAnsi="Cambria Math"/>
-              <w:sz w:val="20"/>
-              <w:lang w:val="en-US"/>
-            </w:rPr>
-            <m:t>-</m:t>
-          </m:r>
-          <m:r>
-            <m:rPr>
-              <m:sty m:val="p"/>
-            </m:rPr>
-            <w:rPr>
-              <w:rFonts w:ascii="Cambria Math" w:eastAsiaTheme="minorEastAsia" w:hAnsi="Cambria Math"/>
-              <w:sz w:val="20"/>
-              <w:lang w:val="en-US"/>
-            </w:rPr>
-            <m:t>8.5342060391968883</m:t>
-          </m:r>
-          <m:r>
-            <m:rPr>
-              <m:sty m:val="p"/>
-            </m:rPr>
-            <w:rPr>
-              <w:rFonts w:ascii="Cambria Math" w:eastAsiaTheme="minorEastAsia" w:hAnsi="Cambria Math"/>
-              <w:sz w:val="20"/>
-              <w:lang w:val="en-US"/>
-            </w:rPr>
-            <m:t>E-001</m:t>
-          </m:r>
-          <m:r>
-            <w:rPr>
-              <w:rFonts w:ascii="Cambria Math" w:hAnsi="Cambria Math"/>
-              <w:sz w:val="20"/>
-            </w:rPr>
-            <m:t>,  xi</m:t>
-          </m:r>
-          <m:d>
-            <m:dPr>
-              <m:begChr m:val="["/>
-              <m:endChr m:val="]"/>
-              <m:ctrlPr>
-                <w:rPr>
-                  <w:rFonts w:ascii="Cambria Math" w:hAnsi="Cambria Math"/>
-                  <w:i/>
-                  <w:sz w:val="20"/>
-                </w:rPr>
-              </m:ctrlPr>
-            </m:dPr>
-            <m:e>
-              <m:r>
-                <w:rPr>
-                  <w:rFonts w:ascii="Cambria Math" w:hAnsi="Cambria Math"/>
-                  <w:sz w:val="20"/>
-                </w:rPr>
-                <m:t>1</m:t>
-              </m:r>
-            </m:e>
-          </m:d>
-          <m:r>
-            <w:rPr>
-              <w:rFonts w:ascii="Cambria Math" w:hAnsi="Cambria Math"/>
-              <w:sz w:val="20"/>
-            </w:rPr>
-            <m:t xml:space="preserve">.b := </m:t>
-          </m:r>
-          <m:r>
-            <m:rPr>
-              <m:sty m:val="p"/>
-            </m:rPr>
-            <w:rPr>
-              <w:rFonts w:ascii="Cambria Math" w:eastAsiaTheme="minorEastAsia" w:hAnsi="Cambria Math"/>
-              <w:sz w:val="20"/>
-              <w:lang w:val="en-US"/>
-            </w:rPr>
-            <m:t>-</m:t>
-          </m:r>
-          <m:r>
-            <m:rPr>
-              <m:sty m:val="p"/>
-            </m:rPr>
-            <w:rPr>
-              <w:rFonts w:ascii="Cambria Math" w:eastAsiaTheme="minorEastAsia" w:hAnsi="Cambria Math"/>
-              <w:sz w:val="20"/>
-              <w:lang w:val="en-US"/>
-            </w:rPr>
-            <m:t>8.5342060391968882</m:t>
-          </m:r>
-          <m:r>
-            <m:rPr>
-              <m:sty m:val="p"/>
-            </m:rPr>
-            <w:rPr>
-              <w:rFonts w:ascii="Cambria Math" w:eastAsiaTheme="minorEastAsia" w:hAnsi="Cambria Math"/>
-              <w:sz w:val="20"/>
-              <w:lang w:val="en-US"/>
-            </w:rPr>
-            <m:t>E-001</m:t>
-          </m:r>
-          <m:r>
-            <w:rPr>
-              <w:rFonts w:ascii="Cambria Math" w:hAnsi="Cambria Math"/>
-              <w:sz w:val="20"/>
-            </w:rPr>
-            <m:t>,</m:t>
-          </m:r>
-        </m:oMath>
-      </m:oMathPara>
-    </w:p>
-    <w:p>
-      <w:pPr>
-        <w:spacing w:after="0"/>
-        <w:ind w:left="709"/>
-        <w:rPr>
-          <w:rFonts w:eastAsiaTheme="minorEastAsia"/>
-          <w:sz w:val="20"/>
-        </w:rPr>
-      </w:pPr>
-      <m:oMathPara>
-        <m:oMath>
-          <m:r>
-            <w:rPr>
-              <w:rFonts w:ascii="Cambria Math" w:hAnsi="Cambria Math"/>
-              <w:sz w:val="20"/>
-            </w:rPr>
-            <m:t>xi</m:t>
-          </m:r>
-          <m:d>
-            <m:dPr>
-              <m:begChr m:val="["/>
-              <m:endChr m:val="]"/>
-              <m:ctrlPr>
-                <w:rPr>
-                  <w:rFonts w:ascii="Cambria Math" w:hAnsi="Cambria Math"/>
-                  <w:i/>
-                  <w:sz w:val="20"/>
-                </w:rPr>
-              </m:ctrlPr>
-            </m:dPr>
-            <m:e>
-              <m:r>
-                <w:rPr>
-                  <w:rFonts w:ascii="Cambria Math" w:hAnsi="Cambria Math"/>
-                  <w:sz w:val="20"/>
-                </w:rPr>
-                <m:t>2</m:t>
-              </m:r>
-            </m:e>
-          </m:d>
-          <m:r>
-            <w:rPr>
-              <w:rFonts w:ascii="Cambria Math" w:hAnsi="Cambria Math"/>
-              <w:sz w:val="20"/>
-            </w:rPr>
-            <m:t xml:space="preserve">.a := </m:t>
-          </m:r>
-          <m:r>
-            <m:rPr>
-              <m:sty m:val="p"/>
-            </m:rPr>
-            <w:rPr>
-              <w:rFonts w:ascii="Cambria Math" w:eastAsiaTheme="minorEastAsia" w:hAnsi="Cambria Math"/>
-              <w:sz w:val="20"/>
-              <w:lang w:val="en-US"/>
-            </w:rPr>
-            <m:t>-</m:t>
-          </m:r>
-          <m:r>
-            <m:rPr>
-              <m:sty m:val="p"/>
-            </m:rPr>
-            <w:rPr>
-              <w:rFonts w:ascii="Cambria Math" w:eastAsiaTheme="minorEastAsia" w:hAnsi="Cambria Math"/>
-              <w:sz w:val="20"/>
-              <w:lang w:val="en-US"/>
-            </w:rPr>
-            <m:t>7.7516601279218216</m:t>
-          </m:r>
-          <m:r>
-            <m:rPr>
-              <m:sty m:val="p"/>
-            </m:rPr>
-            <w:rPr>
-              <w:rFonts w:ascii="Cambria Math" w:eastAsiaTheme="minorEastAsia" w:hAnsi="Cambria Math"/>
-              <w:sz w:val="20"/>
-              <w:lang w:val="en-US"/>
-            </w:rPr>
-            <m:t>E+0</m:t>
-          </m:r>
-          <m:r>
-            <m:rPr>
-              <m:sty m:val="p"/>
-            </m:rPr>
-            <w:rPr>
-              <w:rFonts w:ascii="Cambria Math" w:eastAsiaTheme="minorEastAsia"/>
-              <w:sz w:val="20"/>
-              <w:lang w:val="en-US"/>
-            </w:rPr>
-            <m:t>00</m:t>
-          </m:r>
-          <m:r>
-            <w:rPr>
-              <w:rFonts w:ascii="Cambria Math" w:hAnsi="Cambria Math"/>
-              <w:sz w:val="20"/>
-            </w:rPr>
-            <m:t>,  xi</m:t>
-          </m:r>
-          <m:d>
-            <m:dPr>
-              <m:begChr m:val="["/>
-              <m:endChr m:val="]"/>
-              <m:ctrlPr>
-                <w:rPr>
-                  <w:rFonts w:ascii="Cambria Math" w:hAnsi="Cambria Math"/>
-                  <w:i/>
-                  <w:sz w:val="20"/>
-                </w:rPr>
-              </m:ctrlPr>
-            </m:dPr>
-            <m:e>
-              <m:r>
-                <w:rPr>
-                  <w:rFonts w:ascii="Cambria Math" w:hAnsi="Cambria Math"/>
-                  <w:sz w:val="20"/>
-                </w:rPr>
-                <m:t>2</m:t>
-              </m:r>
-            </m:e>
-          </m:d>
-          <m:r>
-            <w:rPr>
-              <w:rFonts w:ascii="Cambria Math" w:hAnsi="Cambria Math"/>
-              <w:sz w:val="20"/>
-            </w:rPr>
-            <m:t xml:space="preserve">.b := </m:t>
-          </m:r>
-          <m:r>
-            <m:rPr>
-              <m:sty m:val="p"/>
-            </m:rPr>
-            <w:rPr>
-              <w:rFonts w:ascii="Cambria Math" w:eastAsiaTheme="minorEastAsia" w:hAnsi="Cambria Math"/>
-              <w:sz w:val="20"/>
-              <w:lang w:val="en-US"/>
-            </w:rPr>
-            <m:t>-</m:t>
-          </m:r>
-          <m:r>
-            <m:rPr>
-              <m:sty m:val="p"/>
-            </m:rPr>
-            <w:rPr>
-              <w:rFonts w:ascii="Cambria Math" w:eastAsiaTheme="minorEastAsia" w:hAnsi="Cambria Math"/>
-              <w:sz w:val="20"/>
-              <w:lang w:val="en-US"/>
-            </w:rPr>
-            <m:t>7.7516601279218215</m:t>
-          </m:r>
-          <m:r>
-            <m:rPr>
-              <m:sty m:val="p"/>
-            </m:rPr>
-            <w:rPr>
-              <w:rFonts w:ascii="Cambria Math" w:eastAsiaTheme="minorEastAsia" w:hAnsi="Cambria Math"/>
-              <w:sz w:val="20"/>
-              <w:lang w:val="en-US"/>
-            </w:rPr>
-            <m:t>E+0</m:t>
-          </m:r>
-          <m:r>
-            <m:rPr>
-              <m:sty m:val="p"/>
-            </m:rPr>
-            <w:rPr>
-              <w:rFonts w:ascii="Cambria Math" w:eastAsiaTheme="minorEastAsia"/>
-              <w:sz w:val="20"/>
-              <w:lang w:val="en-US"/>
-            </w:rPr>
-            <m:t>00</m:t>
-          </m:r>
-          <m:r>
-            <w:rPr>
-              <w:rFonts w:ascii="Cambria Math" w:hAnsi="Cambria Math"/>
-              <w:sz w:val="20"/>
-            </w:rPr>
-            <m:t>,</m:t>
-          </m:r>
-        </m:oMath>
-      </m:oMathPara>
-    </w:p>
-    <w:p>
-      <w:pPr>
-        <w:spacing w:after="0"/>
-        <w:ind w:left="709"/>
-        <w:rPr>
-          <w:rFonts w:eastAsiaTheme="minorEastAsia"/>
-          <w:sz w:val="20"/>
-        </w:rPr>
-      </w:pPr>
-      <m:oMathPara>
-        <m:oMath>
-          <m:r>
-            <w:rPr>
-              <w:rFonts w:ascii="Cambria Math" w:hAnsi="Cambria Math"/>
-              <w:sz w:val="20"/>
-            </w:rPr>
-            <m:t>xi</m:t>
-          </m:r>
-          <m:d>
-            <m:dPr>
-              <m:begChr m:val="["/>
-              <m:endChr m:val="]"/>
-              <m:ctrlPr>
-                <w:rPr>
-                  <w:rFonts w:ascii="Cambria Math" w:hAnsi="Cambria Math"/>
-                  <w:i/>
-                  <w:sz w:val="20"/>
-                </w:rPr>
-              </m:ctrlPr>
-            </m:dPr>
-            <m:e>
-              <m:r>
-                <w:rPr>
-                  <w:rFonts w:ascii="Cambria Math" w:hAnsi="Cambria Math"/>
-                  <w:sz w:val="20"/>
-                </w:rPr>
-                <m:t>3</m:t>
-              </m:r>
-            </m:e>
-          </m:d>
-          <m:r>
-            <w:rPr>
-              <w:rFonts w:ascii="Cambria Math" w:hAnsi="Cambria Math"/>
-              <w:sz w:val="20"/>
-            </w:rPr>
-            <m:t xml:space="preserve">.a := </m:t>
-          </m:r>
-          <m:r>
-            <m:rPr>
-              <m:sty m:val="p"/>
-            </m:rPr>
-            <w:rPr>
-              <w:rFonts w:ascii="Cambria Math" w:eastAsiaTheme="minorEastAsia" w:hAnsi="Cambria Math"/>
-              <w:sz w:val="20"/>
-              <w:lang w:val="en-US"/>
-            </w:rPr>
-            <m:t>6.8642948636654477</m:t>
-          </m:r>
-          <m:r>
-            <m:rPr>
-              <m:sty m:val="p"/>
-            </m:rPr>
-            <w:rPr>
-              <w:rFonts w:ascii="Cambria Math" w:eastAsiaTheme="minorEastAsia" w:hAnsi="Cambria Math"/>
-              <w:sz w:val="20"/>
-              <w:lang w:val="en-US"/>
-            </w:rPr>
-            <m:t>E-00</m:t>
-          </m:r>
-          <m:r>
-            <m:rPr>
-              <m:sty m:val="p"/>
-            </m:rPr>
-            <w:rPr>
-              <w:rFonts w:ascii="Cambria Math" w:eastAsiaTheme="minorEastAsia"/>
-              <w:sz w:val="20"/>
-              <w:lang w:val="en-US"/>
-            </w:rPr>
-            <m:t>2</m:t>
-          </m:r>
-          <m:r>
-            <w:rPr>
-              <w:rFonts w:ascii="Cambria Math" w:hAnsi="Cambria Math"/>
-              <w:sz w:val="20"/>
-            </w:rPr>
-            <m:t>,  xi</m:t>
-          </m:r>
-          <m:d>
-            <m:dPr>
-              <m:begChr m:val="["/>
-              <m:endChr m:val="]"/>
-              <m:ctrlPr>
-                <w:rPr>
-                  <w:rFonts w:ascii="Cambria Math" w:hAnsi="Cambria Math"/>
-                  <w:i/>
-                  <w:sz w:val="20"/>
-                </w:rPr>
-              </m:ctrlPr>
-            </m:dPr>
-            <m:e>
-              <m:r>
-                <w:rPr>
-                  <w:rFonts w:ascii="Cambria Math" w:hAnsi="Cambria Math"/>
-                  <w:sz w:val="20"/>
-                </w:rPr>
-                <m:t>3</m:t>
-              </m:r>
-            </m:e>
-          </m:d>
-          <m:r>
-            <w:rPr>
-              <w:rFonts w:ascii="Cambria Math" w:hAnsi="Cambria Math"/>
-              <w:sz w:val="20"/>
-            </w:rPr>
-            <m:t xml:space="preserve">.b := </m:t>
-          </m:r>
-          <m:r>
-            <m:rPr>
-              <m:sty m:val="p"/>
-            </m:rPr>
-            <w:rPr>
-              <w:rFonts w:ascii="Cambria Math" w:eastAsiaTheme="minorEastAsia" w:hAnsi="Cambria Math"/>
-              <w:sz w:val="20"/>
-              <w:lang w:val="en-US"/>
-            </w:rPr>
-            <m:t>6.8642948636654478</m:t>
-          </m:r>
-          <m:r>
-            <m:rPr>
-              <m:sty m:val="p"/>
-            </m:rPr>
-            <w:rPr>
-              <w:rFonts w:ascii="Cambria Math" w:eastAsiaTheme="minorEastAsia" w:hAnsi="Cambria Math"/>
-              <w:sz w:val="20"/>
-              <w:lang w:val="en-US"/>
-            </w:rPr>
-            <m:t>E-00</m:t>
-          </m:r>
-          <m:r>
-            <m:rPr>
-              <m:sty m:val="p"/>
-            </m:rPr>
-            <w:rPr>
-              <w:rFonts w:ascii="Cambria Math" w:eastAsiaTheme="minorEastAsia"/>
-              <w:sz w:val="20"/>
-              <w:lang w:val="en-US"/>
-            </w:rPr>
-            <m:t>2</m:t>
-          </m:r>
-          <m:r>
-            <w:rPr>
-              <w:rFonts w:ascii="Cambria Math" w:hAnsi="Cambria Math"/>
-              <w:sz w:val="20"/>
-            </w:rPr>
-            <m:t>,</m:t>
-          </m:r>
-        </m:oMath>
-      </m:oMathPara>
-    </w:p>
-    <w:p>
-      <w:pPr>
-        <w:spacing w:after="0"/>
-        <w:ind w:left="709"/>
-        <w:rPr>
-          <w:rFonts w:eastAsiaTheme="minorEastAsia"/>
-          <w:sz w:val="20"/>
-        </w:rPr>
-      </w:pPr>
-      <m:oMathPara>
-        <m:oMath>
-          <m:r>
-            <w:rPr>
-              <w:rFonts w:ascii="Cambria Math" w:hAnsi="Cambria Math"/>
-              <w:sz w:val="20"/>
-            </w:rPr>
-            <m:t>xi</m:t>
-          </m:r>
-          <m:d>
-            <m:dPr>
-              <m:begChr m:val="["/>
-              <m:endChr m:val="]"/>
-              <m:ctrlPr>
-                <w:rPr>
-                  <w:rFonts w:ascii="Cambria Math" w:hAnsi="Cambria Math"/>
-                  <w:i/>
-                  <w:sz w:val="20"/>
-                </w:rPr>
-              </m:ctrlPr>
-            </m:dPr>
-            <m:e>
-              <m:r>
-                <w:rPr>
-                  <w:rFonts w:ascii="Cambria Math" w:hAnsi="Cambria Math"/>
-                  <w:sz w:val="20"/>
-                </w:rPr>
-                <m:t>4</m:t>
-              </m:r>
-            </m:e>
-          </m:d>
-          <m:r>
-            <w:rPr>
-              <w:rFonts w:ascii="Cambria Math" w:hAnsi="Cambria Math"/>
-              <w:sz w:val="20"/>
-            </w:rPr>
-            <m:t xml:space="preserve">.a := </m:t>
-          </m:r>
-          <m:r>
-            <m:rPr>
-              <m:sty m:val="p"/>
-            </m:rPr>
-            <w:rPr>
-              <w:rFonts w:ascii="Cambria Math" w:eastAsiaTheme="minorEastAsia" w:hAnsi="Cambria Math"/>
-              <w:sz w:val="20"/>
-            </w:rPr>
-            <m:t>1.0794618853840660</m:t>
-          </m:r>
-          <m:r>
-            <m:rPr>
-              <m:sty m:val="p"/>
-            </m:rPr>
-            <w:rPr>
-              <w:rFonts w:ascii="Cambria Math" w:eastAsiaTheme="minorEastAsia" w:hAnsi="Cambria Math"/>
-              <w:sz w:val="20"/>
-            </w:rPr>
-            <m:t>E+</m:t>
-          </m:r>
-          <m:r>
-            <m:rPr>
-              <m:sty m:val="p"/>
-            </m:rPr>
-            <w:rPr>
-              <w:rFonts w:ascii="Cambria Math" w:eastAsiaTheme="minorEastAsia" w:hAnsi="Cambria Math"/>
-              <w:sz w:val="20"/>
-              <w:lang w:val="en-US"/>
-            </w:rPr>
-            <m:t>00</m:t>
-          </m:r>
-          <m:r>
-            <m:rPr>
-              <m:sty m:val="p"/>
-            </m:rPr>
-            <w:rPr>
-              <w:rFonts w:ascii="Cambria Math" w:eastAsiaTheme="minorEastAsia"/>
-              <w:sz w:val="20"/>
-              <w:lang w:val="en-US"/>
-            </w:rPr>
-            <m:t>0</m:t>
-          </m:r>
-          <m:r>
-            <w:rPr>
-              <w:rFonts w:ascii="Cambria Math" w:hAnsi="Cambria Math"/>
-              <w:sz w:val="20"/>
-            </w:rPr>
-            <m:t>,        xi</m:t>
-          </m:r>
-          <m:d>
-            <m:dPr>
-              <m:begChr m:val="["/>
-              <m:endChr m:val="]"/>
-              <m:ctrlPr>
-                <w:rPr>
-                  <w:rFonts w:ascii="Cambria Math" w:hAnsi="Cambria Math"/>
-                  <w:i/>
-                  <w:sz w:val="20"/>
-                </w:rPr>
-              </m:ctrlPr>
-            </m:dPr>
-            <m:e>
-              <m:r>
-                <w:rPr>
-                  <w:rFonts w:ascii="Cambria Math" w:hAnsi="Cambria Math"/>
-                  <w:sz w:val="20"/>
-                </w:rPr>
-                <m:t>4</m:t>
-              </m:r>
-            </m:e>
-          </m:d>
-          <m:r>
-            <w:rPr>
-              <w:rFonts w:ascii="Cambria Math" w:hAnsi="Cambria Math"/>
-              <w:sz w:val="20"/>
-            </w:rPr>
-            <m:t>.b :=</m:t>
-          </m:r>
-          <m:r>
-            <m:rPr>
-              <m:sty m:val="p"/>
-            </m:rPr>
-            <w:rPr>
-              <w:rFonts w:ascii="Cambria Math" w:hAnsi="Cambria Math"/>
-              <w:sz w:val="20"/>
-            </w:rPr>
-            <m:t xml:space="preserve"> </m:t>
-          </m:r>
-          <m:r>
-            <m:rPr>
-              <m:sty m:val="p"/>
-            </m:rPr>
-            <w:rPr>
-              <w:rFonts w:ascii="Cambria Math" w:eastAsiaTheme="minorEastAsia" w:hAnsi="Cambria Math"/>
-              <w:sz w:val="20"/>
-            </w:rPr>
-            <m:t>1.0794618853840661</m:t>
-          </m:r>
-          <m:r>
-            <m:rPr>
-              <m:sty m:val="p"/>
-            </m:rPr>
-            <w:rPr>
-              <w:rFonts w:ascii="Cambria Math" w:eastAsiaTheme="minorEastAsia" w:hAnsi="Cambria Math"/>
-              <w:sz w:val="20"/>
-            </w:rPr>
-            <m:t>E+000</m:t>
-          </m:r>
-          <m:r>
-            <w:rPr>
-              <w:rFonts w:ascii="Cambria Math" w:hAnsi="Cambria Math"/>
-              <w:sz w:val="20"/>
-            </w:rPr>
-            <m:t>,</m:t>
-          </m:r>
-        </m:oMath>
-      </m:oMathPara>
-    </w:p>
-    <w:p>
-      <w:pPr>
-        <w:spacing w:after="0"/>
-        <w:ind w:left="709"/>
-        <w:rPr>
-          <w:rFonts w:eastAsiaTheme="minorEastAsia"/>
-        </w:rPr>
-      </w:pPr>
-      <m:oMathPara>
-        <m:oMath>
-          <m:r>
-            <w:rPr>
-              <w:rFonts w:ascii="Cambria Math" w:eastAsiaTheme="minorEastAsia" w:hAnsi="Cambria Math"/>
-            </w:rPr>
-            <m:t xml:space="preserve">st=3,       it=5 </m:t>
-          </m:r>
-        </m:oMath>
-      </m:oMathPara>
-    </w:p>
-    <w:p>
-      <w:pPr>
-        <w:pStyle w:val="Nagwek2"/>
-        <w:ind w:left="709"/>
-      </w:pPr>
-      <w:r>
-        <w:t>Przykład IV</w:t>
-      </w:r>
-    </w:p>
-    <w:p>
-      <w:pPr>
-        <w:spacing w:after="0"/>
-        <w:ind w:left="709"/>
-      </w:pPr>
-      <w:r>
-        <w:t>Dane:</w:t>
-      </w:r>
-    </w:p>
-    <w:p>
-      <w:pPr>
-        <w:spacing w:after="0"/>
-        <w:ind w:left="709"/>
-        <w:rPr>
-          <w:rFonts w:eastAsiaTheme="minorEastAsia"/>
-        </w:rPr>
-      </w:pPr>
-      <m:oMathPara>
-        <m:oMath>
-          <m:r>
-            <w:rPr>
-              <w:rFonts w:ascii="Cambria Math" w:hAnsi="Cambria Math"/>
-            </w:rPr>
-            <m:t>ai</m:t>
-          </m:r>
-          <m:d>
-            <m:dPr>
-              <m:begChr m:val="["/>
-              <m:endChr m:val="]"/>
-              <m:ctrlPr>
-                <w:rPr>
-                  <w:rFonts w:ascii="Cambria Math" w:hAnsi="Cambria Math"/>
-                  <w:i/>
-                </w:rPr>
-              </m:ctrlPr>
-            </m:dPr>
-            <m:e>
-              <m:r>
-                <w:rPr>
-                  <w:rFonts w:ascii="Cambria Math" w:hAnsi="Cambria Math"/>
-                </w:rPr>
-                <m:t>1, 1</m:t>
-              </m:r>
-            </m:e>
-          </m:d>
-          <m:r>
-            <w:rPr>
-              <w:rFonts w:ascii="Cambria Math" w:hAnsi="Cambria Math"/>
-            </w:rPr>
-            <m:t xml:space="preserve">.a := </m:t>
-          </m:r>
-          <m:r>
-            <m:rPr>
-              <m:sty m:val="p"/>
-            </m:rPr>
-            <w:rPr>
-              <w:rFonts w:ascii="Cambria Math" w:eastAsiaTheme="minorEastAsia" w:hAnsi="Cambria Math"/>
-              <w:lang w:val="en-US"/>
-            </w:rPr>
-            <m:t>-12.235</m:t>
-          </m:r>
-          <m:r>
-            <w:rPr>
-              <w:rFonts w:ascii="Cambria Math" w:hAnsi="Cambria Math"/>
-            </w:rPr>
-            <m:t>,        ai</m:t>
-          </m:r>
-          <m:d>
-            <m:dPr>
-              <m:begChr m:val="["/>
-              <m:endChr m:val="]"/>
-              <m:ctrlPr>
-                <w:rPr>
-                  <w:rFonts w:ascii="Cambria Math" w:hAnsi="Cambria Math"/>
-                  <w:i/>
-                </w:rPr>
-              </m:ctrlPr>
-            </m:dPr>
-            <m:e>
-              <m:r>
-                <w:rPr>
-                  <w:rFonts w:ascii="Cambria Math" w:hAnsi="Cambria Math"/>
-                </w:rPr>
-                <m:t>1, 1</m:t>
-              </m:r>
-            </m:e>
-          </m:d>
-          <m:r>
-            <w:rPr>
-              <w:rFonts w:ascii="Cambria Math" w:hAnsi="Cambria Math"/>
-            </w:rPr>
-            <m:t xml:space="preserve">.b := </m:t>
-          </m:r>
-          <m:r>
-            <m:rPr>
-              <m:sty m:val="p"/>
-            </m:rPr>
-            <w:rPr>
-              <w:rFonts w:ascii="Cambria Math" w:eastAsiaTheme="minorEastAsia" w:hAnsi="Cambria Math"/>
-              <w:lang w:val="en-US"/>
-            </w:rPr>
-            <m:t>-12.235</m:t>
-          </m:r>
-          <m:r>
-            <w:rPr>
-              <w:rFonts w:ascii="Cambria Math" w:hAnsi="Cambria Math"/>
-            </w:rPr>
-            <m:t>,        ai</m:t>
-          </m:r>
-          <m:d>
-            <m:dPr>
-              <m:begChr m:val="["/>
-              <m:endChr m:val="]"/>
-              <m:ctrlPr>
-                <w:rPr>
-                  <w:rFonts w:ascii="Cambria Math" w:hAnsi="Cambria Math"/>
-                  <w:i/>
-                </w:rPr>
-              </m:ctrlPr>
-            </m:dPr>
-            <m:e>
-              <m:r>
-                <w:rPr>
-                  <w:rFonts w:ascii="Cambria Math" w:hAnsi="Cambria Math"/>
-                </w:rPr>
-                <m:t>1, 2</m:t>
-              </m:r>
-            </m:e>
-          </m:d>
-          <m:r>
-            <w:rPr>
-              <w:rFonts w:ascii="Cambria Math" w:hAnsi="Cambria Math"/>
-            </w:rPr>
-            <m:t xml:space="preserve">.a := </m:t>
-          </m:r>
-          <m:r>
-            <m:rPr>
-              <m:sty m:val="p"/>
-            </m:rPr>
-            <w:rPr>
-              <w:rFonts w:ascii="Cambria Math" w:eastAsiaTheme="minorEastAsia" w:hAnsi="Cambria Math"/>
-              <w:lang w:val="en-US"/>
-            </w:rPr>
-            <m:t>1.229</m:t>
-          </m:r>
-          <m:r>
-            <w:rPr>
-              <w:rFonts w:ascii="Cambria Math" w:hAnsi="Cambria Math"/>
-            </w:rPr>
-            <m:t>,</m:t>
-          </m:r>
-        </m:oMath>
-      </m:oMathPara>
-    </w:p>
-    <w:p>
-      <w:pPr>
-        <w:spacing w:after="0"/>
-        <w:ind w:left="709"/>
-        <w:rPr>
-          <w:rFonts w:eastAsiaTheme="minorEastAsia"/>
-        </w:rPr>
-      </w:pPr>
-      <m:oMathPara>
-        <m:oMath>
-          <m:r>
-            <w:rPr>
-              <w:rFonts w:ascii="Cambria Math" w:hAnsi="Cambria Math"/>
-            </w:rPr>
-            <m:t>ai</m:t>
-          </m:r>
-          <m:d>
-            <m:dPr>
-              <m:begChr m:val="["/>
-              <m:endChr m:val="]"/>
-              <m:ctrlPr>
-                <w:rPr>
-                  <w:rFonts w:ascii="Cambria Math" w:hAnsi="Cambria Math"/>
-                  <w:i/>
-                </w:rPr>
-              </m:ctrlPr>
-            </m:dPr>
-            <m:e>
-              <m:r>
-                <w:rPr>
-                  <w:rFonts w:ascii="Cambria Math" w:hAnsi="Cambria Math"/>
-                </w:rPr>
-                <m:t>1, 2</m:t>
-              </m:r>
-            </m:e>
-          </m:d>
-          <m:r>
-            <w:rPr>
-              <w:rFonts w:ascii="Cambria Math" w:hAnsi="Cambria Math"/>
-            </w:rPr>
-            <m:t xml:space="preserve">.b := </m:t>
-          </m:r>
-          <m:r>
-            <m:rPr>
-              <m:sty m:val="p"/>
-            </m:rPr>
-            <w:rPr>
-              <w:rFonts w:ascii="Cambria Math" w:eastAsiaTheme="minorEastAsia" w:hAnsi="Cambria Math"/>
-              <w:lang w:val="en-US"/>
-            </w:rPr>
-            <m:t>1.229</m:t>
-          </m:r>
-          <m:r>
-            <w:rPr>
-              <w:rFonts w:ascii="Cambria Math" w:hAnsi="Cambria Math"/>
-            </w:rPr>
-            <m:t>,  ai</m:t>
-          </m:r>
-          <m:d>
-            <m:dPr>
-              <m:begChr m:val="["/>
-              <m:endChr m:val="]"/>
-              <m:ctrlPr>
-                <w:rPr>
-                  <w:rFonts w:ascii="Cambria Math" w:hAnsi="Cambria Math"/>
-                  <w:i/>
-                </w:rPr>
-              </m:ctrlPr>
-            </m:dPr>
-            <m:e>
-              <m:r>
-                <w:rPr>
-                  <w:rFonts w:ascii="Cambria Math" w:hAnsi="Cambria Math"/>
-                </w:rPr>
-                <m:t>1, 3</m:t>
-              </m:r>
-            </m:e>
-          </m:d>
-          <m:r>
-            <w:rPr>
-              <w:rFonts w:ascii="Cambria Math" w:hAnsi="Cambria Math"/>
-            </w:rPr>
-            <m:t xml:space="preserve">.a := </m:t>
-          </m:r>
-          <m:r>
-            <m:rPr>
-              <m:sty m:val="p"/>
-            </m:rPr>
-            <w:rPr>
-              <w:rFonts w:ascii="Cambria Math" w:eastAsiaTheme="minorEastAsia" w:hAnsi="Cambria Math"/>
-              <w:lang w:val="en-US"/>
-            </w:rPr>
-            <m:t>0.5597</m:t>
-          </m:r>
-          <m:r>
-            <w:rPr>
-              <w:rFonts w:ascii="Cambria Math" w:hAnsi="Cambria Math"/>
-            </w:rPr>
-            <m:t>,        ai</m:t>
-          </m:r>
-          <m:d>
-            <m:dPr>
-              <m:begChr m:val="["/>
-              <m:endChr m:val="]"/>
-              <m:ctrlPr>
-                <w:rPr>
-                  <w:rFonts w:ascii="Cambria Math" w:hAnsi="Cambria Math"/>
-                  <w:i/>
-                </w:rPr>
-              </m:ctrlPr>
-            </m:dPr>
-            <m:e>
-              <m:r>
-                <w:rPr>
-                  <w:rFonts w:ascii="Cambria Math" w:hAnsi="Cambria Math"/>
-                </w:rPr>
-                <m:t>1, 3</m:t>
-              </m:r>
-            </m:e>
-          </m:d>
-          <m:r>
-            <w:rPr>
-              <w:rFonts w:ascii="Cambria Math" w:hAnsi="Cambria Math"/>
-            </w:rPr>
-            <m:t xml:space="preserve">.b := </m:t>
-          </m:r>
-          <m:r>
-            <m:rPr>
-              <m:sty m:val="p"/>
-            </m:rPr>
-            <w:rPr>
-              <w:rFonts w:ascii="Cambria Math" w:eastAsiaTheme="minorEastAsia" w:hAnsi="Cambria Math"/>
-              <w:lang w:val="en-US"/>
-            </w:rPr>
-            <m:t>0.5597</m:t>
-          </m:r>
-          <m:r>
-            <w:rPr>
-              <w:rFonts w:ascii="Cambria Math" w:hAnsi="Cambria Math"/>
-            </w:rPr>
-            <m:t>,</m:t>
-          </m:r>
-        </m:oMath>
-      </m:oMathPara>
-    </w:p>
-    <w:p>
-      <w:pPr>
-        <w:spacing w:after="0"/>
-        <w:ind w:left="709"/>
-        <w:rPr>
-          <w:rFonts w:eastAsiaTheme="minorEastAsia"/>
-        </w:rPr>
-      </w:pPr>
-      <m:oMathPara>
-        <m:oMath>
-          <m:r>
-            <w:rPr>
-              <w:rFonts w:ascii="Cambria Math" w:hAnsi="Cambria Math"/>
-            </w:rPr>
-            <m:t>ai</m:t>
-          </m:r>
-          <m:d>
-            <m:dPr>
-              <m:begChr m:val="["/>
-              <m:endChr m:val="]"/>
-              <m:ctrlPr>
-                <w:rPr>
-                  <w:rFonts w:ascii="Cambria Math" w:hAnsi="Cambria Math"/>
-                  <w:i/>
-                </w:rPr>
-              </m:ctrlPr>
-            </m:dPr>
-            <m:e>
-              <m:r>
-                <w:rPr>
-                  <w:rFonts w:ascii="Cambria Math" w:hAnsi="Cambria Math"/>
-                </w:rPr>
-                <m:t>1, 4</m:t>
-              </m:r>
-            </m:e>
-          </m:d>
-          <m:r>
-            <w:rPr>
-              <w:rFonts w:ascii="Cambria Math" w:hAnsi="Cambria Math"/>
-            </w:rPr>
-            <m:t>.a := 0,  ai</m:t>
-          </m:r>
-          <m:d>
-            <m:dPr>
-              <m:begChr m:val="["/>
-              <m:endChr m:val="]"/>
-              <m:ctrlPr>
-                <w:rPr>
-                  <w:rFonts w:ascii="Cambria Math" w:hAnsi="Cambria Math"/>
-                  <w:i/>
-                </w:rPr>
-              </m:ctrlPr>
-            </m:dPr>
-            <m:e>
-              <m:r>
-                <w:rPr>
-                  <w:rFonts w:ascii="Cambria Math" w:hAnsi="Cambria Math"/>
-                </w:rPr>
-                <m:t>1, 4</m:t>
-              </m:r>
-            </m:e>
-          </m:d>
-          <m:r>
-            <w:rPr>
-              <w:rFonts w:ascii="Cambria Math" w:hAnsi="Cambria Math"/>
-            </w:rPr>
-            <m:t>.b := 0,  ai</m:t>
-          </m:r>
-          <m:d>
-            <m:dPr>
-              <m:begChr m:val="["/>
-              <m:endChr m:val="]"/>
-              <m:ctrlPr>
-                <w:rPr>
-                  <w:rFonts w:ascii="Cambria Math" w:hAnsi="Cambria Math"/>
-                  <w:i/>
-                </w:rPr>
-              </m:ctrlPr>
-            </m:dPr>
-            <m:e>
-              <m:r>
-                <w:rPr>
-                  <w:rFonts w:ascii="Cambria Math" w:hAnsi="Cambria Math"/>
-                </w:rPr>
-                <m:t>2, 1</m:t>
-              </m:r>
-            </m:e>
-          </m:d>
-          <m:r>
-            <w:rPr>
-              <w:rFonts w:ascii="Cambria Math" w:hAnsi="Cambria Math"/>
-            </w:rPr>
-            <m:t xml:space="preserve">.a := </m:t>
-          </m:r>
-          <m:r>
-            <m:rPr>
-              <m:sty m:val="p"/>
-            </m:rPr>
-            <w:rPr>
-              <w:rFonts w:ascii="Cambria Math" w:eastAsiaTheme="minorEastAsia" w:hAnsi="Cambria Math"/>
-              <w:lang w:val="en-US"/>
-            </w:rPr>
-            <m:t>-5.229</m:t>
-          </m:r>
-          <m:r>
-            <w:rPr>
-              <w:rFonts w:ascii="Cambria Math" w:hAnsi="Cambria Math"/>
-            </w:rPr>
-            <m:t>,</m:t>
-          </m:r>
-        </m:oMath>
-      </m:oMathPara>
-    </w:p>
-    <w:p>
-      <w:pPr>
-        <w:spacing w:after="0"/>
-        <w:ind w:left="709"/>
-        <w:rPr>
-          <w:rFonts w:eastAsiaTheme="minorEastAsia"/>
-        </w:rPr>
-      </w:pPr>
-      <m:oMathPara>
-        <m:oMath>
-          <m:r>
-            <w:rPr>
-              <w:rFonts w:ascii="Cambria Math" w:hAnsi="Cambria Math"/>
-            </w:rPr>
-            <m:t>ai</m:t>
-          </m:r>
-          <m:d>
-            <m:dPr>
-              <m:begChr m:val="["/>
-              <m:endChr m:val="]"/>
-              <m:ctrlPr>
-                <w:rPr>
-                  <w:rFonts w:ascii="Cambria Math" w:hAnsi="Cambria Math"/>
-                  <w:i/>
-                </w:rPr>
-              </m:ctrlPr>
-            </m:dPr>
-            <m:e>
-              <m:r>
-                <w:rPr>
-                  <w:rFonts w:ascii="Cambria Math" w:hAnsi="Cambria Math"/>
-                </w:rPr>
-                <m:t>2, 1</m:t>
-              </m:r>
-            </m:e>
-          </m:d>
-          <m:r>
-            <w:rPr>
-              <w:rFonts w:ascii="Cambria Math" w:hAnsi="Cambria Math"/>
-            </w:rPr>
-            <m:t xml:space="preserve">.b := </m:t>
-          </m:r>
-          <m:r>
-            <m:rPr>
-              <m:sty m:val="p"/>
-            </m:rPr>
-            <w:rPr>
-              <w:rFonts w:ascii="Cambria Math" w:eastAsiaTheme="minorEastAsia" w:hAnsi="Cambria Math"/>
-              <w:lang w:val="en-US"/>
-            </w:rPr>
-            <m:t>1.229</m:t>
-          </m:r>
-          <m:r>
-            <w:rPr>
-              <w:rFonts w:ascii="Cambria Math" w:hAnsi="Cambria Math"/>
-            </w:rPr>
-            <m:t>,  ai</m:t>
-          </m:r>
-          <m:d>
-            <m:dPr>
-              <m:begChr m:val="["/>
-              <m:endChr m:val="]"/>
-              <m:ctrlPr>
-                <w:rPr>
-                  <w:rFonts w:ascii="Cambria Math" w:hAnsi="Cambria Math"/>
-                  <w:i/>
-                </w:rPr>
-              </m:ctrlPr>
-            </m:dPr>
-            <m:e>
-              <m:r>
-                <w:rPr>
-                  <w:rFonts w:ascii="Cambria Math" w:hAnsi="Cambria Math"/>
-                </w:rPr>
-                <m:t>2, 2</m:t>
-              </m:r>
-            </m:e>
-          </m:d>
-          <m:r>
-            <w:rPr>
-              <w:rFonts w:ascii="Cambria Math" w:hAnsi="Cambria Math"/>
-            </w:rPr>
-            <m:t xml:space="preserve">.a := </m:t>
-          </m:r>
-          <m:r>
-            <m:rPr>
-              <m:sty m:val="p"/>
-            </m:rPr>
-            <w:rPr>
-              <w:rFonts w:ascii="Cambria Math" w:eastAsiaTheme="minorEastAsia" w:hAnsi="Cambria Math"/>
-              <w:lang w:val="en-US"/>
-            </w:rPr>
-            <m:t>-2</m:t>
-          </m:r>
-          <m:r>
-            <w:rPr>
-              <w:rFonts w:ascii="Cambria Math" w:hAnsi="Cambria Math"/>
-            </w:rPr>
-            <m:t>,        ai</m:t>
-          </m:r>
-          <m:d>
-            <m:dPr>
-              <m:begChr m:val="["/>
-              <m:endChr m:val="]"/>
-              <m:ctrlPr>
-                <w:rPr>
-                  <w:rFonts w:ascii="Cambria Math" w:hAnsi="Cambria Math"/>
-                  <w:i/>
-                </w:rPr>
-              </m:ctrlPr>
-            </m:dPr>
-            <m:e>
-              <m:r>
-                <w:rPr>
-                  <w:rFonts w:ascii="Cambria Math" w:hAnsi="Cambria Math"/>
-                </w:rPr>
-                <m:t>2, 2</m:t>
-              </m:r>
-            </m:e>
-          </m:d>
-          <m:r>
-            <w:rPr>
-              <w:rFonts w:ascii="Cambria Math" w:hAnsi="Cambria Math"/>
-            </w:rPr>
-            <m:t xml:space="preserve">.b := </m:t>
-          </m:r>
-          <m:r>
-            <m:rPr>
-              <m:sty m:val="p"/>
-            </m:rPr>
-            <w:rPr>
-              <w:rFonts w:ascii="Cambria Math" w:eastAsiaTheme="minorEastAsia" w:hAnsi="Cambria Math"/>
-              <w:lang w:val="en-US"/>
-            </w:rPr>
-            <m:t>0</m:t>
-          </m:r>
-          <m:r>
-            <w:rPr>
-              <w:rFonts w:ascii="Cambria Math" w:hAnsi="Cambria Math"/>
-            </w:rPr>
-            <m:t>,</m:t>
-          </m:r>
-        </m:oMath>
-      </m:oMathPara>
-    </w:p>
-    <w:p>
-      <w:pPr>
-        <w:spacing w:after="0"/>
-        <w:ind w:left="709"/>
-        <w:rPr>
-          <w:rFonts w:eastAsiaTheme="minorEastAsia"/>
-        </w:rPr>
-      </w:pPr>
-      <m:oMathPara>
-        <m:oMath>
-          <m:r>
-            <w:rPr>
-              <w:rFonts w:ascii="Cambria Math" w:hAnsi="Cambria Math"/>
-            </w:rPr>
-            <m:t>a</m:t>
-          </m:r>
-          <m:r>
-            <w:rPr>
-              <w:rFonts w:ascii="Cambria Math" w:hAnsi="Cambria Math"/>
-            </w:rPr>
-            <m:t>i</m:t>
-          </m:r>
-          <m:d>
-            <m:dPr>
-              <m:begChr m:val="["/>
-              <m:endChr m:val="]"/>
-              <m:ctrlPr>
-                <w:rPr>
-                  <w:rFonts w:ascii="Cambria Math" w:hAnsi="Cambria Math"/>
-                  <w:i/>
-                </w:rPr>
-              </m:ctrlPr>
-            </m:dPr>
-            <m:e>
-              <m:r>
-                <w:rPr>
-                  <w:rFonts w:ascii="Cambria Math" w:hAnsi="Cambria Math"/>
-                </w:rPr>
-                <m:t>2, 3</m:t>
-              </m:r>
-            </m:e>
-          </m:d>
-          <m:r>
-            <w:rPr>
-              <w:rFonts w:ascii="Cambria Math" w:hAnsi="Cambria Math"/>
-            </w:rPr>
-            <m:t>.a :=</m:t>
-          </m:r>
-          <m:r>
-            <m:rPr>
-              <m:sty m:val="p"/>
-            </m:rPr>
-            <w:rPr>
-              <w:rFonts w:ascii="Cambria Math" w:eastAsiaTheme="minorEastAsia" w:hAnsi="Cambria Math"/>
-              <w:lang w:val="en-US"/>
-            </w:rPr>
-            <m:t>0</m:t>
-          </m:r>
-          <m:r>
-            <w:rPr>
-              <w:rFonts w:ascii="Cambria Math" w:hAnsi="Cambria Math"/>
-            </w:rPr>
-            <m:t>,        ai</m:t>
-          </m:r>
-          <m:d>
-            <m:dPr>
-              <m:begChr m:val="["/>
-              <m:endChr m:val="]"/>
-              <m:ctrlPr>
-                <w:rPr>
-                  <w:rFonts w:ascii="Cambria Math" w:hAnsi="Cambria Math"/>
-                  <w:i/>
-                </w:rPr>
-              </m:ctrlPr>
-            </m:dPr>
-            <m:e>
-              <m:r>
-                <w:rPr>
-                  <w:rFonts w:ascii="Cambria Math" w:hAnsi="Cambria Math"/>
-                </w:rPr>
-                <m:t>2, 3</m:t>
-              </m:r>
-            </m:e>
-          </m:d>
-          <m:r>
-            <w:rPr>
-              <w:rFonts w:ascii="Cambria Math" w:hAnsi="Cambria Math"/>
-            </w:rPr>
-            <m:t xml:space="preserve">.b := </m:t>
-          </m:r>
-          <m:r>
-            <m:rPr>
-              <m:sty m:val="p"/>
-            </m:rPr>
-            <w:rPr>
-              <w:rFonts w:ascii="Cambria Math" w:eastAsiaTheme="minorEastAsia" w:hAnsi="Cambria Math"/>
-              <w:lang w:val="en-US"/>
-            </w:rPr>
-            <m:t>0</m:t>
-          </m:r>
-          <m:r>
-            <w:rPr>
-              <w:rFonts w:ascii="Cambria Math" w:hAnsi="Cambria Math"/>
-            </w:rPr>
-            <m:t>,        ai</m:t>
-          </m:r>
-          <m:d>
-            <m:dPr>
-              <m:begChr m:val="["/>
-              <m:endChr m:val="]"/>
-              <m:ctrlPr>
-                <w:rPr>
-                  <w:rFonts w:ascii="Cambria Math" w:hAnsi="Cambria Math"/>
-                  <w:i/>
-                </w:rPr>
-              </m:ctrlPr>
-            </m:dPr>
-            <m:e>
-              <m:r>
-                <w:rPr>
-                  <w:rFonts w:ascii="Cambria Math" w:hAnsi="Cambria Math"/>
-                </w:rPr>
-                <m:t>2, 4</m:t>
-              </m:r>
-            </m:e>
-          </m:d>
-          <m:r>
-            <w:rPr>
-              <w:rFonts w:ascii="Cambria Math" w:hAnsi="Cambria Math"/>
-            </w:rPr>
-            <m:t>.a := 0,  ai</m:t>
-          </m:r>
-          <m:d>
-            <m:dPr>
-              <m:begChr m:val="["/>
-              <m:endChr m:val="]"/>
-              <m:ctrlPr>
-                <w:rPr>
-                  <w:rFonts w:ascii="Cambria Math" w:hAnsi="Cambria Math"/>
-                  <w:i/>
-                </w:rPr>
-              </m:ctrlPr>
-            </m:dPr>
-            <m:e>
-              <m:r>
-                <w:rPr>
-                  <w:rFonts w:ascii="Cambria Math" w:hAnsi="Cambria Math"/>
-                </w:rPr>
-                <m:t>2, 4</m:t>
-              </m:r>
-            </m:e>
-          </m:d>
-          <m:r>
-            <w:rPr>
-              <w:rFonts w:ascii="Cambria Math" w:hAnsi="Cambria Math"/>
-            </w:rPr>
-            <m:t>.b := 0,</m:t>
-          </m:r>
-        </m:oMath>
-      </m:oMathPara>
-    </w:p>
-    <w:p>
-      <w:pPr>
-        <w:spacing w:after="0"/>
-        <w:ind w:left="709"/>
-        <w:rPr>
-          <w:rFonts w:eastAsiaTheme="minorEastAsia"/>
-        </w:rPr>
-      </w:pPr>
-      <m:oMathPara>
-        <m:oMath>
-          <m:r>
-            <w:rPr>
-              <w:rFonts w:ascii="Cambria Math" w:hAnsi="Cambria Math"/>
-            </w:rPr>
-            <m:t>ai</m:t>
-          </m:r>
-          <m:d>
-            <m:dPr>
-              <m:begChr m:val="["/>
-              <m:endChr m:val="]"/>
-              <m:ctrlPr>
-                <w:rPr>
-                  <w:rFonts w:ascii="Cambria Math" w:hAnsi="Cambria Math"/>
-                  <w:i/>
-                </w:rPr>
-              </m:ctrlPr>
-            </m:dPr>
-            <m:e>
-              <m:r>
-                <w:rPr>
-                  <w:rFonts w:ascii="Cambria Math" w:hAnsi="Cambria Math"/>
-                </w:rPr>
-                <m:t>3, 1</m:t>
-              </m:r>
-            </m:e>
-          </m:d>
-          <m:r>
-            <w:rPr>
-              <w:rFonts w:ascii="Cambria Math" w:hAnsi="Cambria Math"/>
-            </w:rPr>
-            <m:t xml:space="preserve">.a := </m:t>
-          </m:r>
-          <m:r>
-            <m:rPr>
-              <m:sty m:val="p"/>
-            </m:rPr>
-            <w:rPr>
-              <w:rFonts w:ascii="Cambria Math" w:eastAsiaTheme="minorEastAsia" w:hAnsi="Cambria Math"/>
-              <w:lang w:val="en-US"/>
-            </w:rPr>
-            <m:t>0</m:t>
-          </m:r>
-          <m:r>
-            <w:rPr>
-              <w:rFonts w:ascii="Cambria Math" w:hAnsi="Cambria Math"/>
-            </w:rPr>
-            <m:t>,        ai</m:t>
-          </m:r>
-          <m:d>
-            <m:dPr>
-              <m:begChr m:val="["/>
-              <m:endChr m:val="]"/>
-              <m:ctrlPr>
-                <w:rPr>
-                  <w:rFonts w:ascii="Cambria Math" w:hAnsi="Cambria Math"/>
-                  <w:i/>
-                </w:rPr>
-              </m:ctrlPr>
-            </m:dPr>
-            <m:e>
-              <m:r>
-                <w:rPr>
-                  <w:rFonts w:ascii="Cambria Math" w:hAnsi="Cambria Math"/>
-                </w:rPr>
-                <m:t>3, 1</m:t>
-              </m:r>
-            </m:e>
-          </m:d>
-          <m:r>
-            <w:rPr>
-              <w:rFonts w:ascii="Cambria Math" w:hAnsi="Cambria Math"/>
-            </w:rPr>
-            <m:t xml:space="preserve">.b := </m:t>
-          </m:r>
-          <m:r>
-            <m:rPr>
-              <m:sty m:val="p"/>
-            </m:rPr>
-            <w:rPr>
-              <w:rFonts w:ascii="Cambria Math" w:eastAsiaTheme="minorEastAsia" w:hAnsi="Cambria Math"/>
-              <w:lang w:val="en-US"/>
-            </w:rPr>
-            <m:t>0</m:t>
-          </m:r>
-          <m:r>
-            <w:rPr>
-              <w:rFonts w:ascii="Cambria Math" w:hAnsi="Cambria Math"/>
-            </w:rPr>
-            <m:t>,        ai</m:t>
-          </m:r>
-          <m:d>
-            <m:dPr>
-              <m:begChr m:val="["/>
-              <m:endChr m:val="]"/>
-              <m:ctrlPr>
-                <w:rPr>
-                  <w:rFonts w:ascii="Cambria Math" w:hAnsi="Cambria Math"/>
-                  <w:i/>
-                </w:rPr>
-              </m:ctrlPr>
-            </m:dPr>
-            <m:e>
-              <m:r>
-                <w:rPr>
-                  <w:rFonts w:ascii="Cambria Math" w:hAnsi="Cambria Math"/>
-                </w:rPr>
-                <m:t>3, 2</m:t>
-              </m:r>
-            </m:e>
-          </m:d>
-          <m:r>
-            <w:rPr>
-              <w:rFonts w:ascii="Cambria Math" w:hAnsi="Cambria Math"/>
-            </w:rPr>
-            <m:t xml:space="preserve">.a := </m:t>
-          </m:r>
-          <m:r>
-            <m:rPr>
-              <m:sty m:val="p"/>
-            </m:rPr>
-            <w:rPr>
-              <w:rFonts w:ascii="Cambria Math" w:eastAsiaTheme="minorEastAsia" w:hAnsi="Cambria Math"/>
-              <w:lang w:val="en-US"/>
-            </w:rPr>
-            <m:t>0</m:t>
-          </m:r>
-          <m:r>
-            <w:rPr>
-              <w:rFonts w:ascii="Cambria Math" w:hAnsi="Cambria Math"/>
-            </w:rPr>
-            <m:t>,</m:t>
-          </m:r>
-        </m:oMath>
-      </m:oMathPara>
-    </w:p>
-    <w:p>
-      <w:pPr>
-        <w:spacing w:after="0"/>
-        <w:ind w:left="709"/>
-        <w:rPr>
-          <w:rFonts w:eastAsiaTheme="minorEastAsia"/>
-        </w:rPr>
-      </w:pPr>
-      <m:oMathPara>
-        <m:oMath>
-          <m:r>
-            <w:rPr>
-              <w:rFonts w:ascii="Cambria Math" w:hAnsi="Cambria Math"/>
-            </w:rPr>
-            <m:t>ai</m:t>
-          </m:r>
-          <m:d>
-            <m:dPr>
-              <m:begChr m:val="["/>
-              <m:endChr m:val="]"/>
-              <m:ctrlPr>
-                <w:rPr>
-                  <w:rFonts w:ascii="Cambria Math" w:hAnsi="Cambria Math"/>
-                  <w:i/>
-                </w:rPr>
-              </m:ctrlPr>
-            </m:dPr>
-            <m:e>
-              <m:r>
-                <w:rPr>
-                  <w:rFonts w:ascii="Cambria Math" w:hAnsi="Cambria Math"/>
-                </w:rPr>
-                <m:t>3, 2</m:t>
-              </m:r>
-            </m:e>
-          </m:d>
-          <m:r>
-            <w:rPr>
-              <w:rFonts w:ascii="Cambria Math" w:hAnsi="Cambria Math"/>
-            </w:rPr>
-            <m:t>.b :=</m:t>
-          </m:r>
-          <m:r>
-            <m:rPr>
-              <m:sty m:val="p"/>
-            </m:rPr>
-            <w:rPr>
-              <w:rFonts w:ascii="Cambria Math" w:eastAsiaTheme="minorEastAsia" w:hAnsi="Cambria Math"/>
-              <w:lang w:val="en-US"/>
-            </w:rPr>
-            <m:t>0</m:t>
-          </m:r>
-          <m:r>
-            <w:rPr>
-              <w:rFonts w:ascii="Cambria Math" w:hAnsi="Cambria Math"/>
-            </w:rPr>
-            <m:t>,  ai</m:t>
-          </m:r>
-          <m:d>
-            <m:dPr>
-              <m:begChr m:val="["/>
-              <m:endChr m:val="]"/>
-              <m:ctrlPr>
-                <w:rPr>
-                  <w:rFonts w:ascii="Cambria Math" w:hAnsi="Cambria Math"/>
-                  <w:i/>
-                </w:rPr>
-              </m:ctrlPr>
-            </m:dPr>
-            <m:e>
-              <m:r>
-                <w:rPr>
-                  <w:rFonts w:ascii="Cambria Math" w:hAnsi="Cambria Math"/>
-                </w:rPr>
-                <m:t>3, 3</m:t>
-              </m:r>
-            </m:e>
-          </m:d>
-          <m:r>
-            <w:rPr>
-              <w:rFonts w:ascii="Cambria Math" w:hAnsi="Cambria Math"/>
-            </w:rPr>
-            <m:t xml:space="preserve">.a := </m:t>
-          </m:r>
-          <m:r>
-            <m:rPr>
-              <m:sty m:val="p"/>
-            </m:rPr>
-            <w:rPr>
-              <w:rFonts w:ascii="Cambria Math" w:eastAsiaTheme="minorEastAsia" w:hAnsi="Cambria Math"/>
-              <w:lang w:val="en-US"/>
-            </w:rPr>
-            <m:t>91.0096</m:t>
-          </m:r>
-          <m:r>
-            <w:rPr>
-              <w:rFonts w:ascii="Cambria Math" w:hAnsi="Cambria Math"/>
-            </w:rPr>
-            <m:t>,        ai</m:t>
-          </m:r>
-          <m:d>
-            <m:dPr>
-              <m:begChr m:val="["/>
-              <m:endChr m:val="]"/>
-              <m:ctrlPr>
-                <w:rPr>
-                  <w:rFonts w:ascii="Cambria Math" w:hAnsi="Cambria Math"/>
-                  <w:i/>
-                </w:rPr>
-              </m:ctrlPr>
-            </m:dPr>
-            <m:e>
-              <m:r>
-                <w:rPr>
-                  <w:rFonts w:ascii="Cambria Math" w:hAnsi="Cambria Math"/>
-                </w:rPr>
-                <m:t>3, 3</m:t>
-              </m:r>
-            </m:e>
-          </m:d>
-          <m:r>
-            <w:rPr>
-              <w:rFonts w:ascii="Cambria Math" w:hAnsi="Cambria Math"/>
-            </w:rPr>
-            <m:t xml:space="preserve">.b := </m:t>
-          </m:r>
-          <m:r>
-            <m:rPr>
-              <m:sty m:val="p"/>
-            </m:rPr>
-            <w:rPr>
-              <w:rFonts w:ascii="Cambria Math" w:eastAsiaTheme="minorEastAsia" w:hAnsi="Cambria Math"/>
-              <w:lang w:val="en-US"/>
-            </w:rPr>
-            <m:t>91.0096</m:t>
-          </m:r>
-          <m:r>
-            <w:rPr>
-              <w:rFonts w:ascii="Cambria Math" w:hAnsi="Cambria Math"/>
-            </w:rPr>
-            <m:t>,</m:t>
-          </m:r>
-        </m:oMath>
-      </m:oMathPara>
-    </w:p>
-    <w:p>
-      <w:pPr>
-        <w:spacing w:after="0"/>
-        <w:ind w:left="709"/>
-        <w:rPr>
-          <w:rFonts w:eastAsiaTheme="minorEastAsia"/>
-        </w:rPr>
-      </w:pPr>
-      <m:oMathPara>
-        <m:oMath>
-          <m:r>
-            <w:rPr>
-              <w:rFonts w:ascii="Cambria Math" w:hAnsi="Cambria Math"/>
-            </w:rPr>
             <w:lastRenderedPageBreak/>
-            <m:t>ai</m:t>
-          </m:r>
-          <m:d>
-            <m:dPr>
-              <m:begChr m:val="["/>
-              <m:endChr m:val="]"/>
-              <m:ctrlPr>
-                <w:rPr>
-                  <w:rFonts w:ascii="Cambria Math" w:hAnsi="Cambria Math"/>
-                  <w:i/>
-                </w:rPr>
-              </m:ctrlPr>
-            </m:dPr>
-            <m:e>
-              <m:r>
-                <w:rPr>
-                  <w:rFonts w:ascii="Cambria Math" w:hAnsi="Cambria Math"/>
-                </w:rPr>
-                <m:t>3, 4</m:t>
-              </m:r>
-            </m:e>
-          </m:d>
-          <m:r>
-            <w:rPr>
-              <w:rFonts w:ascii="Cambria Math" w:hAnsi="Cambria Math"/>
-            </w:rPr>
-            <m:t>.a := 2,  ai</m:t>
-          </m:r>
-          <m:d>
-            <m:dPr>
-              <m:begChr m:val="["/>
-              <m:endChr m:val="]"/>
-              <m:ctrlPr>
-                <w:rPr>
-                  <w:rFonts w:ascii="Cambria Math" w:hAnsi="Cambria Math"/>
-                  <w:i/>
-                </w:rPr>
-              </m:ctrlPr>
-            </m:dPr>
-            <m:e>
-              <m:r>
-                <w:rPr>
-                  <w:rFonts w:ascii="Cambria Math" w:hAnsi="Cambria Math"/>
-                </w:rPr>
-                <m:t>3, 4</m:t>
-              </m:r>
-            </m:e>
-          </m:d>
-          <m:r>
-            <w:rPr>
-              <w:rFonts w:ascii="Cambria Math" w:hAnsi="Cambria Math"/>
-            </w:rPr>
-            <m:t>.b := 2,  ai</m:t>
-          </m:r>
-          <m:d>
-            <m:dPr>
-              <m:begChr m:val="["/>
-              <m:endChr m:val="]"/>
-              <m:ctrlPr>
-                <w:rPr>
-                  <w:rFonts w:ascii="Cambria Math" w:hAnsi="Cambria Math"/>
-                  <w:i/>
-                </w:rPr>
-              </m:ctrlPr>
-            </m:dPr>
-            <m:e>
-              <m:r>
-                <w:rPr>
-                  <w:rFonts w:ascii="Cambria Math" w:hAnsi="Cambria Math"/>
-                </w:rPr>
-                <m:t>4, 1</m:t>
-              </m:r>
-            </m:e>
-          </m:d>
-          <m:r>
-            <w:rPr>
-              <w:rFonts w:ascii="Cambria Math" w:hAnsi="Cambria Math"/>
-            </w:rPr>
-            <m:t>.a := 0,  ai</m:t>
-          </m:r>
-          <m:d>
-            <m:dPr>
-              <m:begChr m:val="["/>
-              <m:endChr m:val="]"/>
-              <m:ctrlPr>
-                <w:rPr>
-                  <w:rFonts w:ascii="Cambria Math" w:hAnsi="Cambria Math"/>
-                  <w:i/>
-                </w:rPr>
-              </m:ctrlPr>
-            </m:dPr>
-            <m:e>
-              <m:r>
-                <w:rPr>
-                  <w:rFonts w:ascii="Cambria Math" w:hAnsi="Cambria Math"/>
-                </w:rPr>
-                <m:t>4, 1</m:t>
-              </m:r>
-            </m:e>
-          </m:d>
-          <m:r>
-            <w:rPr>
-              <w:rFonts w:ascii="Cambria Math" w:hAnsi="Cambria Math"/>
-            </w:rPr>
-            <m:t>.b := 0,</m:t>
-          </m:r>
-        </m:oMath>
-      </m:oMathPara>
-    </w:p>
-    <w:p>
-      <w:pPr>
-        <w:spacing w:after="0"/>
-        <w:ind w:left="709"/>
-        <w:rPr>
-          <w:rFonts w:eastAsiaTheme="minorEastAsia"/>
-        </w:rPr>
-      </w:pPr>
-      <m:oMathPara>
-        <m:oMath>
-          <m:r>
-            <w:rPr>
-              <w:rFonts w:ascii="Cambria Math" w:hAnsi="Cambria Math"/>
-            </w:rPr>
-            <m:t>ai</m:t>
-          </m:r>
-          <m:d>
-            <m:dPr>
-              <m:begChr m:val="["/>
-              <m:endChr m:val="]"/>
-              <m:ctrlPr>
-                <w:rPr>
-                  <w:rFonts w:ascii="Cambria Math" w:hAnsi="Cambria Math"/>
-                  <w:i/>
-                </w:rPr>
-              </m:ctrlPr>
-            </m:dPr>
-            <m:e>
-              <m:r>
-                <w:rPr>
-                  <w:rFonts w:ascii="Cambria Math" w:hAnsi="Cambria Math"/>
-                </w:rPr>
-                <m:t>4, 2</m:t>
-              </m:r>
-            </m:e>
-          </m:d>
-          <m:r>
-            <w:rPr>
-              <w:rFonts w:ascii="Cambria Math" w:hAnsi="Cambria Math"/>
-            </w:rPr>
-            <m:t>.a := 0,        ai</m:t>
-          </m:r>
-          <m:d>
-            <m:dPr>
-              <m:begChr m:val="["/>
-              <m:endChr m:val="]"/>
-              <m:ctrlPr>
-                <w:rPr>
-                  <w:rFonts w:ascii="Cambria Math" w:hAnsi="Cambria Math"/>
-                  <w:i/>
-                </w:rPr>
-              </m:ctrlPr>
-            </m:dPr>
-            <m:e>
-              <m:r>
-                <w:rPr>
-                  <w:rFonts w:ascii="Cambria Math" w:hAnsi="Cambria Math"/>
-                </w:rPr>
-                <m:t>4, 2</m:t>
-              </m:r>
-            </m:e>
-          </m:d>
-          <m:r>
-            <w:rPr>
-              <w:rFonts w:ascii="Cambria Math" w:hAnsi="Cambria Math"/>
-            </w:rPr>
-            <m:t>.b := 0,  ai</m:t>
-          </m:r>
-          <m:d>
-            <m:dPr>
-              <m:begChr m:val="["/>
-              <m:endChr m:val="]"/>
-              <m:ctrlPr>
-                <w:rPr>
-                  <w:rFonts w:ascii="Cambria Math" w:hAnsi="Cambria Math"/>
-                  <w:i/>
-                </w:rPr>
-              </m:ctrlPr>
-            </m:dPr>
-            <m:e>
-              <m:r>
-                <w:rPr>
-                  <w:rFonts w:ascii="Cambria Math" w:hAnsi="Cambria Math"/>
-                </w:rPr>
-                <m:t>4, 3</m:t>
-              </m:r>
-            </m:e>
-          </m:d>
-          <m:r>
-            <w:rPr>
-              <w:rFonts w:ascii="Cambria Math" w:hAnsi="Cambria Math"/>
-            </w:rPr>
-            <m:t>.a := -2,        ai</m:t>
-          </m:r>
-          <m:d>
-            <m:dPr>
-              <m:begChr m:val="["/>
-              <m:endChr m:val="]"/>
-              <m:ctrlPr>
-                <w:rPr>
-                  <w:rFonts w:ascii="Cambria Math" w:hAnsi="Cambria Math"/>
-                  <w:i/>
-                </w:rPr>
-              </m:ctrlPr>
-            </m:dPr>
-            <m:e>
-              <m:r>
-                <w:rPr>
-                  <w:rFonts w:ascii="Cambria Math" w:hAnsi="Cambria Math"/>
-                </w:rPr>
-                <m:t>4, 3</m:t>
-              </m:r>
-            </m:e>
-          </m:d>
-          <m:r>
-            <w:rPr>
-              <w:rFonts w:ascii="Cambria Math" w:hAnsi="Cambria Math"/>
-            </w:rPr>
-            <m:t>.b := -2,</m:t>
-          </m:r>
-        </m:oMath>
-      </m:oMathPara>
-    </w:p>
-    <w:p>
-      <w:pPr>
-        <w:spacing w:after="0"/>
-        <w:ind w:left="709"/>
-        <w:rPr>
-          <w:rFonts w:eastAsiaTheme="minorEastAsia"/>
-        </w:rPr>
-      </w:pPr>
-      <m:oMathPara>
-        <m:oMath>
-          <m:r>
-            <w:rPr>
-              <w:rFonts w:ascii="Cambria Math" w:hAnsi="Cambria Math"/>
-            </w:rPr>
             <m:t>ai</m:t>
           </m:r>
           <m:d>
@@ -12950,13 +12204,7 @@
             <w:rPr>
               <w:rFonts w:ascii="Cambria Math" w:eastAsiaTheme="minorEastAsia" w:hAnsi="Cambria Math"/>
             </w:rPr>
-            <m:t>st=2</m:t>
-          </m:r>
-          <m:r>
-            <w:rPr>
-              <w:rFonts w:ascii="Cambria Math" w:eastAsiaTheme="minorEastAsia" w:hAnsi="Cambria Math"/>
-            </w:rPr>
-            <m:t xml:space="preserve"> </m:t>
+            <m:t xml:space="preserve">st=2 </m:t>
           </m:r>
         </m:oMath>
       </m:oMathPara>
@@ -13060,9 +12308,9 @@
     </w:lvl>
   </w:abstractNum>
   <w:abstractNum w:abstractNumId="1">
-    <w:nsid w:val="51434A27"/>
+    <w:nsid w:val="2C5C7295"/>
     <w:multiLevelType w:val="hybridMultilevel"/>
-    <w:tmpl w:val="07FCA294"/>
+    <w:tmpl w:val="169229CC"/>
     <w:lvl w:ilvl="0" w:tplc="0415000F">
       <w:start w:val="1"/>
       <w:numFmt w:val="decimal"/>
@@ -13146,6 +12394,92 @@
     </w:lvl>
   </w:abstractNum>
   <w:abstractNum w:abstractNumId="2">
+    <w:nsid w:val="51434A27"/>
+    <w:multiLevelType w:val="hybridMultilevel"/>
+    <w:tmpl w:val="D7E631D4"/>
+    <w:lvl w:ilvl="0" w:tplc="0415000F">
+      <w:start w:val="1"/>
+      <w:numFmt w:val="decimal"/>
+      <w:lvlText w:val="%1."/>
+      <w:lvlJc w:val="left"/>
+      <w:pPr>
+        <w:ind w:left="720" w:hanging="360"/>
+      </w:pPr>
+    </w:lvl>
+    <w:lvl w:ilvl="1" w:tplc="04150019" w:tentative="1">
+      <w:start w:val="1"/>
+      <w:numFmt w:val="lowerLetter"/>
+      <w:lvlText w:val="%2."/>
+      <w:lvlJc w:val="left"/>
+      <w:pPr>
+        <w:ind w:left="1440" w:hanging="360"/>
+      </w:pPr>
+    </w:lvl>
+    <w:lvl w:ilvl="2" w:tplc="0415001B" w:tentative="1">
+      <w:start w:val="1"/>
+      <w:numFmt w:val="lowerRoman"/>
+      <w:lvlText w:val="%3."/>
+      <w:lvlJc w:val="right"/>
+      <w:pPr>
+        <w:ind w:left="2160" w:hanging="180"/>
+      </w:pPr>
+    </w:lvl>
+    <w:lvl w:ilvl="3" w:tplc="0415000F" w:tentative="1">
+      <w:start w:val="1"/>
+      <w:numFmt w:val="decimal"/>
+      <w:lvlText w:val="%4."/>
+      <w:lvlJc w:val="left"/>
+      <w:pPr>
+        <w:ind w:left="2880" w:hanging="360"/>
+      </w:pPr>
+    </w:lvl>
+    <w:lvl w:ilvl="4" w:tplc="04150019" w:tentative="1">
+      <w:start w:val="1"/>
+      <w:numFmt w:val="lowerLetter"/>
+      <w:lvlText w:val="%5."/>
+      <w:lvlJc w:val="left"/>
+      <w:pPr>
+        <w:ind w:left="3600" w:hanging="360"/>
+      </w:pPr>
+    </w:lvl>
+    <w:lvl w:ilvl="5" w:tplc="0415001B" w:tentative="1">
+      <w:start w:val="1"/>
+      <w:numFmt w:val="lowerRoman"/>
+      <w:lvlText w:val="%6."/>
+      <w:lvlJc w:val="right"/>
+      <w:pPr>
+        <w:ind w:left="4320" w:hanging="180"/>
+      </w:pPr>
+    </w:lvl>
+    <w:lvl w:ilvl="6" w:tplc="0415000F" w:tentative="1">
+      <w:start w:val="1"/>
+      <w:numFmt w:val="decimal"/>
+      <w:lvlText w:val="%7."/>
+      <w:lvlJc w:val="left"/>
+      <w:pPr>
+        <w:ind w:left="5040" w:hanging="360"/>
+      </w:pPr>
+    </w:lvl>
+    <w:lvl w:ilvl="7" w:tplc="04150019" w:tentative="1">
+      <w:start w:val="1"/>
+      <w:numFmt w:val="lowerLetter"/>
+      <w:lvlText w:val="%8."/>
+      <w:lvlJc w:val="left"/>
+      <w:pPr>
+        <w:ind w:left="5760" w:hanging="360"/>
+      </w:pPr>
+    </w:lvl>
+    <w:lvl w:ilvl="8" w:tplc="0415001B" w:tentative="1">
+      <w:start w:val="1"/>
+      <w:numFmt w:val="lowerRoman"/>
+      <w:lvlText w:val="%9."/>
+      <w:lvlJc w:val="right"/>
+      <w:pPr>
+        <w:ind w:left="6480" w:hanging="180"/>
+      </w:pPr>
+    </w:lvl>
+  </w:abstractNum>
+  <w:abstractNum w:abstractNumId="3">
     <w:nsid w:val="57773BE2"/>
     <w:multiLevelType w:val="hybridMultilevel"/>
     <w:tmpl w:val="FA68F0E2"/>
@@ -13258,7 +12592,120 @@
       </w:rPr>
     </w:lvl>
   </w:abstractNum>
-  <w:abstractNum w:abstractNumId="3">
+  <w:abstractNum w:abstractNumId="4">
+    <w:nsid w:val="6F9E445E"/>
+    <w:multiLevelType w:val="hybridMultilevel"/>
+    <w:tmpl w:val="FC3E7B2A"/>
+    <w:lvl w:ilvl="0" w:tplc="04150001">
+      <w:start w:val="1"/>
+      <w:numFmt w:val="bullet"/>
+      <w:lvlText w:val=""/>
+      <w:lvlJc w:val="left"/>
+      <w:pPr>
+        <w:ind w:left="720" w:hanging="360"/>
+      </w:pPr>
+      <w:rPr>
+        <w:rFonts w:ascii="Symbol" w:hAnsi="Symbol" w:hint="default"/>
+      </w:rPr>
+    </w:lvl>
+    <w:lvl w:ilvl="1" w:tplc="04150003" w:tentative="1">
+      <w:start w:val="1"/>
+      <w:numFmt w:val="bullet"/>
+      <w:lvlText w:val="o"/>
+      <w:lvlJc w:val="left"/>
+      <w:pPr>
+        <w:ind w:left="1440" w:hanging="360"/>
+      </w:pPr>
+      <w:rPr>
+        <w:rFonts w:ascii="Courier New" w:hAnsi="Courier New" w:cs="Courier New" w:hint="default"/>
+      </w:rPr>
+    </w:lvl>
+    <w:lvl w:ilvl="2" w:tplc="04150005" w:tentative="1">
+      <w:start w:val="1"/>
+      <w:numFmt w:val="bullet"/>
+      <w:lvlText w:val=""/>
+      <w:lvlJc w:val="left"/>
+      <w:pPr>
+        <w:ind w:left="2160" w:hanging="360"/>
+      </w:pPr>
+      <w:rPr>
+        <w:rFonts w:ascii="Wingdings" w:hAnsi="Wingdings" w:hint="default"/>
+      </w:rPr>
+    </w:lvl>
+    <w:lvl w:ilvl="3" w:tplc="04150001" w:tentative="1">
+      <w:start w:val="1"/>
+      <w:numFmt w:val="bullet"/>
+      <w:lvlText w:val=""/>
+      <w:lvlJc w:val="left"/>
+      <w:pPr>
+        <w:ind w:left="2880" w:hanging="360"/>
+      </w:pPr>
+      <w:rPr>
+        <w:rFonts w:ascii="Symbol" w:hAnsi="Symbol" w:hint="default"/>
+      </w:rPr>
+    </w:lvl>
+    <w:lvl w:ilvl="4" w:tplc="04150003" w:tentative="1">
+      <w:start w:val="1"/>
+      <w:numFmt w:val="bullet"/>
+      <w:lvlText w:val="o"/>
+      <w:lvlJc w:val="left"/>
+      <w:pPr>
+        <w:ind w:left="3600" w:hanging="360"/>
+      </w:pPr>
+      <w:rPr>
+        <w:rFonts w:ascii="Courier New" w:hAnsi="Courier New" w:cs="Courier New" w:hint="default"/>
+      </w:rPr>
+    </w:lvl>
+    <w:lvl w:ilvl="5" w:tplc="04150005" w:tentative="1">
+      <w:start w:val="1"/>
+      <w:numFmt w:val="bullet"/>
+      <w:lvlText w:val=""/>
+      <w:lvlJc w:val="left"/>
+      <w:pPr>
+        <w:ind w:left="4320" w:hanging="360"/>
+      </w:pPr>
+      <w:rPr>
+        <w:rFonts w:ascii="Wingdings" w:hAnsi="Wingdings" w:hint="default"/>
+      </w:rPr>
+    </w:lvl>
+    <w:lvl w:ilvl="6" w:tplc="04150001" w:tentative="1">
+      <w:start w:val="1"/>
+      <w:numFmt w:val="bullet"/>
+      <w:lvlText w:val=""/>
+      <w:lvlJc w:val="left"/>
+      <w:pPr>
+        <w:ind w:left="5040" w:hanging="360"/>
+      </w:pPr>
+      <w:rPr>
+        <w:rFonts w:ascii="Symbol" w:hAnsi="Symbol" w:hint="default"/>
+      </w:rPr>
+    </w:lvl>
+    <w:lvl w:ilvl="7" w:tplc="04150003" w:tentative="1">
+      <w:start w:val="1"/>
+      <w:numFmt w:val="bullet"/>
+      <w:lvlText w:val="o"/>
+      <w:lvlJc w:val="left"/>
+      <w:pPr>
+        <w:ind w:left="5760" w:hanging="360"/>
+      </w:pPr>
+      <w:rPr>
+        <w:rFonts w:ascii="Courier New" w:hAnsi="Courier New" w:cs="Courier New" w:hint="default"/>
+      </w:rPr>
+    </w:lvl>
+    <w:lvl w:ilvl="8" w:tplc="04150005" w:tentative="1">
+      <w:start w:val="1"/>
+      <w:numFmt w:val="bullet"/>
+      <w:lvlText w:val=""/>
+      <w:lvlJc w:val="left"/>
+      <w:pPr>
+        <w:ind w:left="6480" w:hanging="360"/>
+      </w:pPr>
+      <w:rPr>
+        <w:rFonts w:ascii="Wingdings" w:hAnsi="Wingdings" w:hint="default"/>
+      </w:rPr>
+    </w:lvl>
+  </w:abstractNum>
+  <w:abstractNum w:abstractNumId="5">
     <w:nsid w:val="6FE90110"/>
     <w:multiLevelType w:val="hybridMultilevel"/>
     <w:tmpl w:val="57968854"/>
@@ -13375,13 +12822,19 @@
     <w:abstractNumId w:val="0"/>
   </w:num>
   <w:num w:numId="2">
-    <w:abstractNumId w:val="1"/>
+    <w:abstractNumId w:val="2"/>
   </w:num>
   <w:num w:numId="3">
-    <w:abstractNumId w:val="2"/>
+    <w:abstractNumId w:val="3"/>
   </w:num>
   <w:num w:numId="4">
-    <w:abstractNumId w:val="3"/>
+    <w:abstractNumId w:val="5"/>
+  </w:num>
+  <w:num w:numId="5">
+    <w:abstractNumId w:val="4"/>
+  </w:num>
+  <w:num w:numId="6">
+    <w:abstractNumId w:val="1"/>
   </w:num>
 </w:numbering>
 </file>
